--- a/Andrew Ng ML学习总结.docx
+++ b/Andrew Ng ML学习总结.docx
@@ -1,6 +1,6 @@
 
 <file path=word/document.xml><?xml version="1.0" encoding="utf-8"?>
-<w:document xmlns:wpc="http://schemas.microsoft.com/office/word/2010/wordprocessingCanvas" xmlns:mc="http://schemas.openxmlformats.org/markup-compatibility/2006" xmlns:o="urn:schemas-microsoft-com:office:office" xmlns:r="http://schemas.openxmlformats.org/officeDocument/2006/relationships" xmlns:m="http://schemas.openxmlformats.org/officeDocument/2006/math" xmlns:v="urn:schemas-microsoft-com:vml" xmlns:wp14="http://schemas.microsoft.com/office/word/2010/wordprocessingDrawing" xmlns:wp="http://schemas.openxmlformats.org/drawingml/2006/wordprocessingDrawing" xmlns:w10="urn:schemas-microsoft-com:office:word" xmlns:w="http://schemas.openxmlformats.org/wordprocessingml/2006/main" xmlns:w14="http://schemas.microsoft.com/office/word/2010/wordml" xmlns:wpg="http://schemas.microsoft.com/office/word/2010/wordprocessingGroup" xmlns:wpi="http://schemas.microsoft.com/office/word/2010/wordprocessingInk" xmlns:wne="http://schemas.microsoft.com/office/word/2006/wordml" xmlns:wps="http://schemas.microsoft.com/office/word/2010/wordprocessingShape" mc:Ignorable="w14 wp14">
+<w:document xmlns:wpc="http://schemas.microsoft.com/office/word/2010/wordprocessingCanvas" xmlns:cx="http://schemas.microsoft.com/office/drawing/2014/chartex" xmlns:cx1="http://schemas.microsoft.com/office/drawing/2015/9/8/chartex" xmlns:cx2="http://schemas.microsoft.com/office/drawing/2015/10/21/chartex" xmlns:cx3="http://schemas.microsoft.com/office/drawing/2016/5/9/chartex" xmlns:cx4="http://schemas.microsoft.com/office/drawing/2016/5/10/chartex" xmlns:cx5="http://schemas.microsoft.com/office/drawing/2016/5/11/chartex" xmlns:cx6="http://schemas.microsoft.com/office/drawing/2016/5/12/chartex" xmlns:cx7="http://schemas.microsoft.com/office/drawing/2016/5/13/chartex" xmlns:cx8="http://schemas.microsoft.com/office/drawing/2016/5/14/chartex" xmlns:mc="http://schemas.openxmlformats.org/markup-compatibility/2006" xmlns:aink="http://schemas.microsoft.com/office/drawing/2016/ink" xmlns:am3d="http://schemas.microsoft.com/office/drawing/2017/model3d" xmlns:o="urn:schemas-microsoft-com:office:office" xmlns:r="http://schemas.openxmlformats.org/officeDocument/2006/relationships" xmlns:m="http://schemas.openxmlformats.org/officeDocument/2006/math" xmlns:v="urn:schemas-microsoft-com:vml" xmlns:wp14="http://schemas.microsoft.com/office/word/2010/wordprocessingDrawing" xmlns:wp="http://schemas.openxmlformats.org/drawingml/2006/wordprocessingDrawing" xmlns:w10="urn:schemas-microsoft-com:office:word" xmlns:w="http://schemas.openxmlformats.org/wordprocessingml/2006/main" xmlns:w14="http://schemas.microsoft.com/office/word/2010/wordml" xmlns:w15="http://schemas.microsoft.com/office/word/2012/wordml" xmlns:w16cid="http://schemas.microsoft.com/office/word/2016/wordml/cid" xmlns:w16se="http://schemas.microsoft.com/office/word/2015/wordml/symex" xmlns:wpg="http://schemas.microsoft.com/office/word/2010/wordprocessingGroup" xmlns:wpi="http://schemas.microsoft.com/office/word/2010/wordprocessingInk" xmlns:wne="http://schemas.microsoft.com/office/word/2006/wordml" xmlns:wps="http://schemas.microsoft.com/office/word/2010/wordprocessingShape" mc:Ignorable="w14 w15 w16se w16cid wp14">
   <w:body>
     <w:p>
       <w:pPr>
@@ -36,6 +36,7 @@
     </w:p>
     <w:p>
       <w:pPr>
+        <w:outlineLvl w:val="0"/>
         <w:rPr>
           <w:b/>
         </w:rPr>
@@ -150,6 +151,7 @@
     <w:p/>
     <w:p>
       <w:pPr>
+        <w:outlineLvl w:val="0"/>
         <w:rPr>
           <w:b/>
         </w:rPr>
@@ -173,6 +175,7 @@
     <w:p/>
     <w:p>
       <w:pPr>
+        <w:outlineLvl w:val="1"/>
         <w:rPr>
           <w:b/>
         </w:rPr>
@@ -743,7 +746,6 @@
               <w:sz w:val="32"/>
               <w:szCs w:val="32"/>
             </w:rPr>
-            <w:lastRenderedPageBreak/>
             <m:t>J</m:t>
           </m:r>
           <m:d>
@@ -1891,55 +1893,391 @@
       </w:r>
     </w:p>
     <w:p>
+      <w:r>
+        <w:rPr>
+          <w:rFonts w:hint="eastAsia"/>
+        </w:rPr>
+        <w:lastRenderedPageBreak/>
+        <w:t>除了梯度下降法求解</w:t>
+      </w:r>
+      <w:r>
+        <w:t>θ</w:t>
+      </w:r>
+      <w:r>
+        <w:rPr>
+          <w:rFonts w:hint="eastAsia"/>
+        </w:rPr>
+        <w:t>的值</w:t>
+      </w:r>
+      <w:r>
+        <w:rPr>
+          <w:rFonts w:hint="eastAsia"/>
+        </w:rPr>
+        <w:t>，我们还可以用</w:t>
+      </w:r>
+      <w:r>
+        <w:rPr>
+          <w:rFonts w:hint="eastAsia"/>
+        </w:rPr>
+        <w:t>正规方程法</w:t>
+      </w:r>
+      <w:r>
+        <w:rPr>
+          <w:rFonts w:hint="eastAsia"/>
+        </w:rPr>
+        <w:t>直接求解</w:t>
+      </w:r>
+      <w:r>
+        <w:t>θ</w:t>
+      </w:r>
+      <w:r>
+        <w:rPr>
+          <w:rFonts w:hint="eastAsia"/>
+        </w:rPr>
+        <w:t>。</w:t>
+      </w:r>
+    </w:p>
+    <w:p>
+      <w:r>
+        <w:rPr>
+          <w:rFonts w:hint="eastAsia"/>
+          <w:b/>
+        </w:rPr>
+        <w:t>正规方程法</w:t>
+      </w:r>
+      <w:r>
+        <w:rPr>
+          <w:rFonts w:hint="eastAsia"/>
+        </w:rPr>
+        <w:t>：假设我们有m</w:t>
+      </w:r>
+      <w:proofErr w:type="gramStart"/>
+      <w:r>
+        <w:rPr>
+          <w:rFonts w:hint="eastAsia"/>
+        </w:rPr>
+        <w:t>个</w:t>
+      </w:r>
+      <w:proofErr w:type="gramEnd"/>
+      <w:r>
+        <w:rPr>
+          <w:rFonts w:hint="eastAsia"/>
+        </w:rPr>
+        <w:t>样本数据，有n</w:t>
+      </w:r>
+      <w:proofErr w:type="gramStart"/>
+      <w:r>
+        <w:rPr>
+          <w:rFonts w:hint="eastAsia"/>
+        </w:rPr>
+        <w:t>个</w:t>
+      </w:r>
+      <w:proofErr w:type="gramEnd"/>
+      <w:r>
+        <w:rPr>
+          <w:rFonts w:hint="eastAsia"/>
+        </w:rPr>
+        <w:t>特征值，那么我们构建一个矩阵X和向量y，矩阵X的第</w:t>
+      </w:r>
+      <w:proofErr w:type="spellStart"/>
+      <w:r>
+        <w:rPr>
+          <w:rFonts w:hint="eastAsia"/>
+        </w:rPr>
+        <w:t>i</w:t>
+      </w:r>
+      <w:proofErr w:type="spellEnd"/>
+      <w:r>
+        <w:rPr>
+          <w:rFonts w:hint="eastAsia"/>
+        </w:rPr>
+        <w:t>行数据为第</w:t>
+      </w:r>
+      <w:proofErr w:type="spellStart"/>
+      <w:r>
+        <w:rPr>
+          <w:rFonts w:hint="eastAsia"/>
+        </w:rPr>
+        <w:t>i</w:t>
+      </w:r>
+      <w:proofErr w:type="spellEnd"/>
+      <w:proofErr w:type="gramStart"/>
+      <w:r>
+        <w:rPr>
+          <w:rFonts w:hint="eastAsia"/>
+        </w:rPr>
+        <w:t>个</w:t>
+      </w:r>
+      <w:proofErr w:type="gramEnd"/>
+      <w:r>
+        <w:rPr>
+          <w:rFonts w:hint="eastAsia"/>
+        </w:rPr>
+        <w:t>样本数据的特征值（第一个值是我们添加的x</w:t>
+      </w:r>
+      <w:r>
+        <w:t>_0=1</w:t>
+      </w:r>
+      <w:r>
+        <w:rPr>
+          <w:rFonts w:hint="eastAsia"/>
+        </w:rPr>
+        <w:t>，如第一行[</w:t>
+      </w:r>
+      <w:r>
+        <w:t>1</w:t>
+      </w:r>
+      <w:r>
+        <w:rPr>
+          <w:rFonts w:hint="eastAsia"/>
+        </w:rPr>
+        <w:t>,</w:t>
+      </w:r>
+      <w:r>
+        <w:t>x_1,x_2,…,</w:t>
+      </w:r>
+      <w:proofErr w:type="spellStart"/>
+      <w:r>
+        <w:t>x_n</w:t>
+      </w:r>
+      <w:proofErr w:type="spellEnd"/>
+      <w:r>
+        <w:t>]</w:t>
+      </w:r>
+      <w:r>
+        <w:rPr>
+          <w:rFonts w:hint="eastAsia"/>
+        </w:rPr>
+        <w:t>，第二行[</w:t>
+      </w:r>
+      <w:r>
+        <w:t>1,x_1,x_2,…,</w:t>
+      </w:r>
+      <w:proofErr w:type="spellStart"/>
+      <w:r>
+        <w:t>x_n</w:t>
+      </w:r>
+      <w:proofErr w:type="spellEnd"/>
+      <w:r>
+        <w:t>]</w:t>
+      </w:r>
+      <w:r>
+        <w:rPr>
+          <w:rFonts w:hint="eastAsia"/>
+        </w:rPr>
+        <w:t>，其中特征值分别是第1个样本数据和第2个样本数据的特征值）；向量y是我们的预测值。这样X是一个m</w:t>
+      </w:r>
+      <w:r>
+        <w:t>*(n+1)</w:t>
+      </w:r>
+      <w:r>
+        <w:rPr>
+          <w:rFonts w:hint="eastAsia"/>
+        </w:rPr>
+        <w:t>的矩阵，y是一个m维的向量，我们计算t</w:t>
+      </w:r>
+      <w:r>
+        <w:t>heta</w:t>
+      </w:r>
+      <w:r>
+        <w:rPr>
+          <w:rFonts w:hint="eastAsia"/>
+        </w:rPr>
+        <w:t>的公式：the</w:t>
+      </w:r>
+      <w:r>
+        <w:t>ta=(X</w:t>
+      </w:r>
+      <w:r>
+        <w:rPr>
+          <w:rFonts w:hint="eastAsia"/>
+        </w:rPr>
+        <w:t>的转置*</w:t>
+      </w:r>
+      <w:r>
+        <w:t>X)</w:t>
+      </w:r>
+      <w:r>
+        <w:rPr>
+          <w:rFonts w:hint="eastAsia"/>
+        </w:rPr>
+        <w:t>的逆*</w:t>
+      </w:r>
+      <w:r>
+        <w:t>X</w:t>
+      </w:r>
+      <w:r>
+        <w:rPr>
+          <w:rFonts w:hint="eastAsia"/>
+        </w:rPr>
+        <w:t>的转置*</w:t>
+      </w:r>
+      <w:r>
+        <w:t>y</w:t>
+      </w:r>
+      <w:r>
+        <w:rPr>
+          <w:rFonts w:hint="eastAsia"/>
+        </w:rPr>
+        <w:t>，即可得到the</w:t>
+      </w:r>
+      <w:r>
+        <w:t>ta</w:t>
+      </w:r>
+      <w:r>
+        <w:rPr>
+          <w:rFonts w:hint="eastAsia"/>
+        </w:rPr>
+        <w:t>。其公式如下：</w:t>
+      </w:r>
+    </w:p>
+    <w:p>
       <w:pPr>
         <w:rPr>
+          <w:rFonts w:hint="eastAsia"/>
           <w:sz w:val="32"/>
           <w:szCs w:val="32"/>
         </w:rPr>
       </w:pPr>
-      <w:r>
-        <w:rPr>
-          <w:rFonts w:hint="eastAsia"/>
-        </w:rPr>
-        <w:t>除了梯度下降法求解</w:t>
-      </w:r>
-      <w:r>
-        <w:t>θ</w:t>
-      </w:r>
-      <w:r>
-        <w:rPr>
-          <w:rFonts w:hint="eastAsia"/>
-        </w:rPr>
-        <w:t>的值</w:t>
-      </w:r>
-      <w:r>
-        <w:rPr>
-          <w:rFonts w:hint="eastAsia"/>
-        </w:rPr>
-        <w:t>，我们还可以用</w:t>
-      </w:r>
-      <w:r>
-        <w:rPr>
-          <w:rFonts w:hint="eastAsia"/>
-          <w:b/>
-        </w:rPr>
-        <w:t>正规方程法</w:t>
-      </w:r>
-      <w:r>
-        <w:rPr>
-          <w:rFonts w:hint="eastAsia"/>
-        </w:rPr>
-        <w:t>直接求解</w:t>
-      </w:r>
-      <w:r>
-        <w:t>θ</w:t>
-      </w:r>
-      <w:r>
-        <w:rPr>
-          <w:rFonts w:hint="eastAsia"/>
-        </w:rPr>
-        <w:t>。</w:t>
-      </w:r>
+      <m:oMathPara>
+        <m:oMath>
+          <m:r>
+            <m:rPr>
+              <m:sty m:val="p"/>
+            </m:rPr>
+            <w:rPr>
+              <w:rFonts w:ascii="Cambria Math" w:hAnsi="Cambria Math"/>
+              <w:sz w:val="32"/>
+              <w:szCs w:val="32"/>
+            </w:rPr>
+            <m:t>θ=</m:t>
+          </m:r>
+          <m:sSup>
+            <m:sSupPr>
+              <m:ctrlPr>
+                <w:rPr>
+                  <w:rFonts w:ascii="Cambria Math" w:hAnsi="Cambria Math"/>
+                  <w:sz w:val="32"/>
+                  <w:szCs w:val="32"/>
+                </w:rPr>
+              </m:ctrlPr>
+            </m:sSupPr>
+            <m:e>
+              <m:r>
+                <m:rPr>
+                  <m:sty m:val="p"/>
+                </m:rPr>
+                <w:rPr>
+                  <w:rFonts w:ascii="Cambria Math" w:hAnsi="Cambria Math"/>
+                  <w:sz w:val="32"/>
+                  <w:szCs w:val="32"/>
+                </w:rPr>
+                <m:t>(</m:t>
+              </m:r>
+              <m:sSup>
+                <m:sSupPr>
+                  <m:ctrlPr>
+                    <w:rPr>
+                      <w:rFonts w:ascii="Cambria Math" w:hAnsi="Cambria Math"/>
+                      <w:sz w:val="32"/>
+                      <w:szCs w:val="32"/>
+                    </w:rPr>
+                  </m:ctrlPr>
+                </m:sSupPr>
+                <m:e>
+                  <m:r>
+                    <w:rPr>
+                      <w:rFonts w:ascii="Cambria Math" w:hAnsi="Cambria Math"/>
+                      <w:sz w:val="32"/>
+                      <w:szCs w:val="32"/>
+                    </w:rPr>
+                    <m:t>X</m:t>
+                  </m:r>
+                </m:e>
+                <m:sup>
+                  <m:r>
+                    <w:rPr>
+                      <w:rFonts w:ascii="Cambria Math" w:hAnsi="Cambria Math"/>
+                      <w:sz w:val="32"/>
+                      <w:szCs w:val="32"/>
+                    </w:rPr>
+                    <m:t>T</m:t>
+                  </m:r>
+                </m:sup>
+              </m:sSup>
+              <m:r>
+                <m:rPr>
+                  <m:sty m:val="p"/>
+                </m:rPr>
+                <w:rPr>
+                  <w:rFonts w:ascii="Cambria Math" w:hAnsi="Cambria Math"/>
+                  <w:sz w:val="32"/>
+                  <w:szCs w:val="32"/>
+                </w:rPr>
+                <m:t>X)</m:t>
+              </m:r>
+            </m:e>
+            <m:sup>
+              <m:r>
+                <w:rPr>
+                  <w:rFonts w:ascii="Cambria Math" w:hAnsi="Cambria Math"/>
+                  <w:sz w:val="32"/>
+                  <w:szCs w:val="32"/>
+                </w:rPr>
+                <m:t>-1</m:t>
+              </m:r>
+            </m:sup>
+          </m:sSup>
+          <m:sSup>
+            <m:sSupPr>
+              <m:ctrlPr>
+                <w:rPr>
+                  <w:rFonts w:ascii="Cambria Math" w:hAnsi="Cambria Math"/>
+                  <w:i/>
+                  <w:sz w:val="32"/>
+                  <w:szCs w:val="32"/>
+                </w:rPr>
+              </m:ctrlPr>
+            </m:sSupPr>
+            <m:e>
+              <m:r>
+                <w:rPr>
+                  <w:rFonts w:ascii="Cambria Math" w:hAnsi="Cambria Math"/>
+                  <w:sz w:val="32"/>
+                  <w:szCs w:val="32"/>
+                </w:rPr>
+                <m:t>X</m:t>
+              </m:r>
+            </m:e>
+            <m:sup>
+              <m:r>
+                <w:rPr>
+                  <w:rFonts w:ascii="Cambria Math" w:hAnsi="Cambria Math"/>
+                  <w:sz w:val="32"/>
+                  <w:szCs w:val="32"/>
+                </w:rPr>
+                <m:t>T</m:t>
+              </m:r>
+            </m:sup>
+          </m:sSup>
+          <m:r>
+            <w:rPr>
+              <w:rFonts w:ascii="Cambria Math" w:hAnsi="Cambria Math"/>
+              <w:sz w:val="32"/>
+              <w:szCs w:val="32"/>
+            </w:rPr>
+            <m:t>y</m:t>
+          </m:r>
+        </m:oMath>
+      </m:oMathPara>
+    </w:p>
+    <w:p>
+      <w:pPr>
+        <w:rPr>
+          <w:sz w:val="32"/>
+          <w:szCs w:val="32"/>
+        </w:rPr>
+      </w:pPr>
       <w:r>
         <w:rPr>
           <w:rFonts w:hint="eastAsia"/>
@@ -1963,6 +2301,7 @@
     </w:p>
     <w:p>
       <w:pPr>
+        <w:outlineLvl w:val="1"/>
         <w:rPr>
           <w:b/>
         </w:rPr>
@@ -2014,7 +2353,6 @@
         <w:rPr>
           <w:rFonts w:hint="eastAsia"/>
         </w:rPr>
-        <w:lastRenderedPageBreak/>
         <w:t>我们希望假设函数</w:t>
       </w:r>
       <m:oMath>
@@ -2732,11 +3070,6 @@
       </w:r>
     </w:p>
     <w:p>
-      <w:pPr>
-        <w:rPr>
-          <w:rFonts w:hint="eastAsia"/>
-        </w:rPr>
-      </w:pPr>
       <w:r>
         <w:rPr>
           <w:rFonts w:hint="eastAsia"/>
@@ -2745,15 +3078,11 @@
       </w:r>
     </w:p>
     <w:p>
-      <w:pPr>
-        <w:rPr>
-          <w:rFonts w:hint="eastAsia"/>
-        </w:rPr>
-      </w:pPr>
-      <w:r>
-        <w:rPr>
-          <w:rFonts w:hint="eastAsia"/>
-        </w:rPr>
+      <w:r>
+        <w:rPr>
+          <w:rFonts w:hint="eastAsia"/>
+        </w:rPr>
+        <w:lastRenderedPageBreak/>
         <w:t>逻辑回归的代价函数如下：</w:t>
       </w:r>
     </w:p>
@@ -3079,7 +3408,6 @@
     <w:p>
       <w:pPr>
         <w:rPr>
-          <w:rFonts w:hint="eastAsia"/>
           <w:kern w:val="0"/>
           <w:sz w:val="30"/>
           <w:szCs w:val="30"/>
@@ -3468,7 +3796,6 @@
               <w:sz w:val="32"/>
               <w:szCs w:val="32"/>
             </w:rPr>
-            <w:lastRenderedPageBreak/>
             <m:t>J</m:t>
           </m:r>
           <m:d>
@@ -3507,19 +3834,7 @@
               <w:sz w:val="32"/>
               <w:szCs w:val="32"/>
             </w:rPr>
-            <m:t>=</m:t>
-          </m:r>
-          <m:r>
-            <m:rPr>
-              <m:sty m:val="p"/>
-            </m:rPr>
-            <w:rPr>
-              <w:rFonts w:ascii="Cambria Math" w:eastAsia="宋体" w:hAnsi="Cambria Math" w:cs="宋体"/>
-              <w:kern w:val="0"/>
-              <w:sz w:val="32"/>
-              <w:szCs w:val="32"/>
-            </w:rPr>
-            <m:t>-</m:t>
+            <m:t>=-</m:t>
           </m:r>
           <m:f>
             <m:fPr>
@@ -3964,11 +4279,6 @@
       </w:r>
     </w:p>
     <w:p>
-      <w:pPr>
-        <w:rPr>
-          <w:rFonts w:hint="eastAsia"/>
-        </w:rPr>
-      </w:pPr>
       <w:r>
         <w:rPr>
           <w:rFonts w:hint="eastAsia"/>
@@ -4013,7 +4323,6 @@
     <w:p>
       <w:pPr>
         <w:rPr>
-          <w:rFonts w:hint="eastAsia"/>
           <w:kern w:val="0"/>
           <w:sz w:val="32"/>
           <w:szCs w:val="32"/>
@@ -4204,11 +4513,6 @@
       </m:oMathPara>
     </w:p>
     <w:p>
-      <w:pPr>
-        <w:rPr>
-          <w:rFonts w:hint="eastAsia"/>
-        </w:rPr>
-      </w:pPr>
       <w:r>
         <w:rPr>
           <w:rFonts w:hint="eastAsia"/>
@@ -4505,11 +4809,6 @@
       </m:oMath>
     </w:p>
     <w:p>
-      <w:pPr>
-        <w:rPr>
-          <w:rFonts w:hint="eastAsia"/>
-        </w:rPr>
-      </w:pPr>
       <w:r>
         <w:rPr>
           <w:rFonts w:hint="eastAsia"/>
@@ -4527,6 +4826,7 @@
     </w:p>
     <w:p>
       <w:pPr>
+        <w:outlineLvl w:val="1"/>
         <w:rPr>
           <w:b/>
         </w:rPr>
@@ -4571,43 +4871,19 @@
           <w:rFonts w:hint="eastAsia"/>
         </w:rPr>
         <w:t>。</w:t>
+      </w:r>
+    </w:p>
+    <w:p>
+      <w:r>
+        <w:rPr>
+          <w:rFonts w:hint="eastAsia"/>
+        </w:rPr>
+        <w:t>当出现过拟合时我们有2种方法进行处理：</w:t>
       </w:r>
     </w:p>
     <w:p>
       <w:pPr>
-        <w:rPr>
-          <w:rFonts w:hint="eastAsia"/>
-        </w:rPr>
-      </w:pPr>
-      <w:r>
-        <w:rPr>
-          <w:rFonts w:hint="eastAsia"/>
-        </w:rPr>
-        <w:t>当出现过拟合时我们有2种方法进行处理：</w:t>
-      </w:r>
-    </w:p>
-    <w:p>
-      <w:pPr>
-        <w:pStyle w:val="a7"/>
-        <w:numPr>
-          <w:ilvl w:val="0"/>
-          <w:numId w:val="1"/>
-        </w:numPr>
-        <w:ind w:firstLineChars="0"/>
-        <w:rPr>
-          <w:rFonts w:hint="eastAsia"/>
-        </w:rPr>
-      </w:pPr>
-      <w:r>
-        <w:rPr>
-          <w:rFonts w:hint="eastAsia"/>
-        </w:rPr>
-        <w:t>人工检查变量清单，看哪些变量更为重要，哪些应该保留，哪些应该舍弃；</w:t>
-      </w:r>
-    </w:p>
-    <w:p>
-      <w:pPr>
-        <w:pStyle w:val="a7"/>
+        <w:pStyle w:val="aa"/>
         <w:numPr>
           <w:ilvl w:val="0"/>
           <w:numId w:val="1"/>
@@ -4618,40 +4894,46 @@
         <w:rPr>
           <w:rFonts w:hint="eastAsia"/>
         </w:rPr>
-        <w:t>模型选择算法，这种算法可自动选择哪些变量应该保留，哪些应该舍弃；</w:t>
+        <w:t>人工检查变量清单，看哪些变量更为重要，哪些应该保留，哪些应该舍弃；</w:t>
       </w:r>
     </w:p>
     <w:p>
       <w:pPr>
-        <w:rPr>
-          <w:rFonts w:hint="eastAsia"/>
-        </w:rPr>
+        <w:pStyle w:val="aa"/>
+        <w:numPr>
+          <w:ilvl w:val="0"/>
+          <w:numId w:val="1"/>
+        </w:numPr>
+        <w:ind w:firstLineChars="0"/>
       </w:pPr>
       <w:r>
         <w:rPr>
           <w:rFonts w:hint="eastAsia"/>
         </w:rPr>
-        <w:t>这种减少特征变量的方法可以有效避免过拟合，但缺点就是舍弃了一些信息，可能导致我们算法的结果不是很</w:t>
-      </w:r>
-      <w:r>
-        <w:rPr>
-          <w:rFonts w:hint="eastAsia"/>
-        </w:rPr>
-        <w:t>理想</w:t>
-      </w:r>
-      <w:r>
-        <w:rPr>
-          <w:rFonts w:hint="eastAsia"/>
-        </w:rPr>
-        <w:t>。</w:t>
+        <w:t>模型选择算法，这种算法可自动选择哪些变量应该保留，哪些应该舍弃；</w:t>
       </w:r>
     </w:p>
     <w:p>
-      <w:pPr>
-        <w:rPr>
-          <w:rFonts w:hint="eastAsia"/>
-        </w:rPr>
-      </w:pPr>
+      <w:r>
+        <w:rPr>
+          <w:rFonts w:hint="eastAsia"/>
+        </w:rPr>
+        <w:t>这种减少特征变量的方法可以有效避免过拟合，但缺点就是舍弃了一些信息，可能导致我们算法的结果不是很</w:t>
+      </w:r>
+      <w:r>
+        <w:rPr>
+          <w:rFonts w:hint="eastAsia"/>
+        </w:rPr>
+        <w:t>理想</w:t>
+      </w:r>
+      <w:r>
+        <w:rPr>
+          <w:rFonts w:hint="eastAsia"/>
+        </w:rPr>
+        <w:t>。</w:t>
+      </w:r>
+    </w:p>
+    <w:p>
       <w:r>
         <w:rPr>
           <w:rFonts w:hint="eastAsia"/>
@@ -4701,7 +4983,6 @@
     <w:p>
       <w:pPr>
         <w:rPr>
-          <w:rFonts w:hint="eastAsia"/>
           <w:sz w:val="32"/>
           <w:szCs w:val="32"/>
         </w:rPr>
@@ -4814,11 +5095,6 @@
       </m:oMathPara>
     </w:p>
     <w:p>
-      <w:pPr>
-        <w:rPr>
-          <w:rFonts w:hint="eastAsia"/>
-        </w:rPr>
-      </w:pPr>
       <w:r>
         <w:rPr>
           <w:rFonts w:hint="eastAsia"/>
@@ -4835,14 +5111,7 @@
         <w:rPr>
           <w:rFonts w:hint="eastAsia"/>
         </w:rPr>
-        <w:t>就会更加平滑。（默认情况下惩罚项不</w:t>
-      </w:r>
-      <w:r>
-        <w:rPr>
-          <w:rFonts w:hint="eastAsia"/>
-        </w:rPr>
-        <w:lastRenderedPageBreak/>
-        <w:t>应用于</w:t>
+        <w:t>就会更加平滑。（默认情况下惩罚项不应用于</w:t>
       </w:r>
       <w:r>
         <w:rPr>
@@ -4870,11 +5139,6 @@
       </w:r>
     </w:p>
     <w:p>
-      <w:pPr>
-        <w:rPr>
-          <w:rFonts w:hint="eastAsia"/>
-        </w:rPr>
-      </w:pPr>
       <w:r>
         <w:rPr>
           <w:rFonts w:hint="eastAsia"/>
@@ -4897,7 +5161,6 @@
     <w:p>
       <w:pPr>
         <w:rPr>
-          <w:rFonts w:hint="eastAsia"/>
           <w:sz w:val="32"/>
           <w:szCs w:val="32"/>
         </w:rPr>
@@ -5314,11 +5577,6 @@
       </m:oMathPara>
     </w:p>
     <w:p>
-      <w:pPr>
-        <w:rPr>
-          <w:rFonts w:hint="eastAsia"/>
-        </w:rPr>
-      </w:pPr>
       <w:r>
         <w:rPr>
           <w:rFonts w:hint="eastAsia"/>
@@ -5329,7 +5587,6 @@
     <w:p>
       <w:pPr>
         <w:rPr>
-          <w:rFonts w:hint="eastAsia"/>
           <w:sz w:val="32"/>
           <w:szCs w:val="32"/>
         </w:rPr>
@@ -6173,19 +6430,8 @@
         </m:oMath>
       </m:oMathPara>
     </w:p>
+    <w:p/>
     <w:p>
-      <w:pPr>
-        <w:rPr>
-          <w:rFonts w:hint="eastAsia"/>
-        </w:rPr>
-      </w:pPr>
-    </w:p>
-    <w:p>
-      <w:pPr>
-        <w:rPr>
-          <w:rFonts w:hint="eastAsia"/>
-        </w:rPr>
-      </w:pPr>
       <w:r>
         <w:rPr>
           <w:rFonts w:hint="eastAsia"/>
@@ -6799,104 +7045,158 @@
       </m:oMathPara>
     </w:p>
     <w:p>
+      <w:r>
+        <w:rPr>
+          <w:rFonts w:hint="eastAsia"/>
+        </w:rPr>
+        <w:t>它的梯度下降执行与线性回归基本相同。</w:t>
+      </w:r>
+    </w:p>
+    <w:p/>
+    <w:p>
       <w:pPr>
-        <w:rPr>
-          <w:rFonts w:hint="eastAsia"/>
+        <w:outlineLvl w:val="1"/>
+        <w:rPr>
+          <w:b/>
         </w:rPr>
       </w:pPr>
       <w:r>
         <w:rPr>
           <w:rFonts w:hint="eastAsia"/>
-        </w:rPr>
-        <w:t>它的梯度下降执行与线性回归基本相同。</w:t>
+          <w:b/>
+        </w:rPr>
+        <w:t>神经网络</w:t>
       </w:r>
     </w:p>
     <w:p>
       <w:pPr>
         <w:rPr>
-          <w:rFonts w:hint="eastAsia"/>
+          <w:rFonts w:ascii="Arial" w:hAnsi="Arial" w:cs="Arial"/>
+          <w:color w:val="2F2F2F"/>
+          <w:shd w:val="clear" w:color="auto" w:fill="FFFFFF"/>
         </w:rPr>
       </w:pPr>
+      <w:r>
+        <w:rPr>
+          <w:rFonts w:ascii="Arial" w:hAnsi="Arial" w:cs="Arial" w:hint="eastAsia"/>
+          <w:color w:val="2F2F2F"/>
+          <w:shd w:val="clear" w:color="auto" w:fill="FFFFFF"/>
+        </w:rPr>
+        <w:t>如下图所示</w:t>
+      </w:r>
+      <w:r>
+        <w:rPr>
+          <w:rFonts w:ascii="Arial" w:hAnsi="Arial" w:cs="Arial" w:hint="eastAsia"/>
+          <w:color w:val="2F2F2F"/>
+          <w:shd w:val="clear" w:color="auto" w:fill="FFFFFF"/>
+        </w:rPr>
+        <w:t>，</w:t>
+      </w:r>
+      <w:r>
+        <w:rPr>
+          <w:rFonts w:hint="eastAsia"/>
+        </w:rPr>
+        <w:t>我们输入x_1,x_2,x_3，到神经元，再输出</w:t>
+      </w:r>
+      <w:proofErr w:type="spellStart"/>
+      <w:r>
+        <w:rPr>
+          <w:rFonts w:hint="eastAsia"/>
+        </w:rPr>
+        <w:t>h_</w:t>
+      </w:r>
+      <w:r>
+        <w:rPr>
+          <w:rFonts w:ascii="Arial" w:hAnsi="Arial" w:cs="Arial"/>
+          <w:color w:val="2F2F2F"/>
+          <w:shd w:val="clear" w:color="auto" w:fill="FFFFFF"/>
+        </w:rPr>
+        <w:t>θ</w:t>
+      </w:r>
+      <w:proofErr w:type="spellEnd"/>
+      <w:r>
+        <w:rPr>
+          <w:rFonts w:ascii="Arial" w:hAnsi="Arial" w:cs="Arial" w:hint="eastAsia"/>
+          <w:color w:val="2F2F2F"/>
+          <w:shd w:val="clear" w:color="auto" w:fill="FFFFFF"/>
+        </w:rPr>
+        <w:t>(x)</w:t>
+      </w:r>
+      <w:r>
+        <w:rPr>
+          <w:rFonts w:ascii="Arial" w:hAnsi="Arial" w:cs="Arial" w:hint="eastAsia"/>
+          <w:color w:val="2F2F2F"/>
+          <w:shd w:val="clear" w:color="auto" w:fill="FFFFFF"/>
+        </w:rPr>
+        <w:t>函数，其中</w:t>
+      </w:r>
+      <w:r>
+        <w:rPr>
+          <w:rFonts w:ascii="Arial" w:hAnsi="Arial" w:cs="Arial" w:hint="eastAsia"/>
+          <w:color w:val="2F2F2F"/>
+          <w:shd w:val="clear" w:color="auto" w:fill="FFFFFF"/>
+        </w:rPr>
+        <w:t>x_0</w:t>
+      </w:r>
+      <w:r>
+        <w:rPr>
+          <w:rFonts w:ascii="Arial" w:hAnsi="Arial" w:cs="Arial" w:hint="eastAsia"/>
+          <w:color w:val="2F2F2F"/>
+          <w:shd w:val="clear" w:color="auto" w:fill="FFFFFF"/>
+        </w:rPr>
+        <w:t>为偏置单元或偏置神经元：</w:t>
+      </w:r>
     </w:p>
     <w:p>
       <w:pPr>
-        <w:rPr>
-          <w:b/>
-        </w:rPr>
+        <w:jc w:val="center"/>
       </w:pPr>
       <w:r>
-        <w:rPr>
-          <w:rFonts w:hint="eastAsia"/>
-          <w:b/>
-        </w:rPr>
-        <w:t>神经网络</w:t>
+        <w:object w:dxaOrig="3631" w:dyaOrig="3855" w14:anchorId="17808825">
+          <v:shapetype id="_x0000_t75" coordsize="21600,21600" o:spt="75" o:preferrelative="t" path="m@4@5l@4@11@9@11@9@5xe" filled="f" stroked="f">
+            <v:stroke joinstyle="miter"/>
+            <v:formulas>
+              <v:f eqn="if lineDrawn pixelLineWidth 0"/>
+              <v:f eqn="sum @0 1 0"/>
+              <v:f eqn="sum 0 0 @1"/>
+              <v:f eqn="prod @2 1 2"/>
+              <v:f eqn="prod @3 21600 pixelWidth"/>
+              <v:f eqn="prod @3 21600 pixelHeight"/>
+              <v:f eqn="sum @0 0 1"/>
+              <v:f eqn="prod @6 1 2"/>
+              <v:f eqn="prod @7 21600 pixelWidth"/>
+              <v:f eqn="sum @8 21600 0"/>
+              <v:f eqn="prod @7 21600 pixelHeight"/>
+              <v:f eqn="sum @10 21600 0"/>
+            </v:formulas>
+            <v:path o:extrusionok="f" gradientshapeok="t" o:connecttype="rect"/>
+            <o:lock v:ext="edit" aspectratio="t"/>
+          </v:shapetype>
+          <v:shape id="_x0000_i1025" type="#_x0000_t75" style="width:181.45pt;height:192.95pt" o:ole="">
+            <v:imagedata r:id="rId9" o:title=""/>
+          </v:shape>
+          <o:OLEObject Type="Embed" ProgID="Visio.Drawing.15" ShapeID="_x0000_i1025" DrawAspect="Content" ObjectID="_1600522310" r:id="rId10"/>
+        </w:object>
       </w:r>
     </w:p>
     <w:p>
-      <w:pPr>
+      <w:r>
         <w:rPr>
           <w:rFonts w:ascii="Arial" w:hAnsi="Arial" w:cs="Arial" w:hint="eastAsia"/>
           <w:color w:val="2F2F2F"/>
           <w:shd w:val="clear" w:color="auto" w:fill="FFFFFF"/>
         </w:rPr>
-      </w:pPr>
-      <w:r>
-        <w:rPr>
-          <w:rFonts w:hint="eastAsia"/>
-        </w:rPr>
-        <w:t>我们输入x_1,x_2,x_3，到神经元，再输出</w:t>
-      </w:r>
-      <w:proofErr w:type="spellStart"/>
-      <w:r>
-        <w:rPr>
-          <w:rFonts w:hint="eastAsia"/>
-        </w:rPr>
-        <w:t>h_</w:t>
-      </w:r>
-      <w:r>
-        <w:rPr>
-          <w:rFonts w:ascii="Arial" w:hAnsi="Arial" w:cs="Arial"/>
-          <w:color w:val="2F2F2F"/>
-          <w:shd w:val="clear" w:color="auto" w:fill="FFFFFF"/>
-        </w:rPr>
-        <w:t>θ</w:t>
-      </w:r>
-      <w:proofErr w:type="spellEnd"/>
+        <w:t>这是最简单的一个神经网络</w:t>
+      </w:r>
       <w:r>
         <w:rPr>
           <w:rFonts w:ascii="Arial" w:hAnsi="Arial" w:cs="Arial" w:hint="eastAsia"/>
           <w:color w:val="2F2F2F"/>
           <w:shd w:val="clear" w:color="auto" w:fill="FFFFFF"/>
         </w:rPr>
-        <w:t>(x)</w:t>
-      </w:r>
-      <w:r>
-        <w:rPr>
-          <w:rFonts w:ascii="Arial" w:hAnsi="Arial" w:cs="Arial" w:hint="eastAsia"/>
-          <w:color w:val="2F2F2F"/>
-          <w:shd w:val="clear" w:color="auto" w:fill="FFFFFF"/>
-        </w:rPr>
-        <w:t>函数，其中</w:t>
-      </w:r>
-      <w:r>
-        <w:rPr>
-          <w:rFonts w:ascii="Arial" w:hAnsi="Arial" w:cs="Arial" w:hint="eastAsia"/>
-          <w:color w:val="2F2F2F"/>
-          <w:shd w:val="clear" w:color="auto" w:fill="FFFFFF"/>
-        </w:rPr>
-        <w:t>x_0</w:t>
-      </w:r>
-      <w:r>
-        <w:rPr>
-          <w:rFonts w:ascii="Arial" w:hAnsi="Arial" w:cs="Arial" w:hint="eastAsia"/>
-          <w:color w:val="2F2F2F"/>
-          <w:shd w:val="clear" w:color="auto" w:fill="FFFFFF"/>
-        </w:rPr>
-        <w:t>为偏置单元或偏置神经元，如下图所示：</w:t>
+        <w:t>。</w:t>
       </w:r>
     </w:p>
-    <w:p/>
-    <w:p/>
     <w:p>
       <w:pPr>
         <w:widowControl/>
@@ -6916,7 +7216,6 @@
           <w:sz w:val="24"/>
           <w:szCs w:val="24"/>
         </w:rPr>
-        <w:lastRenderedPageBreak/>
         <w:drawing>
           <wp:inline distT="0" distB="0" distL="0" distR="0" wp14:anchorId="1D0C71C3" wp14:editId="7C5347D7">
             <wp:extent cx="3886200" cy="2066925"/>
@@ -6935,7 +7234,7 @@
                     </pic:cNvPicPr>
                   </pic:nvPicPr>
                   <pic:blipFill>
-                    <a:blip r:embed="rId9">
+                    <a:blip r:embed="rId11">
                       <a:extLst>
                         <a:ext uri="{28A0092B-C50C-407E-A947-70E740481C1C}">
                           <a14:useLocalDpi xmlns:a14="http://schemas.microsoft.com/office/drawing/2010/main" val="0"/>
@@ -6968,25 +7267,21 @@
       </w:r>
     </w:p>
     <w:p>
-      <w:pPr>
-        <w:rPr>
-          <w:rFonts w:hint="eastAsia"/>
-        </w:rPr>
-      </w:pPr>
       <w:r>
         <w:rPr>
           <w:rFonts w:hint="eastAsia"/>
         </w:rPr>
         <w:t>如上图所示，我们的输入单元为x_1,x_2,x_3，</w:t>
       </w:r>
-      <w:proofErr w:type="gramStart"/>
-      <w:r>
-        <w:rPr>
-          <w:rFonts w:hint="eastAsia"/>
-        </w:rPr>
-        <w:t>图层</w:t>
-      </w:r>
-      <w:proofErr w:type="gramEnd"/>
+      <w:r>
+        <w:rPr>
+          <w:rFonts w:hint="eastAsia"/>
+        </w:rPr>
+        <w:t>L</w:t>
+      </w:r>
+      <w:r>
+        <w:t>ayer</w:t>
+      </w:r>
       <w:r>
         <w:rPr>
           <w:rFonts w:hint="eastAsia"/>
@@ -7006,14 +7301,15 @@
         </w:rPr>
         <w:t>，</w:t>
       </w:r>
-      <w:proofErr w:type="gramStart"/>
-      <w:r>
-        <w:rPr>
-          <w:rFonts w:hint="eastAsia"/>
-        </w:rPr>
-        <w:t>图层</w:t>
-      </w:r>
-      <w:proofErr w:type="gramEnd"/>
+      <w:r>
+        <w:rPr>
+          <w:rFonts w:hint="eastAsia"/>
+        </w:rPr>
+        <w:t>L</w:t>
+      </w:r>
+      <w:r>
+        <w:t>ayer</w:t>
+      </w:r>
       <w:r>
         <w:rPr>
           <w:rFonts w:hint="eastAsia"/>
@@ -7044,117 +7340,127 @@
         <w:rPr>
           <w:rFonts w:hint="eastAsia"/>
         </w:rPr>
-        <w:t>。另外可以显式添加x_0和a_1(2)两个偏置单元。</w:t>
+        <w:t>。另外可以显式添加x_0和a_</w:t>
+      </w:r>
+      <w:r>
+        <w:t>0</w:t>
+      </w:r>
+      <w:r>
+        <w:rPr>
+          <w:rFonts w:hint="eastAsia"/>
+        </w:rPr>
+        <w:t>(2)两个偏置单元。</w:t>
       </w:r>
     </w:p>
     <w:p>
       <w:pPr>
         <w:rPr>
+          <w:rFonts w:ascii="Arial" w:hAnsi="Arial" w:cs="Arial"/>
+          <w:color w:val="2F2F2F"/>
+          <w:shd w:val="clear" w:color="auto" w:fill="FFFFFF"/>
+        </w:rPr>
+      </w:pPr>
+      <w:r>
+        <w:rPr>
+          <w:rFonts w:hint="eastAsia"/>
+        </w:rPr>
+        <w:lastRenderedPageBreak/>
+        <w:t>术语：</w:t>
+      </w:r>
+      <w:proofErr w:type="spellStart"/>
+      <w:r>
+        <w:rPr>
+          <w:rFonts w:hint="eastAsia"/>
+        </w:rPr>
+        <w:t>a_i</w:t>
+      </w:r>
+      <w:proofErr w:type="spellEnd"/>
+      <w:r>
+        <w:rPr>
+          <w:rFonts w:hint="eastAsia"/>
+        </w:rPr>
+        <w:t>(j)</w:t>
+      </w:r>
+      <w:proofErr w:type="gramStart"/>
+      <w:r>
+        <w:rPr>
+          <w:rFonts w:hint="eastAsia"/>
+        </w:rPr>
+        <w:t>表示图层</w:t>
+      </w:r>
+      <w:proofErr w:type="gramEnd"/>
+      <w:r>
+        <w:rPr>
+          <w:rFonts w:hint="eastAsia"/>
+        </w:rPr>
+        <w:t>j的第</w:t>
+      </w:r>
+      <w:proofErr w:type="spellStart"/>
+      <w:r>
+        <w:rPr>
+          <w:rFonts w:hint="eastAsia"/>
+        </w:rPr>
+        <w:t>i</w:t>
+      </w:r>
+      <w:proofErr w:type="spellEnd"/>
+      <w:r>
+        <w:rPr>
+          <w:rFonts w:hint="eastAsia"/>
+        </w:rPr>
+        <w:t>个激活项；</w:t>
+      </w:r>
+      <w:r>
+        <w:rPr>
+          <w:rFonts w:ascii="Arial" w:hAnsi="Arial" w:cs="Arial"/>
+          <w:color w:val="2F2F2F"/>
+          <w:shd w:val="clear" w:color="auto" w:fill="FFFFFF"/>
+        </w:rPr>
+        <w:t>θ</w:t>
+      </w:r>
+      <w:r>
+        <w:rPr>
           <w:rFonts w:ascii="Arial" w:hAnsi="Arial" w:cs="Arial" w:hint="eastAsia"/>
           <w:color w:val="2F2F2F"/>
           <w:shd w:val="clear" w:color="auto" w:fill="FFFFFF"/>
         </w:rPr>
-      </w:pPr>
-      <w:r>
-        <w:rPr>
-          <w:rFonts w:hint="eastAsia"/>
-        </w:rPr>
-        <w:t>术语：</w:t>
-      </w:r>
-      <w:proofErr w:type="spellStart"/>
-      <w:r>
-        <w:rPr>
-          <w:rFonts w:hint="eastAsia"/>
-        </w:rPr>
-        <w:t>a_i</w:t>
-      </w:r>
-      <w:proofErr w:type="spellEnd"/>
-      <w:r>
-        <w:rPr>
-          <w:rFonts w:hint="eastAsia"/>
-        </w:rPr>
         <w:t>(j)</w:t>
       </w:r>
       <w:proofErr w:type="gramStart"/>
-      <w:r>
-        <w:rPr>
-          <w:rFonts w:hint="eastAsia"/>
-        </w:rPr>
-        <w:t>表示图层</w:t>
-      </w:r>
-      <w:proofErr w:type="gramEnd"/>
-      <w:r>
-        <w:rPr>
-          <w:rFonts w:hint="eastAsia"/>
-        </w:rPr>
-        <w:t>j的第</w:t>
-      </w:r>
-      <w:proofErr w:type="spellStart"/>
-      <w:r>
-        <w:rPr>
-          <w:rFonts w:hint="eastAsia"/>
-        </w:rPr>
-        <w:t>i</w:t>
-      </w:r>
-      <w:proofErr w:type="spellEnd"/>
-      <w:proofErr w:type="gramStart"/>
-      <w:r>
-        <w:rPr>
-          <w:rFonts w:hint="eastAsia"/>
-        </w:rPr>
-        <w:t>个</w:t>
-      </w:r>
-      <w:proofErr w:type="gramEnd"/>
-      <w:r>
-        <w:rPr>
-          <w:rFonts w:hint="eastAsia"/>
-        </w:rPr>
-        <w:t>激活项；</w:t>
-      </w:r>
-      <w:r>
-        <w:rPr>
-          <w:rFonts w:ascii="Arial" w:hAnsi="Arial" w:cs="Arial"/>
-          <w:color w:val="2F2F2F"/>
-          <w:shd w:val="clear" w:color="auto" w:fill="FFFFFF"/>
-        </w:rPr>
-        <w:t>θ</w:t>
-      </w:r>
       <w:r>
         <w:rPr>
           <w:rFonts w:ascii="Arial" w:hAnsi="Arial" w:cs="Arial" w:hint="eastAsia"/>
           <w:color w:val="2F2F2F"/>
           <w:shd w:val="clear" w:color="auto" w:fill="FFFFFF"/>
         </w:rPr>
-        <w:t>(j)</w:t>
-      </w:r>
-      <w:proofErr w:type="gramStart"/>
+        <w:t>表示图层</w:t>
+      </w:r>
+      <w:proofErr w:type="gramEnd"/>
       <w:r>
         <w:rPr>
           <w:rFonts w:ascii="Arial" w:hAnsi="Arial" w:cs="Arial" w:hint="eastAsia"/>
           <w:color w:val="2F2F2F"/>
           <w:shd w:val="clear" w:color="auto" w:fill="FFFFFF"/>
         </w:rPr>
-        <w:t>表示图层</w:t>
-      </w:r>
-      <w:proofErr w:type="gramEnd"/>
+        <w:t>j</w:t>
+      </w:r>
+      <w:proofErr w:type="gramStart"/>
       <w:r>
         <w:rPr>
           <w:rFonts w:ascii="Arial" w:hAnsi="Arial" w:cs="Arial" w:hint="eastAsia"/>
           <w:color w:val="2F2F2F"/>
           <w:shd w:val="clear" w:color="auto" w:fill="FFFFFF"/>
         </w:rPr>
-        <w:t>j</w:t>
-      </w:r>
-      <w:proofErr w:type="gramStart"/>
+        <w:t>到图</w:t>
+      </w:r>
+      <w:proofErr w:type="gramEnd"/>
       <w:r>
         <w:rPr>
           <w:rFonts w:ascii="Arial" w:hAnsi="Arial" w:cs="Arial" w:hint="eastAsia"/>
           <w:color w:val="2F2F2F"/>
           <w:shd w:val="clear" w:color="auto" w:fill="FFFFFF"/>
         </w:rPr>
-        <w:t>到图层</w:t>
-      </w:r>
-      <w:proofErr w:type="gramEnd"/>
+        <w:t>层</w:t>
+      </w:r>
       <w:r>
         <w:rPr>
           <w:rFonts w:ascii="Arial" w:hAnsi="Arial" w:cs="Arial" w:hint="eastAsia"/>
@@ -7173,11 +7479,6 @@
       </w:r>
     </w:p>
     <w:p>
-      <w:pPr>
-        <w:rPr>
-          <w:rFonts w:hint="eastAsia"/>
-        </w:rPr>
-      </w:pPr>
       <w:r>
         <w:rPr>
           <w:rFonts w:hint="eastAsia"/>
@@ -7188,7 +7489,6 @@
     <w:p>
       <w:pPr>
         <w:rPr>
-          <w:rFonts w:hint="eastAsia"/>
           <w:sz w:val="24"/>
           <w:szCs w:val="24"/>
         </w:rPr>
@@ -7420,15 +7720,7 @@
                           <w:sz w:val="24"/>
                           <w:szCs w:val="24"/>
                         </w:rPr>
-                        <m:t>1</m:t>
-                      </m:r>
-                      <m:r>
-                        <w:rPr>
-                          <w:rFonts w:ascii="Cambria Math" w:hAnsi="Cambria Math"/>
-                          <w:sz w:val="24"/>
-                          <w:szCs w:val="24"/>
-                        </w:rPr>
-                        <m:t>1</m:t>
+                        <m:t>11</m:t>
                       </m:r>
                     </m:sub>
                   </m:sSub>
@@ -7538,15 +7830,7 @@
                           <w:sz w:val="24"/>
                           <w:szCs w:val="24"/>
                         </w:rPr>
-                        <m:t>1</m:t>
-                      </m:r>
-                      <m:r>
-                        <w:rPr>
-                          <w:rFonts w:ascii="Cambria Math" w:hAnsi="Cambria Math"/>
-                          <w:sz w:val="24"/>
-                          <w:szCs w:val="24"/>
-                        </w:rPr>
-                        <m:t>2</m:t>
+                        <m:t>12</m:t>
                       </m:r>
                     </m:sub>
                   </m:sSub>
@@ -7656,15 +7940,7 @@
                           <w:sz w:val="24"/>
                           <w:szCs w:val="24"/>
                         </w:rPr>
-                        <m:t>1</m:t>
-                      </m:r>
-                      <m:r>
-                        <w:rPr>
-                          <w:rFonts w:ascii="Cambria Math" w:hAnsi="Cambria Math"/>
-                          <w:sz w:val="24"/>
-                          <w:szCs w:val="24"/>
-                        </w:rPr>
-                        <m:t>3</m:t>
+                        <m:t>13</m:t>
                       </m:r>
                     </m:sub>
                   </m:sSub>
@@ -7734,7 +8010,6 @@
     <w:p>
       <w:pPr>
         <w:rPr>
-          <w:rFonts w:hint="eastAsia"/>
           <w:sz w:val="24"/>
           <w:szCs w:val="24"/>
         </w:rPr>
@@ -7856,15 +8131,7 @@
                           <w:sz w:val="24"/>
                           <w:szCs w:val="24"/>
                         </w:rPr>
-                        <m:t>2</m:t>
-                      </m:r>
-                      <m:r>
-                        <w:rPr>
-                          <w:rFonts w:ascii="Cambria Math" w:hAnsi="Cambria Math"/>
-                          <w:sz w:val="24"/>
-                          <w:szCs w:val="24"/>
-                        </w:rPr>
-                        <m:t>0</m:t>
+                        <m:t>20</m:t>
                       </m:r>
                     </m:sub>
                   </m:sSub>
@@ -7974,15 +8241,7 @@
                           <w:sz w:val="24"/>
                           <w:szCs w:val="24"/>
                         </w:rPr>
-                        <m:t>2</m:t>
-                      </m:r>
-                      <m:r>
-                        <w:rPr>
-                          <w:rFonts w:ascii="Cambria Math" w:hAnsi="Cambria Math"/>
-                          <w:sz w:val="24"/>
-                          <w:szCs w:val="24"/>
-                        </w:rPr>
-                        <m:t>1</m:t>
+                        <m:t>21</m:t>
                       </m:r>
                     </m:sub>
                   </m:sSub>
@@ -8092,15 +8351,7 @@
                           <w:sz w:val="24"/>
                           <w:szCs w:val="24"/>
                         </w:rPr>
-                        <m:t>2</m:t>
-                      </m:r>
-                      <m:r>
-                        <w:rPr>
-                          <w:rFonts w:ascii="Cambria Math" w:hAnsi="Cambria Math"/>
-                          <w:sz w:val="24"/>
-                          <w:szCs w:val="24"/>
-                        </w:rPr>
-                        <m:t>2</m:t>
+                        <m:t>22</m:t>
                       </m:r>
                     </m:sub>
                   </m:sSub>
@@ -8210,15 +8461,7 @@
                           <w:sz w:val="24"/>
                           <w:szCs w:val="24"/>
                         </w:rPr>
-                        <m:t>2</m:t>
-                      </m:r>
-                      <m:r>
-                        <w:rPr>
-                          <w:rFonts w:ascii="Cambria Math" w:hAnsi="Cambria Math"/>
-                          <w:sz w:val="24"/>
-                          <w:szCs w:val="24"/>
-                        </w:rPr>
-                        <m:t>3</m:t>
+                        <m:t>23</m:t>
                       </m:r>
                     </m:sub>
                   </m:sSub>
@@ -8288,7 +8531,6 @@
     <w:p>
       <w:pPr>
         <w:rPr>
-          <w:rFonts w:hint="eastAsia"/>
           <w:sz w:val="24"/>
           <w:szCs w:val="24"/>
         </w:rPr>
@@ -8410,15 +8652,7 @@
                           <w:sz w:val="24"/>
                           <w:szCs w:val="24"/>
                         </w:rPr>
-                        <m:t>3</m:t>
-                      </m:r>
-                      <m:r>
-                        <w:rPr>
-                          <w:rFonts w:ascii="Cambria Math" w:hAnsi="Cambria Math"/>
-                          <w:sz w:val="24"/>
-                          <w:szCs w:val="24"/>
-                        </w:rPr>
-                        <m:t>0</m:t>
+                        <m:t>30</m:t>
                       </m:r>
                     </m:sub>
                   </m:sSub>
@@ -8528,15 +8762,7 @@
                           <w:sz w:val="24"/>
                           <w:szCs w:val="24"/>
                         </w:rPr>
-                        <m:t>3</m:t>
-                      </m:r>
-                      <m:r>
-                        <w:rPr>
-                          <w:rFonts w:ascii="Cambria Math" w:hAnsi="Cambria Math"/>
-                          <w:sz w:val="24"/>
-                          <w:szCs w:val="24"/>
-                        </w:rPr>
-                        <m:t>1</m:t>
+                        <m:t>31</m:t>
                       </m:r>
                     </m:sub>
                   </m:sSub>
@@ -8646,15 +8872,7 @@
                           <w:sz w:val="24"/>
                           <w:szCs w:val="24"/>
                         </w:rPr>
-                        <m:t>3</m:t>
-                      </m:r>
-                      <m:r>
-                        <w:rPr>
-                          <w:rFonts w:ascii="Cambria Math" w:hAnsi="Cambria Math"/>
-                          <w:sz w:val="24"/>
-                          <w:szCs w:val="24"/>
-                        </w:rPr>
-                        <m:t>2</m:t>
+                        <m:t>32</m:t>
                       </m:r>
                     </m:sub>
                   </m:sSub>
@@ -8764,15 +8982,7 @@
                           <w:sz w:val="24"/>
                           <w:szCs w:val="24"/>
                         </w:rPr>
-                        <m:t>3</m:t>
-                      </m:r>
-                      <m:r>
-                        <w:rPr>
-                          <w:rFonts w:ascii="Cambria Math" w:hAnsi="Cambria Math"/>
-                          <w:sz w:val="24"/>
-                          <w:szCs w:val="24"/>
-                        </w:rPr>
-                        <m:t>3</m:t>
+                        <m:t>33</m:t>
                       </m:r>
                     </m:sub>
                   </m:sSub>
@@ -8842,7 +9052,6 @@
     <w:p>
       <w:pPr>
         <w:rPr>
-          <w:rFonts w:hint="eastAsia"/>
           <w:sz w:val="24"/>
           <w:szCs w:val="24"/>
         </w:rPr>
@@ -9514,11 +9723,6 @@
       </m:oMathPara>
     </w:p>
     <w:p>
-      <w:pPr>
-        <w:rPr>
-          <w:rFonts w:hint="eastAsia"/>
-        </w:rPr>
-      </w:pPr>
       <w:r>
         <w:rPr>
           <w:rFonts w:hint="eastAsia"/>
@@ -9529,9 +9733,6 @@
     <w:p>
       <w:pPr>
         <w:jc w:val="center"/>
-        <w:rPr>
-          <w:rFonts w:hint="eastAsia"/>
-        </w:rPr>
       </w:pPr>
       <m:oMath>
         <m:r>
@@ -9977,9 +10178,6 @@
       <w:pPr>
         <w:ind w:leftChars="400" w:left="840"/>
         <w:jc w:val="left"/>
-        <w:rPr>
-          <w:rFonts w:hint="eastAsia"/>
-        </w:rPr>
       </w:pPr>
       <w:r>
         <w:rPr>
@@ -10148,21 +10346,12 @@
     <w:p>
       <w:pPr>
         <w:ind w:leftChars="400" w:left="840"/>
-        <w:rPr>
-          <w:rFonts w:hint="eastAsia"/>
-        </w:rPr>
       </w:pPr>
       <w:r>
         <w:rPr>
           <w:rFonts w:hint="eastAsia"/>
         </w:rPr>
-        <w:t>=&gt;</w:t>
-      </w:r>
-      <w:r>
-        <w:rPr>
-          <w:rFonts w:hint="eastAsia"/>
-        </w:rPr>
-        <w:t xml:space="preserve">  </w:t>
+        <w:t xml:space="preserve">=&gt;  </w:t>
       </w:r>
       <m:oMath>
         <m:sSup>
@@ -10186,19 +10375,7 @@
               <w:rPr>
                 <w:rFonts w:ascii="Cambria Math" w:hAnsi="Cambria Math"/>
               </w:rPr>
-              <m:t>(</m:t>
-            </m:r>
-            <m:r>
-              <w:rPr>
-                <w:rFonts w:ascii="Cambria Math" w:hAnsi="Cambria Math"/>
-              </w:rPr>
-              <m:t>3</m:t>
-            </m:r>
-            <m:r>
-              <w:rPr>
-                <w:rFonts w:ascii="Cambria Math" w:hAnsi="Cambria Math"/>
-              </w:rPr>
-              <m:t>)</m:t>
+              <m:t>(3)</m:t>
             </m:r>
           </m:sup>
         </m:sSup>
@@ -10230,19 +10407,7 @@
               <w:rPr>
                 <w:rFonts w:ascii="Cambria Math" w:hAnsi="Cambria Math"/>
               </w:rPr>
-              <m:t>(</m:t>
-            </m:r>
-            <m:r>
-              <w:rPr>
-                <w:rFonts w:ascii="Cambria Math" w:hAnsi="Cambria Math"/>
-              </w:rPr>
-              <m:t>2</m:t>
-            </m:r>
-            <m:r>
-              <w:rPr>
-                <w:rFonts w:ascii="Cambria Math" w:hAnsi="Cambria Math"/>
-              </w:rPr>
-              <m:t>)</m:t>
+              <m:t>(2)</m:t>
             </m:r>
           </m:sup>
         </m:sSup>
@@ -10279,9 +10444,6 @@
     <w:p>
       <w:pPr>
         <w:ind w:leftChars="400" w:left="840"/>
-        <w:rPr>
-          <w:rFonts w:hint="eastAsia"/>
-        </w:rPr>
       </w:pPr>
       <w:r>
         <w:rPr>
@@ -10363,19 +10525,7 @@
               <w:rPr>
                 <w:rFonts w:ascii="Cambria Math" w:hAnsi="Cambria Math"/>
               </w:rPr>
-              <m:t>(</m:t>
-            </m:r>
-            <m:r>
-              <w:rPr>
-                <w:rFonts w:ascii="Cambria Math" w:hAnsi="Cambria Math"/>
-              </w:rPr>
-              <m:t>3</m:t>
-            </m:r>
-            <m:r>
-              <w:rPr>
-                <w:rFonts w:ascii="Cambria Math" w:hAnsi="Cambria Math"/>
-              </w:rPr>
-              <m:t>)</m:t>
+              <m:t>(3)</m:t>
             </m:r>
           </m:sup>
         </m:sSup>
@@ -10419,11 +10569,6 @@
       </m:oMath>
     </w:p>
     <w:p>
-      <w:pPr>
-        <w:rPr>
-          <w:rFonts w:hint="eastAsia"/>
-        </w:rPr>
-      </w:pPr>
       <w:r>
         <w:rPr>
           <w:rFonts w:hint="eastAsia"/>
@@ -10445,11 +10590,6 @@
       </w:r>
     </w:p>
     <w:p>
-      <w:pPr>
-        <w:rPr>
-          <w:rFonts w:hint="eastAsia"/>
-        </w:rPr>
-      </w:pPr>
       <w:r>
         <w:rPr>
           <w:rFonts w:hint="eastAsia"/>
@@ -10462,7 +10602,7 @@
         <w:widowControl/>
         <w:jc w:val="center"/>
         <w:rPr>
-          <w:rFonts w:ascii="宋体" w:eastAsia="宋体" w:hAnsi="宋体" w:cs="宋体" w:hint="eastAsia"/>
+          <w:rFonts w:ascii="宋体" w:eastAsia="宋体" w:hAnsi="宋体" w:cs="宋体"/>
           <w:kern w:val="0"/>
           <w:sz w:val="24"/>
           <w:szCs w:val="24"/>
@@ -10476,7 +10616,6 @@
           <w:sz w:val="24"/>
           <w:szCs w:val="24"/>
         </w:rPr>
-        <w:lastRenderedPageBreak/>
         <w:drawing>
           <wp:inline distT="0" distB="0" distL="0" distR="0" wp14:anchorId="1E8FEEF0" wp14:editId="51B3D9A0">
             <wp:extent cx="5591175" cy="2628900"/>
@@ -10495,7 +10634,7 @@
                     </pic:cNvPicPr>
                   </pic:nvPicPr>
                   <pic:blipFill>
-                    <a:blip r:embed="rId10">
+                    <a:blip r:embed="rId12">
                       <a:extLst>
                         <a:ext uri="{28A0092B-C50C-407E-A947-70E740481C1C}">
                           <a14:useLocalDpi xmlns:a14="http://schemas.microsoft.com/office/drawing/2010/main" val="0"/>
@@ -10546,7 +10685,7 @@
         <w:widowControl/>
         <w:jc w:val="center"/>
         <w:rPr>
-          <w:rFonts w:ascii="宋体" w:eastAsia="宋体" w:hAnsi="宋体" w:cs="宋体" w:hint="eastAsia"/>
+          <w:rFonts w:ascii="宋体" w:eastAsia="宋体" w:hAnsi="宋体" w:cs="宋体"/>
           <w:kern w:val="0"/>
           <w:sz w:val="24"/>
           <w:szCs w:val="24"/>
@@ -10560,6 +10699,7 @@
           <w:sz w:val="24"/>
           <w:szCs w:val="24"/>
         </w:rPr>
+        <w:lastRenderedPageBreak/>
         <w:drawing>
           <wp:inline distT="0" distB="0" distL="0" distR="0" wp14:anchorId="4BC9B284" wp14:editId="03498F68">
             <wp:extent cx="4981575" cy="2247900"/>
@@ -10578,7 +10718,7 @@
                     </pic:cNvPicPr>
                   </pic:nvPicPr>
                   <pic:blipFill>
-                    <a:blip r:embed="rId11">
+                    <a:blip r:embed="rId13">
                       <a:extLst>
                         <a:ext uri="{28A0092B-C50C-407E-A947-70E740481C1C}">
                           <a14:useLocalDpi xmlns:a14="http://schemas.microsoft.com/office/drawing/2010/main" val="0"/>
@@ -10626,7 +10766,7 @@
         <w:widowControl/>
         <w:jc w:val="center"/>
         <w:rPr>
-          <w:rFonts w:ascii="宋体" w:eastAsia="宋体" w:hAnsi="宋体" w:cs="宋体" w:hint="eastAsia"/>
+          <w:rFonts w:ascii="宋体" w:eastAsia="宋体" w:hAnsi="宋体" w:cs="宋体"/>
           <w:kern w:val="0"/>
           <w:sz w:val="24"/>
           <w:szCs w:val="24"/>
@@ -10658,7 +10798,7 @@
                     </pic:cNvPicPr>
                   </pic:nvPicPr>
                   <pic:blipFill>
-                    <a:blip r:embed="rId12">
+                    <a:blip r:embed="rId14">
                       <a:extLst>
                         <a:ext uri="{28A0092B-C50C-407E-A947-70E740481C1C}">
                           <a14:useLocalDpi xmlns:a14="http://schemas.microsoft.com/office/drawing/2010/main" val="0"/>
@@ -10720,7 +10860,6 @@
           <w:sz w:val="24"/>
           <w:szCs w:val="24"/>
         </w:rPr>
-        <w:lastRenderedPageBreak/>
         <w:drawing>
           <wp:inline distT="0" distB="0" distL="0" distR="0" wp14:anchorId="460352AE" wp14:editId="5759657E">
             <wp:extent cx="4981575" cy="2733675"/>
@@ -10739,7 +10878,7 @@
                     </pic:cNvPicPr>
                   </pic:nvPicPr>
                   <pic:blipFill>
-                    <a:blip r:embed="rId13">
+                    <a:blip r:embed="rId15">
                       <a:extLst>
                         <a:ext uri="{28A0092B-C50C-407E-A947-70E740481C1C}">
                           <a14:useLocalDpi xmlns:a14="http://schemas.microsoft.com/office/drawing/2010/main" val="0"/>
@@ -10774,9 +10913,6 @@
     <w:p>
       <w:pPr>
         <w:jc w:val="center"/>
-        <w:rPr>
-          <w:rFonts w:hint="eastAsia"/>
-        </w:rPr>
       </w:pPr>
       <w:r>
         <w:rPr>
@@ -10786,11 +10922,6 @@
       </w:r>
     </w:p>
     <w:p>
-      <w:pPr>
-        <w:rPr>
-          <w:rFonts w:hint="eastAsia"/>
-        </w:rPr>
-      </w:pPr>
       <w:r>
         <w:rPr>
           <w:rFonts w:hint="eastAsia"/>
@@ -10799,11 +10930,6 @@
       </w:r>
     </w:p>
     <w:p>
-      <w:pPr>
-        <w:rPr>
-          <w:rFonts w:hint="eastAsia"/>
-        </w:rPr>
-      </w:pPr>
       <m:oMathPara>
         <m:oMath>
           <m:r>
@@ -10813,6 +10939,7 @@
             <w:rPr>
               <w:rFonts w:ascii="Cambria Math" w:hAnsi="Cambria Math"/>
             </w:rPr>
+            <w:lastRenderedPageBreak/>
             <m:t>J</m:t>
           </m:r>
           <m:d>
@@ -11557,11 +11684,6 @@
       </m:oMathPara>
     </w:p>
     <w:p>
-      <w:pPr>
-        <w:rPr>
-          <w:rFonts w:hint="eastAsia"/>
-        </w:rPr>
-      </w:pPr>
       <w:r>
         <w:rPr>
           <w:rFonts w:hint="eastAsia"/>
@@ -11606,7 +11728,7 @@
                     </pic:cNvPicPr>
                   </pic:nvPicPr>
                   <pic:blipFill>
-                    <a:blip r:embed="rId14">
+                    <a:blip r:embed="rId16">
                       <a:extLst>
                         <a:ext uri="{28A0092B-C50C-407E-A947-70E740481C1C}">
                           <a14:useLocalDpi xmlns:a14="http://schemas.microsoft.com/office/drawing/2010/main" val="0"/>
@@ -11638,52 +11760,37 @@
         </w:drawing>
       </w:r>
     </w:p>
+    <w:p/>
     <w:p>
       <w:pPr>
         <w:rPr>
-          <w:rFonts w:hint="eastAsia"/>
+          <w:b/>
         </w:rPr>
       </w:pPr>
+      <w:r>
+        <w:rPr>
+          <w:rFonts w:hint="eastAsia"/>
+          <w:b/>
+        </w:rPr>
+        <w:t>应用机器学习的建议</w:t>
+      </w:r>
+    </w:p>
+    <w:p>
+      <w:r>
+        <w:rPr>
+          <w:rFonts w:hint="eastAsia"/>
+        </w:rPr>
+        <w:t>当我们在调试学习算法的过程中，我们可以有以下尝试的方法：</w:t>
+      </w:r>
     </w:p>
     <w:p>
       <w:pPr>
-        <w:rPr>
-          <w:b/>
-        </w:rPr>
-      </w:pPr>
-      <w:r>
-        <w:rPr>
-          <w:rFonts w:hint="eastAsia"/>
-          <w:b/>
-        </w:rPr>
-        <w:lastRenderedPageBreak/>
-        <w:t>应用机器学习的建议</w:t>
-      </w:r>
-    </w:p>
-    <w:p>
-      <w:pPr>
-        <w:rPr>
-          <w:rFonts w:hint="eastAsia"/>
-        </w:rPr>
-      </w:pPr>
-      <w:r>
-        <w:rPr>
-          <w:rFonts w:hint="eastAsia"/>
-        </w:rPr>
-        <w:t>当我们在调试学习算法的过程中，我们可以有以下尝试的方法：</w:t>
-      </w:r>
-    </w:p>
-    <w:p>
-      <w:pPr>
-        <w:pStyle w:val="a7"/>
+        <w:pStyle w:val="aa"/>
         <w:numPr>
           <w:ilvl w:val="0"/>
           <w:numId w:val="2"/>
         </w:numPr>
         <w:ind w:firstLineChars="0"/>
-        <w:rPr>
-          <w:rFonts w:hint="eastAsia"/>
-        </w:rPr>
       </w:pPr>
       <w:r>
         <w:rPr>
@@ -11691,20 +11798,15 @@
         </w:rPr>
         <w:t>获取更多的样本数据</w:t>
       </w:r>
-      <w:bookmarkStart w:id="0" w:name="_GoBack"/>
-      <w:bookmarkEnd w:id="0"/>
     </w:p>
     <w:p>
       <w:pPr>
-        <w:pStyle w:val="a7"/>
+        <w:pStyle w:val="aa"/>
         <w:numPr>
           <w:ilvl w:val="0"/>
           <w:numId w:val="2"/>
         </w:numPr>
         <w:ind w:firstLineChars="0"/>
-        <w:rPr>
-          <w:rFonts w:hint="eastAsia"/>
-        </w:rPr>
       </w:pPr>
       <w:r>
         <w:rPr>
@@ -11715,15 +11817,12 @@
     </w:p>
     <w:p>
       <w:pPr>
-        <w:pStyle w:val="a7"/>
+        <w:pStyle w:val="aa"/>
         <w:numPr>
           <w:ilvl w:val="0"/>
           <w:numId w:val="2"/>
         </w:numPr>
         <w:ind w:firstLineChars="0"/>
-        <w:rPr>
-          <w:rFonts w:hint="eastAsia"/>
-        </w:rPr>
       </w:pPr>
       <w:r>
         <w:rPr>
@@ -11734,15 +11833,12 @@
     </w:p>
     <w:p>
       <w:pPr>
-        <w:pStyle w:val="a7"/>
+        <w:pStyle w:val="aa"/>
         <w:numPr>
           <w:ilvl w:val="0"/>
           <w:numId w:val="2"/>
         </w:numPr>
         <w:ind w:firstLineChars="0"/>
-        <w:rPr>
-          <w:rFonts w:hint="eastAsia"/>
-        </w:rPr>
       </w:pPr>
       <w:r>
         <w:rPr>
@@ -11753,15 +11849,12 @@
     </w:p>
     <w:p>
       <w:pPr>
-        <w:pStyle w:val="a7"/>
+        <w:pStyle w:val="aa"/>
         <w:numPr>
           <w:ilvl w:val="0"/>
           <w:numId w:val="2"/>
         </w:numPr>
         <w:ind w:firstLineChars="0"/>
-        <w:rPr>
-          <w:rFonts w:hint="eastAsia"/>
-        </w:rPr>
       </w:pPr>
       <w:r>
         <w:rPr>
@@ -11771,11 +11864,6 @@
       </w:r>
     </w:p>
     <w:p>
-      <w:pPr>
-        <w:rPr>
-          <w:rFonts w:hint="eastAsia"/>
-        </w:rPr>
-      </w:pPr>
       <w:r>
         <w:rPr>
           <w:rFonts w:hint="eastAsia"/>
@@ -11840,11 +11928,6 @@
       </w:r>
     </w:p>
     <w:p>
-      <w:pPr>
-        <w:rPr>
-          <w:rFonts w:hint="eastAsia"/>
-        </w:rPr>
-      </w:pPr>
       <w:r>
         <w:rPr>
           <w:rFonts w:hint="eastAsia"/>
@@ -11867,13 +11950,7 @@
         <w:rPr>
           <w:rFonts w:hint="eastAsia"/>
         </w:rPr>
-        <w:t>20%</w:t>
-      </w:r>
-      <w:r>
-        <w:rPr>
-          <w:rFonts w:hint="eastAsia"/>
-        </w:rPr>
-        <w:t>验证集</w:t>
+        <w:t>20%验证集</w:t>
       </w:r>
       <w:r>
         <w:rPr>
@@ -11891,19 +11968,7 @@
         <w:rPr>
           <w:rFonts w:hint="eastAsia"/>
         </w:rPr>
-        <w:t>20%</w:t>
-      </w:r>
-      <w:r>
-        <w:rPr>
-          <w:rFonts w:hint="eastAsia"/>
-        </w:rPr>
-        <w:t>测试集</w:t>
-      </w:r>
-      <w:r>
-        <w:rPr>
-          <w:rFonts w:hint="eastAsia"/>
-        </w:rPr>
-        <w:t>，先训练集学习算法，再用验证集</w:t>
+        <w:t>20%测试集，先训练集学习算法，再用验证集</w:t>
       </w:r>
       <w:r>
         <w:rPr>
@@ -11933,11 +11998,6 @@
       </w:r>
     </w:p>
     <w:p>
-      <w:pPr>
-        <w:rPr>
-          <w:rFonts w:hint="eastAsia"/>
-        </w:rPr>
-      </w:pPr>
       <w:r>
         <w:rPr>
           <w:rFonts w:hint="eastAsia"/>
@@ -11960,11 +12020,6 @@
       </w:r>
     </w:p>
     <w:p>
-      <w:pPr>
-        <w:rPr>
-          <w:rFonts w:hint="eastAsia"/>
-        </w:rPr>
-      </w:pPr>
       <w:r>
         <w:rPr>
           <w:rFonts w:hint="eastAsia"/>
@@ -11973,11 +12028,6 @@
       </w:r>
     </w:p>
     <w:p>
-      <w:pPr>
-        <w:rPr>
-          <w:rFonts w:hint="eastAsia"/>
-        </w:rPr>
-      </w:pPr>
       <w:r>
         <w:rPr>
           <w:rFonts w:hint="eastAsia"/>
@@ -11986,11 +12036,6 @@
       </w:r>
     </w:p>
     <w:p>
-      <w:pPr>
-        <w:rPr>
-          <w:rFonts w:hint="eastAsia"/>
-        </w:rPr>
-      </w:pPr>
       <w:r>
         <w:rPr>
           <w:rFonts w:hint="eastAsia"/>
@@ -11999,16 +12044,18 @@
       </w:r>
     </w:p>
     <w:p>
-      <w:pPr>
-        <w:rPr>
-          <w:rFonts w:hint="eastAsia"/>
-        </w:rPr>
-      </w:pPr>
-      <w:r>
-        <w:rPr>
-          <w:rFonts w:hint="eastAsia"/>
-        </w:rPr>
-        <w:t>当我们的训练集样本数据的正样本数与负样本数比例非常高，而我们预测y=0的概率非常好，但实际是算法欺骗了我们，我们称之为</w:t>
+      <w:r>
+        <w:rPr>
+          <w:rFonts w:hint="eastAsia"/>
+        </w:rPr>
+        <w:t>当我们的训练集样本数据的正样本数与负样本数比例非常高，而我们预测y=0的概率非常</w:t>
+      </w:r>
+      <w:r>
+        <w:rPr>
+          <w:rFonts w:hint="eastAsia"/>
+        </w:rPr>
+        <w:lastRenderedPageBreak/>
+        <w:t>好，但实际是算法欺骗了我们，我们称之为</w:t>
       </w:r>
       <w:r>
         <w:rPr>
@@ -12068,14 +12115,14 @@
         <w:rPr>
           <w:rFonts w:hint="eastAsia"/>
         </w:rPr>
-        <w:t>阳性数</w:t>
+        <w:t>阳性</w:t>
       </w:r>
       <w:proofErr w:type="gramEnd"/>
       <w:r>
         <w:rPr>
           <w:rFonts w:hint="eastAsia"/>
         </w:rPr>
-        <w:t>/实际阳性</w:t>
+        <w:t>数/实际阳性</w:t>
       </w:r>
       <w:r>
         <w:rPr>
@@ -12087,6 +12134,7 @@
     <w:p/>
     <w:p>
       <w:pPr>
+        <w:outlineLvl w:val="1"/>
         <w:rPr>
           <w:b/>
         </w:rPr>
@@ -12105,34 +12153,52 @@
           <w:rFonts w:hint="eastAsia"/>
         </w:rPr>
       </w:pPr>
+      <w:r>
+        <w:rPr>
+          <w:rFonts w:hint="eastAsia"/>
+        </w:rPr>
+        <w:t>支持</w:t>
+      </w:r>
+      <w:proofErr w:type="gramStart"/>
+      <w:r>
+        <w:rPr>
+          <w:rFonts w:hint="eastAsia"/>
+        </w:rPr>
+        <w:t>向量机</w:t>
+      </w:r>
+      <w:proofErr w:type="gramEnd"/>
+      <w:r>
+        <w:rPr>
+          <w:rFonts w:hint="eastAsia"/>
+        </w:rPr>
+        <w:t>S</w:t>
+      </w:r>
+      <w:r>
+        <w:t>VM</w:t>
+      </w:r>
+      <w:r>
+        <w:rPr>
+          <w:rFonts w:hint="eastAsia"/>
+        </w:rPr>
+        <w:t>在处理非线性</w:t>
+      </w:r>
+      <w:r>
+        <w:rPr>
+          <w:rFonts w:hint="eastAsia"/>
+        </w:rPr>
+        <w:t>数据时，能够提供一种更为清晰和更加强大的方式。</w:t>
+      </w:r>
     </w:p>
-    <w:p>
-      <w:pPr>
-        <w:rPr>
-          <w:rFonts w:hint="eastAsia"/>
-        </w:rPr>
-      </w:pPr>
-    </w:p>
-    <w:p>
-      <w:pPr>
-        <w:rPr>
-          <w:rFonts w:hint="eastAsia"/>
-        </w:rPr>
-      </w:pPr>
-    </w:p>
-    <w:p>
-      <w:pPr>
-        <w:rPr>
-          <w:rFonts w:hint="eastAsia"/>
-        </w:rPr>
-      </w:pPr>
-    </w:p>
+    <w:p/>
+    <w:p/>
+    <w:p/>
     <w:p/>
     <w:p/>
     <w:p/>
     <w:p/>
     <w:p>
       <w:pPr>
+        <w:outlineLvl w:val="0"/>
         <w:rPr>
           <w:b/>
         </w:rPr>
@@ -12144,48 +12210,22 @@
         </w:rPr>
         <w:t>无监督学习</w:t>
       </w:r>
+    </w:p>
+    <w:p/>
+    <w:p/>
+    <w:p/>
+    <w:p/>
+    <w:p/>
+    <w:p/>
+    <w:p>
+      <w:bookmarkStart w:id="0" w:name="_GoBack"/>
+      <w:bookmarkEnd w:id="0"/>
     </w:p>
     <w:p/>
     <w:p/>
     <w:p>
       <w:pPr>
-        <w:rPr>
-          <w:rFonts w:hint="eastAsia"/>
-        </w:rPr>
-      </w:pPr>
-    </w:p>
-    <w:p>
-      <w:pPr>
-        <w:rPr>
-          <w:rFonts w:hint="eastAsia"/>
-        </w:rPr>
-      </w:pPr>
-    </w:p>
-    <w:p>
-      <w:pPr>
-        <w:rPr>
-          <w:rFonts w:hint="eastAsia"/>
-        </w:rPr>
-      </w:pPr>
-    </w:p>
-    <w:p>
-      <w:pPr>
-        <w:rPr>
-          <w:rFonts w:hint="eastAsia"/>
-        </w:rPr>
-      </w:pPr>
-    </w:p>
-    <w:p>
-      <w:pPr>
-        <w:rPr>
-          <w:rFonts w:hint="eastAsia"/>
-        </w:rPr>
-      </w:pPr>
-    </w:p>
-    <w:p/>
-    <w:p/>
-    <w:p>
-      <w:pPr>
+        <w:outlineLvl w:val="1"/>
         <w:rPr>
           <w:b/>
         </w:rPr>
@@ -12233,7 +12273,7 @@
 </file>
 
 <file path=word/endnotes.xml><?xml version="1.0" encoding="utf-8"?>
-<w:endnotes xmlns:wpc="http://schemas.microsoft.com/office/word/2010/wordprocessingCanvas" xmlns:mc="http://schemas.openxmlformats.org/markup-compatibility/2006" xmlns:o="urn:schemas-microsoft-com:office:office" xmlns:r="http://schemas.openxmlformats.org/officeDocument/2006/relationships" xmlns:m="http://schemas.openxmlformats.org/officeDocument/2006/math" xmlns:v="urn:schemas-microsoft-com:vml" xmlns:wp14="http://schemas.microsoft.com/office/word/2010/wordprocessingDrawing" xmlns:wp="http://schemas.openxmlformats.org/drawingml/2006/wordprocessingDrawing" xmlns:w10="urn:schemas-microsoft-com:office:word" xmlns:w="http://schemas.openxmlformats.org/wordprocessingml/2006/main" xmlns:w14="http://schemas.microsoft.com/office/word/2010/wordml" xmlns:wpg="http://schemas.microsoft.com/office/word/2010/wordprocessingGroup" xmlns:wpi="http://schemas.microsoft.com/office/word/2010/wordprocessingInk" xmlns:wne="http://schemas.microsoft.com/office/word/2006/wordml" xmlns:wps="http://schemas.microsoft.com/office/word/2010/wordprocessingShape" mc:Ignorable="w14 wp14">
+<w:endnotes xmlns:wpc="http://schemas.microsoft.com/office/word/2010/wordprocessingCanvas" xmlns:cx="http://schemas.microsoft.com/office/drawing/2014/chartex" xmlns:cx1="http://schemas.microsoft.com/office/drawing/2015/9/8/chartex" xmlns:cx2="http://schemas.microsoft.com/office/drawing/2015/10/21/chartex" xmlns:cx3="http://schemas.microsoft.com/office/drawing/2016/5/9/chartex" xmlns:cx4="http://schemas.microsoft.com/office/drawing/2016/5/10/chartex" xmlns:cx5="http://schemas.microsoft.com/office/drawing/2016/5/11/chartex" xmlns:cx6="http://schemas.microsoft.com/office/drawing/2016/5/12/chartex" xmlns:cx7="http://schemas.microsoft.com/office/drawing/2016/5/13/chartex" xmlns:cx8="http://schemas.microsoft.com/office/drawing/2016/5/14/chartex" xmlns:mc="http://schemas.openxmlformats.org/markup-compatibility/2006" xmlns:aink="http://schemas.microsoft.com/office/drawing/2016/ink" xmlns:am3d="http://schemas.microsoft.com/office/drawing/2017/model3d" xmlns:o="urn:schemas-microsoft-com:office:office" xmlns:r="http://schemas.openxmlformats.org/officeDocument/2006/relationships" xmlns:m="http://schemas.openxmlformats.org/officeDocument/2006/math" xmlns:v="urn:schemas-microsoft-com:vml" xmlns:wp14="http://schemas.microsoft.com/office/word/2010/wordprocessingDrawing" xmlns:wp="http://schemas.openxmlformats.org/drawingml/2006/wordprocessingDrawing" xmlns:w10="urn:schemas-microsoft-com:office:word" xmlns:w="http://schemas.openxmlformats.org/wordprocessingml/2006/main" xmlns:w14="http://schemas.microsoft.com/office/word/2010/wordml" xmlns:w15="http://schemas.microsoft.com/office/word/2012/wordml" xmlns:w16cid="http://schemas.microsoft.com/office/word/2016/wordml/cid" xmlns:w16se="http://schemas.microsoft.com/office/word/2015/wordml/symex" xmlns:wpg="http://schemas.microsoft.com/office/word/2010/wordprocessingGroup" xmlns:wpi="http://schemas.microsoft.com/office/word/2010/wordprocessingInk" xmlns:wne="http://schemas.microsoft.com/office/word/2006/wordml" xmlns:wps="http://schemas.microsoft.com/office/word/2010/wordprocessingShape" mc:Ignorable="w14 w15 w16se w16cid wp14">
   <w:endnote w:type="separator" w:id="-1">
     <w:p>
       <w:r>
@@ -12252,7 +12292,7 @@
 </file>
 
 <file path=word/footnotes.xml><?xml version="1.0" encoding="utf-8"?>
-<w:footnotes xmlns:wpc="http://schemas.microsoft.com/office/word/2010/wordprocessingCanvas" xmlns:mc="http://schemas.openxmlformats.org/markup-compatibility/2006" xmlns:o="urn:schemas-microsoft-com:office:office" xmlns:r="http://schemas.openxmlformats.org/officeDocument/2006/relationships" xmlns:m="http://schemas.openxmlformats.org/officeDocument/2006/math" xmlns:v="urn:schemas-microsoft-com:vml" xmlns:wp14="http://schemas.microsoft.com/office/word/2010/wordprocessingDrawing" xmlns:wp="http://schemas.openxmlformats.org/drawingml/2006/wordprocessingDrawing" xmlns:w10="urn:schemas-microsoft-com:office:word" xmlns:w="http://schemas.openxmlformats.org/wordprocessingml/2006/main" xmlns:w14="http://schemas.microsoft.com/office/word/2010/wordml" xmlns:wpg="http://schemas.microsoft.com/office/word/2010/wordprocessingGroup" xmlns:wpi="http://schemas.microsoft.com/office/word/2010/wordprocessingInk" xmlns:wne="http://schemas.microsoft.com/office/word/2006/wordml" xmlns:wps="http://schemas.microsoft.com/office/word/2010/wordprocessingShape" mc:Ignorable="w14 wp14">
+<w:footnotes xmlns:wpc="http://schemas.microsoft.com/office/word/2010/wordprocessingCanvas" xmlns:cx="http://schemas.microsoft.com/office/drawing/2014/chartex" xmlns:cx1="http://schemas.microsoft.com/office/drawing/2015/9/8/chartex" xmlns:cx2="http://schemas.microsoft.com/office/drawing/2015/10/21/chartex" xmlns:cx3="http://schemas.microsoft.com/office/drawing/2016/5/9/chartex" xmlns:cx4="http://schemas.microsoft.com/office/drawing/2016/5/10/chartex" xmlns:cx5="http://schemas.microsoft.com/office/drawing/2016/5/11/chartex" xmlns:cx6="http://schemas.microsoft.com/office/drawing/2016/5/12/chartex" xmlns:cx7="http://schemas.microsoft.com/office/drawing/2016/5/13/chartex" xmlns:cx8="http://schemas.microsoft.com/office/drawing/2016/5/14/chartex" xmlns:mc="http://schemas.openxmlformats.org/markup-compatibility/2006" xmlns:aink="http://schemas.microsoft.com/office/drawing/2016/ink" xmlns:am3d="http://schemas.microsoft.com/office/drawing/2017/model3d" xmlns:o="urn:schemas-microsoft-com:office:office" xmlns:r="http://schemas.openxmlformats.org/officeDocument/2006/relationships" xmlns:m="http://schemas.openxmlformats.org/officeDocument/2006/math" xmlns:v="urn:schemas-microsoft-com:vml" xmlns:wp14="http://schemas.microsoft.com/office/word/2010/wordprocessingDrawing" xmlns:wp="http://schemas.openxmlformats.org/drawingml/2006/wordprocessingDrawing" xmlns:w10="urn:schemas-microsoft-com:office:word" xmlns:w="http://schemas.openxmlformats.org/wordprocessingml/2006/main" xmlns:w14="http://schemas.microsoft.com/office/word/2010/wordml" xmlns:w15="http://schemas.microsoft.com/office/word/2012/wordml" xmlns:w16cid="http://schemas.microsoft.com/office/word/2016/wordml/cid" xmlns:w16se="http://schemas.microsoft.com/office/word/2015/wordml/symex" xmlns:wpg="http://schemas.microsoft.com/office/word/2010/wordprocessingGroup" xmlns:wpi="http://schemas.microsoft.com/office/word/2010/wordprocessingInk" xmlns:wne="http://schemas.microsoft.com/office/word/2006/wordml" xmlns:wps="http://schemas.microsoft.com/office/word/2010/wordprocessingShape" mc:Ignorable="w14 w15 w16se w16cid wp14">
   <w:footnote w:type="separator" w:id="-1">
     <w:p>
       <w:r>
@@ -12271,8 +12311,8 @@
 </file>
 
 <file path=word/numbering.xml><?xml version="1.0" encoding="utf-8"?>
-<w:numbering xmlns:wpc="http://schemas.microsoft.com/office/word/2010/wordprocessingCanvas" xmlns:mc="http://schemas.openxmlformats.org/markup-compatibility/2006" xmlns:o="urn:schemas-microsoft-com:office:office" xmlns:r="http://schemas.openxmlformats.org/officeDocument/2006/relationships" xmlns:m="http://schemas.openxmlformats.org/officeDocument/2006/math" xmlns:v="urn:schemas-microsoft-com:vml" xmlns:wp14="http://schemas.microsoft.com/office/word/2010/wordprocessingDrawing" xmlns:wp="http://schemas.openxmlformats.org/drawingml/2006/wordprocessingDrawing" xmlns:w10="urn:schemas-microsoft-com:office:word" xmlns:w="http://schemas.openxmlformats.org/wordprocessingml/2006/main" xmlns:w14="http://schemas.microsoft.com/office/word/2010/wordml" xmlns:wpg="http://schemas.microsoft.com/office/word/2010/wordprocessingGroup" xmlns:wpi="http://schemas.microsoft.com/office/word/2010/wordprocessingInk" xmlns:wne="http://schemas.microsoft.com/office/word/2006/wordml" xmlns:wps="http://schemas.microsoft.com/office/word/2010/wordprocessingShape" mc:Ignorable="w14 wp14">
-  <w:abstractNum w:abstractNumId="0">
+<w:numbering xmlns:wpc="http://schemas.microsoft.com/office/word/2010/wordprocessingCanvas" xmlns:cx="http://schemas.microsoft.com/office/drawing/2014/chartex" xmlns:cx1="http://schemas.microsoft.com/office/drawing/2015/9/8/chartex" xmlns:cx2="http://schemas.microsoft.com/office/drawing/2015/10/21/chartex" xmlns:cx3="http://schemas.microsoft.com/office/drawing/2016/5/9/chartex" xmlns:cx4="http://schemas.microsoft.com/office/drawing/2016/5/10/chartex" xmlns:cx5="http://schemas.microsoft.com/office/drawing/2016/5/11/chartex" xmlns:cx6="http://schemas.microsoft.com/office/drawing/2016/5/12/chartex" xmlns:cx7="http://schemas.microsoft.com/office/drawing/2016/5/13/chartex" xmlns:cx8="http://schemas.microsoft.com/office/drawing/2016/5/14/chartex" xmlns:mc="http://schemas.openxmlformats.org/markup-compatibility/2006" xmlns:aink="http://schemas.microsoft.com/office/drawing/2016/ink" xmlns:am3d="http://schemas.microsoft.com/office/drawing/2017/model3d" xmlns:o="urn:schemas-microsoft-com:office:office" xmlns:r="http://schemas.openxmlformats.org/officeDocument/2006/relationships" xmlns:m="http://schemas.openxmlformats.org/officeDocument/2006/math" xmlns:v="urn:schemas-microsoft-com:vml" xmlns:wp14="http://schemas.microsoft.com/office/word/2010/wordprocessingDrawing" xmlns:wp="http://schemas.openxmlformats.org/drawingml/2006/wordprocessingDrawing" xmlns:w10="urn:schemas-microsoft-com:office:word" xmlns:w="http://schemas.openxmlformats.org/wordprocessingml/2006/main" xmlns:w14="http://schemas.microsoft.com/office/word/2010/wordml" xmlns:w15="http://schemas.microsoft.com/office/word/2012/wordml" xmlns:w16cid="http://schemas.microsoft.com/office/word/2016/wordml/cid" xmlns:w16se="http://schemas.microsoft.com/office/word/2015/wordml/symex" xmlns:wpg="http://schemas.microsoft.com/office/word/2010/wordprocessingGroup" xmlns:wpi="http://schemas.microsoft.com/office/word/2010/wordprocessingInk" xmlns:wne="http://schemas.microsoft.com/office/word/2006/wordml" xmlns:wps="http://schemas.microsoft.com/office/word/2010/wordprocessingShape" mc:Ignorable="w14 w15 w16se w16cid wp14">
+  <w:abstractNum w:abstractNumId="0" w15:restartNumberingAfterBreak="0">
     <w:nsid w:val="0B8C2850"/>
     <w:multiLevelType w:val="hybridMultilevel"/>
     <w:tmpl w:val="A328CB08"/>
@@ -12385,7 +12425,7 @@
       </w:rPr>
     </w:lvl>
   </w:abstractNum>
-  <w:abstractNum w:abstractNumId="1">
+  <w:abstractNum w:abstractNumId="1" w15:restartNumberingAfterBreak="0">
     <w:nsid w:val="152E41B2"/>
     <w:multiLevelType w:val="hybridMultilevel"/>
     <w:tmpl w:val="283CE7BA"/>
@@ -12484,7 +12524,7 @@
 </file>
 
 <file path=word/styles.xml><?xml version="1.0" encoding="utf-8"?>
-<w:styles xmlns:mc="http://schemas.openxmlformats.org/markup-compatibility/2006" xmlns:r="http://schemas.openxmlformats.org/officeDocument/2006/relationships" xmlns:w="http://schemas.openxmlformats.org/wordprocessingml/2006/main" xmlns:w14="http://schemas.microsoft.com/office/word/2010/wordml" mc:Ignorable="w14">
+<w:styles xmlns:mc="http://schemas.openxmlformats.org/markup-compatibility/2006" xmlns:r="http://schemas.openxmlformats.org/officeDocument/2006/relationships" xmlns:w="http://schemas.openxmlformats.org/wordprocessingml/2006/main" xmlns:w14="http://schemas.microsoft.com/office/word/2010/wordml" xmlns:w15="http://schemas.microsoft.com/office/word/2012/wordml" xmlns:w16cid="http://schemas.microsoft.com/office/word/2016/wordml/cid" xmlns:w16se="http://schemas.microsoft.com/office/word/2015/wordml/symex" mc:Ignorable="w14 w15 w16se w16cid">
   <w:docDefaults>
     <w:rPrDefault>
       <w:rPr>
@@ -12497,144 +12537,382 @@
     </w:rPrDefault>
     <w:pPrDefault/>
   </w:docDefaults>
-  <w:latentStyles w:defLockedState="0" w:defUIPriority="99" w:defSemiHidden="1" w:defUnhideWhenUsed="1" w:defQFormat="0" w:count="267">
-    <w:lsdException w:name="Normal" w:semiHidden="0" w:uiPriority="0" w:unhideWhenUsed="0" w:qFormat="1"/>
-    <w:lsdException w:name="heading 1" w:semiHidden="0" w:uiPriority="9" w:unhideWhenUsed="0" w:qFormat="1"/>
-    <w:lsdException w:name="heading 2" w:uiPriority="9" w:qFormat="1"/>
-    <w:lsdException w:name="heading 3" w:uiPriority="9" w:qFormat="1"/>
-    <w:lsdException w:name="heading 4" w:uiPriority="9" w:qFormat="1"/>
-    <w:lsdException w:name="heading 5" w:uiPriority="9" w:qFormat="1"/>
-    <w:lsdException w:name="heading 6" w:uiPriority="9" w:qFormat="1"/>
-    <w:lsdException w:name="heading 7" w:uiPriority="9" w:qFormat="1"/>
-    <w:lsdException w:name="heading 8" w:uiPriority="9" w:qFormat="1"/>
-    <w:lsdException w:name="heading 9" w:uiPriority="9" w:qFormat="1"/>
-    <w:lsdException w:name="toc 1" w:uiPriority="39"/>
-    <w:lsdException w:name="toc 2" w:uiPriority="39"/>
-    <w:lsdException w:name="toc 3" w:uiPriority="39"/>
-    <w:lsdException w:name="toc 4" w:uiPriority="39"/>
-    <w:lsdException w:name="toc 5" w:uiPriority="39"/>
-    <w:lsdException w:name="toc 6" w:uiPriority="39"/>
-    <w:lsdException w:name="toc 7" w:uiPriority="39"/>
-    <w:lsdException w:name="toc 8" w:uiPriority="39"/>
-    <w:lsdException w:name="toc 9" w:uiPriority="39"/>
-    <w:lsdException w:name="caption" w:uiPriority="35" w:qFormat="1"/>
-    <w:lsdException w:name="Title" w:semiHidden="0" w:uiPriority="10" w:unhideWhenUsed="0" w:qFormat="1"/>
-    <w:lsdException w:name="Default Paragraph Font" w:uiPriority="1"/>
-    <w:lsdException w:name="Subtitle" w:semiHidden="0" w:uiPriority="11" w:unhideWhenUsed="0" w:qFormat="1"/>
-    <w:lsdException w:name="Strong" w:semiHidden="0" w:uiPriority="22" w:unhideWhenUsed="0" w:qFormat="1"/>
-    <w:lsdException w:name="Emphasis" w:semiHidden="0" w:uiPriority="20" w:unhideWhenUsed="0" w:qFormat="1"/>
-    <w:lsdException w:name="Table Grid" w:semiHidden="0" w:uiPriority="39" w:unhideWhenUsed="0"/>
-    <w:lsdException w:name="Placeholder Text" w:unhideWhenUsed="0"/>
-    <w:lsdException w:name="No Spacing" w:semiHidden="0" w:uiPriority="1" w:unhideWhenUsed="0" w:qFormat="1"/>
-    <w:lsdException w:name="Light Shading" w:semiHidden="0" w:uiPriority="60" w:unhideWhenUsed="0"/>
-    <w:lsdException w:name="Light List" w:semiHidden="0" w:uiPriority="61" w:unhideWhenUsed="0"/>
-    <w:lsdException w:name="Light Grid" w:semiHidden="0" w:uiPriority="62" w:unhideWhenUsed="0"/>
-    <w:lsdException w:name="Medium Shading 1" w:semiHidden="0" w:uiPriority="63" w:unhideWhenUsed="0"/>
-    <w:lsdException w:name="Medium Shading 2" w:semiHidden="0" w:uiPriority="64" w:unhideWhenUsed="0"/>
-    <w:lsdException w:name="Medium List 1" w:semiHidden="0" w:uiPriority="65" w:unhideWhenUsed="0"/>
-    <w:lsdException w:name="Medium List 2" w:semiHidden="0" w:uiPriority="66" w:unhideWhenUsed="0"/>
-    <w:lsdException w:name="Medium Grid 1" w:semiHidden="0" w:uiPriority="67" w:unhideWhenUsed="0"/>
-    <w:lsdException w:name="Medium Grid 2" w:semiHidden="0" w:uiPriority="68" w:unhideWhenUsed="0"/>
-    <w:lsdException w:name="Medium Grid 3" w:semiHidden="0" w:uiPriority="69" w:unhideWhenUsed="0"/>
-    <w:lsdException w:name="Dark List" w:semiHidden="0" w:uiPriority="70" w:unhideWhenUsed="0"/>
-    <w:lsdException w:name="Colorful Shading" w:semiHidden="0" w:uiPriority="71" w:unhideWhenUsed="0"/>
-    <w:lsdException w:name="Colorful List" w:semiHidden="0" w:uiPriority="72" w:unhideWhenUsed="0"/>
-    <w:lsdException w:name="Colorful Grid" w:semiHidden="0" w:uiPriority="73" w:unhideWhenUsed="0"/>
-    <w:lsdException w:name="Light Shading Accent 1" w:semiHidden="0" w:uiPriority="60" w:unhideWhenUsed="0"/>
-    <w:lsdException w:name="Light List Accent 1" w:semiHidden="0" w:uiPriority="61" w:unhideWhenUsed="0"/>
-    <w:lsdException w:name="Light Grid Accent 1" w:semiHidden="0" w:uiPriority="62" w:unhideWhenUsed="0"/>
-    <w:lsdException w:name="Medium Shading 1 Accent 1" w:semiHidden="0" w:uiPriority="63" w:unhideWhenUsed="0"/>
-    <w:lsdException w:name="Medium Shading 2 Accent 1" w:semiHidden="0" w:uiPriority="64" w:unhideWhenUsed="0"/>
-    <w:lsdException w:name="Medium List 1 Accent 1" w:semiHidden="0" w:uiPriority="65" w:unhideWhenUsed="0"/>
-    <w:lsdException w:name="Revision" w:unhideWhenUsed="0"/>
-    <w:lsdException w:name="List Paragraph" w:semiHidden="0" w:uiPriority="34" w:unhideWhenUsed="0" w:qFormat="1"/>
-    <w:lsdException w:name="Quote" w:semiHidden="0" w:uiPriority="29" w:unhideWhenUsed="0" w:qFormat="1"/>
-    <w:lsdException w:name="Intense Quote" w:semiHidden="0" w:uiPriority="30" w:unhideWhenUsed="0" w:qFormat="1"/>
-    <w:lsdException w:name="Medium List 2 Accent 1" w:semiHidden="0" w:uiPriority="66" w:unhideWhenUsed="0"/>
-    <w:lsdException w:name="Medium Grid 1 Accent 1" w:semiHidden="0" w:uiPriority="67" w:unhideWhenUsed="0"/>
-    <w:lsdException w:name="Medium Grid 2 Accent 1" w:semiHidden="0" w:uiPriority="68" w:unhideWhenUsed="0"/>
-    <w:lsdException w:name="Medium Grid 3 Accent 1" w:semiHidden="0" w:uiPriority="69" w:unhideWhenUsed="0"/>
-    <w:lsdException w:name="Dark List Accent 1" w:semiHidden="0" w:uiPriority="70" w:unhideWhenUsed="0"/>
-    <w:lsdException w:name="Colorful Shading Accent 1" w:semiHidden="0" w:uiPriority="71" w:unhideWhenUsed="0"/>
-    <w:lsdException w:name="Colorful List Accent 1" w:semiHidden="0" w:uiPriority="72" w:unhideWhenUsed="0"/>
-    <w:lsdException w:name="Colorful Grid Accent 1" w:semiHidden="0" w:uiPriority="73" w:unhideWhenUsed="0"/>
-    <w:lsdException w:name="Light Shading Accent 2" w:semiHidden="0" w:uiPriority="60" w:unhideWhenUsed="0"/>
-    <w:lsdException w:name="Light List Accent 2" w:semiHidden="0" w:uiPriority="61" w:unhideWhenUsed="0"/>
-    <w:lsdException w:name="Light Grid Accent 2" w:semiHidden="0" w:uiPriority="62" w:unhideWhenUsed="0"/>
-    <w:lsdException w:name="Medium Shading 1 Accent 2" w:semiHidden="0" w:uiPriority="63" w:unhideWhenUsed="0"/>
-    <w:lsdException w:name="Medium Shading 2 Accent 2" w:semiHidden="0" w:uiPriority="64" w:unhideWhenUsed="0"/>
-    <w:lsdException w:name="Medium List 1 Accent 2" w:semiHidden="0" w:uiPriority="65" w:unhideWhenUsed="0"/>
-    <w:lsdException w:name="Medium List 2 Accent 2" w:semiHidden="0" w:uiPriority="66" w:unhideWhenUsed="0"/>
-    <w:lsdException w:name="Medium Grid 1 Accent 2" w:semiHidden="0" w:uiPriority="67" w:unhideWhenUsed="0"/>
-    <w:lsdException w:name="Medium Grid 2 Accent 2" w:semiHidden="0" w:uiPriority="68" w:unhideWhenUsed="0"/>
-    <w:lsdException w:name="Medium Grid 3 Accent 2" w:semiHidden="0" w:uiPriority="69" w:unhideWhenUsed="0"/>
-    <w:lsdException w:name="Dark List Accent 2" w:semiHidden="0" w:uiPriority="70" w:unhideWhenUsed="0"/>
-    <w:lsdException w:name="Colorful Shading Accent 2" w:semiHidden="0" w:uiPriority="71" w:unhideWhenUsed="0"/>
-    <w:lsdException w:name="Colorful List Accent 2" w:semiHidden="0" w:uiPriority="72" w:unhideWhenUsed="0"/>
-    <w:lsdException w:name="Colorful Grid Accent 2" w:semiHidden="0" w:uiPriority="73" w:unhideWhenUsed="0"/>
-    <w:lsdException w:name="Light Shading Accent 3" w:semiHidden="0" w:uiPriority="60" w:unhideWhenUsed="0"/>
-    <w:lsdException w:name="Light List Accent 3" w:semiHidden="0" w:uiPriority="61" w:unhideWhenUsed="0"/>
-    <w:lsdException w:name="Light Grid Accent 3" w:semiHidden="0" w:uiPriority="62" w:unhideWhenUsed="0"/>
-    <w:lsdException w:name="Medium Shading 1 Accent 3" w:semiHidden="0" w:uiPriority="63" w:unhideWhenUsed="0"/>
-    <w:lsdException w:name="Medium Shading 2 Accent 3" w:semiHidden="0" w:uiPriority="64" w:unhideWhenUsed="0"/>
-    <w:lsdException w:name="Medium List 1 Accent 3" w:semiHidden="0" w:uiPriority="65" w:unhideWhenUsed="0"/>
-    <w:lsdException w:name="Medium List 2 Accent 3" w:semiHidden="0" w:uiPriority="66" w:unhideWhenUsed="0"/>
-    <w:lsdException w:name="Medium Grid 1 Accent 3" w:semiHidden="0" w:uiPriority="67" w:unhideWhenUsed="0"/>
-    <w:lsdException w:name="Medium Grid 2 Accent 3" w:semiHidden="0" w:uiPriority="68" w:unhideWhenUsed="0"/>
-    <w:lsdException w:name="Medium Grid 3 Accent 3" w:semiHidden="0" w:uiPriority="69" w:unhideWhenUsed="0"/>
-    <w:lsdException w:name="Dark List Accent 3" w:semiHidden="0" w:uiPriority="70" w:unhideWhenUsed="0"/>
-    <w:lsdException w:name="Colorful Shading Accent 3" w:semiHidden="0" w:uiPriority="71" w:unhideWhenUsed="0"/>
-    <w:lsdException w:name="Colorful List Accent 3" w:semiHidden="0" w:uiPriority="72" w:unhideWhenUsed="0"/>
-    <w:lsdException w:name="Colorful Grid Accent 3" w:semiHidden="0" w:uiPriority="73" w:unhideWhenUsed="0"/>
-    <w:lsdException w:name="Light Shading Accent 4" w:semiHidden="0" w:uiPriority="60" w:unhideWhenUsed="0"/>
-    <w:lsdException w:name="Light List Accent 4" w:semiHidden="0" w:uiPriority="61" w:unhideWhenUsed="0"/>
-    <w:lsdException w:name="Light Grid Accent 4" w:semiHidden="0" w:uiPriority="62" w:unhideWhenUsed="0"/>
-    <w:lsdException w:name="Medium Shading 1 Accent 4" w:semiHidden="0" w:uiPriority="63" w:unhideWhenUsed="0"/>
-    <w:lsdException w:name="Medium Shading 2 Accent 4" w:semiHidden="0" w:uiPriority="64" w:unhideWhenUsed="0"/>
-    <w:lsdException w:name="Medium List 1 Accent 4" w:semiHidden="0" w:uiPriority="65" w:unhideWhenUsed="0"/>
-    <w:lsdException w:name="Medium List 2 Accent 4" w:semiHidden="0" w:uiPriority="66" w:unhideWhenUsed="0"/>
-    <w:lsdException w:name="Medium Grid 1 Accent 4" w:semiHidden="0" w:uiPriority="67" w:unhideWhenUsed="0"/>
-    <w:lsdException w:name="Medium Grid 2 Accent 4" w:semiHidden="0" w:uiPriority="68" w:unhideWhenUsed="0"/>
-    <w:lsdException w:name="Medium Grid 3 Accent 4" w:semiHidden="0" w:uiPriority="69" w:unhideWhenUsed="0"/>
-    <w:lsdException w:name="Dark List Accent 4" w:semiHidden="0" w:uiPriority="70" w:unhideWhenUsed="0"/>
-    <w:lsdException w:name="Colorful Shading Accent 4" w:semiHidden="0" w:uiPriority="71" w:unhideWhenUsed="0"/>
-    <w:lsdException w:name="Colorful List Accent 4" w:semiHidden="0" w:uiPriority="72" w:unhideWhenUsed="0"/>
-    <w:lsdException w:name="Colorful Grid Accent 4" w:semiHidden="0" w:uiPriority="73" w:unhideWhenUsed="0"/>
-    <w:lsdException w:name="Light Shading Accent 5" w:semiHidden="0" w:uiPriority="60" w:unhideWhenUsed="0"/>
-    <w:lsdException w:name="Light List Accent 5" w:semiHidden="0" w:uiPriority="61" w:unhideWhenUsed="0"/>
-    <w:lsdException w:name="Light Grid Accent 5" w:semiHidden="0" w:uiPriority="62" w:unhideWhenUsed="0"/>
-    <w:lsdException w:name="Medium Shading 1 Accent 5" w:semiHidden="0" w:uiPriority="63" w:unhideWhenUsed="0"/>
-    <w:lsdException w:name="Medium Shading 2 Accent 5" w:semiHidden="0" w:uiPriority="64" w:unhideWhenUsed="0"/>
-    <w:lsdException w:name="Medium List 1 Accent 5" w:semiHidden="0" w:uiPriority="65" w:unhideWhenUsed="0"/>
-    <w:lsdException w:name="Medium List 2 Accent 5" w:semiHidden="0" w:uiPriority="66" w:unhideWhenUsed="0"/>
-    <w:lsdException w:name="Medium Grid 1 Accent 5" w:semiHidden="0" w:uiPriority="67" w:unhideWhenUsed="0"/>
-    <w:lsdException w:name="Medium Grid 2 Accent 5" w:semiHidden="0" w:uiPriority="68" w:unhideWhenUsed="0"/>
-    <w:lsdException w:name="Medium Grid 3 Accent 5" w:semiHidden="0" w:uiPriority="69" w:unhideWhenUsed="0"/>
-    <w:lsdException w:name="Dark List Accent 5" w:semiHidden="0" w:uiPriority="70" w:unhideWhenUsed="0"/>
-    <w:lsdException w:name="Colorful Shading Accent 5" w:semiHidden="0" w:uiPriority="71" w:unhideWhenUsed="0"/>
-    <w:lsdException w:name="Colorful List Accent 5" w:semiHidden="0" w:uiPriority="72" w:unhideWhenUsed="0"/>
-    <w:lsdException w:name="Colorful Grid Accent 5" w:semiHidden="0" w:uiPriority="73" w:unhideWhenUsed="0"/>
-    <w:lsdException w:name="Light Shading Accent 6" w:semiHidden="0" w:uiPriority="60" w:unhideWhenUsed="0"/>
-    <w:lsdException w:name="Light List Accent 6" w:semiHidden="0" w:uiPriority="61" w:unhideWhenUsed="0"/>
-    <w:lsdException w:name="Light Grid Accent 6" w:semiHidden="0" w:uiPriority="62" w:unhideWhenUsed="0"/>
-    <w:lsdException w:name="Medium Shading 1 Accent 6" w:semiHidden="0" w:uiPriority="63" w:unhideWhenUsed="0"/>
-    <w:lsdException w:name="Medium Shading 2 Accent 6" w:semiHidden="0" w:uiPriority="64" w:unhideWhenUsed="0"/>
-    <w:lsdException w:name="Medium List 1 Accent 6" w:semiHidden="0" w:uiPriority="65" w:unhideWhenUsed="0"/>
-    <w:lsdException w:name="Medium List 2 Accent 6" w:semiHidden="0" w:uiPriority="66" w:unhideWhenUsed="0"/>
-    <w:lsdException w:name="Medium Grid 1 Accent 6" w:semiHidden="0" w:uiPriority="67" w:unhideWhenUsed="0"/>
-    <w:lsdException w:name="Medium Grid 2 Accent 6" w:semiHidden="0" w:uiPriority="68" w:unhideWhenUsed="0"/>
-    <w:lsdException w:name="Medium Grid 3 Accent 6" w:semiHidden="0" w:uiPriority="69" w:unhideWhenUsed="0"/>
-    <w:lsdException w:name="Dark List Accent 6" w:semiHidden="0" w:uiPriority="70" w:unhideWhenUsed="0"/>
-    <w:lsdException w:name="Colorful Shading Accent 6" w:semiHidden="0" w:uiPriority="71" w:unhideWhenUsed="0"/>
-    <w:lsdException w:name="Colorful List Accent 6" w:semiHidden="0" w:uiPriority="72" w:unhideWhenUsed="0"/>
-    <w:lsdException w:name="Colorful Grid Accent 6" w:semiHidden="0" w:uiPriority="73" w:unhideWhenUsed="0"/>
-    <w:lsdException w:name="Subtle Emphasis" w:semiHidden="0" w:uiPriority="19" w:unhideWhenUsed="0" w:qFormat="1"/>
-    <w:lsdException w:name="Intense Emphasis" w:semiHidden="0" w:uiPriority="21" w:unhideWhenUsed="0" w:qFormat="1"/>
-    <w:lsdException w:name="Subtle Reference" w:semiHidden="0" w:uiPriority="31" w:unhideWhenUsed="0" w:qFormat="1"/>
-    <w:lsdException w:name="Intense Reference" w:semiHidden="0" w:uiPriority="32" w:unhideWhenUsed="0" w:qFormat="1"/>
-    <w:lsdException w:name="Book Title" w:semiHidden="0" w:uiPriority="33" w:unhideWhenUsed="0" w:qFormat="1"/>
-    <w:lsdException w:name="Bibliography" w:uiPriority="37"/>
-    <w:lsdException w:name="TOC Heading" w:uiPriority="39" w:qFormat="1"/>
+  <w:latentStyles w:defLockedState="0" w:defUIPriority="99" w:defSemiHidden="0" w:defUnhideWhenUsed="0" w:defQFormat="0" w:count="375">
+    <w:lsdException w:name="Normal" w:uiPriority="0" w:qFormat="1"/>
+    <w:lsdException w:name="heading 1" w:uiPriority="9" w:qFormat="1"/>
+    <w:lsdException w:name="heading 2" w:semiHidden="1" w:uiPriority="9" w:unhideWhenUsed="1" w:qFormat="1"/>
+    <w:lsdException w:name="heading 3" w:semiHidden="1" w:uiPriority="9" w:unhideWhenUsed="1" w:qFormat="1"/>
+    <w:lsdException w:name="heading 4" w:semiHidden="1" w:uiPriority="9" w:unhideWhenUsed="1" w:qFormat="1"/>
+    <w:lsdException w:name="heading 5" w:semiHidden="1" w:uiPriority="9" w:unhideWhenUsed="1" w:qFormat="1"/>
+    <w:lsdException w:name="heading 6" w:semiHidden="1" w:uiPriority="9" w:unhideWhenUsed="1" w:qFormat="1"/>
+    <w:lsdException w:name="heading 7" w:semiHidden="1" w:uiPriority="9" w:unhideWhenUsed="1" w:qFormat="1"/>
+    <w:lsdException w:name="heading 8" w:semiHidden="1" w:uiPriority="9" w:unhideWhenUsed="1" w:qFormat="1"/>
+    <w:lsdException w:name="heading 9" w:semiHidden="1" w:uiPriority="9" w:unhideWhenUsed="1" w:qFormat="1"/>
+    <w:lsdException w:name="index 1" w:semiHidden="1" w:unhideWhenUsed="1"/>
+    <w:lsdException w:name="index 2" w:semiHidden="1" w:unhideWhenUsed="1"/>
+    <w:lsdException w:name="index 3" w:semiHidden="1" w:unhideWhenUsed="1"/>
+    <w:lsdException w:name="index 4" w:semiHidden="1" w:unhideWhenUsed="1"/>
+    <w:lsdException w:name="index 5" w:semiHidden="1" w:unhideWhenUsed="1"/>
+    <w:lsdException w:name="index 6" w:semiHidden="1" w:unhideWhenUsed="1"/>
+    <w:lsdException w:name="index 7" w:semiHidden="1" w:unhideWhenUsed="1"/>
+    <w:lsdException w:name="index 8" w:semiHidden="1" w:unhideWhenUsed="1"/>
+    <w:lsdException w:name="index 9" w:semiHidden="1" w:unhideWhenUsed="1"/>
+    <w:lsdException w:name="toc 1" w:semiHidden="1" w:uiPriority="39" w:unhideWhenUsed="1"/>
+    <w:lsdException w:name="toc 2" w:semiHidden="1" w:uiPriority="39" w:unhideWhenUsed="1"/>
+    <w:lsdException w:name="toc 3" w:semiHidden="1" w:uiPriority="39" w:unhideWhenUsed="1"/>
+    <w:lsdException w:name="toc 4" w:semiHidden="1" w:uiPriority="39" w:unhideWhenUsed="1"/>
+    <w:lsdException w:name="toc 5" w:semiHidden="1" w:uiPriority="39" w:unhideWhenUsed="1"/>
+    <w:lsdException w:name="toc 6" w:semiHidden="1" w:uiPriority="39" w:unhideWhenUsed="1"/>
+    <w:lsdException w:name="toc 7" w:semiHidden="1" w:uiPriority="39" w:unhideWhenUsed="1"/>
+    <w:lsdException w:name="toc 8" w:semiHidden="1" w:uiPriority="39" w:unhideWhenUsed="1"/>
+    <w:lsdException w:name="toc 9" w:semiHidden="1" w:uiPriority="39" w:unhideWhenUsed="1"/>
+    <w:lsdException w:name="Normal Indent" w:semiHidden="1" w:unhideWhenUsed="1"/>
+    <w:lsdException w:name="footnote text" w:semiHidden="1" w:unhideWhenUsed="1"/>
+    <w:lsdException w:name="annotation text" w:semiHidden="1" w:unhideWhenUsed="1"/>
+    <w:lsdException w:name="header" w:semiHidden="1" w:unhideWhenUsed="1"/>
+    <w:lsdException w:name="footer" w:semiHidden="1" w:unhideWhenUsed="1"/>
+    <w:lsdException w:name="index heading" w:semiHidden="1" w:unhideWhenUsed="1"/>
+    <w:lsdException w:name="caption" w:semiHidden="1" w:uiPriority="35" w:unhideWhenUsed="1" w:qFormat="1"/>
+    <w:lsdException w:name="table of figures" w:semiHidden="1" w:unhideWhenUsed="1"/>
+    <w:lsdException w:name="envelope address" w:semiHidden="1" w:unhideWhenUsed="1"/>
+    <w:lsdException w:name="envelope return" w:semiHidden="1" w:unhideWhenUsed="1"/>
+    <w:lsdException w:name="footnote reference" w:semiHidden="1" w:unhideWhenUsed="1"/>
+    <w:lsdException w:name="annotation reference" w:semiHidden="1" w:unhideWhenUsed="1"/>
+    <w:lsdException w:name="line number" w:semiHidden="1" w:unhideWhenUsed="1"/>
+    <w:lsdException w:name="page number" w:semiHidden="1" w:unhideWhenUsed="1"/>
+    <w:lsdException w:name="endnote reference" w:semiHidden="1" w:unhideWhenUsed="1"/>
+    <w:lsdException w:name="endnote text" w:semiHidden="1" w:unhideWhenUsed="1"/>
+    <w:lsdException w:name="table of authorities" w:semiHidden="1" w:unhideWhenUsed="1"/>
+    <w:lsdException w:name="macro" w:semiHidden="1" w:unhideWhenUsed="1"/>
+    <w:lsdException w:name="toa heading" w:semiHidden="1" w:unhideWhenUsed="1"/>
+    <w:lsdException w:name="List" w:semiHidden="1" w:unhideWhenUsed="1"/>
+    <w:lsdException w:name="List Bullet" w:semiHidden="1" w:unhideWhenUsed="1"/>
+    <w:lsdException w:name="List Number" w:semiHidden="1" w:unhideWhenUsed="1"/>
+    <w:lsdException w:name="List 2" w:semiHidden="1" w:unhideWhenUsed="1"/>
+    <w:lsdException w:name="List 3" w:semiHidden="1" w:unhideWhenUsed="1"/>
+    <w:lsdException w:name="List 4" w:semiHidden="1" w:unhideWhenUsed="1"/>
+    <w:lsdException w:name="List 5" w:semiHidden="1" w:unhideWhenUsed="1"/>
+    <w:lsdException w:name="List Bullet 2" w:semiHidden="1" w:unhideWhenUsed="1"/>
+    <w:lsdException w:name="List Bullet 3" w:semiHidden="1" w:unhideWhenUsed="1"/>
+    <w:lsdException w:name="List Bullet 4" w:semiHidden="1" w:unhideWhenUsed="1"/>
+    <w:lsdException w:name="List Bullet 5" w:semiHidden="1" w:unhideWhenUsed="1"/>
+    <w:lsdException w:name="List Number 2" w:semiHidden="1" w:unhideWhenUsed="1"/>
+    <w:lsdException w:name="List Number 3" w:semiHidden="1" w:unhideWhenUsed="1"/>
+    <w:lsdException w:name="List Number 4" w:semiHidden="1" w:unhideWhenUsed="1"/>
+    <w:lsdException w:name="List Number 5" w:semiHidden="1" w:unhideWhenUsed="1"/>
+    <w:lsdException w:name="Title" w:uiPriority="10" w:qFormat="1"/>
+    <w:lsdException w:name="Closing" w:semiHidden="1" w:unhideWhenUsed="1"/>
+    <w:lsdException w:name="Signature" w:semiHidden="1" w:unhideWhenUsed="1"/>
+    <w:lsdException w:name="Default Paragraph Font" w:semiHidden="1" w:uiPriority="1" w:unhideWhenUsed="1"/>
+    <w:lsdException w:name="Body Text" w:semiHidden="1" w:unhideWhenUsed="1"/>
+    <w:lsdException w:name="Body Text Indent" w:semiHidden="1" w:unhideWhenUsed="1"/>
+    <w:lsdException w:name="List Continue" w:semiHidden="1" w:unhideWhenUsed="1"/>
+    <w:lsdException w:name="List Continue 2" w:semiHidden="1" w:unhideWhenUsed="1"/>
+    <w:lsdException w:name="List Continue 3" w:semiHidden="1" w:unhideWhenUsed="1"/>
+    <w:lsdException w:name="List Continue 4" w:semiHidden="1" w:unhideWhenUsed="1"/>
+    <w:lsdException w:name="List Continue 5" w:semiHidden="1" w:unhideWhenUsed="1"/>
+    <w:lsdException w:name="Message Header" w:semiHidden="1" w:unhideWhenUsed="1"/>
+    <w:lsdException w:name="Subtitle" w:uiPriority="11" w:qFormat="1"/>
+    <w:lsdException w:name="Salutation" w:semiHidden="1" w:unhideWhenUsed="1"/>
+    <w:lsdException w:name="Date" w:semiHidden="1" w:unhideWhenUsed="1"/>
+    <w:lsdException w:name="Body Text First Indent" w:semiHidden="1" w:unhideWhenUsed="1"/>
+    <w:lsdException w:name="Body Text First Indent 2" w:semiHidden="1" w:unhideWhenUsed="1"/>
+    <w:lsdException w:name="Note Heading" w:semiHidden="1" w:unhideWhenUsed="1"/>
+    <w:lsdException w:name="Body Text 2" w:semiHidden="1" w:unhideWhenUsed="1"/>
+    <w:lsdException w:name="Body Text 3" w:semiHidden="1" w:unhideWhenUsed="1"/>
+    <w:lsdException w:name="Body Text Indent 2" w:semiHidden="1" w:unhideWhenUsed="1"/>
+    <w:lsdException w:name="Body Text Indent 3" w:semiHidden="1" w:unhideWhenUsed="1"/>
+    <w:lsdException w:name="Block Text" w:semiHidden="1" w:unhideWhenUsed="1"/>
+    <w:lsdException w:name="Hyperlink" w:semiHidden="1" w:unhideWhenUsed="1"/>
+    <w:lsdException w:name="FollowedHyperlink" w:semiHidden="1" w:unhideWhenUsed="1"/>
+    <w:lsdException w:name="Strong" w:uiPriority="22" w:qFormat="1"/>
+    <w:lsdException w:name="Emphasis" w:uiPriority="20" w:qFormat="1"/>
+    <w:lsdException w:name="Document Map" w:semiHidden="1" w:unhideWhenUsed="1"/>
+    <w:lsdException w:name="Plain Text" w:semiHidden="1" w:unhideWhenUsed="1"/>
+    <w:lsdException w:name="E-mail Signature" w:semiHidden="1" w:unhideWhenUsed="1"/>
+    <w:lsdException w:name="HTML Top of Form" w:semiHidden="1" w:unhideWhenUsed="1"/>
+    <w:lsdException w:name="HTML Bottom of Form" w:semiHidden="1" w:unhideWhenUsed="1"/>
+    <w:lsdException w:name="Normal (Web)" w:semiHidden="1" w:unhideWhenUsed="1"/>
+    <w:lsdException w:name="HTML Acronym" w:semiHidden="1" w:unhideWhenUsed="1"/>
+    <w:lsdException w:name="HTML Address" w:semiHidden="1" w:unhideWhenUsed="1"/>
+    <w:lsdException w:name="HTML Cite" w:semiHidden="1" w:unhideWhenUsed="1"/>
+    <w:lsdException w:name="HTML Code" w:semiHidden="1" w:unhideWhenUsed="1"/>
+    <w:lsdException w:name="HTML Definition" w:semiHidden="1" w:unhideWhenUsed="1"/>
+    <w:lsdException w:name="HTML Keyboard" w:semiHidden="1" w:unhideWhenUsed="1"/>
+    <w:lsdException w:name="HTML Preformatted" w:semiHidden="1" w:unhideWhenUsed="1"/>
+    <w:lsdException w:name="HTML Sample" w:semiHidden="1" w:unhideWhenUsed="1"/>
+    <w:lsdException w:name="HTML Typewriter" w:semiHidden="1" w:unhideWhenUsed="1"/>
+    <w:lsdException w:name="HTML Variable" w:semiHidden="1" w:unhideWhenUsed="1"/>
+    <w:lsdException w:name="Normal Table" w:semiHidden="1" w:unhideWhenUsed="1"/>
+    <w:lsdException w:name="annotation subject" w:semiHidden="1" w:unhideWhenUsed="1"/>
+    <w:lsdException w:name="No List" w:semiHidden="1" w:unhideWhenUsed="1"/>
+    <w:lsdException w:name="Outline List 1" w:semiHidden="1" w:unhideWhenUsed="1"/>
+    <w:lsdException w:name="Outline List 2" w:semiHidden="1" w:unhideWhenUsed="1"/>
+    <w:lsdException w:name="Outline List 3" w:semiHidden="1" w:unhideWhenUsed="1"/>
+    <w:lsdException w:name="Table Simple 1" w:semiHidden="1" w:unhideWhenUsed="1"/>
+    <w:lsdException w:name="Table Simple 2" w:semiHidden="1" w:unhideWhenUsed="1"/>
+    <w:lsdException w:name="Table Simple 3" w:semiHidden="1" w:unhideWhenUsed="1"/>
+    <w:lsdException w:name="Table Classic 1" w:semiHidden="1" w:unhideWhenUsed="1"/>
+    <w:lsdException w:name="Table Classic 2" w:semiHidden="1" w:unhideWhenUsed="1"/>
+    <w:lsdException w:name="Table Classic 3" w:semiHidden="1" w:unhideWhenUsed="1"/>
+    <w:lsdException w:name="Table Classic 4" w:semiHidden="1" w:unhideWhenUsed="1"/>
+    <w:lsdException w:name="Table Colorful 1" w:semiHidden="1" w:unhideWhenUsed="1"/>
+    <w:lsdException w:name="Table Colorful 2" w:semiHidden="1" w:unhideWhenUsed="1"/>
+    <w:lsdException w:name="Table Colorful 3" w:semiHidden="1" w:unhideWhenUsed="1"/>
+    <w:lsdException w:name="Table Columns 1" w:semiHidden="1" w:unhideWhenUsed="1"/>
+    <w:lsdException w:name="Table Columns 2" w:semiHidden="1" w:unhideWhenUsed="1"/>
+    <w:lsdException w:name="Table Columns 3" w:semiHidden="1" w:unhideWhenUsed="1"/>
+    <w:lsdException w:name="Table Columns 4" w:semiHidden="1" w:unhideWhenUsed="1"/>
+    <w:lsdException w:name="Table Columns 5" w:semiHidden="1" w:unhideWhenUsed="1"/>
+    <w:lsdException w:name="Table Grid 1" w:semiHidden="1" w:unhideWhenUsed="1"/>
+    <w:lsdException w:name="Table Grid 2" w:semiHidden="1" w:unhideWhenUsed="1"/>
+    <w:lsdException w:name="Table Grid 3" w:semiHidden="1" w:unhideWhenUsed="1"/>
+    <w:lsdException w:name="Table Grid 4" w:semiHidden="1" w:unhideWhenUsed="1"/>
+    <w:lsdException w:name="Table Grid 5" w:semiHidden="1" w:unhideWhenUsed="1"/>
+    <w:lsdException w:name="Table Grid 6" w:semiHidden="1" w:unhideWhenUsed="1"/>
+    <w:lsdException w:name="Table Grid 7" w:semiHidden="1" w:unhideWhenUsed="1"/>
+    <w:lsdException w:name="Table Grid 8" w:semiHidden="1" w:unhideWhenUsed="1"/>
+    <w:lsdException w:name="Table List 1" w:semiHidden="1" w:unhideWhenUsed="1"/>
+    <w:lsdException w:name="Table List 2" w:semiHidden="1" w:unhideWhenUsed="1"/>
+    <w:lsdException w:name="Table List 3" w:semiHidden="1" w:unhideWhenUsed="1"/>
+    <w:lsdException w:name="Table List 4" w:semiHidden="1" w:unhideWhenUsed="1"/>
+    <w:lsdException w:name="Table List 5" w:semiHidden="1" w:unhideWhenUsed="1"/>
+    <w:lsdException w:name="Table List 6" w:semiHidden="1" w:unhideWhenUsed="1"/>
+    <w:lsdException w:name="Table List 7" w:semiHidden="1" w:unhideWhenUsed="1"/>
+    <w:lsdException w:name="Table List 8" w:semiHidden="1" w:unhideWhenUsed="1"/>
+    <w:lsdException w:name="Table 3D effects 1" w:semiHidden="1" w:unhideWhenUsed="1"/>
+    <w:lsdException w:name="Table 3D effects 2" w:semiHidden="1" w:unhideWhenUsed="1"/>
+    <w:lsdException w:name="Table 3D effects 3" w:semiHidden="1" w:unhideWhenUsed="1"/>
+    <w:lsdException w:name="Table Contemporary" w:semiHidden="1" w:unhideWhenUsed="1"/>
+    <w:lsdException w:name="Table Elegant" w:semiHidden="1" w:unhideWhenUsed="1"/>
+    <w:lsdException w:name="Table Professional" w:semiHidden="1" w:unhideWhenUsed="1"/>
+    <w:lsdException w:name="Table Subtle 1" w:semiHidden="1" w:unhideWhenUsed="1"/>
+    <w:lsdException w:name="Table Subtle 2" w:semiHidden="1" w:unhideWhenUsed="1"/>
+    <w:lsdException w:name="Table Web 1" w:semiHidden="1" w:unhideWhenUsed="1"/>
+    <w:lsdException w:name="Table Web 2" w:semiHidden="1" w:unhideWhenUsed="1"/>
+    <w:lsdException w:name="Table Web 3" w:semiHidden="1" w:unhideWhenUsed="1"/>
+    <w:lsdException w:name="Balloon Text" w:semiHidden="1" w:unhideWhenUsed="1"/>
+    <w:lsdException w:name="Table Grid" w:semiHidden="1" w:uiPriority="39" w:unhideWhenUsed="1"/>
+    <w:lsdException w:name="Table Theme" w:semiHidden="1" w:unhideWhenUsed="1"/>
+    <w:lsdException w:name="Placeholder Text" w:semiHidden="1"/>
+    <w:lsdException w:name="No Spacing" w:uiPriority="1" w:qFormat="1"/>
+    <w:lsdException w:name="Light Shading" w:uiPriority="60"/>
+    <w:lsdException w:name="Light List" w:uiPriority="61"/>
+    <w:lsdException w:name="Light Grid" w:uiPriority="62"/>
+    <w:lsdException w:name="Medium Shading 1" w:uiPriority="63"/>
+    <w:lsdException w:name="Medium Shading 2" w:uiPriority="64"/>
+    <w:lsdException w:name="Medium List 1" w:uiPriority="65"/>
+    <w:lsdException w:name="Medium List 2" w:uiPriority="66"/>
+    <w:lsdException w:name="Medium Grid 1" w:uiPriority="67"/>
+    <w:lsdException w:name="Medium Grid 2" w:uiPriority="68"/>
+    <w:lsdException w:name="Medium Grid 3" w:uiPriority="69"/>
+    <w:lsdException w:name="Dark List" w:uiPriority="70"/>
+    <w:lsdException w:name="Colorful Shading" w:uiPriority="71"/>
+    <w:lsdException w:name="Colorful List" w:uiPriority="72"/>
+    <w:lsdException w:name="Colorful Grid" w:uiPriority="73"/>
+    <w:lsdException w:name="Light Shading Accent 1" w:uiPriority="60"/>
+    <w:lsdException w:name="Light List Accent 1" w:uiPriority="61"/>
+    <w:lsdException w:name="Light Grid Accent 1" w:uiPriority="62"/>
+    <w:lsdException w:name="Medium Shading 1 Accent 1" w:uiPriority="63"/>
+    <w:lsdException w:name="Medium Shading 2 Accent 1" w:uiPriority="64"/>
+    <w:lsdException w:name="Medium List 1 Accent 1" w:uiPriority="65"/>
+    <w:lsdException w:name="Revision" w:semiHidden="1"/>
+    <w:lsdException w:name="List Paragraph" w:uiPriority="34" w:qFormat="1"/>
+    <w:lsdException w:name="Quote" w:uiPriority="29" w:qFormat="1"/>
+    <w:lsdException w:name="Intense Quote" w:uiPriority="30" w:qFormat="1"/>
+    <w:lsdException w:name="Medium List 2 Accent 1" w:uiPriority="66"/>
+    <w:lsdException w:name="Medium Grid 1 Accent 1" w:uiPriority="67"/>
+    <w:lsdException w:name="Medium Grid 2 Accent 1" w:uiPriority="68"/>
+    <w:lsdException w:name="Medium Grid 3 Accent 1" w:uiPriority="69"/>
+    <w:lsdException w:name="Dark List Accent 1" w:uiPriority="70"/>
+    <w:lsdException w:name="Colorful Shading Accent 1" w:uiPriority="71"/>
+    <w:lsdException w:name="Colorful List Accent 1" w:uiPriority="72"/>
+    <w:lsdException w:name="Colorful Grid Accent 1" w:uiPriority="73"/>
+    <w:lsdException w:name="Light Shading Accent 2" w:uiPriority="60"/>
+    <w:lsdException w:name="Light List Accent 2" w:uiPriority="61"/>
+    <w:lsdException w:name="Light Grid Accent 2" w:uiPriority="62"/>
+    <w:lsdException w:name="Medium Shading 1 Accent 2" w:uiPriority="63"/>
+    <w:lsdException w:name="Medium Shading 2 Accent 2" w:uiPriority="64"/>
+    <w:lsdException w:name="Medium List 1 Accent 2" w:uiPriority="65"/>
+    <w:lsdException w:name="Medium List 2 Accent 2" w:uiPriority="66"/>
+    <w:lsdException w:name="Medium Grid 1 Accent 2" w:uiPriority="67"/>
+    <w:lsdException w:name="Medium Grid 2 Accent 2" w:uiPriority="68"/>
+    <w:lsdException w:name="Medium Grid 3 Accent 2" w:uiPriority="69"/>
+    <w:lsdException w:name="Dark List Accent 2" w:uiPriority="70"/>
+    <w:lsdException w:name="Colorful Shading Accent 2" w:uiPriority="71"/>
+    <w:lsdException w:name="Colorful List Accent 2" w:uiPriority="72"/>
+    <w:lsdException w:name="Colorful Grid Accent 2" w:uiPriority="73"/>
+    <w:lsdException w:name="Light Shading Accent 3" w:uiPriority="60"/>
+    <w:lsdException w:name="Light List Accent 3" w:uiPriority="61"/>
+    <w:lsdException w:name="Light Grid Accent 3" w:uiPriority="62"/>
+    <w:lsdException w:name="Medium Shading 1 Accent 3" w:uiPriority="63"/>
+    <w:lsdException w:name="Medium Shading 2 Accent 3" w:uiPriority="64"/>
+    <w:lsdException w:name="Medium List 1 Accent 3" w:uiPriority="65"/>
+    <w:lsdException w:name="Medium List 2 Accent 3" w:uiPriority="66"/>
+    <w:lsdException w:name="Medium Grid 1 Accent 3" w:uiPriority="67"/>
+    <w:lsdException w:name="Medium Grid 2 Accent 3" w:uiPriority="68"/>
+    <w:lsdException w:name="Medium Grid 3 Accent 3" w:uiPriority="69"/>
+    <w:lsdException w:name="Dark List Accent 3" w:uiPriority="70"/>
+    <w:lsdException w:name="Colorful Shading Accent 3" w:uiPriority="71"/>
+    <w:lsdException w:name="Colorful List Accent 3" w:uiPriority="72"/>
+    <w:lsdException w:name="Colorful Grid Accent 3" w:uiPriority="73"/>
+    <w:lsdException w:name="Light Shading Accent 4" w:uiPriority="60"/>
+    <w:lsdException w:name="Light List Accent 4" w:uiPriority="61"/>
+    <w:lsdException w:name="Light Grid Accent 4" w:uiPriority="62"/>
+    <w:lsdException w:name="Medium Shading 1 Accent 4" w:uiPriority="63"/>
+    <w:lsdException w:name="Medium Shading 2 Accent 4" w:uiPriority="64"/>
+    <w:lsdException w:name="Medium List 1 Accent 4" w:uiPriority="65"/>
+    <w:lsdException w:name="Medium List 2 Accent 4" w:uiPriority="66"/>
+    <w:lsdException w:name="Medium Grid 1 Accent 4" w:uiPriority="67"/>
+    <w:lsdException w:name="Medium Grid 2 Accent 4" w:uiPriority="68"/>
+    <w:lsdException w:name="Medium Grid 3 Accent 4" w:uiPriority="69"/>
+    <w:lsdException w:name="Dark List Accent 4" w:uiPriority="70"/>
+    <w:lsdException w:name="Colorful Shading Accent 4" w:uiPriority="71"/>
+    <w:lsdException w:name="Colorful List Accent 4" w:uiPriority="72"/>
+    <w:lsdException w:name="Colorful Grid Accent 4" w:uiPriority="73"/>
+    <w:lsdException w:name="Light Shading Accent 5" w:uiPriority="60"/>
+    <w:lsdException w:name="Light List Accent 5" w:uiPriority="61"/>
+    <w:lsdException w:name="Light Grid Accent 5" w:uiPriority="62"/>
+    <w:lsdException w:name="Medium Shading 1 Accent 5" w:uiPriority="63"/>
+    <w:lsdException w:name="Medium Shading 2 Accent 5" w:uiPriority="64"/>
+    <w:lsdException w:name="Medium List 1 Accent 5" w:uiPriority="65"/>
+    <w:lsdException w:name="Medium List 2 Accent 5" w:uiPriority="66"/>
+    <w:lsdException w:name="Medium Grid 1 Accent 5" w:uiPriority="67"/>
+    <w:lsdException w:name="Medium Grid 2 Accent 5" w:uiPriority="68"/>
+    <w:lsdException w:name="Medium Grid 3 Accent 5" w:uiPriority="69"/>
+    <w:lsdException w:name="Dark List Accent 5" w:uiPriority="70"/>
+    <w:lsdException w:name="Colorful Shading Accent 5" w:uiPriority="71"/>
+    <w:lsdException w:name="Colorful List Accent 5" w:uiPriority="72"/>
+    <w:lsdException w:name="Colorful Grid Accent 5" w:uiPriority="73"/>
+    <w:lsdException w:name="Light Shading Accent 6" w:uiPriority="60"/>
+    <w:lsdException w:name="Light List Accent 6" w:uiPriority="61"/>
+    <w:lsdException w:name="Light Grid Accent 6" w:uiPriority="62"/>
+    <w:lsdException w:name="Medium Shading 1 Accent 6" w:uiPriority="63"/>
+    <w:lsdException w:name="Medium Shading 2 Accent 6" w:uiPriority="64"/>
+    <w:lsdException w:name="Medium List 1 Accent 6" w:uiPriority="65"/>
+    <w:lsdException w:name="Medium List 2 Accent 6" w:uiPriority="66"/>
+    <w:lsdException w:name="Medium Grid 1 Accent 6" w:uiPriority="67"/>
+    <w:lsdException w:name="Medium Grid 2 Accent 6" w:uiPriority="68"/>
+    <w:lsdException w:name="Medium Grid 3 Accent 6" w:uiPriority="69"/>
+    <w:lsdException w:name="Dark List Accent 6" w:uiPriority="70"/>
+    <w:lsdException w:name="Colorful Shading Accent 6" w:uiPriority="71"/>
+    <w:lsdException w:name="Colorful List Accent 6" w:uiPriority="72"/>
+    <w:lsdException w:name="Colorful Grid Accent 6" w:uiPriority="73"/>
+    <w:lsdException w:name="Subtle Emphasis" w:uiPriority="19" w:qFormat="1"/>
+    <w:lsdException w:name="Intense Emphasis" w:uiPriority="21" w:qFormat="1"/>
+    <w:lsdException w:name="Subtle Reference" w:uiPriority="31" w:qFormat="1"/>
+    <w:lsdException w:name="Intense Reference" w:uiPriority="32" w:qFormat="1"/>
+    <w:lsdException w:name="Book Title" w:uiPriority="33" w:qFormat="1"/>
+    <w:lsdException w:name="Bibliography" w:semiHidden="1" w:uiPriority="37" w:unhideWhenUsed="1"/>
+    <w:lsdException w:name="TOC Heading" w:semiHidden="1" w:uiPriority="39" w:unhideWhenUsed="1" w:qFormat="1"/>
+    <w:lsdException w:name="Plain Table 1" w:uiPriority="41"/>
+    <w:lsdException w:name="Plain Table 2" w:uiPriority="42"/>
+    <w:lsdException w:name="Plain Table 3" w:uiPriority="43"/>
+    <w:lsdException w:name="Plain Table 4" w:uiPriority="44"/>
+    <w:lsdException w:name="Plain Table 5" w:uiPriority="45"/>
+    <w:lsdException w:name="Grid Table Light" w:uiPriority="40"/>
+    <w:lsdException w:name="Grid Table 1 Light" w:uiPriority="46"/>
+    <w:lsdException w:name="Grid Table 2" w:uiPriority="47"/>
+    <w:lsdException w:name="Grid Table 3" w:uiPriority="48"/>
+    <w:lsdException w:name="Grid Table 4" w:uiPriority="49"/>
+    <w:lsdException w:name="Grid Table 5 Dark" w:uiPriority="50"/>
+    <w:lsdException w:name="Grid Table 6 Colorful" w:uiPriority="51"/>
+    <w:lsdException w:name="Grid Table 7 Colorful" w:uiPriority="52"/>
+    <w:lsdException w:name="Grid Table 1 Light Accent 1" w:uiPriority="46"/>
+    <w:lsdException w:name="Grid Table 2 Accent 1" w:uiPriority="47"/>
+    <w:lsdException w:name="Grid Table 3 Accent 1" w:uiPriority="48"/>
+    <w:lsdException w:name="Grid Table 4 Accent 1" w:uiPriority="49"/>
+    <w:lsdException w:name="Grid Table 5 Dark Accent 1" w:uiPriority="50"/>
+    <w:lsdException w:name="Grid Table 6 Colorful Accent 1" w:uiPriority="51"/>
+    <w:lsdException w:name="Grid Table 7 Colorful Accent 1" w:uiPriority="52"/>
+    <w:lsdException w:name="Grid Table 1 Light Accent 2" w:uiPriority="46"/>
+    <w:lsdException w:name="Grid Table 2 Accent 2" w:uiPriority="47"/>
+    <w:lsdException w:name="Grid Table 3 Accent 2" w:uiPriority="48"/>
+    <w:lsdException w:name="Grid Table 4 Accent 2" w:uiPriority="49"/>
+    <w:lsdException w:name="Grid Table 5 Dark Accent 2" w:uiPriority="50"/>
+    <w:lsdException w:name="Grid Table 6 Colorful Accent 2" w:uiPriority="51"/>
+    <w:lsdException w:name="Grid Table 7 Colorful Accent 2" w:uiPriority="52"/>
+    <w:lsdException w:name="Grid Table 1 Light Accent 3" w:uiPriority="46"/>
+    <w:lsdException w:name="Grid Table 2 Accent 3" w:uiPriority="47"/>
+    <w:lsdException w:name="Grid Table 3 Accent 3" w:uiPriority="48"/>
+    <w:lsdException w:name="Grid Table 4 Accent 3" w:uiPriority="49"/>
+    <w:lsdException w:name="Grid Table 5 Dark Accent 3" w:uiPriority="50"/>
+    <w:lsdException w:name="Grid Table 6 Colorful Accent 3" w:uiPriority="51"/>
+    <w:lsdException w:name="Grid Table 7 Colorful Accent 3" w:uiPriority="52"/>
+    <w:lsdException w:name="Grid Table 1 Light Accent 4" w:uiPriority="46"/>
+    <w:lsdException w:name="Grid Table 2 Accent 4" w:uiPriority="47"/>
+    <w:lsdException w:name="Grid Table 3 Accent 4" w:uiPriority="48"/>
+    <w:lsdException w:name="Grid Table 4 Accent 4" w:uiPriority="49"/>
+    <w:lsdException w:name="Grid Table 5 Dark Accent 4" w:uiPriority="50"/>
+    <w:lsdException w:name="Grid Table 6 Colorful Accent 4" w:uiPriority="51"/>
+    <w:lsdException w:name="Grid Table 7 Colorful Accent 4" w:uiPriority="52"/>
+    <w:lsdException w:name="Grid Table 1 Light Accent 5" w:uiPriority="46"/>
+    <w:lsdException w:name="Grid Table 2 Accent 5" w:uiPriority="47"/>
+    <w:lsdException w:name="Grid Table 3 Accent 5" w:uiPriority="48"/>
+    <w:lsdException w:name="Grid Table 4 Accent 5" w:uiPriority="49"/>
+    <w:lsdException w:name="Grid Table 5 Dark Accent 5" w:uiPriority="50"/>
+    <w:lsdException w:name="Grid Table 6 Colorful Accent 5" w:uiPriority="51"/>
+    <w:lsdException w:name="Grid Table 7 Colorful Accent 5" w:uiPriority="52"/>
+    <w:lsdException w:name="Grid Table 1 Light Accent 6" w:uiPriority="46"/>
+    <w:lsdException w:name="Grid Table 2 Accent 6" w:uiPriority="47"/>
+    <w:lsdException w:name="Grid Table 3 Accent 6" w:uiPriority="48"/>
+    <w:lsdException w:name="Grid Table 4 Accent 6" w:uiPriority="49"/>
+    <w:lsdException w:name="Grid Table 5 Dark Accent 6" w:uiPriority="50"/>
+    <w:lsdException w:name="Grid Table 6 Colorful Accent 6" w:uiPriority="51"/>
+    <w:lsdException w:name="Grid Table 7 Colorful Accent 6" w:uiPriority="52"/>
+    <w:lsdException w:name="List Table 1 Light" w:uiPriority="46"/>
+    <w:lsdException w:name="List Table 2" w:uiPriority="47"/>
+    <w:lsdException w:name="List Table 3" w:uiPriority="48"/>
+    <w:lsdException w:name="List Table 4" w:uiPriority="49"/>
+    <w:lsdException w:name="List Table 5 Dark" w:uiPriority="50"/>
+    <w:lsdException w:name="List Table 6 Colorful" w:uiPriority="51"/>
+    <w:lsdException w:name="List Table 7 Colorful" w:uiPriority="52"/>
+    <w:lsdException w:name="List Table 1 Light Accent 1" w:uiPriority="46"/>
+    <w:lsdException w:name="List Table 2 Accent 1" w:uiPriority="47"/>
+    <w:lsdException w:name="List Table 3 Accent 1" w:uiPriority="48"/>
+    <w:lsdException w:name="List Table 4 Accent 1" w:uiPriority="49"/>
+    <w:lsdException w:name="List Table 5 Dark Accent 1" w:uiPriority="50"/>
+    <w:lsdException w:name="List Table 6 Colorful Accent 1" w:uiPriority="51"/>
+    <w:lsdException w:name="List Table 7 Colorful Accent 1" w:uiPriority="52"/>
+    <w:lsdException w:name="List Table 1 Light Accent 2" w:uiPriority="46"/>
+    <w:lsdException w:name="List Table 2 Accent 2" w:uiPriority="47"/>
+    <w:lsdException w:name="List Table 3 Accent 2" w:uiPriority="48"/>
+    <w:lsdException w:name="List Table 4 Accent 2" w:uiPriority="49"/>
+    <w:lsdException w:name="List Table 5 Dark Accent 2" w:uiPriority="50"/>
+    <w:lsdException w:name="List Table 6 Colorful Accent 2" w:uiPriority="51"/>
+    <w:lsdException w:name="List Table 7 Colorful Accent 2" w:uiPriority="52"/>
+    <w:lsdException w:name="List Table 1 Light Accent 3" w:uiPriority="46"/>
+    <w:lsdException w:name="List Table 2 Accent 3" w:uiPriority="47"/>
+    <w:lsdException w:name="List Table 3 Accent 3" w:uiPriority="48"/>
+    <w:lsdException w:name="List Table 4 Accent 3" w:uiPriority="49"/>
+    <w:lsdException w:name="List Table 5 Dark Accent 3" w:uiPriority="50"/>
+    <w:lsdException w:name="List Table 6 Colorful Accent 3" w:uiPriority="51"/>
+    <w:lsdException w:name="List Table 7 Colorful Accent 3" w:uiPriority="52"/>
+    <w:lsdException w:name="List Table 1 Light Accent 4" w:uiPriority="46"/>
+    <w:lsdException w:name="List Table 2 Accent 4" w:uiPriority="47"/>
+    <w:lsdException w:name="List Table 3 Accent 4" w:uiPriority="48"/>
+    <w:lsdException w:name="List Table 4 Accent 4" w:uiPriority="49"/>
+    <w:lsdException w:name="List Table 5 Dark Accent 4" w:uiPriority="50"/>
+    <w:lsdException w:name="List Table 6 Colorful Accent 4" w:uiPriority="51"/>
+    <w:lsdException w:name="List Table 7 Colorful Accent 4" w:uiPriority="52"/>
+    <w:lsdException w:name="List Table 1 Light Accent 5" w:uiPriority="46"/>
+    <w:lsdException w:name="List Table 2 Accent 5" w:uiPriority="47"/>
+    <w:lsdException w:name="List Table 3 Accent 5" w:uiPriority="48"/>
+    <w:lsdException w:name="List Table 4 Accent 5" w:uiPriority="49"/>
+    <w:lsdException w:name="List Table 5 Dark Accent 5" w:uiPriority="50"/>
+    <w:lsdException w:name="List Table 6 Colorful Accent 5" w:uiPriority="51"/>
+    <w:lsdException w:name="List Table 7 Colorful Accent 5" w:uiPriority="52"/>
+    <w:lsdException w:name="List Table 1 Light Accent 6" w:uiPriority="46"/>
+    <w:lsdException w:name="List Table 2 Accent 6" w:uiPriority="47"/>
+    <w:lsdException w:name="List Table 3 Accent 6" w:uiPriority="48"/>
+    <w:lsdException w:name="List Table 4 Accent 6" w:uiPriority="49"/>
+    <w:lsdException w:name="List Table 5 Dark Accent 6" w:uiPriority="50"/>
+    <w:lsdException w:name="List Table 6 Colorful Accent 6" w:uiPriority="51"/>
+    <w:lsdException w:name="List Table 7 Colorful Accent 6" w:uiPriority="52"/>
+    <w:lsdException w:name="Mention" w:semiHidden="1" w:unhideWhenUsed="1"/>
+    <w:lsdException w:name="Smart Hyperlink" w:semiHidden="1" w:unhideWhenUsed="1"/>
+    <w:lsdException w:name="Hashtag" w:semiHidden="1" w:unhideWhenUsed="1"/>
+    <w:lsdException w:name="Unresolved Mention" w:semiHidden="1" w:unhideWhenUsed="1"/>
   </w:latentStyles>
   <w:style w:type="paragraph" w:default="1" w:styleId="a">
     <w:name w:val="Normal"/>
@@ -12684,7 +12962,7 @@
   <w:style w:type="paragraph" w:styleId="a4">
     <w:name w:val="Balloon Text"/>
     <w:basedOn w:val="a"/>
-    <w:link w:val="Char"/>
+    <w:link w:val="a5"/>
     <w:uiPriority w:val="99"/>
     <w:semiHidden/>
     <w:unhideWhenUsed/>
@@ -12694,8 +12972,8 @@
       <w:szCs w:val="18"/>
     </w:rPr>
   </w:style>
-  <w:style w:type="character" w:customStyle="1" w:styleId="Char">
-    <w:name w:val="批注框文本 Char"/>
+  <w:style w:type="character" w:customStyle="1" w:styleId="a5">
+    <w:name w:val="批注框文本 字符"/>
     <w:basedOn w:val="a0"/>
     <w:link w:val="a4"/>
     <w:uiPriority w:val="99"/>
@@ -12706,10 +12984,10 @@
       <w:szCs w:val="18"/>
     </w:rPr>
   </w:style>
-  <w:style w:type="paragraph" w:styleId="a5">
+  <w:style w:type="paragraph" w:styleId="a6">
     <w:name w:val="header"/>
     <w:basedOn w:val="a"/>
-    <w:link w:val="Char0"/>
+    <w:link w:val="a7"/>
     <w:uiPriority w:val="99"/>
     <w:unhideWhenUsed/>
     <w:rsid w:val="00844202"/>
@@ -12729,10 +13007,10 @@
       <w:szCs w:val="18"/>
     </w:rPr>
   </w:style>
-  <w:style w:type="character" w:customStyle="1" w:styleId="Char0">
-    <w:name w:val="页眉 Char"/>
+  <w:style w:type="character" w:customStyle="1" w:styleId="a7">
+    <w:name w:val="页眉 字符"/>
     <w:basedOn w:val="a0"/>
-    <w:link w:val="a5"/>
+    <w:link w:val="a6"/>
     <w:uiPriority w:val="99"/>
     <w:rsid w:val="00844202"/>
     <w:rPr>
@@ -12740,10 +13018,10 @@
       <w:szCs w:val="18"/>
     </w:rPr>
   </w:style>
-  <w:style w:type="paragraph" w:styleId="a6">
+  <w:style w:type="paragraph" w:styleId="a8">
     <w:name w:val="footer"/>
     <w:basedOn w:val="a"/>
-    <w:link w:val="Char1"/>
+    <w:link w:val="a9"/>
     <w:uiPriority w:val="99"/>
     <w:unhideWhenUsed/>
     <w:rsid w:val="00844202"/>
@@ -12760,10 +13038,10 @@
       <w:szCs w:val="18"/>
     </w:rPr>
   </w:style>
-  <w:style w:type="character" w:customStyle="1" w:styleId="Char1">
-    <w:name w:val="页脚 Char"/>
+  <w:style w:type="character" w:customStyle="1" w:styleId="a9">
+    <w:name w:val="页脚 字符"/>
     <w:basedOn w:val="a0"/>
-    <w:link w:val="a6"/>
+    <w:link w:val="a8"/>
     <w:uiPriority w:val="99"/>
     <w:rsid w:val="00844202"/>
     <w:rPr>
@@ -12771,308 +13049,7 @@
       <w:szCs w:val="18"/>
     </w:rPr>
   </w:style>
-  <w:style w:type="paragraph" w:styleId="a7">
-    <w:name w:val="List Paragraph"/>
-    <w:basedOn w:val="a"/>
-    <w:uiPriority w:val="34"/>
-    <w:qFormat/>
-    <w:rsid w:val="006F229F"/>
-    <w:pPr>
-      <w:ind w:firstLineChars="200" w:firstLine="420"/>
-    </w:pPr>
-  </w:style>
-</w:styles>
-</file>
-
-<file path=word/stylesWithEffects.xml><?xml version="1.0" encoding="utf-8"?>
-<w:styles xmlns:wpc="http://schemas.microsoft.com/office/word/2010/wordprocessingCanvas" xmlns:mc="http://schemas.openxmlformats.org/markup-compatibility/2006" xmlns:o="urn:schemas-microsoft-com:office:office" xmlns:r="http://schemas.openxmlformats.org/officeDocument/2006/relationships" xmlns:m="http://schemas.openxmlformats.org/officeDocument/2006/math" xmlns:v="urn:schemas-microsoft-com:vml" xmlns:wp14="http://schemas.microsoft.com/office/word/2010/wordprocessingDrawing" xmlns:wp="http://schemas.openxmlformats.org/drawingml/2006/wordprocessingDrawing" xmlns:w10="urn:schemas-microsoft-com:office:word" xmlns:w="http://schemas.openxmlformats.org/wordprocessingml/2006/main" xmlns:w14="http://schemas.microsoft.com/office/word/2010/wordml" xmlns:wpg="http://schemas.microsoft.com/office/word/2010/wordprocessingGroup" xmlns:wpi="http://schemas.microsoft.com/office/word/2010/wordprocessingInk" xmlns:wne="http://schemas.microsoft.com/office/word/2006/wordml" xmlns:wps="http://schemas.microsoft.com/office/word/2010/wordprocessingShape" mc:Ignorable="w14 wp14">
-  <w:docDefaults>
-    <w:rPrDefault>
-      <w:rPr>
-        <w:rFonts w:asciiTheme="minorHAnsi" w:eastAsiaTheme="minorEastAsia" w:hAnsiTheme="minorHAnsi" w:cstheme="minorBidi"/>
-        <w:kern w:val="2"/>
-        <w:sz w:val="21"/>
-        <w:szCs w:val="22"/>
-        <w:lang w:val="en-US" w:eastAsia="zh-CN" w:bidi="ar-SA"/>
-      </w:rPr>
-    </w:rPrDefault>
-    <w:pPrDefault/>
-  </w:docDefaults>
-  <w:latentStyles w:defLockedState="0" w:defUIPriority="99" w:defSemiHidden="1" w:defUnhideWhenUsed="1" w:defQFormat="0" w:count="267">
-    <w:lsdException w:name="Normal" w:semiHidden="0" w:uiPriority="0" w:unhideWhenUsed="0" w:qFormat="1"/>
-    <w:lsdException w:name="heading 1" w:semiHidden="0" w:uiPriority="9" w:unhideWhenUsed="0" w:qFormat="1"/>
-    <w:lsdException w:name="heading 2" w:uiPriority="9" w:qFormat="1"/>
-    <w:lsdException w:name="heading 3" w:uiPriority="9" w:qFormat="1"/>
-    <w:lsdException w:name="heading 4" w:uiPriority="9" w:qFormat="1"/>
-    <w:lsdException w:name="heading 5" w:uiPriority="9" w:qFormat="1"/>
-    <w:lsdException w:name="heading 6" w:uiPriority="9" w:qFormat="1"/>
-    <w:lsdException w:name="heading 7" w:uiPriority="9" w:qFormat="1"/>
-    <w:lsdException w:name="heading 8" w:uiPriority="9" w:qFormat="1"/>
-    <w:lsdException w:name="heading 9" w:uiPriority="9" w:qFormat="1"/>
-    <w:lsdException w:name="toc 1" w:uiPriority="39"/>
-    <w:lsdException w:name="toc 2" w:uiPriority="39"/>
-    <w:lsdException w:name="toc 3" w:uiPriority="39"/>
-    <w:lsdException w:name="toc 4" w:uiPriority="39"/>
-    <w:lsdException w:name="toc 5" w:uiPriority="39"/>
-    <w:lsdException w:name="toc 6" w:uiPriority="39"/>
-    <w:lsdException w:name="toc 7" w:uiPriority="39"/>
-    <w:lsdException w:name="toc 8" w:uiPriority="39"/>
-    <w:lsdException w:name="toc 9" w:uiPriority="39"/>
-    <w:lsdException w:name="caption" w:uiPriority="35" w:qFormat="1"/>
-    <w:lsdException w:name="Title" w:semiHidden="0" w:uiPriority="10" w:unhideWhenUsed="0" w:qFormat="1"/>
-    <w:lsdException w:name="Default Paragraph Font" w:uiPriority="1"/>
-    <w:lsdException w:name="Subtitle" w:semiHidden="0" w:uiPriority="11" w:unhideWhenUsed="0" w:qFormat="1"/>
-    <w:lsdException w:name="Strong" w:semiHidden="0" w:uiPriority="22" w:unhideWhenUsed="0" w:qFormat="1"/>
-    <w:lsdException w:name="Emphasis" w:semiHidden="0" w:uiPriority="20" w:unhideWhenUsed="0" w:qFormat="1"/>
-    <w:lsdException w:name="Table Grid" w:semiHidden="0" w:uiPriority="39" w:unhideWhenUsed="0"/>
-    <w:lsdException w:name="Placeholder Text" w:unhideWhenUsed="0"/>
-    <w:lsdException w:name="No Spacing" w:semiHidden="0" w:uiPriority="1" w:unhideWhenUsed="0" w:qFormat="1"/>
-    <w:lsdException w:name="Light Shading" w:semiHidden="0" w:uiPriority="60" w:unhideWhenUsed="0"/>
-    <w:lsdException w:name="Light List" w:semiHidden="0" w:uiPriority="61" w:unhideWhenUsed="0"/>
-    <w:lsdException w:name="Light Grid" w:semiHidden="0" w:uiPriority="62" w:unhideWhenUsed="0"/>
-    <w:lsdException w:name="Medium Shading 1" w:semiHidden="0" w:uiPriority="63" w:unhideWhenUsed="0"/>
-    <w:lsdException w:name="Medium Shading 2" w:semiHidden="0" w:uiPriority="64" w:unhideWhenUsed="0"/>
-    <w:lsdException w:name="Medium List 1" w:semiHidden="0" w:uiPriority="65" w:unhideWhenUsed="0"/>
-    <w:lsdException w:name="Medium List 2" w:semiHidden="0" w:uiPriority="66" w:unhideWhenUsed="0"/>
-    <w:lsdException w:name="Medium Grid 1" w:semiHidden="0" w:uiPriority="67" w:unhideWhenUsed="0"/>
-    <w:lsdException w:name="Medium Grid 2" w:semiHidden="0" w:uiPriority="68" w:unhideWhenUsed="0"/>
-    <w:lsdException w:name="Medium Grid 3" w:semiHidden="0" w:uiPriority="69" w:unhideWhenUsed="0"/>
-    <w:lsdException w:name="Dark List" w:semiHidden="0" w:uiPriority="70" w:unhideWhenUsed="0"/>
-    <w:lsdException w:name="Colorful Shading" w:semiHidden="0" w:uiPriority="71" w:unhideWhenUsed="0"/>
-    <w:lsdException w:name="Colorful List" w:semiHidden="0" w:uiPriority="72" w:unhideWhenUsed="0"/>
-    <w:lsdException w:name="Colorful Grid" w:semiHidden="0" w:uiPriority="73" w:unhideWhenUsed="0"/>
-    <w:lsdException w:name="Light Shading Accent 1" w:semiHidden="0" w:uiPriority="60" w:unhideWhenUsed="0"/>
-    <w:lsdException w:name="Light List Accent 1" w:semiHidden="0" w:uiPriority="61" w:unhideWhenUsed="0"/>
-    <w:lsdException w:name="Light Grid Accent 1" w:semiHidden="0" w:uiPriority="62" w:unhideWhenUsed="0"/>
-    <w:lsdException w:name="Medium Shading 1 Accent 1" w:semiHidden="0" w:uiPriority="63" w:unhideWhenUsed="0"/>
-    <w:lsdException w:name="Medium Shading 2 Accent 1" w:semiHidden="0" w:uiPriority="64" w:unhideWhenUsed="0"/>
-    <w:lsdException w:name="Medium List 1 Accent 1" w:semiHidden="0" w:uiPriority="65" w:unhideWhenUsed="0"/>
-    <w:lsdException w:name="Revision" w:unhideWhenUsed="0"/>
-    <w:lsdException w:name="List Paragraph" w:semiHidden="0" w:uiPriority="34" w:unhideWhenUsed="0" w:qFormat="1"/>
-    <w:lsdException w:name="Quote" w:semiHidden="0" w:uiPriority="29" w:unhideWhenUsed="0" w:qFormat="1"/>
-    <w:lsdException w:name="Intense Quote" w:semiHidden="0" w:uiPriority="30" w:unhideWhenUsed="0" w:qFormat="1"/>
-    <w:lsdException w:name="Medium List 2 Accent 1" w:semiHidden="0" w:uiPriority="66" w:unhideWhenUsed="0"/>
-    <w:lsdException w:name="Medium Grid 1 Accent 1" w:semiHidden="0" w:uiPriority="67" w:unhideWhenUsed="0"/>
-    <w:lsdException w:name="Medium Grid 2 Accent 1" w:semiHidden="0" w:uiPriority="68" w:unhideWhenUsed="0"/>
-    <w:lsdException w:name="Medium Grid 3 Accent 1" w:semiHidden="0" w:uiPriority="69" w:unhideWhenUsed="0"/>
-    <w:lsdException w:name="Dark List Accent 1" w:semiHidden="0" w:uiPriority="70" w:unhideWhenUsed="0"/>
-    <w:lsdException w:name="Colorful Shading Accent 1" w:semiHidden="0" w:uiPriority="71" w:unhideWhenUsed="0"/>
-    <w:lsdException w:name="Colorful List Accent 1" w:semiHidden="0" w:uiPriority="72" w:unhideWhenUsed="0"/>
-    <w:lsdException w:name="Colorful Grid Accent 1" w:semiHidden="0" w:uiPriority="73" w:unhideWhenUsed="0"/>
-    <w:lsdException w:name="Light Shading Accent 2" w:semiHidden="0" w:uiPriority="60" w:unhideWhenUsed="0"/>
-    <w:lsdException w:name="Light List Accent 2" w:semiHidden="0" w:uiPriority="61" w:unhideWhenUsed="0"/>
-    <w:lsdException w:name="Light Grid Accent 2" w:semiHidden="0" w:uiPriority="62" w:unhideWhenUsed="0"/>
-    <w:lsdException w:name="Medium Shading 1 Accent 2" w:semiHidden="0" w:uiPriority="63" w:unhideWhenUsed="0"/>
-    <w:lsdException w:name="Medium Shading 2 Accent 2" w:semiHidden="0" w:uiPriority="64" w:unhideWhenUsed="0"/>
-    <w:lsdException w:name="Medium List 1 Accent 2" w:semiHidden="0" w:uiPriority="65" w:unhideWhenUsed="0"/>
-    <w:lsdException w:name="Medium List 2 Accent 2" w:semiHidden="0" w:uiPriority="66" w:unhideWhenUsed="0"/>
-    <w:lsdException w:name="Medium Grid 1 Accent 2" w:semiHidden="0" w:uiPriority="67" w:unhideWhenUsed="0"/>
-    <w:lsdException w:name="Medium Grid 2 Accent 2" w:semiHidden="0" w:uiPriority="68" w:unhideWhenUsed="0"/>
-    <w:lsdException w:name="Medium Grid 3 Accent 2" w:semiHidden="0" w:uiPriority="69" w:unhideWhenUsed="0"/>
-    <w:lsdException w:name="Dark List Accent 2" w:semiHidden="0" w:uiPriority="70" w:unhideWhenUsed="0"/>
-    <w:lsdException w:name="Colorful Shading Accent 2" w:semiHidden="0" w:uiPriority="71" w:unhideWhenUsed="0"/>
-    <w:lsdException w:name="Colorful List Accent 2" w:semiHidden="0" w:uiPriority="72" w:unhideWhenUsed="0"/>
-    <w:lsdException w:name="Colorful Grid Accent 2" w:semiHidden="0" w:uiPriority="73" w:unhideWhenUsed="0"/>
-    <w:lsdException w:name="Light Shading Accent 3" w:semiHidden="0" w:uiPriority="60" w:unhideWhenUsed="0"/>
-    <w:lsdException w:name="Light List Accent 3" w:semiHidden="0" w:uiPriority="61" w:unhideWhenUsed="0"/>
-    <w:lsdException w:name="Light Grid Accent 3" w:semiHidden="0" w:uiPriority="62" w:unhideWhenUsed="0"/>
-    <w:lsdException w:name="Medium Shading 1 Accent 3" w:semiHidden="0" w:uiPriority="63" w:unhideWhenUsed="0"/>
-    <w:lsdException w:name="Medium Shading 2 Accent 3" w:semiHidden="0" w:uiPriority="64" w:unhideWhenUsed="0"/>
-    <w:lsdException w:name="Medium List 1 Accent 3" w:semiHidden="0" w:uiPriority="65" w:unhideWhenUsed="0"/>
-    <w:lsdException w:name="Medium List 2 Accent 3" w:semiHidden="0" w:uiPriority="66" w:unhideWhenUsed="0"/>
-    <w:lsdException w:name="Medium Grid 1 Accent 3" w:semiHidden="0" w:uiPriority="67" w:unhideWhenUsed="0"/>
-    <w:lsdException w:name="Medium Grid 2 Accent 3" w:semiHidden="0" w:uiPriority="68" w:unhideWhenUsed="0"/>
-    <w:lsdException w:name="Medium Grid 3 Accent 3" w:semiHidden="0" w:uiPriority="69" w:unhideWhenUsed="0"/>
-    <w:lsdException w:name="Dark List Accent 3" w:semiHidden="0" w:uiPriority="70" w:unhideWhenUsed="0"/>
-    <w:lsdException w:name="Colorful Shading Accent 3" w:semiHidden="0" w:uiPriority="71" w:unhideWhenUsed="0"/>
-    <w:lsdException w:name="Colorful List Accent 3" w:semiHidden="0" w:uiPriority="72" w:unhideWhenUsed="0"/>
-    <w:lsdException w:name="Colorful Grid Accent 3" w:semiHidden="0" w:uiPriority="73" w:unhideWhenUsed="0"/>
-    <w:lsdException w:name="Light Shading Accent 4" w:semiHidden="0" w:uiPriority="60" w:unhideWhenUsed="0"/>
-    <w:lsdException w:name="Light List Accent 4" w:semiHidden="0" w:uiPriority="61" w:unhideWhenUsed="0"/>
-    <w:lsdException w:name="Light Grid Accent 4" w:semiHidden="0" w:uiPriority="62" w:unhideWhenUsed="0"/>
-    <w:lsdException w:name="Medium Shading 1 Accent 4" w:semiHidden="0" w:uiPriority="63" w:unhideWhenUsed="0"/>
-    <w:lsdException w:name="Medium Shading 2 Accent 4" w:semiHidden="0" w:uiPriority="64" w:unhideWhenUsed="0"/>
-    <w:lsdException w:name="Medium List 1 Accent 4" w:semiHidden="0" w:uiPriority="65" w:unhideWhenUsed="0"/>
-    <w:lsdException w:name="Medium List 2 Accent 4" w:semiHidden="0" w:uiPriority="66" w:unhideWhenUsed="0"/>
-    <w:lsdException w:name="Medium Grid 1 Accent 4" w:semiHidden="0" w:uiPriority="67" w:unhideWhenUsed="0"/>
-    <w:lsdException w:name="Medium Grid 2 Accent 4" w:semiHidden="0" w:uiPriority="68" w:unhideWhenUsed="0"/>
-    <w:lsdException w:name="Medium Grid 3 Accent 4" w:semiHidden="0" w:uiPriority="69" w:unhideWhenUsed="0"/>
-    <w:lsdException w:name="Dark List Accent 4" w:semiHidden="0" w:uiPriority="70" w:unhideWhenUsed="0"/>
-    <w:lsdException w:name="Colorful Shading Accent 4" w:semiHidden="0" w:uiPriority="71" w:unhideWhenUsed="0"/>
-    <w:lsdException w:name="Colorful List Accent 4" w:semiHidden="0" w:uiPriority="72" w:unhideWhenUsed="0"/>
-    <w:lsdException w:name="Colorful Grid Accent 4" w:semiHidden="0" w:uiPriority="73" w:unhideWhenUsed="0"/>
-    <w:lsdException w:name="Light Shading Accent 5" w:semiHidden="0" w:uiPriority="60" w:unhideWhenUsed="0"/>
-    <w:lsdException w:name="Light List Accent 5" w:semiHidden="0" w:uiPriority="61" w:unhideWhenUsed="0"/>
-    <w:lsdException w:name="Light Grid Accent 5" w:semiHidden="0" w:uiPriority="62" w:unhideWhenUsed="0"/>
-    <w:lsdException w:name="Medium Shading 1 Accent 5" w:semiHidden="0" w:uiPriority="63" w:unhideWhenUsed="0"/>
-    <w:lsdException w:name="Medium Shading 2 Accent 5" w:semiHidden="0" w:uiPriority="64" w:unhideWhenUsed="0"/>
-    <w:lsdException w:name="Medium List 1 Accent 5" w:semiHidden="0" w:uiPriority="65" w:unhideWhenUsed="0"/>
-    <w:lsdException w:name="Medium List 2 Accent 5" w:semiHidden="0" w:uiPriority="66" w:unhideWhenUsed="0"/>
-    <w:lsdException w:name="Medium Grid 1 Accent 5" w:semiHidden="0" w:uiPriority="67" w:unhideWhenUsed="0"/>
-    <w:lsdException w:name="Medium Grid 2 Accent 5" w:semiHidden="0" w:uiPriority="68" w:unhideWhenUsed="0"/>
-    <w:lsdException w:name="Medium Grid 3 Accent 5" w:semiHidden="0" w:uiPriority="69" w:unhideWhenUsed="0"/>
-    <w:lsdException w:name="Dark List Accent 5" w:semiHidden="0" w:uiPriority="70" w:unhideWhenUsed="0"/>
-    <w:lsdException w:name="Colorful Shading Accent 5" w:semiHidden="0" w:uiPriority="71" w:unhideWhenUsed="0"/>
-    <w:lsdException w:name="Colorful List Accent 5" w:semiHidden="0" w:uiPriority="72" w:unhideWhenUsed="0"/>
-    <w:lsdException w:name="Colorful Grid Accent 5" w:semiHidden="0" w:uiPriority="73" w:unhideWhenUsed="0"/>
-    <w:lsdException w:name="Light Shading Accent 6" w:semiHidden="0" w:uiPriority="60" w:unhideWhenUsed="0"/>
-    <w:lsdException w:name="Light List Accent 6" w:semiHidden="0" w:uiPriority="61" w:unhideWhenUsed="0"/>
-    <w:lsdException w:name="Light Grid Accent 6" w:semiHidden="0" w:uiPriority="62" w:unhideWhenUsed="0"/>
-    <w:lsdException w:name="Medium Shading 1 Accent 6" w:semiHidden="0" w:uiPriority="63" w:unhideWhenUsed="0"/>
-    <w:lsdException w:name="Medium Shading 2 Accent 6" w:semiHidden="0" w:uiPriority="64" w:unhideWhenUsed="0"/>
-    <w:lsdException w:name="Medium List 1 Accent 6" w:semiHidden="0" w:uiPriority="65" w:unhideWhenUsed="0"/>
-    <w:lsdException w:name="Medium List 2 Accent 6" w:semiHidden="0" w:uiPriority="66" w:unhideWhenUsed="0"/>
-    <w:lsdException w:name="Medium Grid 1 Accent 6" w:semiHidden="0" w:uiPriority="67" w:unhideWhenUsed="0"/>
-    <w:lsdException w:name="Medium Grid 2 Accent 6" w:semiHidden="0" w:uiPriority="68" w:unhideWhenUsed="0"/>
-    <w:lsdException w:name="Medium Grid 3 Accent 6" w:semiHidden="0" w:uiPriority="69" w:unhideWhenUsed="0"/>
-    <w:lsdException w:name="Dark List Accent 6" w:semiHidden="0" w:uiPriority="70" w:unhideWhenUsed="0"/>
-    <w:lsdException w:name="Colorful Shading Accent 6" w:semiHidden="0" w:uiPriority="71" w:unhideWhenUsed="0"/>
-    <w:lsdException w:name="Colorful List Accent 6" w:semiHidden="0" w:uiPriority="72" w:unhideWhenUsed="0"/>
-    <w:lsdException w:name="Colorful Grid Accent 6" w:semiHidden="0" w:uiPriority="73" w:unhideWhenUsed="0"/>
-    <w:lsdException w:name="Subtle Emphasis" w:semiHidden="0" w:uiPriority="19" w:unhideWhenUsed="0" w:qFormat="1"/>
-    <w:lsdException w:name="Intense Emphasis" w:semiHidden="0" w:uiPriority="21" w:unhideWhenUsed="0" w:qFormat="1"/>
-    <w:lsdException w:name="Subtle Reference" w:semiHidden="0" w:uiPriority="31" w:unhideWhenUsed="0" w:qFormat="1"/>
-    <w:lsdException w:name="Intense Reference" w:semiHidden="0" w:uiPriority="32" w:unhideWhenUsed="0" w:qFormat="1"/>
-    <w:lsdException w:name="Book Title" w:semiHidden="0" w:uiPriority="33" w:unhideWhenUsed="0" w:qFormat="1"/>
-    <w:lsdException w:name="Bibliography" w:uiPriority="37"/>
-    <w:lsdException w:name="TOC Heading" w:uiPriority="39" w:qFormat="1"/>
-  </w:latentStyles>
-  <w:style w:type="paragraph" w:default="1" w:styleId="a">
-    <w:name w:val="Normal"/>
-    <w:qFormat/>
-    <w:pPr>
-      <w:widowControl w:val="0"/>
-      <w:jc w:val="both"/>
-    </w:pPr>
-  </w:style>
-  <w:style w:type="character" w:default="1" w:styleId="a0">
-    <w:name w:val="Default Paragraph Font"/>
-    <w:uiPriority w:val="1"/>
-    <w:semiHidden/>
-    <w:unhideWhenUsed/>
-  </w:style>
-  <w:style w:type="table" w:default="1" w:styleId="a1">
-    <w:name w:val="Normal Table"/>
-    <w:uiPriority w:val="99"/>
-    <w:semiHidden/>
-    <w:unhideWhenUsed/>
-    <w:tblPr>
-      <w:tblInd w:w="0" w:type="dxa"/>
-      <w:tblCellMar>
-        <w:top w:w="0" w:type="dxa"/>
-        <w:left w:w="108" w:type="dxa"/>
-        <w:bottom w:w="0" w:type="dxa"/>
-        <w:right w:w="108" w:type="dxa"/>
-      </w:tblCellMar>
-    </w:tblPr>
-  </w:style>
-  <w:style w:type="numbering" w:default="1" w:styleId="a2">
-    <w:name w:val="No List"/>
-    <w:uiPriority w:val="99"/>
-    <w:semiHidden/>
-    <w:unhideWhenUsed/>
-  </w:style>
-  <w:style w:type="character" w:styleId="a3">
-    <w:name w:val="Placeholder Text"/>
-    <w:basedOn w:val="a0"/>
-    <w:uiPriority w:val="99"/>
-    <w:semiHidden/>
-    <w:rsid w:val="00E55A3F"/>
-    <w:rPr>
-      <w:color w:val="808080"/>
-    </w:rPr>
-  </w:style>
-  <w:style w:type="paragraph" w:styleId="a4">
-    <w:name w:val="Balloon Text"/>
-    <w:basedOn w:val="a"/>
-    <w:link w:val="Char"/>
-    <w:uiPriority w:val="99"/>
-    <w:semiHidden/>
-    <w:unhideWhenUsed/>
-    <w:rsid w:val="00844202"/>
-    <w:rPr>
-      <w:sz w:val="18"/>
-      <w:szCs w:val="18"/>
-    </w:rPr>
-  </w:style>
-  <w:style w:type="character" w:customStyle="1" w:styleId="Char">
-    <w:name w:val="批注框文本 Char"/>
-    <w:basedOn w:val="a0"/>
-    <w:link w:val="a4"/>
-    <w:uiPriority w:val="99"/>
-    <w:semiHidden/>
-    <w:rsid w:val="00844202"/>
-    <w:rPr>
-      <w:sz w:val="18"/>
-      <w:szCs w:val="18"/>
-    </w:rPr>
-  </w:style>
-  <w:style w:type="paragraph" w:styleId="a5">
-    <w:name w:val="header"/>
-    <w:basedOn w:val="a"/>
-    <w:link w:val="Char0"/>
-    <w:uiPriority w:val="99"/>
-    <w:unhideWhenUsed/>
-    <w:rsid w:val="00844202"/>
-    <w:pPr>
-      <w:pBdr>
-        <w:bottom w:val="single" w:sz="6" w:space="1" w:color="auto"/>
-      </w:pBdr>
-      <w:tabs>
-        <w:tab w:val="center" w:pos="4153"/>
-        <w:tab w:val="right" w:pos="8306"/>
-      </w:tabs>
-      <w:snapToGrid w:val="0"/>
-      <w:jc w:val="center"/>
-    </w:pPr>
-    <w:rPr>
-      <w:sz w:val="18"/>
-      <w:szCs w:val="18"/>
-    </w:rPr>
-  </w:style>
-  <w:style w:type="character" w:customStyle="1" w:styleId="Char0">
-    <w:name w:val="页眉 Char"/>
-    <w:basedOn w:val="a0"/>
-    <w:link w:val="a5"/>
-    <w:uiPriority w:val="99"/>
-    <w:rsid w:val="00844202"/>
-    <w:rPr>
-      <w:sz w:val="18"/>
-      <w:szCs w:val="18"/>
-    </w:rPr>
-  </w:style>
-  <w:style w:type="paragraph" w:styleId="a6">
-    <w:name w:val="footer"/>
-    <w:basedOn w:val="a"/>
-    <w:link w:val="Char1"/>
-    <w:uiPriority w:val="99"/>
-    <w:unhideWhenUsed/>
-    <w:rsid w:val="00844202"/>
-    <w:pPr>
-      <w:tabs>
-        <w:tab w:val="center" w:pos="4153"/>
-        <w:tab w:val="right" w:pos="8306"/>
-      </w:tabs>
-      <w:snapToGrid w:val="0"/>
-      <w:jc w:val="left"/>
-    </w:pPr>
-    <w:rPr>
-      <w:sz w:val="18"/>
-      <w:szCs w:val="18"/>
-    </w:rPr>
-  </w:style>
-  <w:style w:type="character" w:customStyle="1" w:styleId="Char1">
-    <w:name w:val="页脚 Char"/>
-    <w:basedOn w:val="a0"/>
-    <w:link w:val="a6"/>
-    <w:uiPriority w:val="99"/>
-    <w:rsid w:val="00844202"/>
-    <w:rPr>
-      <w:sz w:val="18"/>
-      <w:szCs w:val="18"/>
-    </w:rPr>
-  </w:style>
-  <w:style w:type="paragraph" w:styleId="a7">
+  <w:style w:type="paragraph" w:styleId="aa">
     <w:name w:val="List Paragraph"/>
     <w:basedOn w:val="a"/>
     <w:uiPriority w:val="34"/>
@@ -13340,8 +13317,20 @@
   <a:extraClrSchemeLst/>
   <a:extLst>
     <a:ext uri="{05A4C25C-085E-4340-85A3-A5531E510DB2}">
-      <thm15:themeFamily xmlns="" xmlns:thm15="http://schemas.microsoft.com/office/thememl/2012/main" name="Office Theme" id="{62F939B6-93AF-4DB8-9C6B-D6C7DFDC589F}" vid="{4A3C46E8-61CC-4603-A589-7422A47A8E4A}"/>
+      <thm15:themeFamily xmlns:thm15="http://schemas.microsoft.com/office/thememl/2012/main" name="Office Theme" id="{62F939B6-93AF-4DB8-9C6B-D6C7DFDC589F}" vid="{4A3C46E8-61CC-4603-A589-7422A47A8E4A}"/>
     </a:ext>
   </a:extLst>
 </a:theme>
+</file>
+
+<file path=customXml/item1.xml><?xml version="1.0" encoding="utf-8"?>
+<b:Sources xmlns:b="http://schemas.openxmlformats.org/officeDocument/2006/bibliography" xmlns="http://schemas.openxmlformats.org/officeDocument/2006/bibliography" SelectedStyle="\APASixthEditionOfficeOnline.xsl" StyleName="APA" Version="6"/>
+</file>
+
+<file path=customXml/itemProps1.xml><?xml version="1.0" encoding="utf-8"?>
+<ds:datastoreItem xmlns:ds="http://schemas.openxmlformats.org/officeDocument/2006/customXml" ds:itemID="{F43DAFED-7519-4E06-B077-B0FE32CC5BA0}">
+  <ds:schemaRefs>
+    <ds:schemaRef ds:uri="http://schemas.openxmlformats.org/officeDocument/2006/bibliography"/>
+  </ds:schemaRefs>
+</ds:datastoreItem>
 </file>
--- a/Andrew Ng ML学习总结.docx
+++ b/Andrew Ng ML学习总结.docx
@@ -1963,21 +1963,7 @@
         <w:rPr>
           <w:rFonts w:hint="eastAsia"/>
         </w:rPr>
-        <w:t>样本数据，有n</w:t>
-      </w:r>
-      <w:proofErr w:type="gramStart"/>
-      <w:r>
-        <w:rPr>
-          <w:rFonts w:hint="eastAsia"/>
-        </w:rPr>
-        <w:t>个</w:t>
-      </w:r>
-      <w:proofErr w:type="gramEnd"/>
-      <w:r>
-        <w:rPr>
-          <w:rFonts w:hint="eastAsia"/>
-        </w:rPr>
-        <w:t>特征值，那么我们构建一个矩阵X和向量y，矩阵X的第</w:t>
+        <w:t>样本数据，有n个特征值，那么我们构建一个矩阵X和向量y，矩阵X的第</w:t>
       </w:r>
       <w:proofErr w:type="spellStart"/>
       <w:r>
@@ -2001,19 +1987,11 @@
         <w:t>i</w:t>
       </w:r>
       <w:proofErr w:type="spellEnd"/>
-      <w:proofErr w:type="gramStart"/>
-      <w:r>
-        <w:rPr>
-          <w:rFonts w:hint="eastAsia"/>
-        </w:rPr>
-        <w:t>个</w:t>
-      </w:r>
-      <w:proofErr w:type="gramEnd"/>
-      <w:r>
-        <w:rPr>
-          <w:rFonts w:hint="eastAsia"/>
-        </w:rPr>
-        <w:t>样本数据的特征值（第一个值是我们添加的x</w:t>
+      <w:r>
+        <w:rPr>
+          <w:rFonts w:hint="eastAsia"/>
+        </w:rPr>
+        <w:t>个样本数据的特征值（第一个值是我们添加的x</w:t>
       </w:r>
       <w:r>
         <w:t>_0=1</w:t>
@@ -2134,7 +2112,6 @@
     <w:p>
       <w:pPr>
         <w:rPr>
-          <w:rFonts w:hint="eastAsia"/>
           <w:sz w:val="32"/>
           <w:szCs w:val="32"/>
         </w:rPr>
@@ -6430,7 +6407,6 @@
         </m:oMath>
       </m:oMathPara>
     </w:p>
-    <w:p/>
     <w:p>
       <w:r>
         <w:rPr>
@@ -7082,15 +7058,7 @@
           <w:color w:val="2F2F2F"/>
           <w:shd w:val="clear" w:color="auto" w:fill="FFFFFF"/>
         </w:rPr>
-        <w:t>如下图所示</w:t>
-      </w:r>
-      <w:r>
-        <w:rPr>
-          <w:rFonts w:ascii="Arial" w:hAnsi="Arial" w:cs="Arial" w:hint="eastAsia"/>
-          <w:color w:val="2F2F2F"/>
-          <w:shd w:val="clear" w:color="auto" w:fill="FFFFFF"/>
-        </w:rPr>
-        <w:t>，</w:t>
+        <w:t>如下图所示，</w:t>
       </w:r>
       <w:r>
         <w:rPr>
@@ -7172,10 +7140,10 @@
             <v:path o:extrusionok="f" gradientshapeok="t" o:connecttype="rect"/>
             <o:lock v:ext="edit" aspectratio="t"/>
           </v:shapetype>
-          <v:shape id="_x0000_i1025" type="#_x0000_t75" style="width:181.45pt;height:192.95pt" o:ole="">
+          <v:shape id="_x0000_i1025" type="#_x0000_t75" style="width:181.5pt;height:192.75pt" o:ole="">
             <v:imagedata r:id="rId9" o:title=""/>
           </v:shape>
-          <o:OLEObject Type="Embed" ProgID="Visio.Drawing.15" ShapeID="_x0000_i1025" DrawAspect="Content" ObjectID="_1600522310" r:id="rId10"/>
+          <o:OLEObject Type="Embed" ProgID="Visio.Drawing.15" ShapeID="_x0000_i1025" DrawAspect="Content" ObjectID="_1600684747" r:id="rId10"/>
         </w:object>
       </w:r>
     </w:p>
@@ -7186,15 +7154,7 @@
           <w:color w:val="2F2F2F"/>
           <w:shd w:val="clear" w:color="auto" w:fill="FFFFFF"/>
         </w:rPr>
-        <w:t>这是最简单的一个神经网络</w:t>
-      </w:r>
-      <w:r>
-        <w:rPr>
-          <w:rFonts w:ascii="Arial" w:hAnsi="Arial" w:cs="Arial" w:hint="eastAsia"/>
-          <w:color w:val="2F2F2F"/>
-          <w:shd w:val="clear" w:color="auto" w:fill="FFFFFF"/>
-        </w:rPr>
-        <w:t>。</w:t>
+        <w:t>这是最简单的一个神经网络。</w:t>
       </w:r>
     </w:p>
     <w:p>
@@ -7364,7 +7324,6 @@
         <w:rPr>
           <w:rFonts w:hint="eastAsia"/>
         </w:rPr>
-        <w:lastRenderedPageBreak/>
         <w:t>术语：</w:t>
       </w:r>
       <w:proofErr w:type="spellStart"/>
@@ -7483,6 +7442,7 @@
         <w:rPr>
           <w:rFonts w:hint="eastAsia"/>
         </w:rPr>
+        <w:lastRenderedPageBreak/>
         <w:t>继续看上图，我们可以推导：</w:t>
       </w:r>
     </w:p>
@@ -11763,6 +11723,7 @@
     <w:p/>
     <w:p>
       <w:pPr>
+        <w:outlineLvl w:val="1"/>
         <w:rPr>
           <w:b/>
         </w:rPr>
@@ -12020,17 +11981,28 @@
       </w:r>
     </w:p>
     <w:p>
-      <w:r>
-        <w:rPr>
-          <w:rFonts w:hint="eastAsia"/>
+      <w:pPr>
+        <w:ind w:leftChars="200" w:left="420"/>
+        <w:rPr>
+          <w:i/>
+        </w:rPr>
+      </w:pPr>
+      <w:r>
+        <w:rPr>
+          <w:rFonts w:hint="eastAsia"/>
+          <w:i/>
         </w:rPr>
         <w:t>正则化可以很好的解决偏差或方差问题。</w:t>
       </w:r>
     </w:p>
     <w:p>
-      <w:r>
-        <w:rPr>
-          <w:rFonts w:hint="eastAsia"/>
+      <w:pPr>
+        <w:ind w:leftChars="200" w:left="420"/>
+      </w:pPr>
+      <w:r>
+        <w:rPr>
+          <w:rFonts w:hint="eastAsia"/>
+          <w:i/>
         </w:rPr>
         <w:t>可视化学习曲线可以很直观的看出高偏差和高方差的现象。</w:t>
       </w:r>
@@ -12148,52 +12120,97 @@
       </w:r>
     </w:p>
     <w:p>
+      <w:r>
+        <w:t>SVM的全称是Support Vector Machine，即支持向量机，主要用于解决模式识别领域中的数据分类问题，属于有监督学习算法的一种</w:t>
+      </w:r>
+      <w:r>
+        <w:rPr>
+          <w:rFonts w:hint="eastAsia"/>
+        </w:rPr>
+        <w:t>，</w:t>
+      </w:r>
+      <w:r>
+        <w:rPr>
+          <w:rFonts w:hint="eastAsia"/>
+        </w:rPr>
+        <w:t>S</w:t>
+      </w:r>
+      <w:r>
+        <w:t>VM</w:t>
+      </w:r>
+      <w:r>
+        <w:rPr>
+          <w:rFonts w:hint="eastAsia"/>
+        </w:rPr>
+        <w:t>也叫大间距分类器。</w:t>
+      </w:r>
+    </w:p>
+    <w:p>
       <w:pPr>
-        <w:rPr>
-          <w:rFonts w:hint="eastAsia"/>
-        </w:rPr>
+        <w:jc w:val="center"/>
       </w:pPr>
       <w:r>
         <w:rPr>
-          <w:rFonts w:hint="eastAsia"/>
-        </w:rPr>
-        <w:t>支持</w:t>
-      </w:r>
-      <w:proofErr w:type="gramStart"/>
-      <w:r>
-        <w:rPr>
-          <w:rFonts w:hint="eastAsia"/>
-        </w:rPr>
-        <w:t>向量机</w:t>
-      </w:r>
-      <w:proofErr w:type="gramEnd"/>
-      <w:r>
-        <w:rPr>
-          <w:rFonts w:hint="eastAsia"/>
-        </w:rPr>
-        <w:t>S</w:t>
-      </w:r>
-      <w:r>
-        <w:t>VM</w:t>
-      </w:r>
-      <w:r>
-        <w:rPr>
-          <w:rFonts w:hint="eastAsia"/>
-        </w:rPr>
-        <w:t>在处理非线性</w:t>
-      </w:r>
-      <w:r>
-        <w:rPr>
-          <w:rFonts w:hint="eastAsia"/>
-        </w:rPr>
-        <w:t>数据时，能够提供一种更为清晰和更加强大的方式。</w:t>
+          <w:noProof/>
+        </w:rPr>
+        <w:drawing>
+          <wp:inline distT="0" distB="0" distL="0" distR="0" wp14:anchorId="4F370006" wp14:editId="39245B3E">
+            <wp:extent cx="4764692" cy="2575412"/>
+            <wp:effectExtent l="0" t="0" r="0" b="0"/>
+            <wp:docPr id="8" name="图片 8" descr="C:\Users\Administrator\Documents\Tencent Files\188512936\FileRecv\MobileFile\Image\ZV2[%[93HJ1X$8PMYF6{~`A.png"/>
+            <wp:cNvGraphicFramePr>
+              <a:graphicFrameLocks xmlns:a="http://schemas.openxmlformats.org/drawingml/2006/main" noChangeAspect="1"/>
+            </wp:cNvGraphicFramePr>
+            <a:graphic xmlns:a="http://schemas.openxmlformats.org/drawingml/2006/main">
+              <a:graphicData uri="http://schemas.openxmlformats.org/drawingml/2006/picture">
+                <pic:pic xmlns:pic="http://schemas.openxmlformats.org/drawingml/2006/picture">
+                  <pic:nvPicPr>
+                    <pic:cNvPr id="0" name="Picture 2" descr="C:\Users\Administrator\Documents\Tencent Files\188512936\FileRecv\MobileFile\Image\ZV2[%[93HJ1X$8PMYF6{~`A.png"/>
+                    <pic:cNvPicPr>
+                      <a:picLocks noChangeAspect="1" noChangeArrowheads="1"/>
+                    </pic:cNvPicPr>
+                  </pic:nvPicPr>
+                  <pic:blipFill>
+                    <a:blip r:embed="rId17">
+                      <a:extLst>
+                        <a:ext uri="{28A0092B-C50C-407E-A947-70E740481C1C}">
+                          <a14:useLocalDpi xmlns:a14="http://schemas.microsoft.com/office/drawing/2010/main" val="0"/>
+                        </a:ext>
+                      </a:extLst>
+                    </a:blip>
+                    <a:srcRect/>
+                    <a:stretch>
+                      <a:fillRect/>
+                    </a:stretch>
+                  </pic:blipFill>
+                  <pic:spPr bwMode="auto">
+                    <a:xfrm>
+                      <a:off x="0" y="0"/>
+                      <a:ext cx="4769727" cy="2578134"/>
+                    </a:xfrm>
+                    <a:prstGeom prst="rect">
+                      <a:avLst/>
+                    </a:prstGeom>
+                    <a:noFill/>
+                    <a:ln>
+                      <a:noFill/>
+                    </a:ln>
+                  </pic:spPr>
+                </pic:pic>
+              </a:graphicData>
+            </a:graphic>
+          </wp:inline>
+        </w:drawing>
       </w:r>
     </w:p>
-    <w:p/>
-    <w:p/>
-    <w:p/>
-    <w:p/>
-    <w:p/>
+    <w:p>
+      <w:r>
+        <w:rPr>
+          <w:rFonts w:hint="eastAsia"/>
+        </w:rPr>
+        <w:t>核函数</w:t>
+      </w:r>
+    </w:p>
     <w:p/>
     <w:p/>
     <w:p>
@@ -12211,50 +12228,1272 @@
         <w:t>无监督学习</w:t>
       </w:r>
     </w:p>
+    <w:p>
+      <w:pPr>
+        <w:rPr>
+          <w:rFonts w:hint="eastAsia"/>
+        </w:rPr>
+      </w:pPr>
+      <w:r>
+        <w:rPr>
+          <w:rFonts w:hint="eastAsia"/>
+        </w:rPr>
+        <w:t>无监督学习就是应用一些没有标签的样本来训练模型</w:t>
+      </w:r>
+      <w:r>
+        <w:rPr>
+          <w:rFonts w:hint="eastAsia"/>
+        </w:rPr>
+        <w:t>，来达到我们的分析、分类等目的。其应用场景广泛，如消费者细分、社会人际关系分析、管理计算机集群等</w:t>
+      </w:r>
+    </w:p>
     <w:p/>
+    <w:p>
+      <w:pPr>
+        <w:outlineLvl w:val="1"/>
+        <w:rPr>
+          <w:b/>
+        </w:rPr>
+      </w:pPr>
+      <w:r>
+        <w:rPr>
+          <w:rFonts w:hint="eastAsia"/>
+          <w:b/>
+        </w:rPr>
+        <w:t>K</w:t>
+      </w:r>
+      <w:r>
+        <w:rPr>
+          <w:b/>
+        </w:rPr>
+        <w:t>-means</w:t>
+      </w:r>
+      <w:r>
+        <w:rPr>
+          <w:b/>
+        </w:rPr>
+        <w:t xml:space="preserve"> </w:t>
+      </w:r>
+    </w:p>
+    <w:p>
+      <w:pPr>
+        <w:rPr>
+          <w:rFonts w:hint="eastAsia"/>
+        </w:rPr>
+      </w:pPr>
+      <w:r>
+        <w:rPr>
+          <w:rFonts w:hint="eastAsia"/>
+        </w:rPr>
+        <w:t>K均值算法是应用比较广泛的聚类分析算法。</w:t>
+      </w:r>
+      <w:r>
+        <w:rPr>
+          <w:rFonts w:hint="eastAsia"/>
+        </w:rPr>
+        <w:t>它是一个迭代算法，会做两件事，</w:t>
+      </w:r>
+      <w:proofErr w:type="gramStart"/>
+      <w:r>
+        <w:rPr>
+          <w:rFonts w:hint="eastAsia"/>
+        </w:rPr>
+        <w:t>第一是</w:t>
+      </w:r>
+      <w:r>
+        <w:rPr>
+          <w:rFonts w:hint="eastAsia"/>
+          <w:b/>
+        </w:rPr>
+        <w:t>簇</w:t>
+      </w:r>
+      <w:r>
+        <w:rPr>
+          <w:rFonts w:hint="eastAsia"/>
+        </w:rPr>
+        <w:t>分配</w:t>
+      </w:r>
+      <w:proofErr w:type="gramEnd"/>
+      <w:r>
+        <w:rPr>
+          <w:rFonts w:hint="eastAsia"/>
+        </w:rPr>
+        <w:t>，第二是移动</w:t>
+      </w:r>
+      <w:r>
+        <w:rPr>
+          <w:rFonts w:hint="eastAsia"/>
+          <w:b/>
+        </w:rPr>
+        <w:t>聚类中心</w:t>
+      </w:r>
+      <w:r>
+        <w:rPr>
+          <w:rFonts w:hint="eastAsia"/>
+        </w:rPr>
+        <w:t>，</w:t>
+      </w:r>
+      <w:r>
+        <w:rPr>
+          <w:rFonts w:hint="eastAsia"/>
+        </w:rPr>
+        <w:t>具体算法如下图：</w:t>
+      </w:r>
+    </w:p>
+    <w:p>
+      <w:pPr>
+        <w:widowControl/>
+        <w:jc w:val="center"/>
+        <w:rPr>
+          <w:rFonts w:ascii="宋体" w:eastAsia="宋体" w:hAnsi="宋体" w:cs="宋体"/>
+          <w:kern w:val="0"/>
+          <w:sz w:val="24"/>
+          <w:szCs w:val="24"/>
+        </w:rPr>
+      </w:pPr>
+      <w:r>
+        <w:rPr>
+          <w:rFonts w:ascii="宋体" w:eastAsia="宋体" w:hAnsi="宋体" w:cs="宋体"/>
+          <w:noProof/>
+          <w:kern w:val="0"/>
+          <w:sz w:val="24"/>
+          <w:szCs w:val="24"/>
+        </w:rPr>
+        <w:drawing>
+          <wp:inline distT="0" distB="0" distL="0" distR="0" wp14:anchorId="3A8D5F5E" wp14:editId="768515EC">
+            <wp:extent cx="4351959" cy="2178599"/>
+            <wp:effectExtent l="0" t="0" r="0" b="0"/>
+            <wp:docPr id="9" name="图片 9" descr="C:\Users\Administrator\AppData\Roaming\Tencent\Users\188512936\TIM\WinTemp\RichOle\N]SEG6UQUW6B~$HEFS$KEKH.png"/>
+            <wp:cNvGraphicFramePr>
+              <a:graphicFrameLocks xmlns:a="http://schemas.openxmlformats.org/drawingml/2006/main" noChangeAspect="1"/>
+            </wp:cNvGraphicFramePr>
+            <a:graphic xmlns:a="http://schemas.openxmlformats.org/drawingml/2006/main">
+              <a:graphicData uri="http://schemas.openxmlformats.org/drawingml/2006/picture">
+                <pic:pic xmlns:pic="http://schemas.openxmlformats.org/drawingml/2006/picture">
+                  <pic:nvPicPr>
+                    <pic:cNvPr id="0" name="Picture 2" descr="C:\Users\Administrator\AppData\Roaming\Tencent\Users\188512936\TIM\WinTemp\RichOle\N]SEG6UQUW6B~$HEFS$KEKH.png"/>
+                    <pic:cNvPicPr>
+                      <a:picLocks noChangeAspect="1" noChangeArrowheads="1"/>
+                    </pic:cNvPicPr>
+                  </pic:nvPicPr>
+                  <pic:blipFill>
+                    <a:blip r:embed="rId18">
+                      <a:extLst>
+                        <a:ext uri="{28A0092B-C50C-407E-A947-70E740481C1C}">
+                          <a14:useLocalDpi xmlns:a14="http://schemas.microsoft.com/office/drawing/2010/main" val="0"/>
+                        </a:ext>
+                      </a:extLst>
+                    </a:blip>
+                    <a:srcRect/>
+                    <a:stretch>
+                      <a:fillRect/>
+                    </a:stretch>
+                  </pic:blipFill>
+                  <pic:spPr bwMode="auto">
+                    <a:xfrm>
+                      <a:off x="0" y="0"/>
+                      <a:ext cx="4359468" cy="2182358"/>
+                    </a:xfrm>
+                    <a:prstGeom prst="rect">
+                      <a:avLst/>
+                    </a:prstGeom>
+                    <a:noFill/>
+                    <a:ln>
+                      <a:noFill/>
+                    </a:ln>
+                  </pic:spPr>
+                </pic:pic>
+              </a:graphicData>
+            </a:graphic>
+          </wp:inline>
+        </w:drawing>
+      </w:r>
+    </w:p>
+    <w:p>
+      <w:r>
+        <w:rPr>
+          <w:rFonts w:hint="eastAsia"/>
+        </w:rPr>
+        <w:t>代价函数如下：</w:t>
+      </w:r>
+    </w:p>
+    <w:p>
+      <w:pPr>
+        <w:rPr>
+          <w:rFonts w:hint="eastAsia"/>
+          <w:sz w:val="32"/>
+          <w:szCs w:val="32"/>
+        </w:rPr>
+      </w:pPr>
+      <m:oMathPara>
+        <m:oMath>
+          <m:r>
+            <m:rPr>
+              <m:sty m:val="p"/>
+            </m:rPr>
+            <w:rPr>
+              <w:rFonts w:ascii="Cambria Math" w:hAnsi="Cambria Math"/>
+              <w:sz w:val="32"/>
+              <w:szCs w:val="32"/>
+            </w:rPr>
+            <w:lastRenderedPageBreak/>
+            <m:t>J</m:t>
+          </m:r>
+          <m:d>
+            <m:dPr>
+              <m:ctrlPr>
+                <w:rPr>
+                  <w:rFonts w:ascii="Cambria Math" w:hAnsi="Cambria Math"/>
+                  <w:sz w:val="32"/>
+                  <w:szCs w:val="32"/>
+                </w:rPr>
+              </m:ctrlPr>
+            </m:dPr>
+            <m:e>
+              <m:sSup>
+                <m:sSupPr>
+                  <m:ctrlPr>
+                    <w:rPr>
+                      <w:rFonts w:ascii="Cambria Math" w:hAnsi="Cambria Math"/>
+                      <w:sz w:val="32"/>
+                      <w:szCs w:val="32"/>
+                    </w:rPr>
+                  </m:ctrlPr>
+                </m:sSupPr>
+                <m:e>
+                  <m:r>
+                    <w:rPr>
+                      <w:rFonts w:ascii="Cambria Math" w:hAnsi="Cambria Math"/>
+                      <w:sz w:val="32"/>
+                      <w:szCs w:val="32"/>
+                    </w:rPr>
+                    <m:t>c</m:t>
+                  </m:r>
+                </m:e>
+                <m:sup>
+                  <m:d>
+                    <m:dPr>
+                      <m:ctrlPr>
+                        <w:rPr>
+                          <w:rFonts w:ascii="Cambria Math" w:hAnsi="Cambria Math"/>
+                          <w:i/>
+                          <w:sz w:val="32"/>
+                          <w:szCs w:val="32"/>
+                        </w:rPr>
+                      </m:ctrlPr>
+                    </m:dPr>
+                    <m:e>
+                      <m:r>
+                        <w:rPr>
+                          <w:rFonts w:ascii="Cambria Math" w:hAnsi="Cambria Math"/>
+                          <w:sz w:val="32"/>
+                          <w:szCs w:val="32"/>
+                        </w:rPr>
+                        <m:t>1</m:t>
+                      </m:r>
+                    </m:e>
+                  </m:d>
+                </m:sup>
+              </m:sSup>
+              <m:r>
+                <m:rPr>
+                  <m:sty m:val="p"/>
+                </m:rPr>
+                <w:rPr>
+                  <w:rFonts w:ascii="Cambria Math" w:hAnsi="Cambria Math"/>
+                  <w:sz w:val="32"/>
+                  <w:szCs w:val="32"/>
+                </w:rPr>
+                <m:t>,…,</m:t>
+              </m:r>
+              <m:sSup>
+                <m:sSupPr>
+                  <m:ctrlPr>
+                    <w:rPr>
+                      <w:rFonts w:ascii="Cambria Math" w:hAnsi="Cambria Math"/>
+                      <w:sz w:val="32"/>
+                      <w:szCs w:val="32"/>
+                    </w:rPr>
+                  </m:ctrlPr>
+                </m:sSupPr>
+                <m:e>
+                  <m:r>
+                    <w:rPr>
+                      <w:rFonts w:ascii="Cambria Math" w:hAnsi="Cambria Math"/>
+                      <w:sz w:val="32"/>
+                      <w:szCs w:val="32"/>
+                    </w:rPr>
+                    <m:t>c</m:t>
+                  </m:r>
+                </m:e>
+                <m:sup>
+                  <m:d>
+                    <m:dPr>
+                      <m:ctrlPr>
+                        <w:rPr>
+                          <w:rFonts w:ascii="Cambria Math" w:hAnsi="Cambria Math"/>
+                          <w:i/>
+                          <w:sz w:val="32"/>
+                          <w:szCs w:val="32"/>
+                        </w:rPr>
+                      </m:ctrlPr>
+                    </m:dPr>
+                    <m:e>
+                      <m:r>
+                        <w:rPr>
+                          <w:rFonts w:ascii="Cambria Math" w:hAnsi="Cambria Math"/>
+                          <w:sz w:val="32"/>
+                          <w:szCs w:val="32"/>
+                        </w:rPr>
+                        <m:t>m</m:t>
+                      </m:r>
+                    </m:e>
+                  </m:d>
+                </m:sup>
+              </m:sSup>
+              <m:r>
+                <m:rPr>
+                  <m:sty m:val="p"/>
+                </m:rPr>
+                <w:rPr>
+                  <w:rFonts w:ascii="Cambria Math" w:hAnsi="Cambria Math"/>
+                  <w:sz w:val="32"/>
+                  <w:szCs w:val="32"/>
+                </w:rPr>
+                <m:t>,</m:t>
+              </m:r>
+              <m:sSub>
+                <m:sSubPr>
+                  <m:ctrlPr>
+                    <w:rPr>
+                      <w:rFonts w:ascii="Cambria Math" w:hAnsi="Cambria Math"/>
+                      <w:sz w:val="32"/>
+                      <w:szCs w:val="32"/>
+                    </w:rPr>
+                  </m:ctrlPr>
+                </m:sSubPr>
+                <m:e>
+                  <m:r>
+                    <w:rPr>
+                      <w:rFonts w:ascii="Cambria Math" w:hAnsi="Cambria Math"/>
+                      <w:sz w:val="32"/>
+                      <w:szCs w:val="32"/>
+                    </w:rPr>
+                    <m:t>μ</m:t>
+                  </m:r>
+                </m:e>
+                <m:sub>
+                  <m:r>
+                    <w:rPr>
+                      <w:rFonts w:ascii="Cambria Math" w:hAnsi="Cambria Math"/>
+                      <w:sz w:val="32"/>
+                      <w:szCs w:val="32"/>
+                    </w:rPr>
+                    <m:t>1</m:t>
+                  </m:r>
+                </m:sub>
+              </m:sSub>
+              <m:r>
+                <m:rPr>
+                  <m:sty m:val="p"/>
+                </m:rPr>
+                <w:rPr>
+                  <w:rFonts w:ascii="Cambria Math" w:hAnsi="Cambria Math"/>
+                  <w:sz w:val="32"/>
+                  <w:szCs w:val="32"/>
+                </w:rPr>
+                <m:t>,…,</m:t>
+              </m:r>
+              <m:sSub>
+                <m:sSubPr>
+                  <m:ctrlPr>
+                    <w:rPr>
+                      <w:rFonts w:ascii="Cambria Math" w:hAnsi="Cambria Math"/>
+                      <w:sz w:val="32"/>
+                      <w:szCs w:val="32"/>
+                    </w:rPr>
+                  </m:ctrlPr>
+                </m:sSubPr>
+                <m:e>
+                  <m:r>
+                    <w:rPr>
+                      <w:rFonts w:ascii="Cambria Math" w:hAnsi="Cambria Math"/>
+                      <w:sz w:val="32"/>
+                      <w:szCs w:val="32"/>
+                    </w:rPr>
+                    <m:t>μ</m:t>
+                  </m:r>
+                </m:e>
+                <m:sub>
+                  <m:r>
+                    <w:rPr>
+                      <w:rFonts w:ascii="Cambria Math" w:hAnsi="Cambria Math"/>
+                      <w:sz w:val="32"/>
+                      <w:szCs w:val="32"/>
+                    </w:rPr>
+                    <m:t>K</m:t>
+                  </m:r>
+                </m:sub>
+              </m:sSub>
+            </m:e>
+          </m:d>
+          <m:r>
+            <m:rPr>
+              <m:sty m:val="p"/>
+            </m:rPr>
+            <w:rPr>
+              <w:rFonts w:ascii="Cambria Math" w:hAnsi="Cambria Math"/>
+              <w:sz w:val="32"/>
+              <w:szCs w:val="32"/>
+            </w:rPr>
+            <m:t>=</m:t>
+          </m:r>
+          <m:f>
+            <m:fPr>
+              <m:ctrlPr>
+                <w:rPr>
+                  <w:rFonts w:ascii="Cambria Math" w:hAnsi="Cambria Math"/>
+                  <w:sz w:val="32"/>
+                  <w:szCs w:val="32"/>
+                </w:rPr>
+              </m:ctrlPr>
+            </m:fPr>
+            <m:num>
+              <m:r>
+                <w:rPr>
+                  <w:rFonts w:ascii="Cambria Math" w:hAnsi="Cambria Math"/>
+                  <w:sz w:val="32"/>
+                  <w:szCs w:val="32"/>
+                </w:rPr>
+                <m:t>1</m:t>
+              </m:r>
+            </m:num>
+            <m:den>
+              <m:r>
+                <w:rPr>
+                  <w:rFonts w:ascii="Cambria Math" w:hAnsi="Cambria Math"/>
+                  <w:sz w:val="32"/>
+                  <w:szCs w:val="32"/>
+                </w:rPr>
+                <m:t>m</m:t>
+              </m:r>
+            </m:den>
+          </m:f>
+          <m:nary>
+            <m:naryPr>
+              <m:chr m:val="∑"/>
+              <m:limLoc m:val="undOvr"/>
+              <m:ctrlPr>
+                <w:rPr>
+                  <w:rFonts w:ascii="Cambria Math" w:hAnsi="Cambria Math"/>
+                  <w:i/>
+                  <w:sz w:val="32"/>
+                  <w:szCs w:val="32"/>
+                </w:rPr>
+              </m:ctrlPr>
+            </m:naryPr>
+            <m:sub>
+              <m:r>
+                <w:rPr>
+                  <w:rFonts w:ascii="Cambria Math" w:hAnsi="Cambria Math"/>
+                  <w:sz w:val="32"/>
+                  <w:szCs w:val="32"/>
+                </w:rPr>
+                <m:t>i=1</m:t>
+              </m:r>
+            </m:sub>
+            <m:sup>
+              <m:r>
+                <w:rPr>
+                  <w:rFonts w:ascii="Cambria Math" w:hAnsi="Cambria Math"/>
+                  <w:sz w:val="32"/>
+                  <w:szCs w:val="32"/>
+                </w:rPr>
+                <m:t>m</m:t>
+              </m:r>
+            </m:sup>
+            <m:e>
+              <m:sSup>
+                <m:sSupPr>
+                  <m:ctrlPr>
+                    <w:rPr>
+                      <w:rFonts w:ascii="Cambria Math" w:hAnsi="Cambria Math"/>
+                      <w:i/>
+                      <w:sz w:val="32"/>
+                      <w:szCs w:val="32"/>
+                    </w:rPr>
+                  </m:ctrlPr>
+                </m:sSupPr>
+                <m:e>
+                  <m:r>
+                    <w:rPr>
+                      <w:rFonts w:ascii="Cambria Math" w:hAnsi="Cambria Math"/>
+                      <w:sz w:val="32"/>
+                      <w:szCs w:val="32"/>
+                    </w:rPr>
+                    <m:t>||</m:t>
+                  </m:r>
+                  <m:sSup>
+                    <m:sSupPr>
+                      <m:ctrlPr>
+                        <w:rPr>
+                          <w:rFonts w:ascii="Cambria Math" w:hAnsi="Cambria Math"/>
+                          <w:i/>
+                          <w:sz w:val="32"/>
+                          <w:szCs w:val="32"/>
+                        </w:rPr>
+                      </m:ctrlPr>
+                    </m:sSupPr>
+                    <m:e>
+                      <m:r>
+                        <w:rPr>
+                          <w:rFonts w:ascii="Cambria Math" w:hAnsi="Cambria Math"/>
+                          <w:sz w:val="32"/>
+                          <w:szCs w:val="32"/>
+                        </w:rPr>
+                        <m:t>x</m:t>
+                      </m:r>
+                    </m:e>
+                    <m:sup>
+                      <m:d>
+                        <m:dPr>
+                          <m:ctrlPr>
+                            <w:rPr>
+                              <w:rFonts w:ascii="Cambria Math" w:hAnsi="Cambria Math"/>
+                              <w:i/>
+                              <w:sz w:val="32"/>
+                              <w:szCs w:val="32"/>
+                            </w:rPr>
+                          </m:ctrlPr>
+                        </m:dPr>
+                        <m:e>
+                          <m:r>
+                            <w:rPr>
+                              <w:rFonts w:ascii="Cambria Math" w:hAnsi="Cambria Math"/>
+                              <w:sz w:val="32"/>
+                              <w:szCs w:val="32"/>
+                            </w:rPr>
+                            <m:t>i</m:t>
+                          </m:r>
+                        </m:e>
+                      </m:d>
+                    </m:sup>
+                  </m:sSup>
+                  <m:r>
+                    <w:rPr>
+                      <w:rFonts w:ascii="Cambria Math" w:hAnsi="Cambria Math"/>
+                      <w:sz w:val="32"/>
+                      <w:szCs w:val="32"/>
+                    </w:rPr>
+                    <m:t>-</m:t>
+                  </m:r>
+                  <m:sSub>
+                    <m:sSubPr>
+                      <m:ctrlPr>
+                        <w:rPr>
+                          <w:rFonts w:ascii="Cambria Math" w:hAnsi="Cambria Math"/>
+                          <w:i/>
+                          <w:sz w:val="32"/>
+                          <w:szCs w:val="32"/>
+                        </w:rPr>
+                      </m:ctrlPr>
+                    </m:sSubPr>
+                    <m:e>
+                      <m:r>
+                        <w:rPr>
+                          <w:rFonts w:ascii="Cambria Math" w:hAnsi="Cambria Math"/>
+                          <w:sz w:val="32"/>
+                          <w:szCs w:val="32"/>
+                        </w:rPr>
+                        <m:t>μ</m:t>
+                      </m:r>
+                    </m:e>
+                    <m:sub>
+                      <m:sSup>
+                        <m:sSupPr>
+                          <m:ctrlPr>
+                            <w:rPr>
+                              <w:rFonts w:ascii="Cambria Math" w:hAnsi="Cambria Math"/>
+                              <w:i/>
+                              <w:sz w:val="32"/>
+                              <w:szCs w:val="32"/>
+                            </w:rPr>
+                          </m:ctrlPr>
+                        </m:sSupPr>
+                        <m:e>
+                          <m:r>
+                            <w:rPr>
+                              <w:rFonts w:ascii="Cambria Math" w:hAnsi="Cambria Math"/>
+                              <w:sz w:val="32"/>
+                              <w:szCs w:val="32"/>
+                            </w:rPr>
+                            <m:t>c</m:t>
+                          </m:r>
+                        </m:e>
+                        <m:sup>
+                          <m:r>
+                            <w:rPr>
+                              <w:rFonts w:ascii="Cambria Math" w:hAnsi="Cambria Math"/>
+                              <w:sz w:val="32"/>
+                              <w:szCs w:val="32"/>
+                            </w:rPr>
+                            <m:t>(i)</m:t>
+                          </m:r>
+                        </m:sup>
+                      </m:sSup>
+                    </m:sub>
+                  </m:sSub>
+                  <m:r>
+                    <w:rPr>
+                      <w:rFonts w:ascii="Cambria Math" w:hAnsi="Cambria Math"/>
+                      <w:sz w:val="32"/>
+                      <w:szCs w:val="32"/>
+                    </w:rPr>
+                    <m:t>||</m:t>
+                  </m:r>
+                </m:e>
+                <m:sup>
+                  <m:r>
+                    <w:rPr>
+                      <w:rFonts w:ascii="Cambria Math" w:hAnsi="Cambria Math"/>
+                      <w:sz w:val="32"/>
+                      <w:szCs w:val="32"/>
+                    </w:rPr>
+                    <m:t>2</m:t>
+                  </m:r>
+                </m:sup>
+              </m:sSup>
+            </m:e>
+          </m:nary>
+        </m:oMath>
+      </m:oMathPara>
+    </w:p>
+    <w:p>
+      <w:r>
+        <w:rPr>
+          <w:rFonts w:hint="eastAsia"/>
+        </w:rPr>
+        <w:t>在随机初始化K</w:t>
+      </w:r>
+      <w:proofErr w:type="gramStart"/>
+      <w:r>
+        <w:rPr>
+          <w:rFonts w:hint="eastAsia"/>
+        </w:rPr>
+        <w:t>个</w:t>
+      </w:r>
+      <w:proofErr w:type="gramEnd"/>
+      <w:r>
+        <w:rPr>
+          <w:rFonts w:hint="eastAsia"/>
+        </w:rPr>
+        <w:t>聚类中心时，我们可以随机抽取K</w:t>
+      </w:r>
+      <w:proofErr w:type="gramStart"/>
+      <w:r>
+        <w:rPr>
+          <w:rFonts w:hint="eastAsia"/>
+        </w:rPr>
+        <w:t>个</w:t>
+      </w:r>
+      <w:proofErr w:type="gramEnd"/>
+      <w:r>
+        <w:rPr>
+          <w:rFonts w:hint="eastAsia"/>
+        </w:rPr>
+        <w:t>数据样本</w:t>
+      </w:r>
+      <w:proofErr w:type="gramStart"/>
+      <w:r>
+        <w:rPr>
+          <w:rFonts w:hint="eastAsia"/>
+        </w:rPr>
+        <w:t>来</w:t>
+      </w:r>
+      <w:proofErr w:type="gramEnd"/>
+      <w:r>
+        <w:rPr>
+          <w:rFonts w:hint="eastAsia"/>
+        </w:rPr>
+        <w:t>作为我们的聚类中心</w:t>
+      </w:r>
+      <w:r>
+        <w:rPr>
+          <w:rFonts w:hint="eastAsia"/>
+        </w:rPr>
+        <w:t>。</w:t>
+      </w:r>
+      <w:r>
+        <w:rPr>
+          <w:rFonts w:hint="eastAsia"/>
+        </w:rPr>
+        <w:t>另外，我们可以运行N次（一般在5</w:t>
+      </w:r>
+      <w:r>
+        <w:t>0</w:t>
+      </w:r>
+      <w:r>
+        <w:rPr>
+          <w:rFonts w:hint="eastAsia"/>
+        </w:rPr>
+        <w:t>到1</w:t>
+      </w:r>
+      <w:r>
+        <w:t>000</w:t>
+      </w:r>
+      <w:r>
+        <w:rPr>
+          <w:rFonts w:hint="eastAsia"/>
+        </w:rPr>
+        <w:t>）K均值算法，来选择一个比较合理的结果，从而避免算法陷入局部最优解。</w:t>
+      </w:r>
+    </w:p>
+    <w:p>
+      <w:pPr>
+        <w:rPr>
+          <w:rFonts w:hint="eastAsia"/>
+        </w:rPr>
+      </w:pPr>
+      <w:r>
+        <w:rPr>
+          <w:rFonts w:hint="eastAsia"/>
+        </w:rPr>
+        <w:t>我们如何选择K的值呢？这个没有固定的套路或者自动的方法，基本上是</w:t>
+      </w:r>
+      <w:r>
+        <w:rPr>
+          <w:rFonts w:hint="eastAsia"/>
+        </w:rPr>
+        <w:t>依赖于我们自己的意愿</w:t>
+      </w:r>
+      <w:r>
+        <w:rPr>
+          <w:rFonts w:hint="eastAsia"/>
+        </w:rPr>
+        <w:t>，可以可视化聚类结果，然后选择一个你比较中意的值</w:t>
+      </w:r>
+      <w:r>
+        <w:rPr>
+          <w:rFonts w:hint="eastAsia"/>
+        </w:rPr>
+        <w:t>（可以</w:t>
+      </w:r>
+      <w:r>
+        <w:rPr>
+          <w:rFonts w:hint="eastAsia"/>
+        </w:rPr>
+        <w:t>尝试</w:t>
+      </w:r>
+      <w:r>
+        <w:rPr>
+          <w:rFonts w:hint="eastAsia"/>
+        </w:rPr>
+        <w:t>肘部法则）</w:t>
+      </w:r>
+      <w:r>
+        <w:rPr>
+          <w:rFonts w:hint="eastAsia"/>
+        </w:rPr>
+        <w:t>。</w:t>
+      </w:r>
+    </w:p>
     <w:p/>
-    <w:p/>
-    <w:p/>
-    <w:p/>
+    <w:p>
+      <w:pPr>
+        <w:outlineLvl w:val="1"/>
+        <w:rPr>
+          <w:b/>
+        </w:rPr>
+      </w:pPr>
+      <w:r>
+        <w:rPr>
+          <w:rFonts w:hint="eastAsia"/>
+          <w:b/>
+        </w:rPr>
+        <w:t>降维</w:t>
+      </w:r>
+    </w:p>
+    <w:p>
+      <w:pPr>
+        <w:rPr>
+          <w:rFonts w:hint="eastAsia"/>
+        </w:rPr>
+      </w:pPr>
+      <w:r>
+        <w:rPr>
+          <w:rFonts w:hint="eastAsia"/>
+        </w:rPr>
+        <w:t>降维</w:t>
+      </w:r>
+      <w:r>
+        <w:rPr>
+          <w:rFonts w:hint="eastAsia"/>
+        </w:rPr>
+        <w:t>，</w:t>
+      </w:r>
+      <w:r>
+        <w:rPr>
+          <w:rFonts w:hint="eastAsia"/>
+        </w:rPr>
+        <w:t>即</w:t>
+      </w:r>
+      <w:r>
+        <w:rPr>
+          <w:rFonts w:hint="eastAsia"/>
+        </w:rPr>
+        <w:t>将</w:t>
+      </w:r>
+      <w:r>
+        <w:rPr>
+          <w:rFonts w:hint="eastAsia"/>
+        </w:rPr>
+        <w:t>数据从高维降到低维</w:t>
+      </w:r>
+      <w:r>
+        <w:rPr>
+          <w:rFonts w:hint="eastAsia"/>
+        </w:rPr>
+        <w:t>，将数据压缩，这样使我们的算法运行得更快。</w:t>
+      </w:r>
+    </w:p>
+    <w:p>
+      <w:pPr>
+        <w:rPr>
+          <w:rFonts w:hint="eastAsia"/>
+        </w:rPr>
+      </w:pPr>
+      <w:proofErr w:type="gramStart"/>
+      <w:r>
+        <w:rPr>
+          <w:rFonts w:hint="eastAsia"/>
+        </w:rPr>
+        <w:t>降维最</w:t>
+      </w:r>
+      <w:proofErr w:type="gramEnd"/>
+      <w:r>
+        <w:rPr>
+          <w:rFonts w:hint="eastAsia"/>
+        </w:rPr>
+        <w:t>常用的算法是主成分分析法(P</w:t>
+      </w:r>
+      <w:r>
+        <w:t>CA)</w:t>
+      </w:r>
+      <w:r>
+        <w:rPr>
+          <w:rFonts w:hint="eastAsia"/>
+        </w:rPr>
+        <w:t>，它试图找到一个低维平面，使得数据投影到这个平面的距离最短。</w:t>
+      </w:r>
+    </w:p>
+    <w:p>
+      <w:r>
+        <w:rPr>
+          <w:rFonts w:hint="eastAsia"/>
+        </w:rPr>
+        <w:t>在</w:t>
+      </w:r>
+      <w:proofErr w:type="gramStart"/>
+      <w:r>
+        <w:rPr>
+          <w:rFonts w:hint="eastAsia"/>
+        </w:rPr>
+        <w:t>降维之前</w:t>
+      </w:r>
+      <w:proofErr w:type="gramEnd"/>
+      <w:r>
+        <w:rPr>
+          <w:rFonts w:hint="eastAsia"/>
+        </w:rPr>
+        <w:t>，我们先要对数据进行处理，包括均值标准化和</w:t>
+      </w:r>
+      <w:r>
+        <w:rPr>
+          <w:rFonts w:hint="eastAsia"/>
+        </w:rPr>
+        <w:t>特诊缩放</w:t>
+      </w:r>
+      <w:r>
+        <w:rPr>
+          <w:rFonts w:hint="eastAsia"/>
+        </w:rPr>
+        <w:t>。均值标准化的处理为如下：</w:t>
+      </w:r>
+    </w:p>
+    <w:p>
+      <w:pPr>
+        <w:jc w:val="center"/>
+        <w:rPr>
+          <w:rFonts w:hint="eastAsia"/>
+          <w:sz w:val="32"/>
+          <w:szCs w:val="32"/>
+          <w:shd w:val="clear" w:color="auto" w:fill="D9D9D9" w:themeFill="background1" w:themeFillShade="D9"/>
+        </w:rPr>
+      </w:pPr>
+      <m:oMath>
+        <m:sSub>
+          <m:sSubPr>
+            <m:ctrlPr>
+              <w:rPr>
+                <w:rFonts w:ascii="Cambria Math" w:hAnsi="Cambria Math"/>
+                <w:sz w:val="32"/>
+                <w:szCs w:val="32"/>
+                <w:shd w:val="clear" w:color="auto" w:fill="D9D9D9" w:themeFill="background1" w:themeFillShade="D9"/>
+              </w:rPr>
+            </m:ctrlPr>
+          </m:sSubPr>
+          <m:e>
+            <m:r>
+              <w:rPr>
+                <w:rFonts w:ascii="Cambria Math" w:hAnsi="Cambria Math"/>
+                <w:sz w:val="32"/>
+                <w:szCs w:val="32"/>
+                <w:shd w:val="clear" w:color="auto" w:fill="D9D9D9" w:themeFill="background1" w:themeFillShade="D9"/>
+              </w:rPr>
+              <m:t>μ</m:t>
+            </m:r>
+          </m:e>
+          <m:sub>
+            <m:r>
+              <m:rPr>
+                <m:sty m:val="p"/>
+              </m:rPr>
+              <w:rPr>
+                <w:rFonts w:ascii="Cambria Math" w:hAnsi="Cambria Math"/>
+                <w:sz w:val="32"/>
+                <w:szCs w:val="32"/>
+                <w:shd w:val="clear" w:color="auto" w:fill="D9D9D9" w:themeFill="background1" w:themeFillShade="D9"/>
+              </w:rPr>
+              <m:t>j</m:t>
+            </m:r>
+          </m:sub>
+        </m:sSub>
+        <m:r>
+          <w:rPr>
+            <w:rFonts w:ascii="Cambria Math" w:hAnsi="Cambria Math"/>
+            <w:sz w:val="32"/>
+            <w:szCs w:val="32"/>
+            <w:shd w:val="clear" w:color="auto" w:fill="D9D9D9" w:themeFill="background1" w:themeFillShade="D9"/>
+          </w:rPr>
+          <m:t>=</m:t>
+        </m:r>
+        <m:f>
+          <m:fPr>
+            <m:ctrlPr>
+              <w:rPr>
+                <w:rFonts w:ascii="Cambria Math" w:hAnsi="Cambria Math"/>
+                <w:i/>
+                <w:sz w:val="32"/>
+                <w:szCs w:val="32"/>
+                <w:shd w:val="clear" w:color="auto" w:fill="D9D9D9" w:themeFill="background1" w:themeFillShade="D9"/>
+              </w:rPr>
+            </m:ctrlPr>
+          </m:fPr>
+          <m:num>
+            <m:r>
+              <w:rPr>
+                <w:rFonts w:ascii="Cambria Math" w:hAnsi="Cambria Math"/>
+                <w:sz w:val="32"/>
+                <w:szCs w:val="32"/>
+                <w:shd w:val="clear" w:color="auto" w:fill="D9D9D9" w:themeFill="background1" w:themeFillShade="D9"/>
+              </w:rPr>
+              <m:t>1</m:t>
+            </m:r>
+          </m:num>
+          <m:den>
+            <m:r>
+              <w:rPr>
+                <w:rFonts w:ascii="Cambria Math" w:hAnsi="Cambria Math"/>
+                <w:sz w:val="32"/>
+                <w:szCs w:val="32"/>
+                <w:shd w:val="clear" w:color="auto" w:fill="D9D9D9" w:themeFill="background1" w:themeFillShade="D9"/>
+              </w:rPr>
+              <m:t>m</m:t>
+            </m:r>
+          </m:den>
+        </m:f>
+        <m:nary>
+          <m:naryPr>
+            <m:chr m:val="∑"/>
+            <m:limLoc m:val="undOvr"/>
+            <m:ctrlPr>
+              <w:rPr>
+                <w:rFonts w:ascii="Cambria Math" w:hAnsi="Cambria Math"/>
+                <w:i/>
+                <w:sz w:val="32"/>
+                <w:szCs w:val="32"/>
+                <w:shd w:val="clear" w:color="auto" w:fill="D9D9D9" w:themeFill="background1" w:themeFillShade="D9"/>
+              </w:rPr>
+            </m:ctrlPr>
+          </m:naryPr>
+          <m:sub>
+            <m:r>
+              <w:rPr>
+                <w:rFonts w:ascii="Cambria Math" w:hAnsi="Cambria Math"/>
+                <w:sz w:val="32"/>
+                <w:szCs w:val="32"/>
+                <w:shd w:val="clear" w:color="auto" w:fill="D9D9D9" w:themeFill="background1" w:themeFillShade="D9"/>
+              </w:rPr>
+              <m:t>i=1</m:t>
+            </m:r>
+          </m:sub>
+          <m:sup>
+            <m:r>
+              <w:rPr>
+                <w:rFonts w:ascii="Cambria Math" w:hAnsi="Cambria Math"/>
+                <w:sz w:val="32"/>
+                <w:szCs w:val="32"/>
+                <w:shd w:val="clear" w:color="auto" w:fill="D9D9D9" w:themeFill="background1" w:themeFillShade="D9"/>
+              </w:rPr>
+              <m:t>m</m:t>
+            </m:r>
+          </m:sup>
+          <m:e>
+            <m:sSup>
+              <m:sSupPr>
+                <m:ctrlPr>
+                  <w:rPr>
+                    <w:rFonts w:ascii="Cambria Math" w:hAnsi="Cambria Math"/>
+                    <w:i/>
+                    <w:sz w:val="32"/>
+                    <w:szCs w:val="32"/>
+                    <w:shd w:val="clear" w:color="auto" w:fill="D9D9D9" w:themeFill="background1" w:themeFillShade="D9"/>
+                  </w:rPr>
+                </m:ctrlPr>
+              </m:sSupPr>
+              <m:e>
+                <m:sSub>
+                  <m:sSubPr>
+                    <m:ctrlPr>
+                      <w:rPr>
+                        <w:rFonts w:ascii="Cambria Math" w:hAnsi="Cambria Math"/>
+                        <w:i/>
+                        <w:sz w:val="32"/>
+                        <w:szCs w:val="32"/>
+                        <w:shd w:val="clear" w:color="auto" w:fill="D9D9D9" w:themeFill="background1" w:themeFillShade="D9"/>
+                      </w:rPr>
+                    </m:ctrlPr>
+                  </m:sSubPr>
+                  <m:e>
+                    <m:r>
+                      <w:rPr>
+                        <w:rFonts w:ascii="Cambria Math" w:hAnsi="Cambria Math"/>
+                        <w:sz w:val="32"/>
+                        <w:szCs w:val="32"/>
+                        <w:shd w:val="clear" w:color="auto" w:fill="D9D9D9" w:themeFill="background1" w:themeFillShade="D9"/>
+                      </w:rPr>
+                      <m:t>x</m:t>
+                    </m:r>
+                  </m:e>
+                  <m:sub>
+                    <m:r>
+                      <w:rPr>
+                        <w:rFonts w:ascii="Cambria Math" w:hAnsi="Cambria Math"/>
+                        <w:sz w:val="32"/>
+                        <w:szCs w:val="32"/>
+                        <w:shd w:val="clear" w:color="auto" w:fill="D9D9D9" w:themeFill="background1" w:themeFillShade="D9"/>
+                      </w:rPr>
+                      <m:t>j</m:t>
+                    </m:r>
+                  </m:sub>
+                </m:sSub>
+              </m:e>
+              <m:sup>
+                <m:r>
+                  <w:rPr>
+                    <w:rFonts w:ascii="Cambria Math" w:hAnsi="Cambria Math"/>
+                    <w:sz w:val="32"/>
+                    <w:szCs w:val="32"/>
+                    <w:shd w:val="clear" w:color="auto" w:fill="D9D9D9" w:themeFill="background1" w:themeFillShade="D9"/>
+                  </w:rPr>
+                  <m:t>(i)</m:t>
+                </m:r>
+              </m:sup>
+            </m:sSup>
+          </m:e>
+        </m:nary>
+      </m:oMath>
+      <w:r>
+        <w:rPr>
+          <w:rFonts w:hint="eastAsia"/>
+          <w:sz w:val="32"/>
+          <w:szCs w:val="32"/>
+        </w:rPr>
+        <w:t xml:space="preserve"> </w:t>
+      </w:r>
+      <w:r>
+        <w:rPr>
+          <w:sz w:val="32"/>
+          <w:szCs w:val="32"/>
+        </w:rPr>
+        <w:t>=&gt;</w:t>
+      </w:r>
+      <w:r>
+        <w:rPr>
+          <w:sz w:val="32"/>
+          <w:szCs w:val="32"/>
+        </w:rPr>
+        <w:t xml:space="preserve"> </w:t>
+      </w:r>
+      <m:oMath>
+        <m:sSup>
+          <m:sSupPr>
+            <m:ctrlPr>
+              <w:rPr>
+                <w:rFonts w:ascii="Cambria Math" w:hAnsi="Cambria Math"/>
+                <w:i/>
+                <w:sz w:val="32"/>
+                <w:szCs w:val="32"/>
+                <w:shd w:val="clear" w:color="auto" w:fill="D9D9D9" w:themeFill="background1" w:themeFillShade="D9"/>
+              </w:rPr>
+            </m:ctrlPr>
+          </m:sSupPr>
+          <m:e>
+            <m:sSub>
+              <m:sSubPr>
+                <m:ctrlPr>
+                  <w:rPr>
+                    <w:rFonts w:ascii="Cambria Math" w:hAnsi="Cambria Math"/>
+                    <w:i/>
+                    <w:sz w:val="32"/>
+                    <w:szCs w:val="32"/>
+                    <w:shd w:val="clear" w:color="auto" w:fill="D9D9D9" w:themeFill="background1" w:themeFillShade="D9"/>
+                  </w:rPr>
+                </m:ctrlPr>
+              </m:sSubPr>
+              <m:e>
+                <m:r>
+                  <w:rPr>
+                    <w:rFonts w:ascii="Cambria Math" w:hAnsi="Cambria Math"/>
+                    <w:sz w:val="32"/>
+                    <w:szCs w:val="32"/>
+                    <w:shd w:val="clear" w:color="auto" w:fill="D9D9D9" w:themeFill="background1" w:themeFillShade="D9"/>
+                  </w:rPr>
+                  <m:t>x</m:t>
+                </m:r>
+              </m:e>
+              <m:sub>
+                <m:r>
+                  <w:rPr>
+                    <w:rFonts w:ascii="Cambria Math" w:hAnsi="Cambria Math"/>
+                    <w:sz w:val="32"/>
+                    <w:szCs w:val="32"/>
+                    <w:shd w:val="clear" w:color="auto" w:fill="D9D9D9" w:themeFill="background1" w:themeFillShade="D9"/>
+                  </w:rPr>
+                  <m:t>j</m:t>
+                </m:r>
+              </m:sub>
+            </m:sSub>
+          </m:e>
+          <m:sup>
+            <m:r>
+              <w:rPr>
+                <w:rFonts w:ascii="Cambria Math" w:hAnsi="Cambria Math"/>
+                <w:sz w:val="32"/>
+                <w:szCs w:val="32"/>
+                <w:shd w:val="clear" w:color="auto" w:fill="D9D9D9" w:themeFill="background1" w:themeFillShade="D9"/>
+              </w:rPr>
+              <m:t>(i)</m:t>
+            </m:r>
+          </m:sup>
+        </m:sSup>
+        <m:r>
+          <m:rPr>
+            <m:sty m:val="p"/>
+          </m:rPr>
+          <w:rPr>
+            <w:rFonts w:ascii="Cambria Math" w:hAnsi="Cambria Math"/>
+            <w:sz w:val="32"/>
+            <w:szCs w:val="32"/>
+            <w:shd w:val="clear" w:color="auto" w:fill="D9D9D9" w:themeFill="background1" w:themeFillShade="D9"/>
+          </w:rPr>
+          <m:t>=</m:t>
+        </m:r>
+        <m:sSub>
+          <m:sSubPr>
+            <m:ctrlPr>
+              <w:rPr>
+                <w:rFonts w:ascii="Cambria Math" w:hAnsi="Cambria Math"/>
+                <w:sz w:val="32"/>
+                <w:szCs w:val="32"/>
+                <w:shd w:val="clear" w:color="auto" w:fill="D9D9D9" w:themeFill="background1" w:themeFillShade="D9"/>
+              </w:rPr>
+            </m:ctrlPr>
+          </m:sSubPr>
+          <m:e>
+            <m:r>
+              <w:rPr>
+                <w:rFonts w:ascii="Cambria Math" w:hAnsi="Cambria Math"/>
+                <w:sz w:val="32"/>
+                <w:szCs w:val="32"/>
+                <w:shd w:val="clear" w:color="auto" w:fill="D9D9D9" w:themeFill="background1" w:themeFillShade="D9"/>
+              </w:rPr>
+              <m:t>x</m:t>
+            </m:r>
+          </m:e>
+          <m:sub>
+            <m:r>
+              <w:rPr>
+                <w:rFonts w:ascii="Cambria Math" w:hAnsi="Cambria Math"/>
+                <w:sz w:val="32"/>
+                <w:szCs w:val="32"/>
+                <w:shd w:val="clear" w:color="auto" w:fill="D9D9D9" w:themeFill="background1" w:themeFillShade="D9"/>
+              </w:rPr>
+              <m:t>j</m:t>
+            </m:r>
+          </m:sub>
+        </m:sSub>
+        <m:r>
+          <w:rPr>
+            <w:rFonts w:ascii="Cambria Math" w:hAnsi="Cambria Math"/>
+            <w:sz w:val="32"/>
+            <w:szCs w:val="32"/>
+            <w:shd w:val="clear" w:color="auto" w:fill="D9D9D9" w:themeFill="background1" w:themeFillShade="D9"/>
+          </w:rPr>
+          <m:t>-</m:t>
+        </m:r>
+        <m:sSub>
+          <m:sSubPr>
+            <m:ctrlPr>
+              <w:rPr>
+                <w:rFonts w:ascii="Cambria Math" w:hAnsi="Cambria Math"/>
+                <w:i/>
+                <w:sz w:val="32"/>
+                <w:szCs w:val="32"/>
+                <w:shd w:val="clear" w:color="auto" w:fill="D9D9D9" w:themeFill="background1" w:themeFillShade="D9"/>
+              </w:rPr>
+            </m:ctrlPr>
+          </m:sSubPr>
+          <m:e>
+            <m:r>
+              <w:rPr>
+                <w:rFonts w:ascii="Cambria Math" w:hAnsi="Cambria Math"/>
+                <w:sz w:val="32"/>
+                <w:szCs w:val="32"/>
+                <w:shd w:val="clear" w:color="auto" w:fill="D9D9D9" w:themeFill="background1" w:themeFillShade="D9"/>
+              </w:rPr>
+              <m:t>μ</m:t>
+            </m:r>
+          </m:e>
+          <m:sub>
+            <m:r>
+              <w:rPr>
+                <w:rFonts w:ascii="Cambria Math" w:hAnsi="Cambria Math"/>
+                <w:sz w:val="32"/>
+                <w:szCs w:val="32"/>
+                <w:shd w:val="clear" w:color="auto" w:fill="D9D9D9" w:themeFill="background1" w:themeFillShade="D9"/>
+              </w:rPr>
+              <m:t>j</m:t>
+            </m:r>
+          </m:sub>
+        </m:sSub>
+      </m:oMath>
+    </w:p>
     <w:p/>
     <w:p>
       <w:bookmarkStart w:id="0" w:name="_GoBack"/>
       <w:bookmarkEnd w:id="0"/>
     </w:p>
-    <w:p/>
-    <w:p/>
-    <w:p>
-      <w:pPr>
-        <w:outlineLvl w:val="1"/>
-        <w:rPr>
-          <w:b/>
-        </w:rPr>
-      </w:pPr>
-      <w:r>
-        <w:rPr>
-          <w:rFonts w:hint="eastAsia"/>
-          <w:b/>
-        </w:rPr>
-        <w:t>K</w:t>
-      </w:r>
-      <w:r>
-        <w:rPr>
-          <w:b/>
-        </w:rPr>
-        <w:t>-means</w:t>
-      </w:r>
-    </w:p>
-    <w:p/>
-    <w:p/>
-    <w:p/>
-    <w:p/>
-    <w:p/>
-    <w:p/>
-    <w:p/>
-    <w:p/>
-    <w:p/>
-    <w:p/>
-    <w:p/>
     <w:p/>
     <w:p/>
     <w:p/>
@@ -12692,7 +13931,7 @@
     <w:lsdException w:name="Table Web 2" w:semiHidden="1" w:unhideWhenUsed="1"/>
     <w:lsdException w:name="Table Web 3" w:semiHidden="1" w:unhideWhenUsed="1"/>
     <w:lsdException w:name="Balloon Text" w:semiHidden="1" w:unhideWhenUsed="1"/>
-    <w:lsdException w:name="Table Grid" w:semiHidden="1" w:uiPriority="39" w:unhideWhenUsed="1"/>
+    <w:lsdException w:name="Table Grid" w:uiPriority="39"/>
     <w:lsdException w:name="Table Theme" w:semiHidden="1" w:unhideWhenUsed="1"/>
     <w:lsdException w:name="Placeholder Text" w:semiHidden="1"/>
     <w:lsdException w:name="No Spacing" w:uiPriority="1" w:qFormat="1"/>
@@ -13328,7 +14567,7 @@
 </file>
 
 <file path=customXml/itemProps1.xml><?xml version="1.0" encoding="utf-8"?>
-<ds:datastoreItem xmlns:ds="http://schemas.openxmlformats.org/officeDocument/2006/customXml" ds:itemID="{F43DAFED-7519-4E06-B077-B0FE32CC5BA0}">
+<ds:datastoreItem xmlns:ds="http://schemas.openxmlformats.org/officeDocument/2006/customXml" ds:itemID="{BA3E9325-589E-4BC9-82E6-01C6DE4AB905}">
   <ds:schemaRefs>
     <ds:schemaRef ds:uri="http://schemas.openxmlformats.org/officeDocument/2006/bibliography"/>
   </ds:schemaRefs>

--- a/Andrew Ng ML学习总结.docx
+++ b/Andrew Ng ML学习总结.docx
@@ -7143,7 +7143,7 @@
           <v:shape id="_x0000_i1025" type="#_x0000_t75" style="width:181.5pt;height:192.75pt" o:ole="">
             <v:imagedata r:id="rId9" o:title=""/>
           </v:shape>
-          <o:OLEObject Type="Embed" ProgID="Visio.Drawing.15" ShapeID="_x0000_i1025" DrawAspect="Content" ObjectID="_1600684747" r:id="rId10"/>
+          <o:OLEObject Type="Embed" ProgID="Visio.Drawing.15" ShapeID="_x0000_i1025" DrawAspect="Content" ObjectID="_1600948121" r:id="rId10"/>
         </w:object>
       </w:r>
     </w:p>
@@ -12229,11 +12229,6 @@
       </w:r>
     </w:p>
     <w:p>
-      <w:pPr>
-        <w:rPr>
-          <w:rFonts w:hint="eastAsia"/>
-        </w:rPr>
-      </w:pPr>
       <w:r>
         <w:rPr>
           <w:rFonts w:hint="eastAsia"/>
@@ -12276,11 +12271,6 @@
       </w:r>
     </w:p>
     <w:p>
-      <w:pPr>
-        <w:rPr>
-          <w:rFonts w:hint="eastAsia"/>
-        </w:rPr>
-      </w:pPr>
       <w:r>
         <w:rPr>
           <w:rFonts w:hint="eastAsia"/>
@@ -12420,7 +12410,6 @@
     <w:p>
       <w:pPr>
         <w:rPr>
-          <w:rFonts w:hint="eastAsia"/>
           <w:sz w:val="32"/>
           <w:szCs w:val="32"/>
         </w:rPr>
@@ -12887,21 +12876,7 @@
         <w:rPr>
           <w:rFonts w:hint="eastAsia"/>
         </w:rPr>
-        <w:t>聚类中心时，我们可以随机抽取K</w:t>
-      </w:r>
-      <w:proofErr w:type="gramStart"/>
-      <w:r>
-        <w:rPr>
-          <w:rFonts w:hint="eastAsia"/>
-        </w:rPr>
-        <w:t>个</w:t>
-      </w:r>
-      <w:proofErr w:type="gramEnd"/>
-      <w:r>
-        <w:rPr>
-          <w:rFonts w:hint="eastAsia"/>
-        </w:rPr>
-        <w:t>数据样本</w:t>
+        <w:t>聚类中心时，我们可以随机抽取K个数据样本</w:t>
       </w:r>
       <w:proofErr w:type="gramStart"/>
       <w:r>
@@ -12949,11 +12924,6 @@
       </w:r>
     </w:p>
     <w:p>
-      <w:pPr>
-        <w:rPr>
-          <w:rFonts w:hint="eastAsia"/>
-        </w:rPr>
-      </w:pPr>
       <w:r>
         <w:rPr>
           <w:rFonts w:hint="eastAsia"/>
@@ -13014,11 +12984,6 @@
       </w:r>
     </w:p>
     <w:p>
-      <w:pPr>
-        <w:rPr>
-          <w:rFonts w:hint="eastAsia"/>
-        </w:rPr>
-      </w:pPr>
       <w:r>
         <w:rPr>
           <w:rFonts w:hint="eastAsia"/>
@@ -13054,6 +13019,31 @@
           <w:rFonts w:hint="eastAsia"/>
         </w:rPr>
         <w:t>，将数据压缩，这样使我们的算法运行得更快。</w:t>
+      </w:r>
+    </w:p>
+    <w:p>
+      <w:proofErr w:type="gramStart"/>
+      <w:r>
+        <w:rPr>
+          <w:rFonts w:hint="eastAsia"/>
+        </w:rPr>
+        <w:t>降维最</w:t>
+      </w:r>
+      <w:proofErr w:type="gramEnd"/>
+      <w:r>
+        <w:rPr>
+          <w:rFonts w:hint="eastAsia"/>
+        </w:rPr>
+        <w:t>常用的算法是主成分分析法(P</w:t>
+      </w:r>
+      <w:r>
+        <w:t>CA)</w:t>
+      </w:r>
+      <w:r>
+        <w:rPr>
+          <w:rFonts w:hint="eastAsia"/>
+        </w:rPr>
+        <w:t>，它试图找到一个低维平面，使得数据投影到这个平面的距离最短。</w:t>
       </w:r>
     </w:p>
     <w:p>
@@ -13062,28 +13052,38 @@
           <w:rFonts w:hint="eastAsia"/>
         </w:rPr>
       </w:pPr>
-      <w:proofErr w:type="gramStart"/>
-      <w:r>
-        <w:rPr>
-          <w:rFonts w:hint="eastAsia"/>
-        </w:rPr>
-        <w:t>降维最</w:t>
-      </w:r>
-      <w:proofErr w:type="gramEnd"/>
-      <w:r>
-        <w:rPr>
-          <w:rFonts w:hint="eastAsia"/>
-        </w:rPr>
-        <w:t>常用的算法是主成分分析法(P</w:t>
-      </w:r>
-      <w:r>
-        <w:t>CA)</w:t>
-      </w:r>
-      <w:r>
-        <w:rPr>
-          <w:rFonts w:hint="eastAsia"/>
-        </w:rPr>
-        <w:t>，它试图找到一个低维平面，使得数据投影到这个平面的距离最短。</w:t>
+      <w:r>
+        <w:rPr>
+          <w:rFonts w:hint="eastAsia"/>
+          <w:i/>
+        </w:rPr>
+        <w:t>P</w:t>
+      </w:r>
+      <w:r>
+        <w:rPr>
+          <w:i/>
+        </w:rPr>
+        <w:t>CA</w:t>
+      </w:r>
+      <w:r>
+        <w:rPr>
+          <w:rFonts w:hint="eastAsia"/>
+          <w:i/>
+        </w:rPr>
+        <w:t>与线性回归有些相似，但是两区是不同的，P</w:t>
+      </w:r>
+      <w:r>
+        <w:rPr>
+          <w:i/>
+        </w:rPr>
+        <w:t>CA</w:t>
+      </w:r>
+      <w:r>
+        <w:rPr>
+          <w:rFonts w:hint="eastAsia"/>
+          <w:i/>
+        </w:rPr>
+        <w:t>要找的是最小投影误差，而线性回归要找的是预测值与真实值的方差。</w:t>
       </w:r>
     </w:p>
     <w:p>
@@ -13105,26 +13105,13 @@
         <w:rPr>
           <w:rFonts w:hint="eastAsia"/>
         </w:rPr>
-        <w:t>，我们先要对数据进行处理，包括均值标准化和</w:t>
-      </w:r>
-      <w:r>
-        <w:rPr>
-          <w:rFonts w:hint="eastAsia"/>
-        </w:rPr>
-        <w:t>特诊缩放</w:t>
-      </w:r>
-      <w:r>
-        <w:rPr>
-          <w:rFonts w:hint="eastAsia"/>
-        </w:rPr>
-        <w:t>。均值标准化的处理为如下：</w:t>
+        <w:t>，我们先要对数据进行处理，包括均值标准化和特诊缩放。均值标准化的处理为如下：</w:t>
       </w:r>
     </w:p>
     <w:p>
       <w:pPr>
         <w:jc w:val="center"/>
         <w:rPr>
-          <w:rFonts w:hint="eastAsia"/>
           <w:sz w:val="32"/>
           <w:szCs w:val="32"/>
           <w:shd w:val="clear" w:color="auto" w:fill="D9D9D9" w:themeFill="background1" w:themeFillShade="D9"/>
@@ -13489,7 +13476,1253 @@
         </m:sSub>
       </m:oMath>
     </w:p>
+    <w:p>
+      <w:pPr>
+        <w:widowControl/>
+        <w:jc w:val="center"/>
+        <w:rPr>
+          <w:rFonts w:ascii="宋体" w:eastAsia="宋体" w:hAnsi="宋体" w:cs="宋体"/>
+          <w:kern w:val="0"/>
+          <w:sz w:val="24"/>
+          <w:szCs w:val="24"/>
+        </w:rPr>
+      </w:pPr>
+      <w:r>
+        <w:rPr>
+          <w:rFonts w:ascii="宋体" w:eastAsia="宋体" w:hAnsi="宋体" w:cs="宋体"/>
+          <w:noProof/>
+          <w:kern w:val="0"/>
+          <w:sz w:val="24"/>
+          <w:szCs w:val="24"/>
+        </w:rPr>
+        <w:drawing>
+          <wp:inline distT="0" distB="0" distL="0" distR="0" wp14:anchorId="0AE9FDCD" wp14:editId="7C87A5D6">
+            <wp:extent cx="4895850" cy="2124075"/>
+            <wp:effectExtent l="0" t="0" r="0" b="9525"/>
+            <wp:docPr id="10" name="图片 10" descr="C:\Users\Administrator\AppData\Roaming\Tencent\Users\188512936\TIM\WinTemp\RichOle\7IR}Z2B{YZ{D5QA@[WKW1$S.png"/>
+            <wp:cNvGraphicFramePr>
+              <a:graphicFrameLocks xmlns:a="http://schemas.openxmlformats.org/drawingml/2006/main" noChangeAspect="1"/>
+            </wp:cNvGraphicFramePr>
+            <a:graphic xmlns:a="http://schemas.openxmlformats.org/drawingml/2006/main">
+              <a:graphicData uri="http://schemas.openxmlformats.org/drawingml/2006/picture">
+                <pic:pic xmlns:pic="http://schemas.openxmlformats.org/drawingml/2006/picture">
+                  <pic:nvPicPr>
+                    <pic:cNvPr id="0" name="Picture 2" descr="C:\Users\Administrator\AppData\Roaming\Tencent\Users\188512936\TIM\WinTemp\RichOle\7IR}Z2B{YZ{D5QA@[WKW1$S.png"/>
+                    <pic:cNvPicPr>
+                      <a:picLocks noChangeAspect="1" noChangeArrowheads="1"/>
+                    </pic:cNvPicPr>
+                  </pic:nvPicPr>
+                  <pic:blipFill>
+                    <a:blip r:embed="rId19">
+                      <a:extLst>
+                        <a:ext uri="{28A0092B-C50C-407E-A947-70E740481C1C}">
+                          <a14:useLocalDpi xmlns:a14="http://schemas.microsoft.com/office/drawing/2010/main" val="0"/>
+                        </a:ext>
+                      </a:extLst>
+                    </a:blip>
+                    <a:srcRect/>
+                    <a:stretch>
+                      <a:fillRect/>
+                    </a:stretch>
+                  </pic:blipFill>
+                  <pic:spPr bwMode="auto">
+                    <a:xfrm>
+                      <a:off x="0" y="0"/>
+                      <a:ext cx="4895850" cy="2124075"/>
+                    </a:xfrm>
+                    <a:prstGeom prst="rect">
+                      <a:avLst/>
+                    </a:prstGeom>
+                    <a:noFill/>
+                    <a:ln>
+                      <a:noFill/>
+                    </a:ln>
+                  </pic:spPr>
+                </pic:pic>
+              </a:graphicData>
+            </a:graphic>
+          </wp:inline>
+        </w:drawing>
+      </w:r>
+    </w:p>
+    <w:p>
+      <w:pPr>
+        <w:rPr>
+          <w:rFonts w:hint="eastAsia"/>
+        </w:rPr>
+      </w:pPr>
+      <w:proofErr w:type="spellStart"/>
+      <w:r>
+        <w:t>svd</w:t>
+      </w:r>
+      <w:proofErr w:type="spellEnd"/>
+      <w:r>
+        <w:rPr>
+          <w:rFonts w:hint="eastAsia"/>
+        </w:rPr>
+        <w:t>为奇异值分解</w:t>
+      </w:r>
+      <w:r>
+        <w:rPr>
+          <w:rFonts w:hint="eastAsia"/>
+        </w:rPr>
+        <w:t>。</w:t>
+      </w:r>
+    </w:p>
     <w:p/>
+    <w:p>
+      <w:pPr>
+        <w:outlineLvl w:val="1"/>
+        <w:rPr>
+          <w:b/>
+        </w:rPr>
+      </w:pPr>
+      <w:r>
+        <w:rPr>
+          <w:rFonts w:hint="eastAsia"/>
+          <w:b/>
+        </w:rPr>
+        <w:t>异常检测</w:t>
+      </w:r>
+    </w:p>
+    <w:p>
+      <w:pPr>
+        <w:rPr>
+          <w:rFonts w:hint="eastAsia"/>
+        </w:rPr>
+      </w:pPr>
+      <w:r>
+        <w:rPr>
+          <w:rFonts w:hint="eastAsia"/>
+        </w:rPr>
+        <w:t>异常检测就是给定数据集{</w:t>
+      </w:r>
+      <w:r>
+        <w:t>x1,x2,x3,x4…</w:t>
+      </w:r>
+      <w:r>
+        <w:rPr>
+          <w:rFonts w:hint="eastAsia"/>
+        </w:rPr>
+        <w:t>}，判断</w:t>
+      </w:r>
+      <w:proofErr w:type="spellStart"/>
+      <w:r>
+        <w:t>x_test</w:t>
+      </w:r>
+      <w:proofErr w:type="spellEnd"/>
+      <w:r>
+        <w:rPr>
+          <w:rFonts w:hint="eastAsia"/>
+        </w:rPr>
+        <w:t>是否异常？</w:t>
+      </w:r>
+      <w:r>
+        <w:rPr>
+          <w:rFonts w:hint="eastAsia"/>
+        </w:rPr>
+        <w:t>它</w:t>
+      </w:r>
+      <w:r>
+        <w:rPr>
+          <w:rFonts w:hint="eastAsia"/>
+        </w:rPr>
+        <w:t>经常用于用户异常行为检测，工业制造，数据中心计算机监控等领域。</w:t>
+      </w:r>
+    </w:p>
+    <w:p>
+      <w:r>
+        <w:rPr>
+          <w:rFonts w:hint="eastAsia"/>
+        </w:rPr>
+        <w:t>高斯分布也要正态分布，如何来表示高斯分布：</w:t>
+      </w:r>
+    </w:p>
+    <w:p>
+      <w:pPr>
+        <w:rPr>
+          <w:sz w:val="32"/>
+          <w:szCs w:val="32"/>
+        </w:rPr>
+      </w:pPr>
+      <m:oMathPara>
+        <m:oMath>
+          <m:r>
+            <m:rPr>
+              <m:sty m:val="p"/>
+            </m:rPr>
+            <w:rPr>
+              <w:rFonts w:ascii="Cambria Math" w:hAnsi="Cambria Math"/>
+              <w:sz w:val="32"/>
+              <w:szCs w:val="32"/>
+            </w:rPr>
+            <m:t>x</m:t>
+          </m:r>
+          <m:r>
+            <m:rPr>
+              <m:sty m:val="p"/>
+            </m:rPr>
+            <w:rPr>
+              <w:rFonts w:ascii="Cambria Math" w:hAnsi="Cambria Math"/>
+              <w:sz w:val="32"/>
+              <w:szCs w:val="32"/>
+            </w:rPr>
+            <m:t>~N(μ,</m:t>
+          </m:r>
+          <m:sSup>
+            <m:sSupPr>
+              <m:ctrlPr>
+                <w:rPr>
+                  <w:rFonts w:ascii="Cambria Math" w:hAnsi="Cambria Math"/>
+                  <w:sz w:val="32"/>
+                  <w:szCs w:val="32"/>
+                </w:rPr>
+              </m:ctrlPr>
+            </m:sSupPr>
+            <m:e>
+              <m:r>
+                <w:rPr>
+                  <w:rFonts w:ascii="Cambria Math" w:hAnsi="Cambria Math"/>
+                  <w:sz w:val="32"/>
+                  <w:szCs w:val="32"/>
+                </w:rPr>
+                <m:t>δ</m:t>
+              </m:r>
+            </m:e>
+            <m:sup>
+              <m:r>
+                <w:rPr>
+                  <w:rFonts w:ascii="Cambria Math" w:hAnsi="Cambria Math"/>
+                  <w:sz w:val="32"/>
+                  <w:szCs w:val="32"/>
+                </w:rPr>
+                <m:t>2</m:t>
+              </m:r>
+            </m:sup>
+          </m:sSup>
+          <m:r>
+            <m:rPr>
+              <m:sty m:val="p"/>
+            </m:rPr>
+            <w:rPr>
+              <w:rFonts w:ascii="Cambria Math" w:hAnsi="Cambria Math"/>
+              <w:sz w:val="32"/>
+              <w:szCs w:val="32"/>
+            </w:rPr>
+            <m:t>)</m:t>
+          </m:r>
+        </m:oMath>
+      </m:oMathPara>
+    </w:p>
+    <w:p>
+      <w:pPr>
+        <w:rPr>
+          <w:sz w:val="32"/>
+          <w:szCs w:val="32"/>
+        </w:rPr>
+      </w:pPr>
+      <m:oMathPara>
+        <m:oMath>
+          <m:r>
+            <m:rPr>
+              <m:sty m:val="p"/>
+            </m:rPr>
+            <w:rPr>
+              <w:rFonts w:ascii="Cambria Math" w:hAnsi="Cambria Math"/>
+              <w:sz w:val="32"/>
+              <w:szCs w:val="32"/>
+            </w:rPr>
+            <m:t>μ=</m:t>
+          </m:r>
+          <m:f>
+            <m:fPr>
+              <m:ctrlPr>
+                <w:rPr>
+                  <w:rFonts w:ascii="Cambria Math" w:hAnsi="Cambria Math"/>
+                  <w:sz w:val="32"/>
+                  <w:szCs w:val="32"/>
+                </w:rPr>
+              </m:ctrlPr>
+            </m:fPr>
+            <m:num>
+              <m:r>
+                <w:rPr>
+                  <w:rFonts w:ascii="Cambria Math" w:hAnsi="Cambria Math"/>
+                  <w:sz w:val="32"/>
+                  <w:szCs w:val="32"/>
+                </w:rPr>
+                <m:t>1</m:t>
+              </m:r>
+            </m:num>
+            <m:den>
+              <m:r>
+                <w:rPr>
+                  <w:rFonts w:ascii="Cambria Math" w:hAnsi="Cambria Math"/>
+                  <w:sz w:val="32"/>
+                  <w:szCs w:val="32"/>
+                </w:rPr>
+                <m:t>m</m:t>
+              </m:r>
+            </m:den>
+          </m:f>
+          <m:nary>
+            <m:naryPr>
+              <m:chr m:val="∑"/>
+              <m:limLoc m:val="undOvr"/>
+              <m:ctrlPr>
+                <w:rPr>
+                  <w:rFonts w:ascii="Cambria Math" w:hAnsi="Cambria Math"/>
+                  <w:i/>
+                  <w:sz w:val="32"/>
+                  <w:szCs w:val="32"/>
+                </w:rPr>
+              </m:ctrlPr>
+            </m:naryPr>
+            <m:sub>
+              <m:r>
+                <w:rPr>
+                  <w:rFonts w:ascii="Cambria Math" w:hAnsi="Cambria Math"/>
+                  <w:sz w:val="32"/>
+                  <w:szCs w:val="32"/>
+                </w:rPr>
+                <m:t>i=1</m:t>
+              </m:r>
+            </m:sub>
+            <m:sup>
+              <m:r>
+                <w:rPr>
+                  <w:rFonts w:ascii="Cambria Math" w:hAnsi="Cambria Math"/>
+                  <w:sz w:val="32"/>
+                  <w:szCs w:val="32"/>
+                </w:rPr>
+                <m:t>m</m:t>
+              </m:r>
+            </m:sup>
+            <m:e>
+              <m:sSup>
+                <m:sSupPr>
+                  <m:ctrlPr>
+                    <w:rPr>
+                      <w:rFonts w:ascii="Cambria Math" w:hAnsi="Cambria Math"/>
+                      <w:i/>
+                      <w:sz w:val="32"/>
+                      <w:szCs w:val="32"/>
+                    </w:rPr>
+                  </m:ctrlPr>
+                </m:sSupPr>
+                <m:e>
+                  <m:r>
+                    <w:rPr>
+                      <w:rFonts w:ascii="Cambria Math" w:hAnsi="Cambria Math"/>
+                      <w:sz w:val="32"/>
+                      <w:szCs w:val="32"/>
+                    </w:rPr>
+                    <m:t>x</m:t>
+                  </m:r>
+                </m:e>
+                <m:sup>
+                  <m:r>
+                    <w:rPr>
+                      <w:rFonts w:ascii="Cambria Math" w:hAnsi="Cambria Math"/>
+                      <w:sz w:val="32"/>
+                      <w:szCs w:val="32"/>
+                    </w:rPr>
+                    <m:t>(i)</m:t>
+                  </m:r>
+                </m:sup>
+              </m:sSup>
+            </m:e>
+          </m:nary>
+        </m:oMath>
+      </m:oMathPara>
+    </w:p>
+    <w:p>
+      <w:pPr>
+        <w:rPr>
+          <w:rFonts w:hint="eastAsia"/>
+          <w:sz w:val="32"/>
+          <w:szCs w:val="32"/>
+        </w:rPr>
+      </w:pPr>
+      <m:oMathPara>
+        <m:oMath>
+          <m:sSup>
+            <m:sSupPr>
+              <m:ctrlPr>
+                <w:rPr>
+                  <w:rFonts w:ascii="Cambria Math" w:hAnsi="Cambria Math"/>
+                  <w:sz w:val="32"/>
+                  <w:szCs w:val="32"/>
+                </w:rPr>
+              </m:ctrlPr>
+            </m:sSupPr>
+            <m:e>
+              <m:r>
+                <w:rPr>
+                  <w:rFonts w:ascii="Cambria Math" w:hAnsi="Cambria Math"/>
+                  <w:sz w:val="32"/>
+                  <w:szCs w:val="32"/>
+                </w:rPr>
+                <m:t>δ</m:t>
+              </m:r>
+            </m:e>
+            <m:sup>
+              <m:r>
+                <w:rPr>
+                  <w:rFonts w:ascii="Cambria Math" w:hAnsi="Cambria Math"/>
+                  <w:sz w:val="32"/>
+                  <w:szCs w:val="32"/>
+                </w:rPr>
+                <m:t>2</m:t>
+              </m:r>
+            </m:sup>
+          </m:sSup>
+          <m:r>
+            <w:rPr>
+              <w:rFonts w:ascii="Cambria Math" w:hAnsi="Cambria Math"/>
+              <w:sz w:val="32"/>
+              <w:szCs w:val="32"/>
+            </w:rPr>
+            <m:t>=</m:t>
+          </m:r>
+          <m:f>
+            <m:fPr>
+              <m:ctrlPr>
+                <w:rPr>
+                  <w:rFonts w:ascii="Cambria Math" w:hAnsi="Cambria Math"/>
+                  <w:i/>
+                  <w:sz w:val="32"/>
+                  <w:szCs w:val="32"/>
+                </w:rPr>
+              </m:ctrlPr>
+            </m:fPr>
+            <m:num>
+              <m:r>
+                <w:rPr>
+                  <w:rFonts w:ascii="Cambria Math" w:hAnsi="Cambria Math"/>
+                  <w:sz w:val="32"/>
+                  <w:szCs w:val="32"/>
+                </w:rPr>
+                <m:t>1</m:t>
+              </m:r>
+            </m:num>
+            <m:den>
+              <m:r>
+                <w:rPr>
+                  <w:rFonts w:ascii="Cambria Math" w:hAnsi="Cambria Math"/>
+                  <w:sz w:val="32"/>
+                  <w:szCs w:val="32"/>
+                </w:rPr>
+                <m:t>m</m:t>
+              </m:r>
+            </m:den>
+          </m:f>
+          <m:nary>
+            <m:naryPr>
+              <m:chr m:val="∑"/>
+              <m:limLoc m:val="undOvr"/>
+              <m:ctrlPr>
+                <w:rPr>
+                  <w:rFonts w:ascii="Cambria Math" w:hAnsi="Cambria Math"/>
+                  <w:i/>
+                  <w:sz w:val="32"/>
+                  <w:szCs w:val="32"/>
+                </w:rPr>
+              </m:ctrlPr>
+            </m:naryPr>
+            <m:sub>
+              <m:r>
+                <w:rPr>
+                  <w:rFonts w:ascii="Cambria Math" w:hAnsi="Cambria Math"/>
+                  <w:sz w:val="32"/>
+                  <w:szCs w:val="32"/>
+                </w:rPr>
+                <m:t>i=1</m:t>
+              </m:r>
+            </m:sub>
+            <m:sup>
+              <m:r>
+                <w:rPr>
+                  <w:rFonts w:ascii="Cambria Math" w:hAnsi="Cambria Math"/>
+                  <w:sz w:val="32"/>
+                  <w:szCs w:val="32"/>
+                </w:rPr>
+                <m:t>m</m:t>
+              </m:r>
+            </m:sup>
+            <m:e>
+              <m:sSup>
+                <m:sSupPr>
+                  <m:ctrlPr>
+                    <w:rPr>
+                      <w:rFonts w:ascii="Cambria Math" w:hAnsi="Cambria Math"/>
+                      <w:i/>
+                      <w:sz w:val="32"/>
+                      <w:szCs w:val="32"/>
+                    </w:rPr>
+                  </m:ctrlPr>
+                </m:sSupPr>
+                <m:e>
+                  <m:r>
+                    <w:rPr>
+                      <w:rFonts w:ascii="Cambria Math" w:hAnsi="Cambria Math"/>
+                      <w:sz w:val="32"/>
+                      <w:szCs w:val="32"/>
+                    </w:rPr>
+                    <m:t>(</m:t>
+                  </m:r>
+                  <m:sSup>
+                    <m:sSupPr>
+                      <m:ctrlPr>
+                        <w:rPr>
+                          <w:rFonts w:ascii="Cambria Math" w:hAnsi="Cambria Math"/>
+                          <w:i/>
+                          <w:sz w:val="32"/>
+                          <w:szCs w:val="32"/>
+                        </w:rPr>
+                      </m:ctrlPr>
+                    </m:sSupPr>
+                    <m:e>
+                      <m:r>
+                        <w:rPr>
+                          <w:rFonts w:ascii="Cambria Math" w:hAnsi="Cambria Math"/>
+                          <w:sz w:val="32"/>
+                          <w:szCs w:val="32"/>
+                        </w:rPr>
+                        <m:t>x</m:t>
+                      </m:r>
+                    </m:e>
+                    <m:sup>
+                      <m:d>
+                        <m:dPr>
+                          <m:ctrlPr>
+                            <w:rPr>
+                              <w:rFonts w:ascii="Cambria Math" w:hAnsi="Cambria Math"/>
+                              <w:i/>
+                              <w:sz w:val="32"/>
+                              <w:szCs w:val="32"/>
+                            </w:rPr>
+                          </m:ctrlPr>
+                        </m:dPr>
+                        <m:e>
+                          <m:r>
+                            <w:rPr>
+                              <w:rFonts w:ascii="Cambria Math" w:hAnsi="Cambria Math"/>
+                              <w:sz w:val="32"/>
+                              <w:szCs w:val="32"/>
+                            </w:rPr>
+                            <m:t>i</m:t>
+                          </m:r>
+                        </m:e>
+                      </m:d>
+                    </m:sup>
+                  </m:sSup>
+                  <m:r>
+                    <w:rPr>
+                      <w:rFonts w:ascii="Cambria Math" w:hAnsi="Cambria Math"/>
+                      <w:sz w:val="32"/>
+                      <w:szCs w:val="32"/>
+                    </w:rPr>
+                    <m:t>-μ)</m:t>
+                  </m:r>
+                </m:e>
+                <m:sup>
+                  <m:r>
+                    <w:rPr>
+                      <w:rFonts w:ascii="Cambria Math" w:hAnsi="Cambria Math"/>
+                      <w:sz w:val="32"/>
+                      <w:szCs w:val="32"/>
+                    </w:rPr>
+                    <m:t>2</m:t>
+                  </m:r>
+                </m:sup>
+              </m:sSup>
+            </m:e>
+          </m:nary>
+        </m:oMath>
+      </m:oMathPara>
+    </w:p>
+    <w:p>
+      <w:pPr>
+        <w:rPr>
+          <w:rFonts w:hint="eastAsia"/>
+        </w:rPr>
+      </w:pPr>
+      <w:r>
+        <w:rPr>
+          <w:rFonts w:hint="eastAsia"/>
+        </w:rPr>
+        <w:t>其中参数为均值和方差。</w:t>
+      </w:r>
+    </w:p>
+    <w:p>
+      <w:r>
+        <w:rPr>
+          <w:rFonts w:hint="eastAsia"/>
+        </w:rPr>
+        <w:t>异常检测的算法如下：</w:t>
+      </w:r>
+    </w:p>
+    <w:p>
+      <w:pPr>
+        <w:rPr>
+          <w:rFonts w:hint="eastAsia"/>
+          <w:sz w:val="32"/>
+          <w:szCs w:val="32"/>
+        </w:rPr>
+      </w:pPr>
+      <m:oMathPara>
+        <m:oMath>
+          <m:r>
+            <m:rPr>
+              <m:sty m:val="p"/>
+            </m:rPr>
+            <w:rPr>
+              <w:rFonts w:ascii="Cambria Math" w:hAnsi="Cambria Math"/>
+              <w:sz w:val="32"/>
+              <w:szCs w:val="32"/>
+            </w:rPr>
+            <m:t>p</m:t>
+          </m:r>
+          <m:d>
+            <m:dPr>
+              <m:ctrlPr>
+                <w:rPr>
+                  <w:rFonts w:ascii="Cambria Math" w:hAnsi="Cambria Math"/>
+                  <w:sz w:val="32"/>
+                  <w:szCs w:val="32"/>
+                </w:rPr>
+              </m:ctrlPr>
+            </m:dPr>
+            <m:e>
+              <m:r>
+                <m:rPr>
+                  <m:sty m:val="p"/>
+                </m:rPr>
+                <w:rPr>
+                  <w:rFonts w:ascii="Cambria Math" w:hAnsi="Cambria Math"/>
+                  <w:sz w:val="32"/>
+                  <w:szCs w:val="32"/>
+                </w:rPr>
+                <m:t>x</m:t>
+              </m:r>
+            </m:e>
+          </m:d>
+          <m:r>
+            <m:rPr>
+              <m:sty m:val="p"/>
+            </m:rPr>
+            <w:rPr>
+              <w:rFonts w:ascii="Cambria Math" w:hAnsi="Cambria Math"/>
+              <w:sz w:val="32"/>
+              <w:szCs w:val="32"/>
+            </w:rPr>
+            <m:t>=</m:t>
+          </m:r>
+          <m:nary>
+            <m:naryPr>
+              <m:chr m:val="∏"/>
+              <m:limLoc m:val="undOvr"/>
+              <m:ctrlPr>
+                <w:rPr>
+                  <w:rFonts w:ascii="Cambria Math" w:hAnsi="Cambria Math"/>
+                  <w:sz w:val="32"/>
+                  <w:szCs w:val="32"/>
+                </w:rPr>
+              </m:ctrlPr>
+            </m:naryPr>
+            <m:sub>
+              <m:r>
+                <w:rPr>
+                  <w:rFonts w:ascii="Cambria Math" w:hAnsi="Cambria Math"/>
+                  <w:sz w:val="32"/>
+                  <w:szCs w:val="32"/>
+                </w:rPr>
+                <m:t>j=1</m:t>
+              </m:r>
+            </m:sub>
+            <m:sup>
+              <m:r>
+                <w:rPr>
+                  <w:rFonts w:ascii="Cambria Math" w:hAnsi="Cambria Math"/>
+                  <w:sz w:val="32"/>
+                  <w:szCs w:val="32"/>
+                </w:rPr>
+                <m:t>n</m:t>
+              </m:r>
+            </m:sup>
+            <m:e>
+              <m:r>
+                <w:rPr>
+                  <w:rFonts w:ascii="Cambria Math" w:hAnsi="Cambria Math"/>
+                  <w:sz w:val="32"/>
+                  <w:szCs w:val="32"/>
+                </w:rPr>
+                <m:t>p</m:t>
+              </m:r>
+              <m:r>
+                <w:rPr>
+                  <w:rFonts w:ascii="Cambria Math" w:hAnsi="Cambria Math"/>
+                  <w:sz w:val="32"/>
+                  <w:szCs w:val="32"/>
+                </w:rPr>
+                <m:t>(</m:t>
+              </m:r>
+              <m:sSub>
+                <m:sSubPr>
+                  <m:ctrlPr>
+                    <w:rPr>
+                      <w:rFonts w:ascii="Cambria Math" w:hAnsi="Cambria Math"/>
+                      <w:i/>
+                      <w:sz w:val="32"/>
+                      <w:szCs w:val="32"/>
+                    </w:rPr>
+                  </m:ctrlPr>
+                </m:sSubPr>
+                <m:e>
+                  <m:r>
+                    <w:rPr>
+                      <w:rFonts w:ascii="Cambria Math" w:hAnsi="Cambria Math"/>
+                      <w:sz w:val="32"/>
+                      <w:szCs w:val="32"/>
+                    </w:rPr>
+                    <m:t>x</m:t>
+                  </m:r>
+                </m:e>
+                <m:sub>
+                  <m:r>
+                    <w:rPr>
+                      <w:rFonts w:ascii="Cambria Math" w:hAnsi="Cambria Math"/>
+                      <w:sz w:val="32"/>
+                      <w:szCs w:val="32"/>
+                    </w:rPr>
+                    <m:t>J</m:t>
+                  </m:r>
+                </m:sub>
+              </m:sSub>
+              <m:r>
+                <w:rPr>
+                  <w:rFonts w:ascii="Cambria Math" w:hAnsi="Cambria Math"/>
+                  <w:sz w:val="32"/>
+                  <w:szCs w:val="32"/>
+                </w:rPr>
+                <m:t>;</m:t>
+              </m:r>
+              <m:sSub>
+                <m:sSubPr>
+                  <m:ctrlPr>
+                    <w:rPr>
+                      <w:rFonts w:ascii="Cambria Math" w:hAnsi="Cambria Math"/>
+                      <w:i/>
+                      <w:sz w:val="32"/>
+                      <w:szCs w:val="32"/>
+                    </w:rPr>
+                  </m:ctrlPr>
+                </m:sSubPr>
+                <m:e>
+                  <m:r>
+                    <w:rPr>
+                      <w:rFonts w:ascii="Cambria Math" w:hAnsi="Cambria Math"/>
+                      <w:sz w:val="32"/>
+                      <w:szCs w:val="32"/>
+                    </w:rPr>
+                    <m:t>μ</m:t>
+                  </m:r>
+                </m:e>
+                <m:sub>
+                  <m:r>
+                    <w:rPr>
+                      <w:rFonts w:ascii="Cambria Math" w:hAnsi="Cambria Math"/>
+                      <w:sz w:val="32"/>
+                      <w:szCs w:val="32"/>
+                    </w:rPr>
+                    <m:t>j</m:t>
+                  </m:r>
+                </m:sub>
+              </m:sSub>
+              <m:r>
+                <w:rPr>
+                  <w:rFonts w:ascii="Cambria Math" w:hAnsi="Cambria Math"/>
+                  <w:sz w:val="32"/>
+                  <w:szCs w:val="32"/>
+                </w:rPr>
+                <m:t>,</m:t>
+              </m:r>
+              <m:sSup>
+                <m:sSupPr>
+                  <m:ctrlPr>
+                    <w:rPr>
+                      <w:rFonts w:ascii="Cambria Math" w:hAnsi="Cambria Math"/>
+                      <w:i/>
+                      <w:sz w:val="32"/>
+                      <w:szCs w:val="32"/>
+                    </w:rPr>
+                  </m:ctrlPr>
+                </m:sSupPr>
+                <m:e>
+                  <m:sSub>
+                    <m:sSubPr>
+                      <m:ctrlPr>
+                        <w:rPr>
+                          <w:rFonts w:ascii="Cambria Math" w:hAnsi="Cambria Math"/>
+                          <w:i/>
+                          <w:sz w:val="32"/>
+                          <w:szCs w:val="32"/>
+                        </w:rPr>
+                      </m:ctrlPr>
+                    </m:sSubPr>
+                    <m:e>
+                      <m:r>
+                        <w:rPr>
+                          <w:rFonts w:ascii="Cambria Math" w:hAnsi="Cambria Math"/>
+                          <w:sz w:val="32"/>
+                          <w:szCs w:val="32"/>
+                        </w:rPr>
+                        <m:t>σ</m:t>
+                      </m:r>
+                    </m:e>
+                    <m:sub>
+                      <m:r>
+                        <w:rPr>
+                          <w:rFonts w:ascii="Cambria Math" w:hAnsi="Cambria Math"/>
+                          <w:sz w:val="32"/>
+                          <w:szCs w:val="32"/>
+                        </w:rPr>
+                        <m:t>j</m:t>
+                      </m:r>
+                    </m:sub>
+                  </m:sSub>
+                </m:e>
+                <m:sup>
+                  <m:r>
+                    <w:rPr>
+                      <w:rFonts w:ascii="Cambria Math" w:hAnsi="Cambria Math"/>
+                      <w:sz w:val="32"/>
+                      <w:szCs w:val="32"/>
+                    </w:rPr>
+                    <m:t>2</m:t>
+                  </m:r>
+                </m:sup>
+              </m:sSup>
+              <m:r>
+                <w:rPr>
+                  <w:rFonts w:ascii="Cambria Math" w:hAnsi="Cambria Math"/>
+                  <w:sz w:val="32"/>
+                  <w:szCs w:val="32"/>
+                </w:rPr>
+                <m:t>)</m:t>
+              </m:r>
+            </m:e>
+          </m:nary>
+          <m:r>
+            <m:rPr>
+              <m:sty m:val="p"/>
+            </m:rPr>
+            <w:rPr>
+              <w:rFonts w:ascii="Cambria Math" w:hAnsi="Cambria Math"/>
+              <w:sz w:val="32"/>
+              <w:szCs w:val="32"/>
+            </w:rPr>
+            <m:t>=</m:t>
+          </m:r>
+          <m:nary>
+            <m:naryPr>
+              <m:chr m:val="∏"/>
+              <m:limLoc m:val="undOvr"/>
+              <m:ctrlPr>
+                <w:rPr>
+                  <w:rFonts w:ascii="Cambria Math" w:hAnsi="Cambria Math"/>
+                  <w:sz w:val="32"/>
+                  <w:szCs w:val="32"/>
+                </w:rPr>
+              </m:ctrlPr>
+            </m:naryPr>
+            <m:sub>
+              <m:r>
+                <w:rPr>
+                  <w:rFonts w:ascii="Cambria Math" w:hAnsi="Cambria Math"/>
+                  <w:sz w:val="32"/>
+                  <w:szCs w:val="32"/>
+                </w:rPr>
+                <m:t>j</m:t>
+              </m:r>
+            </m:sub>
+            <m:sup>
+              <m:r>
+                <w:rPr>
+                  <w:rFonts w:ascii="Cambria Math" w:hAnsi="Cambria Math"/>
+                  <w:sz w:val="32"/>
+                  <w:szCs w:val="32"/>
+                </w:rPr>
+                <m:t>n</m:t>
+              </m:r>
+            </m:sup>
+            <m:e>
+              <m:f>
+                <m:fPr>
+                  <m:ctrlPr>
+                    <w:rPr>
+                      <w:rFonts w:ascii="Cambria Math" w:hAnsi="Cambria Math"/>
+                      <w:i/>
+                      <w:sz w:val="32"/>
+                      <w:szCs w:val="32"/>
+                    </w:rPr>
+                  </m:ctrlPr>
+                </m:fPr>
+                <m:num>
+                  <m:r>
+                    <w:rPr>
+                      <w:rFonts w:ascii="Cambria Math" w:hAnsi="Cambria Math"/>
+                      <w:sz w:val="32"/>
+                      <w:szCs w:val="32"/>
+                    </w:rPr>
+                    <m:t>1</m:t>
+                  </m:r>
+                </m:num>
+                <m:den>
+                  <m:rad>
+                    <m:radPr>
+                      <m:degHide m:val="1"/>
+                      <m:ctrlPr>
+                        <w:rPr>
+                          <w:rFonts w:ascii="Cambria Math" w:hAnsi="Cambria Math"/>
+                          <w:i/>
+                          <w:sz w:val="32"/>
+                          <w:szCs w:val="32"/>
+                        </w:rPr>
+                      </m:ctrlPr>
+                    </m:radPr>
+                    <m:deg/>
+                    <m:e>
+                      <m:r>
+                        <w:rPr>
+                          <w:rFonts w:ascii="Cambria Math" w:hAnsi="Cambria Math"/>
+                          <w:sz w:val="32"/>
+                          <w:szCs w:val="32"/>
+                        </w:rPr>
+                        <m:t>2π</m:t>
+                      </m:r>
+                    </m:e>
+                  </m:rad>
+                  <m:sSub>
+                    <m:sSubPr>
+                      <m:ctrlPr>
+                        <w:rPr>
+                          <w:rFonts w:ascii="Cambria Math" w:hAnsi="Cambria Math"/>
+                          <w:i/>
+                          <w:sz w:val="32"/>
+                          <w:szCs w:val="32"/>
+                        </w:rPr>
+                      </m:ctrlPr>
+                    </m:sSubPr>
+                    <m:e>
+                      <m:r>
+                        <w:rPr>
+                          <w:rFonts w:ascii="Cambria Math" w:hAnsi="Cambria Math"/>
+                          <w:sz w:val="32"/>
+                          <w:szCs w:val="32"/>
+                        </w:rPr>
+                        <m:t>σ</m:t>
+                      </m:r>
+                    </m:e>
+                    <m:sub>
+                      <m:r>
+                        <w:rPr>
+                          <w:rFonts w:ascii="Cambria Math" w:hAnsi="Cambria Math"/>
+                          <w:sz w:val="32"/>
+                          <w:szCs w:val="32"/>
+                        </w:rPr>
+                        <m:t>j</m:t>
+                      </m:r>
+                    </m:sub>
+                  </m:sSub>
+                </m:den>
+              </m:f>
+              <m:r>
+                <m:rPr>
+                  <m:sty m:val="p"/>
+                </m:rPr>
+                <w:rPr>
+                  <w:rFonts w:ascii="Cambria Math" w:hAnsi="Cambria Math"/>
+                  <w:sz w:val="32"/>
+                  <w:szCs w:val="32"/>
+                </w:rPr>
+                <m:t>exp⁡</m:t>
+              </m:r>
+              <m:r>
+                <w:rPr>
+                  <w:rFonts w:ascii="Cambria Math" w:hAnsi="Cambria Math"/>
+                  <w:sz w:val="32"/>
+                  <w:szCs w:val="32"/>
+                </w:rPr>
+                <m:t>(-</m:t>
+              </m:r>
+              <m:f>
+                <m:fPr>
+                  <m:ctrlPr>
+                    <w:rPr>
+                      <w:rFonts w:ascii="Cambria Math" w:hAnsi="Cambria Math"/>
+                      <w:i/>
+                      <w:sz w:val="32"/>
+                      <w:szCs w:val="32"/>
+                    </w:rPr>
+                  </m:ctrlPr>
+                </m:fPr>
+                <m:num>
+                  <m:sSup>
+                    <m:sSupPr>
+                      <m:ctrlPr>
+                        <w:rPr>
+                          <w:rFonts w:ascii="Cambria Math" w:hAnsi="Cambria Math"/>
+                          <w:i/>
+                          <w:sz w:val="32"/>
+                          <w:szCs w:val="32"/>
+                        </w:rPr>
+                      </m:ctrlPr>
+                    </m:sSupPr>
+                    <m:e>
+                      <m:r>
+                        <w:rPr>
+                          <w:rFonts w:ascii="Cambria Math" w:hAnsi="Cambria Math"/>
+                          <w:sz w:val="32"/>
+                          <w:szCs w:val="32"/>
+                        </w:rPr>
+                        <m:t>(</m:t>
+                      </m:r>
+                      <m:sSub>
+                        <m:sSubPr>
+                          <m:ctrlPr>
+                            <w:rPr>
+                              <w:rFonts w:ascii="Cambria Math" w:hAnsi="Cambria Math"/>
+                              <w:i/>
+                              <w:sz w:val="32"/>
+                              <w:szCs w:val="32"/>
+                            </w:rPr>
+                          </m:ctrlPr>
+                        </m:sSubPr>
+                        <m:e>
+                          <m:r>
+                            <w:rPr>
+                              <w:rFonts w:ascii="Cambria Math" w:hAnsi="Cambria Math"/>
+                              <w:sz w:val="32"/>
+                              <w:szCs w:val="32"/>
+                            </w:rPr>
+                            <m:t>x</m:t>
+                          </m:r>
+                        </m:e>
+                        <m:sub>
+                          <m:r>
+                            <w:rPr>
+                              <w:rFonts w:ascii="Cambria Math" w:hAnsi="Cambria Math"/>
+                              <w:sz w:val="32"/>
+                              <w:szCs w:val="32"/>
+                            </w:rPr>
+                            <m:t>j</m:t>
+                          </m:r>
+                        </m:sub>
+                      </m:sSub>
+                      <m:r>
+                        <w:rPr>
+                          <w:rFonts w:ascii="Cambria Math" w:hAnsi="Cambria Math"/>
+                          <w:sz w:val="32"/>
+                          <w:szCs w:val="32"/>
+                        </w:rPr>
+                        <m:t>-</m:t>
+                      </m:r>
+                      <m:sSub>
+                        <m:sSubPr>
+                          <m:ctrlPr>
+                            <w:rPr>
+                              <w:rFonts w:ascii="Cambria Math" w:hAnsi="Cambria Math"/>
+                              <w:i/>
+                              <w:sz w:val="32"/>
+                              <w:szCs w:val="32"/>
+                            </w:rPr>
+                          </m:ctrlPr>
+                        </m:sSubPr>
+                        <m:e>
+                          <m:r>
+                            <w:rPr>
+                              <w:rFonts w:ascii="Cambria Math" w:hAnsi="Cambria Math"/>
+                              <w:sz w:val="32"/>
+                              <w:szCs w:val="32"/>
+                            </w:rPr>
+                            <m:t>μ</m:t>
+                          </m:r>
+                        </m:e>
+                        <m:sub>
+                          <m:r>
+                            <w:rPr>
+                              <w:rFonts w:ascii="Cambria Math" w:hAnsi="Cambria Math"/>
+                              <w:sz w:val="32"/>
+                              <w:szCs w:val="32"/>
+                            </w:rPr>
+                            <m:t>j</m:t>
+                          </m:r>
+                        </m:sub>
+                      </m:sSub>
+                      <m:r>
+                        <w:rPr>
+                          <w:rFonts w:ascii="Cambria Math" w:hAnsi="Cambria Math"/>
+                          <w:sz w:val="32"/>
+                          <w:szCs w:val="32"/>
+                        </w:rPr>
+                        <m:t>)</m:t>
+                      </m:r>
+                    </m:e>
+                    <m:sup>
+                      <m:r>
+                        <w:rPr>
+                          <w:rFonts w:ascii="Cambria Math" w:hAnsi="Cambria Math"/>
+                          <w:sz w:val="32"/>
+                          <w:szCs w:val="32"/>
+                        </w:rPr>
+                        <m:t>2</m:t>
+                      </m:r>
+                    </m:sup>
+                  </m:sSup>
+                </m:num>
+                <m:den>
+                  <m:r>
+                    <w:rPr>
+                      <w:rFonts w:ascii="Cambria Math" w:hAnsi="Cambria Math"/>
+                      <w:sz w:val="32"/>
+                      <w:szCs w:val="32"/>
+                    </w:rPr>
+                    <m:t>2</m:t>
+                  </m:r>
+                  <m:sSup>
+                    <m:sSupPr>
+                      <m:ctrlPr>
+                        <w:rPr>
+                          <w:rFonts w:ascii="Cambria Math" w:hAnsi="Cambria Math"/>
+                          <w:i/>
+                          <w:sz w:val="32"/>
+                          <w:szCs w:val="32"/>
+                        </w:rPr>
+                      </m:ctrlPr>
+                    </m:sSupPr>
+                    <m:e>
+                      <m:sSub>
+                        <m:sSubPr>
+                          <m:ctrlPr>
+                            <w:rPr>
+                              <w:rFonts w:ascii="Cambria Math" w:hAnsi="Cambria Math"/>
+                              <w:i/>
+                              <w:sz w:val="32"/>
+                              <w:szCs w:val="32"/>
+                            </w:rPr>
+                          </m:ctrlPr>
+                        </m:sSubPr>
+                        <m:e>
+                          <m:r>
+                            <w:rPr>
+                              <w:rFonts w:ascii="Cambria Math" w:hAnsi="Cambria Math"/>
+                              <w:sz w:val="32"/>
+                              <w:szCs w:val="32"/>
+                            </w:rPr>
+                            <m:t>σ</m:t>
+                          </m:r>
+                        </m:e>
+                        <m:sub>
+                          <m:r>
+                            <w:rPr>
+                              <w:rFonts w:ascii="Cambria Math" w:hAnsi="Cambria Math"/>
+                              <w:sz w:val="32"/>
+                              <w:szCs w:val="32"/>
+                            </w:rPr>
+                            <m:t>j</m:t>
+                          </m:r>
+                        </m:sub>
+                      </m:sSub>
+                    </m:e>
+                    <m:sup>
+                      <m:r>
+                        <w:rPr>
+                          <w:rFonts w:ascii="Cambria Math" w:hAnsi="Cambria Math"/>
+                          <w:sz w:val="32"/>
+                          <w:szCs w:val="32"/>
+                        </w:rPr>
+                        <m:t>2</m:t>
+                      </m:r>
+                    </m:sup>
+                  </m:sSup>
+                </m:den>
+              </m:f>
+              <m:r>
+                <w:rPr>
+                  <w:rFonts w:ascii="Cambria Math" w:hAnsi="Cambria Math"/>
+                  <w:sz w:val="32"/>
+                  <w:szCs w:val="32"/>
+                </w:rPr>
+                <m:t>)</m:t>
+              </m:r>
+            </m:e>
+          </m:nary>
+        </m:oMath>
+      </m:oMathPara>
+    </w:p>
+    <w:p>
+      <w:r>
+        <w:rPr>
+          <w:rFonts w:hint="eastAsia"/>
+        </w:rPr>
+        <w:t>在异常检测中，我们</w:t>
+      </w:r>
+      <w:r>
+        <w:rPr>
+          <w:rFonts w:hint="eastAsia"/>
+        </w:rPr>
+        <w:t>在什么情况下使用异常检测算法或者是监督学习算法呢？</w:t>
+      </w:r>
+    </w:p>
+    <w:p>
+      <w:pPr>
+        <w:ind w:leftChars="200" w:left="420"/>
+        <w:rPr>
+          <w:i/>
+        </w:rPr>
+      </w:pPr>
+      <w:r>
+        <w:rPr>
+          <w:rFonts w:hint="eastAsia"/>
+          <w:i/>
+        </w:rPr>
+        <w:t>当有少量正样本和</w:t>
+      </w:r>
+      <w:proofErr w:type="gramStart"/>
+      <w:r>
+        <w:rPr>
+          <w:rFonts w:hint="eastAsia"/>
+          <w:i/>
+        </w:rPr>
+        <w:t>大量负</w:t>
+      </w:r>
+      <w:proofErr w:type="gramEnd"/>
+      <w:r>
+        <w:rPr>
+          <w:rFonts w:hint="eastAsia"/>
+          <w:i/>
+        </w:rPr>
+        <w:t>样本时，使用异常检测算法；</w:t>
+      </w:r>
+    </w:p>
+    <w:p>
+      <w:pPr>
+        <w:ind w:leftChars="200" w:left="420"/>
+        <w:rPr>
+          <w:rFonts w:hint="eastAsia"/>
+          <w:i/>
+        </w:rPr>
+      </w:pPr>
+      <w:r>
+        <w:rPr>
+          <w:rFonts w:hint="eastAsia"/>
+          <w:i/>
+        </w:rPr>
+        <w:t>当同事存在大量正样本和负样本时，使用监督学习算法；</w:t>
+      </w:r>
+    </w:p>
     <w:p>
       <w:bookmarkStart w:id="0" w:name="_GoBack"/>
       <w:bookmarkEnd w:id="0"/>
@@ -13501,6 +14734,39 @@
     <w:p/>
     <w:p/>
     <w:p/>
+    <w:p/>
+    <w:p/>
+    <w:p/>
+    <w:p/>
+    <w:p/>
+    <w:p/>
+    <w:p/>
+    <w:p/>
+    <w:p/>
+    <w:p/>
+    <w:p/>
+    <w:p/>
+    <w:p/>
+    <w:p/>
+    <w:p/>
+    <w:p/>
+    <w:p/>
+    <w:p/>
+    <w:p/>
+    <w:p/>
+    <w:p/>
+    <w:p/>
+    <w:p/>
+    <w:p/>
+    <w:p/>
+    <w:p/>
+    <w:p>
+      <w:pPr>
+        <w:rPr>
+          <w:rFonts w:hint="eastAsia"/>
+        </w:rPr>
+      </w:pPr>
+    </w:p>
     <w:sectPr>
       <w:pgSz w:w="11906" w:h="16838"/>
       <w:pgMar w:top="1440" w:right="1800" w:bottom="1440" w:left="1800" w:header="851" w:footer="992" w:gutter="0"/>
@@ -14567,7 +15833,7 @@
 </file>
 
 <file path=customXml/itemProps1.xml><?xml version="1.0" encoding="utf-8"?>
-<ds:datastoreItem xmlns:ds="http://schemas.openxmlformats.org/officeDocument/2006/customXml" ds:itemID="{BA3E9325-589E-4BC9-82E6-01C6DE4AB905}">
+<ds:datastoreItem xmlns:ds="http://schemas.openxmlformats.org/officeDocument/2006/customXml" ds:itemID="{FB6E3B86-4393-4C92-ABDB-7036FFF9D753}">
   <ds:schemaRefs>
     <ds:schemaRef ds:uri="http://schemas.openxmlformats.org/officeDocument/2006/bibliography"/>
   </ds:schemaRefs>

--- a/Andrew Ng ML学习总结.docx
+++ b/Andrew Ng ML学习总结.docx
@@ -2249,12 +2249,6 @@
       </m:oMathPara>
     </w:p>
     <w:p>
-      <w:pPr>
-        <w:rPr>
-          <w:sz w:val="32"/>
-          <w:szCs w:val="32"/>
-        </w:rPr>
-      </w:pPr>
       <w:r>
         <w:rPr>
           <w:rFonts w:hint="eastAsia"/>
@@ -2269,10 +2263,2475 @@
       </w:r>
     </w:p>
     <w:p>
+      <w:r>
+        <w:rPr>
+          <w:rFonts w:hint="eastAsia"/>
+        </w:rPr>
+        <w:t>线性回归学习算法的P</w:t>
+      </w:r>
+      <w:r>
+        <w:t>ython</w:t>
+      </w:r>
+      <w:r>
+        <w:rPr>
+          <w:rFonts w:hint="eastAsia"/>
+        </w:rPr>
+        <w:t>部分</w:t>
+      </w:r>
+      <w:r>
+        <w:rPr>
+          <w:rFonts w:hint="eastAsia"/>
+        </w:rPr>
+        <w:t>代码如下：</w:t>
+      </w:r>
+    </w:p>
+    <w:tbl>
+      <w:tblPr>
+        <w:tblStyle w:val="ab"/>
+        <w:tblW w:w="0" w:type="auto"/>
+        <w:tblLook w:val="04A0" w:firstRow="1" w:lastRow="0" w:firstColumn="1" w:lastColumn="0" w:noHBand="0" w:noVBand="1"/>
+      </w:tblPr>
+      <w:tblGrid>
+        <w:gridCol w:w="8522"/>
+      </w:tblGrid>
+      <w:tr>
+        <w:tc>
+          <w:tcPr>
+            <w:tcW w:w="8522" w:type="dxa"/>
+          </w:tcPr>
+          <w:p>
+            <w:pPr>
+              <w:autoSpaceDE w:val="0"/>
+              <w:autoSpaceDN w:val="0"/>
+              <w:adjustRightInd w:val="0"/>
+              <w:jc w:val="left"/>
+              <w:rPr>
+                <w:rFonts w:ascii="新宋体" w:eastAsia="新宋体" w:cs="新宋体"/>
+                <w:color w:val="000000"/>
+                <w:kern w:val="0"/>
+                <w:sz w:val="19"/>
+                <w:szCs w:val="19"/>
+              </w:rPr>
+            </w:pPr>
+            <w:r>
+              <w:rPr>
+                <w:rFonts w:ascii="新宋体" w:eastAsia="新宋体" w:cs="新宋体"/>
+                <w:color w:val="0000FF"/>
+                <w:kern w:val="0"/>
+                <w:sz w:val="19"/>
+                <w:szCs w:val="19"/>
+              </w:rPr>
+              <w:t>def</w:t>
+            </w:r>
+            <w:r>
+              <w:rPr>
+                <w:rFonts w:ascii="新宋体" w:eastAsia="新宋体" w:cs="新宋体"/>
+                <w:color w:val="000000"/>
+                <w:kern w:val="0"/>
+                <w:sz w:val="19"/>
+                <w:szCs w:val="19"/>
+              </w:rPr>
+              <w:t xml:space="preserve"> </w:t>
+            </w:r>
+            <w:proofErr w:type="spellStart"/>
+            <w:r>
+              <w:rPr>
+                <w:rFonts w:ascii="新宋体" w:eastAsia="新宋体" w:cs="新宋体"/>
+                <w:color w:val="000000"/>
+                <w:kern w:val="0"/>
+                <w:sz w:val="19"/>
+                <w:szCs w:val="19"/>
+              </w:rPr>
+              <w:t>learn_</w:t>
+            </w:r>
+            <w:proofErr w:type="gramStart"/>
+            <w:r>
+              <w:rPr>
+                <w:rFonts w:ascii="新宋体" w:eastAsia="新宋体" w:cs="新宋体"/>
+                <w:color w:val="000000"/>
+                <w:kern w:val="0"/>
+                <w:sz w:val="19"/>
+                <w:szCs w:val="19"/>
+              </w:rPr>
+              <w:t>para</w:t>
+            </w:r>
+            <w:proofErr w:type="spellEnd"/>
+            <w:r>
+              <w:rPr>
+                <w:rFonts w:ascii="新宋体" w:eastAsia="新宋体" w:cs="新宋体"/>
+                <w:color w:val="000000"/>
+                <w:kern w:val="0"/>
+                <w:sz w:val="19"/>
+                <w:szCs w:val="19"/>
+              </w:rPr>
+              <w:t>(</w:t>
+            </w:r>
+            <w:proofErr w:type="gramEnd"/>
+            <w:r>
+              <w:rPr>
+                <w:rFonts w:ascii="新宋体" w:eastAsia="新宋体" w:cs="新宋体"/>
+                <w:color w:val="808080"/>
+                <w:kern w:val="0"/>
+                <w:sz w:val="19"/>
+                <w:szCs w:val="19"/>
+              </w:rPr>
+              <w:t>X</w:t>
+            </w:r>
+            <w:r>
+              <w:rPr>
+                <w:rFonts w:ascii="新宋体" w:eastAsia="新宋体" w:cs="新宋体"/>
+                <w:color w:val="000000"/>
+                <w:kern w:val="0"/>
+                <w:sz w:val="19"/>
+                <w:szCs w:val="19"/>
+              </w:rPr>
+              <w:t xml:space="preserve">, </w:t>
+            </w:r>
+            <w:r>
+              <w:rPr>
+                <w:rFonts w:ascii="新宋体" w:eastAsia="新宋体" w:cs="新宋体"/>
+                <w:color w:val="808080"/>
+                <w:kern w:val="0"/>
+                <w:sz w:val="19"/>
+                <w:szCs w:val="19"/>
+              </w:rPr>
+              <w:t>y</w:t>
+            </w:r>
+            <w:r>
+              <w:rPr>
+                <w:rFonts w:ascii="新宋体" w:eastAsia="新宋体" w:cs="新宋体"/>
+                <w:color w:val="000000"/>
+                <w:kern w:val="0"/>
+                <w:sz w:val="19"/>
+                <w:szCs w:val="19"/>
+              </w:rPr>
+              <w:t xml:space="preserve">, </w:t>
+            </w:r>
+            <w:proofErr w:type="spellStart"/>
+            <w:r>
+              <w:rPr>
+                <w:rFonts w:ascii="新宋体" w:eastAsia="新宋体" w:cs="新宋体"/>
+                <w:color w:val="808080"/>
+                <w:kern w:val="0"/>
+                <w:sz w:val="19"/>
+                <w:szCs w:val="19"/>
+              </w:rPr>
+              <w:t>batch_size</w:t>
+            </w:r>
+            <w:proofErr w:type="spellEnd"/>
+            <w:r>
+              <w:rPr>
+                <w:rFonts w:ascii="新宋体" w:eastAsia="新宋体" w:cs="新宋体"/>
+                <w:color w:val="000000"/>
+                <w:kern w:val="0"/>
+                <w:sz w:val="19"/>
+                <w:szCs w:val="19"/>
+              </w:rPr>
+              <w:t xml:space="preserve"> = 5, </w:t>
+            </w:r>
+            <w:proofErr w:type="spellStart"/>
+            <w:r>
+              <w:rPr>
+                <w:rFonts w:ascii="新宋体" w:eastAsia="新宋体" w:cs="新宋体"/>
+                <w:color w:val="808080"/>
+                <w:kern w:val="0"/>
+                <w:sz w:val="19"/>
+                <w:szCs w:val="19"/>
+              </w:rPr>
+              <w:t>epoch_num</w:t>
+            </w:r>
+            <w:proofErr w:type="spellEnd"/>
+            <w:r>
+              <w:rPr>
+                <w:rFonts w:ascii="新宋体" w:eastAsia="新宋体" w:cs="新宋体"/>
+                <w:color w:val="000000"/>
+                <w:kern w:val="0"/>
+                <w:sz w:val="19"/>
+                <w:szCs w:val="19"/>
+              </w:rPr>
+              <w:t xml:space="preserve">  = 5):</w:t>
+            </w:r>
+          </w:p>
+          <w:p>
+            <w:pPr>
+              <w:autoSpaceDE w:val="0"/>
+              <w:autoSpaceDN w:val="0"/>
+              <w:adjustRightInd w:val="0"/>
+              <w:jc w:val="left"/>
+              <w:rPr>
+                <w:rFonts w:ascii="新宋体" w:eastAsia="新宋体" w:cs="新宋体"/>
+                <w:color w:val="009010"/>
+                <w:kern w:val="0"/>
+                <w:sz w:val="19"/>
+                <w:szCs w:val="19"/>
+              </w:rPr>
+            </w:pPr>
+            <w:r>
+              <w:rPr>
+                <w:rFonts w:ascii="新宋体" w:eastAsia="新宋体" w:cs="新宋体"/>
+                <w:color w:val="000000"/>
+                <w:kern w:val="0"/>
+                <w:sz w:val="19"/>
+                <w:szCs w:val="19"/>
+              </w:rPr>
+              <w:t xml:space="preserve">    </w:t>
+            </w:r>
+            <w:r>
+              <w:rPr>
+                <w:rFonts w:ascii="新宋体" w:eastAsia="新宋体" w:cs="新宋体"/>
+                <w:color w:val="009010"/>
+                <w:kern w:val="0"/>
+                <w:sz w:val="19"/>
+                <w:szCs w:val="19"/>
+              </w:rPr>
+              <w:t>"""</w:t>
+            </w:r>
+            <w:r>
+              <w:rPr>
+                <w:rFonts w:ascii="新宋体" w:eastAsia="新宋体" w:cs="新宋体" w:hint="eastAsia"/>
+                <w:color w:val="009010"/>
+                <w:kern w:val="0"/>
+                <w:sz w:val="19"/>
+                <w:szCs w:val="19"/>
+              </w:rPr>
+              <w:t>线性回归学习算法</w:t>
+            </w:r>
+          </w:p>
+          <w:p>
+            <w:pPr>
+              <w:autoSpaceDE w:val="0"/>
+              <w:autoSpaceDN w:val="0"/>
+              <w:adjustRightInd w:val="0"/>
+              <w:jc w:val="left"/>
+              <w:rPr>
+                <w:rFonts w:ascii="新宋体" w:eastAsia="新宋体" w:cs="新宋体"/>
+                <w:color w:val="009010"/>
+                <w:kern w:val="0"/>
+                <w:sz w:val="19"/>
+                <w:szCs w:val="19"/>
+              </w:rPr>
+            </w:pPr>
+          </w:p>
+          <w:p>
+            <w:pPr>
+              <w:autoSpaceDE w:val="0"/>
+              <w:autoSpaceDN w:val="0"/>
+              <w:adjustRightInd w:val="0"/>
+              <w:jc w:val="left"/>
+              <w:rPr>
+                <w:rFonts w:ascii="新宋体" w:eastAsia="新宋体" w:cs="新宋体"/>
+                <w:color w:val="009010"/>
+                <w:kern w:val="0"/>
+                <w:sz w:val="19"/>
+                <w:szCs w:val="19"/>
+              </w:rPr>
+            </w:pPr>
+            <w:r>
+              <w:rPr>
+                <w:rFonts w:ascii="新宋体" w:eastAsia="新宋体" w:cs="新宋体"/>
+                <w:color w:val="009010"/>
+                <w:kern w:val="0"/>
+                <w:sz w:val="19"/>
+                <w:szCs w:val="19"/>
+              </w:rPr>
+              <w:t xml:space="preserve">    </w:t>
+            </w:r>
+            <w:r>
+              <w:rPr>
+                <w:rFonts w:ascii="新宋体" w:eastAsia="新宋体" w:cs="新宋体" w:hint="eastAsia"/>
+                <w:color w:val="009010"/>
+                <w:kern w:val="0"/>
+                <w:sz w:val="19"/>
+                <w:szCs w:val="19"/>
+              </w:rPr>
+              <w:t>参数：</w:t>
+            </w:r>
+          </w:p>
+          <w:p>
+            <w:pPr>
+              <w:autoSpaceDE w:val="0"/>
+              <w:autoSpaceDN w:val="0"/>
+              <w:adjustRightInd w:val="0"/>
+              <w:jc w:val="left"/>
+              <w:rPr>
+                <w:rFonts w:ascii="新宋体" w:eastAsia="新宋体" w:cs="新宋体"/>
+                <w:color w:val="009010"/>
+                <w:kern w:val="0"/>
+                <w:sz w:val="19"/>
+                <w:szCs w:val="19"/>
+              </w:rPr>
+            </w:pPr>
+            <w:r>
+              <w:rPr>
+                <w:rFonts w:ascii="新宋体" w:eastAsia="新宋体" w:cs="新宋体"/>
+                <w:color w:val="009010"/>
+                <w:kern w:val="0"/>
+                <w:sz w:val="19"/>
+                <w:szCs w:val="19"/>
+              </w:rPr>
+              <w:t xml:space="preserve">        X</w:t>
+            </w:r>
+            <w:r>
+              <w:rPr>
+                <w:rFonts w:ascii="新宋体" w:eastAsia="新宋体" w:cs="新宋体" w:hint="eastAsia"/>
+                <w:color w:val="009010"/>
+                <w:kern w:val="0"/>
+                <w:sz w:val="19"/>
+                <w:szCs w:val="19"/>
+              </w:rPr>
+              <w:t>：特征向量</w:t>
+            </w:r>
+          </w:p>
+          <w:p>
+            <w:pPr>
+              <w:autoSpaceDE w:val="0"/>
+              <w:autoSpaceDN w:val="0"/>
+              <w:adjustRightInd w:val="0"/>
+              <w:jc w:val="left"/>
+              <w:rPr>
+                <w:rFonts w:ascii="新宋体" w:eastAsia="新宋体" w:cs="新宋体"/>
+                <w:color w:val="009010"/>
+                <w:kern w:val="0"/>
+                <w:sz w:val="19"/>
+                <w:szCs w:val="19"/>
+              </w:rPr>
+            </w:pPr>
+            <w:r>
+              <w:rPr>
+                <w:rFonts w:ascii="新宋体" w:eastAsia="新宋体" w:cs="新宋体"/>
+                <w:color w:val="009010"/>
+                <w:kern w:val="0"/>
+                <w:sz w:val="19"/>
+                <w:szCs w:val="19"/>
+              </w:rPr>
+              <w:t xml:space="preserve">        y</w:t>
+            </w:r>
+            <w:r>
+              <w:rPr>
+                <w:rFonts w:ascii="新宋体" w:eastAsia="新宋体" w:cs="新宋体" w:hint="eastAsia"/>
+                <w:color w:val="009010"/>
+                <w:kern w:val="0"/>
+                <w:sz w:val="19"/>
+                <w:szCs w:val="19"/>
+              </w:rPr>
+              <w:t>：样本值</w:t>
+            </w:r>
+          </w:p>
+          <w:p>
+            <w:pPr>
+              <w:autoSpaceDE w:val="0"/>
+              <w:autoSpaceDN w:val="0"/>
+              <w:adjustRightInd w:val="0"/>
+              <w:jc w:val="left"/>
+              <w:rPr>
+                <w:rFonts w:ascii="新宋体" w:eastAsia="新宋体" w:cs="新宋体"/>
+                <w:color w:val="009010"/>
+                <w:kern w:val="0"/>
+                <w:sz w:val="19"/>
+                <w:szCs w:val="19"/>
+              </w:rPr>
+            </w:pPr>
+            <w:r>
+              <w:rPr>
+                <w:rFonts w:ascii="新宋体" w:eastAsia="新宋体" w:cs="新宋体"/>
+                <w:color w:val="009010"/>
+                <w:kern w:val="0"/>
+                <w:sz w:val="19"/>
+                <w:szCs w:val="19"/>
+              </w:rPr>
+              <w:t xml:space="preserve">        </w:t>
+            </w:r>
+            <w:proofErr w:type="spellStart"/>
+            <w:r>
+              <w:rPr>
+                <w:rFonts w:ascii="新宋体" w:eastAsia="新宋体" w:cs="新宋体"/>
+                <w:color w:val="009010"/>
+                <w:kern w:val="0"/>
+                <w:sz w:val="19"/>
+                <w:szCs w:val="19"/>
+              </w:rPr>
+              <w:t>batch_size</w:t>
+            </w:r>
+            <w:proofErr w:type="spellEnd"/>
+            <w:r>
+              <w:rPr>
+                <w:rFonts w:ascii="新宋体" w:eastAsia="新宋体" w:cs="新宋体" w:hint="eastAsia"/>
+                <w:color w:val="009010"/>
+                <w:kern w:val="0"/>
+                <w:sz w:val="19"/>
+                <w:szCs w:val="19"/>
+              </w:rPr>
+              <w:t>：批处理大小</w:t>
+            </w:r>
+          </w:p>
+          <w:p>
+            <w:pPr>
+              <w:autoSpaceDE w:val="0"/>
+              <w:autoSpaceDN w:val="0"/>
+              <w:adjustRightInd w:val="0"/>
+              <w:jc w:val="left"/>
+              <w:rPr>
+                <w:rFonts w:ascii="新宋体" w:eastAsia="新宋体" w:cs="新宋体"/>
+                <w:color w:val="009010"/>
+                <w:kern w:val="0"/>
+                <w:sz w:val="19"/>
+                <w:szCs w:val="19"/>
+              </w:rPr>
+            </w:pPr>
+            <w:r>
+              <w:rPr>
+                <w:rFonts w:ascii="新宋体" w:eastAsia="新宋体" w:cs="新宋体"/>
+                <w:color w:val="009010"/>
+                <w:kern w:val="0"/>
+                <w:sz w:val="19"/>
+                <w:szCs w:val="19"/>
+              </w:rPr>
+              <w:t xml:space="preserve">        </w:t>
+            </w:r>
+            <w:proofErr w:type="spellStart"/>
+            <w:r>
+              <w:rPr>
+                <w:rFonts w:ascii="新宋体" w:eastAsia="新宋体" w:cs="新宋体"/>
+                <w:color w:val="009010"/>
+                <w:kern w:val="0"/>
+                <w:sz w:val="19"/>
+                <w:szCs w:val="19"/>
+              </w:rPr>
+              <w:t>epoch_num</w:t>
+            </w:r>
+            <w:proofErr w:type="spellEnd"/>
+            <w:r>
+              <w:rPr>
+                <w:rFonts w:ascii="新宋体" w:eastAsia="新宋体" w:cs="新宋体" w:hint="eastAsia"/>
+                <w:color w:val="009010"/>
+                <w:kern w:val="0"/>
+                <w:sz w:val="19"/>
+                <w:szCs w:val="19"/>
+              </w:rPr>
+              <w:t>：批次</w:t>
+            </w:r>
+          </w:p>
+          <w:p>
+            <w:pPr>
+              <w:autoSpaceDE w:val="0"/>
+              <w:autoSpaceDN w:val="0"/>
+              <w:adjustRightInd w:val="0"/>
+              <w:jc w:val="left"/>
+              <w:rPr>
+                <w:rFonts w:ascii="新宋体" w:eastAsia="新宋体" w:cs="新宋体"/>
+                <w:color w:val="009010"/>
+                <w:kern w:val="0"/>
+                <w:sz w:val="19"/>
+                <w:szCs w:val="19"/>
+              </w:rPr>
+            </w:pPr>
+          </w:p>
+          <w:p>
+            <w:pPr>
+              <w:autoSpaceDE w:val="0"/>
+              <w:autoSpaceDN w:val="0"/>
+              <w:adjustRightInd w:val="0"/>
+              <w:jc w:val="left"/>
+              <w:rPr>
+                <w:rFonts w:ascii="新宋体" w:eastAsia="新宋体" w:cs="新宋体"/>
+                <w:color w:val="009010"/>
+                <w:kern w:val="0"/>
+                <w:sz w:val="19"/>
+                <w:szCs w:val="19"/>
+              </w:rPr>
+            </w:pPr>
+            <w:r>
+              <w:rPr>
+                <w:rFonts w:ascii="新宋体" w:eastAsia="新宋体" w:cs="新宋体"/>
+                <w:color w:val="009010"/>
+                <w:kern w:val="0"/>
+                <w:sz w:val="19"/>
+                <w:szCs w:val="19"/>
+              </w:rPr>
+              <w:t xml:space="preserve">    </w:t>
+            </w:r>
+            <w:r>
+              <w:rPr>
+                <w:rFonts w:ascii="新宋体" w:eastAsia="新宋体" w:cs="新宋体" w:hint="eastAsia"/>
+                <w:color w:val="009010"/>
+                <w:kern w:val="0"/>
+                <w:sz w:val="19"/>
+                <w:szCs w:val="19"/>
+              </w:rPr>
+              <w:t>返回值：</w:t>
+            </w:r>
+          </w:p>
+          <w:p>
+            <w:pPr>
+              <w:autoSpaceDE w:val="0"/>
+              <w:autoSpaceDN w:val="0"/>
+              <w:adjustRightInd w:val="0"/>
+              <w:jc w:val="left"/>
+              <w:rPr>
+                <w:rFonts w:ascii="新宋体" w:eastAsia="新宋体" w:cs="新宋体"/>
+                <w:color w:val="009010"/>
+                <w:kern w:val="0"/>
+                <w:sz w:val="19"/>
+                <w:szCs w:val="19"/>
+              </w:rPr>
+            </w:pPr>
+            <w:r>
+              <w:rPr>
+                <w:rFonts w:ascii="新宋体" w:eastAsia="新宋体" w:cs="新宋体"/>
+                <w:color w:val="009010"/>
+                <w:kern w:val="0"/>
+                <w:sz w:val="19"/>
+                <w:szCs w:val="19"/>
+              </w:rPr>
+              <w:t xml:space="preserve">        </w:t>
+            </w:r>
+            <w:proofErr w:type="spellStart"/>
+            <w:r>
+              <w:rPr>
+                <w:rFonts w:ascii="新宋体" w:eastAsia="新宋体" w:cs="新宋体"/>
+                <w:color w:val="009010"/>
+                <w:kern w:val="0"/>
+                <w:sz w:val="19"/>
+                <w:szCs w:val="19"/>
+              </w:rPr>
+              <w:t>w,b</w:t>
+            </w:r>
+            <w:proofErr w:type="spellEnd"/>
+            <w:r>
+              <w:rPr>
+                <w:rFonts w:ascii="新宋体" w:eastAsia="新宋体" w:cs="新宋体" w:hint="eastAsia"/>
+                <w:color w:val="009010"/>
+                <w:kern w:val="0"/>
+                <w:sz w:val="19"/>
+                <w:szCs w:val="19"/>
+              </w:rPr>
+              <w:t>元组：</w:t>
+            </w:r>
+            <w:r>
+              <w:rPr>
+                <w:rFonts w:ascii="新宋体" w:eastAsia="新宋体" w:cs="新宋体"/>
+                <w:color w:val="009010"/>
+                <w:kern w:val="0"/>
+                <w:sz w:val="19"/>
+                <w:szCs w:val="19"/>
+              </w:rPr>
+              <w:t>w</w:t>
+            </w:r>
+            <w:r>
+              <w:rPr>
+                <w:rFonts w:ascii="新宋体" w:eastAsia="新宋体" w:cs="新宋体" w:hint="eastAsia"/>
+                <w:color w:val="009010"/>
+                <w:kern w:val="0"/>
+                <w:sz w:val="19"/>
+                <w:szCs w:val="19"/>
+              </w:rPr>
+              <w:t>参数，</w:t>
+            </w:r>
+            <w:r>
+              <w:rPr>
+                <w:rFonts w:ascii="新宋体" w:eastAsia="新宋体" w:cs="新宋体"/>
+                <w:color w:val="009010"/>
+                <w:kern w:val="0"/>
+                <w:sz w:val="19"/>
+                <w:szCs w:val="19"/>
+              </w:rPr>
+              <w:t>b</w:t>
+            </w:r>
+            <w:r>
+              <w:rPr>
+                <w:rFonts w:ascii="新宋体" w:eastAsia="新宋体" w:cs="新宋体" w:hint="eastAsia"/>
+                <w:color w:val="009010"/>
+                <w:kern w:val="0"/>
+                <w:sz w:val="19"/>
+                <w:szCs w:val="19"/>
+              </w:rPr>
+              <w:t>偏置</w:t>
+            </w:r>
+          </w:p>
+          <w:p>
+            <w:pPr>
+              <w:autoSpaceDE w:val="0"/>
+              <w:autoSpaceDN w:val="0"/>
+              <w:adjustRightInd w:val="0"/>
+              <w:jc w:val="left"/>
+              <w:rPr>
+                <w:rFonts w:ascii="新宋体" w:eastAsia="新宋体" w:cs="新宋体"/>
+                <w:color w:val="000000"/>
+                <w:kern w:val="0"/>
+                <w:sz w:val="19"/>
+                <w:szCs w:val="19"/>
+              </w:rPr>
+            </w:pPr>
+            <w:r>
+              <w:rPr>
+                <w:rFonts w:ascii="新宋体" w:eastAsia="新宋体" w:cs="新宋体"/>
+                <w:color w:val="009010"/>
+                <w:kern w:val="0"/>
+                <w:sz w:val="19"/>
+                <w:szCs w:val="19"/>
+              </w:rPr>
+              <w:t xml:space="preserve">    """</w:t>
+            </w:r>
+          </w:p>
+          <w:p>
+            <w:pPr>
+              <w:autoSpaceDE w:val="0"/>
+              <w:autoSpaceDN w:val="0"/>
+              <w:adjustRightInd w:val="0"/>
+              <w:jc w:val="left"/>
+              <w:rPr>
+                <w:rFonts w:ascii="新宋体" w:eastAsia="新宋体" w:cs="新宋体"/>
+                <w:color w:val="000000"/>
+                <w:kern w:val="0"/>
+                <w:sz w:val="19"/>
+                <w:szCs w:val="19"/>
+              </w:rPr>
+            </w:pPr>
+          </w:p>
+          <w:p>
+            <w:pPr>
+              <w:autoSpaceDE w:val="0"/>
+              <w:autoSpaceDN w:val="0"/>
+              <w:adjustRightInd w:val="0"/>
+              <w:jc w:val="left"/>
+              <w:rPr>
+                <w:rFonts w:ascii="新宋体" w:eastAsia="新宋体" w:cs="新宋体"/>
+                <w:color w:val="000000"/>
+                <w:kern w:val="0"/>
+                <w:sz w:val="19"/>
+                <w:szCs w:val="19"/>
+              </w:rPr>
+            </w:pPr>
+            <w:r>
+              <w:rPr>
+                <w:rFonts w:ascii="新宋体" w:eastAsia="新宋体" w:cs="新宋体"/>
+                <w:color w:val="000000"/>
+                <w:kern w:val="0"/>
+                <w:sz w:val="19"/>
+                <w:szCs w:val="19"/>
+              </w:rPr>
+              <w:t xml:space="preserve">    </w:t>
+            </w:r>
+            <w:proofErr w:type="spellStart"/>
+            <w:r>
+              <w:rPr>
+                <w:rFonts w:ascii="新宋体" w:eastAsia="新宋体" w:cs="新宋体"/>
+                <w:color w:val="000000"/>
+                <w:kern w:val="0"/>
+                <w:sz w:val="19"/>
+                <w:szCs w:val="19"/>
+              </w:rPr>
+              <w:t>batch_num</w:t>
+            </w:r>
+            <w:proofErr w:type="spellEnd"/>
+            <w:r>
+              <w:rPr>
+                <w:rFonts w:ascii="新宋体" w:eastAsia="新宋体" w:cs="新宋体"/>
+                <w:color w:val="000000"/>
+                <w:kern w:val="0"/>
+                <w:sz w:val="19"/>
+                <w:szCs w:val="19"/>
+              </w:rPr>
+              <w:t xml:space="preserve"> = </w:t>
+            </w:r>
+            <w:r>
+              <w:rPr>
+                <w:rFonts w:ascii="新宋体" w:eastAsia="新宋体" w:cs="新宋体"/>
+                <w:color w:val="2B91AF"/>
+                <w:kern w:val="0"/>
+                <w:sz w:val="19"/>
+                <w:szCs w:val="19"/>
+              </w:rPr>
+              <w:t>int</w:t>
+            </w:r>
+            <w:r>
+              <w:rPr>
+                <w:rFonts w:ascii="新宋体" w:eastAsia="新宋体" w:cs="新宋体"/>
+                <w:color w:val="000000"/>
+                <w:kern w:val="0"/>
+                <w:sz w:val="19"/>
+                <w:szCs w:val="19"/>
+              </w:rPr>
+              <w:t>(</w:t>
+            </w:r>
+            <w:proofErr w:type="spellStart"/>
+            <w:proofErr w:type="gramStart"/>
+            <w:r>
+              <w:rPr>
+                <w:rFonts w:ascii="新宋体" w:eastAsia="新宋体" w:cs="新宋体"/>
+                <w:color w:val="808080"/>
+                <w:kern w:val="0"/>
+                <w:sz w:val="19"/>
+                <w:szCs w:val="19"/>
+              </w:rPr>
+              <w:t>X</w:t>
+            </w:r>
+            <w:r>
+              <w:rPr>
+                <w:rFonts w:ascii="新宋体" w:eastAsia="新宋体" w:cs="新宋体"/>
+                <w:color w:val="000000"/>
+                <w:kern w:val="0"/>
+                <w:sz w:val="19"/>
+                <w:szCs w:val="19"/>
+              </w:rPr>
+              <w:t>.shape</w:t>
+            </w:r>
+            <w:proofErr w:type="spellEnd"/>
+            <w:proofErr w:type="gramEnd"/>
+            <w:r>
+              <w:rPr>
+                <w:rFonts w:ascii="新宋体" w:eastAsia="新宋体" w:cs="新宋体"/>
+                <w:color w:val="000000"/>
+                <w:kern w:val="0"/>
+                <w:sz w:val="19"/>
+                <w:szCs w:val="19"/>
+              </w:rPr>
+              <w:t xml:space="preserve">[0] / </w:t>
+            </w:r>
+            <w:proofErr w:type="spellStart"/>
+            <w:r>
+              <w:rPr>
+                <w:rFonts w:ascii="新宋体" w:eastAsia="新宋体" w:cs="新宋体"/>
+                <w:color w:val="808080"/>
+                <w:kern w:val="0"/>
+                <w:sz w:val="19"/>
+                <w:szCs w:val="19"/>
+              </w:rPr>
+              <w:t>batch_size</w:t>
+            </w:r>
+            <w:proofErr w:type="spellEnd"/>
+            <w:r>
+              <w:rPr>
+                <w:rFonts w:ascii="新宋体" w:eastAsia="新宋体" w:cs="新宋体"/>
+                <w:color w:val="000000"/>
+                <w:kern w:val="0"/>
+                <w:sz w:val="19"/>
+                <w:szCs w:val="19"/>
+              </w:rPr>
+              <w:t>)</w:t>
+            </w:r>
+          </w:p>
+          <w:p>
+            <w:pPr>
+              <w:autoSpaceDE w:val="0"/>
+              <w:autoSpaceDN w:val="0"/>
+              <w:adjustRightInd w:val="0"/>
+              <w:jc w:val="left"/>
+              <w:rPr>
+                <w:rFonts w:ascii="新宋体" w:eastAsia="新宋体" w:cs="新宋体"/>
+                <w:color w:val="000000"/>
+                <w:kern w:val="0"/>
+                <w:sz w:val="19"/>
+                <w:szCs w:val="19"/>
+              </w:rPr>
+            </w:pPr>
+            <w:r>
+              <w:rPr>
+                <w:rFonts w:ascii="新宋体" w:eastAsia="新宋体" w:cs="新宋体"/>
+                <w:color w:val="000000"/>
+                <w:kern w:val="0"/>
+                <w:sz w:val="19"/>
+                <w:szCs w:val="19"/>
+              </w:rPr>
+              <w:t xml:space="preserve">    </w:t>
+            </w:r>
+            <w:r>
+              <w:rPr>
+                <w:rFonts w:ascii="新宋体" w:eastAsia="新宋体" w:cs="新宋体"/>
+                <w:color w:val="808080"/>
+                <w:kern w:val="0"/>
+                <w:sz w:val="19"/>
+                <w:szCs w:val="19"/>
+              </w:rPr>
+              <w:t>X</w:t>
+            </w:r>
+            <w:r>
+              <w:rPr>
+                <w:rFonts w:ascii="新宋体" w:eastAsia="新宋体" w:cs="新宋体"/>
+                <w:color w:val="000000"/>
+                <w:kern w:val="0"/>
+                <w:sz w:val="19"/>
+                <w:szCs w:val="19"/>
+              </w:rPr>
+              <w:t xml:space="preserve"> = </w:t>
+            </w:r>
+            <w:proofErr w:type="gramStart"/>
+            <w:r>
+              <w:rPr>
+                <w:rFonts w:ascii="新宋体" w:eastAsia="新宋体" w:cs="新宋体"/>
+                <w:color w:val="808080"/>
+                <w:kern w:val="0"/>
+                <w:sz w:val="19"/>
+                <w:szCs w:val="19"/>
+              </w:rPr>
+              <w:t>X</w:t>
+            </w:r>
+            <w:r>
+              <w:rPr>
+                <w:rFonts w:ascii="新宋体" w:eastAsia="新宋体" w:cs="新宋体"/>
+                <w:color w:val="000000"/>
+                <w:kern w:val="0"/>
+                <w:sz w:val="19"/>
+                <w:szCs w:val="19"/>
+              </w:rPr>
+              <w:t>[</w:t>
+            </w:r>
+            <w:proofErr w:type="gramEnd"/>
+            <w:r>
+              <w:rPr>
+                <w:rFonts w:ascii="新宋体" w:eastAsia="新宋体" w:cs="新宋体"/>
+                <w:color w:val="000000"/>
+                <w:kern w:val="0"/>
+                <w:sz w:val="19"/>
+                <w:szCs w:val="19"/>
+              </w:rPr>
+              <w:t>:</w:t>
+            </w:r>
+            <w:proofErr w:type="spellStart"/>
+            <w:r>
+              <w:rPr>
+                <w:rFonts w:ascii="新宋体" w:eastAsia="新宋体" w:cs="新宋体"/>
+                <w:color w:val="808080"/>
+                <w:kern w:val="0"/>
+                <w:sz w:val="19"/>
+                <w:szCs w:val="19"/>
+              </w:rPr>
+              <w:t>batch_size</w:t>
+            </w:r>
+            <w:proofErr w:type="spellEnd"/>
+            <w:r>
+              <w:rPr>
+                <w:rFonts w:ascii="新宋体" w:eastAsia="新宋体" w:cs="新宋体"/>
+                <w:color w:val="000000"/>
+                <w:kern w:val="0"/>
+                <w:sz w:val="19"/>
+                <w:szCs w:val="19"/>
+              </w:rPr>
+              <w:t xml:space="preserve"> * </w:t>
+            </w:r>
+            <w:proofErr w:type="spellStart"/>
+            <w:r>
+              <w:rPr>
+                <w:rFonts w:ascii="新宋体" w:eastAsia="新宋体" w:cs="新宋体"/>
+                <w:color w:val="000000"/>
+                <w:kern w:val="0"/>
+                <w:sz w:val="19"/>
+                <w:szCs w:val="19"/>
+              </w:rPr>
+              <w:t>batch_num</w:t>
+            </w:r>
+            <w:proofErr w:type="spellEnd"/>
+            <w:r>
+              <w:rPr>
+                <w:rFonts w:ascii="新宋体" w:eastAsia="新宋体" w:cs="新宋体"/>
+                <w:color w:val="000000"/>
+                <w:kern w:val="0"/>
+                <w:sz w:val="19"/>
+                <w:szCs w:val="19"/>
+              </w:rPr>
+              <w:t>]</w:t>
+            </w:r>
+          </w:p>
+          <w:p>
+            <w:pPr>
+              <w:autoSpaceDE w:val="0"/>
+              <w:autoSpaceDN w:val="0"/>
+              <w:adjustRightInd w:val="0"/>
+              <w:jc w:val="left"/>
+              <w:rPr>
+                <w:rFonts w:ascii="新宋体" w:eastAsia="新宋体" w:cs="新宋体"/>
+                <w:color w:val="000000"/>
+                <w:kern w:val="0"/>
+                <w:sz w:val="19"/>
+                <w:szCs w:val="19"/>
+              </w:rPr>
+            </w:pPr>
+            <w:r>
+              <w:rPr>
+                <w:rFonts w:ascii="新宋体" w:eastAsia="新宋体" w:cs="新宋体"/>
+                <w:color w:val="000000"/>
+                <w:kern w:val="0"/>
+                <w:sz w:val="19"/>
+                <w:szCs w:val="19"/>
+              </w:rPr>
+              <w:t xml:space="preserve">    </w:t>
+            </w:r>
+            <w:r>
+              <w:rPr>
+                <w:rFonts w:ascii="新宋体" w:eastAsia="新宋体" w:cs="新宋体"/>
+                <w:color w:val="808080"/>
+                <w:kern w:val="0"/>
+                <w:sz w:val="19"/>
+                <w:szCs w:val="19"/>
+              </w:rPr>
+              <w:t>y</w:t>
+            </w:r>
+            <w:r>
+              <w:rPr>
+                <w:rFonts w:ascii="新宋体" w:eastAsia="新宋体" w:cs="新宋体"/>
+                <w:color w:val="000000"/>
+                <w:kern w:val="0"/>
+                <w:sz w:val="19"/>
+                <w:szCs w:val="19"/>
+              </w:rPr>
+              <w:t xml:space="preserve"> = </w:t>
+            </w:r>
+            <w:proofErr w:type="gramStart"/>
+            <w:r>
+              <w:rPr>
+                <w:rFonts w:ascii="新宋体" w:eastAsia="新宋体" w:cs="新宋体"/>
+                <w:color w:val="808080"/>
+                <w:kern w:val="0"/>
+                <w:sz w:val="19"/>
+                <w:szCs w:val="19"/>
+              </w:rPr>
+              <w:t>y</w:t>
+            </w:r>
+            <w:r>
+              <w:rPr>
+                <w:rFonts w:ascii="新宋体" w:eastAsia="新宋体" w:cs="新宋体"/>
+                <w:color w:val="000000"/>
+                <w:kern w:val="0"/>
+                <w:sz w:val="19"/>
+                <w:szCs w:val="19"/>
+              </w:rPr>
+              <w:t>[</w:t>
+            </w:r>
+            <w:proofErr w:type="gramEnd"/>
+            <w:r>
+              <w:rPr>
+                <w:rFonts w:ascii="新宋体" w:eastAsia="新宋体" w:cs="新宋体"/>
+                <w:color w:val="000000"/>
+                <w:kern w:val="0"/>
+                <w:sz w:val="19"/>
+                <w:szCs w:val="19"/>
+              </w:rPr>
+              <w:t>:</w:t>
+            </w:r>
+            <w:proofErr w:type="spellStart"/>
+            <w:r>
+              <w:rPr>
+                <w:rFonts w:ascii="新宋体" w:eastAsia="新宋体" w:cs="新宋体"/>
+                <w:color w:val="808080"/>
+                <w:kern w:val="0"/>
+                <w:sz w:val="19"/>
+                <w:szCs w:val="19"/>
+              </w:rPr>
+              <w:t>batch_size</w:t>
+            </w:r>
+            <w:proofErr w:type="spellEnd"/>
+            <w:r>
+              <w:rPr>
+                <w:rFonts w:ascii="新宋体" w:eastAsia="新宋体" w:cs="新宋体"/>
+                <w:color w:val="000000"/>
+                <w:kern w:val="0"/>
+                <w:sz w:val="19"/>
+                <w:szCs w:val="19"/>
+              </w:rPr>
+              <w:t xml:space="preserve"> * </w:t>
+            </w:r>
+            <w:proofErr w:type="spellStart"/>
+            <w:r>
+              <w:rPr>
+                <w:rFonts w:ascii="新宋体" w:eastAsia="新宋体" w:cs="新宋体"/>
+                <w:color w:val="000000"/>
+                <w:kern w:val="0"/>
+                <w:sz w:val="19"/>
+                <w:szCs w:val="19"/>
+              </w:rPr>
+              <w:t>batch_num</w:t>
+            </w:r>
+            <w:proofErr w:type="spellEnd"/>
+            <w:r>
+              <w:rPr>
+                <w:rFonts w:ascii="新宋体" w:eastAsia="新宋体" w:cs="新宋体"/>
+                <w:color w:val="000000"/>
+                <w:kern w:val="0"/>
+                <w:sz w:val="19"/>
+                <w:szCs w:val="19"/>
+              </w:rPr>
+              <w:t>]</w:t>
+            </w:r>
+          </w:p>
+          <w:p>
+            <w:pPr>
+              <w:autoSpaceDE w:val="0"/>
+              <w:autoSpaceDN w:val="0"/>
+              <w:adjustRightInd w:val="0"/>
+              <w:jc w:val="left"/>
+              <w:rPr>
+                <w:rFonts w:ascii="新宋体" w:eastAsia="新宋体" w:cs="新宋体"/>
+                <w:color w:val="000000"/>
+                <w:kern w:val="0"/>
+                <w:sz w:val="19"/>
+                <w:szCs w:val="19"/>
+              </w:rPr>
+            </w:pPr>
+            <w:r>
+              <w:rPr>
+                <w:rFonts w:ascii="新宋体" w:eastAsia="新宋体" w:cs="新宋体"/>
+                <w:color w:val="000000"/>
+                <w:kern w:val="0"/>
+                <w:sz w:val="19"/>
+                <w:szCs w:val="19"/>
+              </w:rPr>
+              <w:t xml:space="preserve">    </w:t>
+            </w:r>
+          </w:p>
+          <w:p>
+            <w:pPr>
+              <w:autoSpaceDE w:val="0"/>
+              <w:autoSpaceDN w:val="0"/>
+              <w:adjustRightInd w:val="0"/>
+              <w:jc w:val="left"/>
+              <w:rPr>
+                <w:rFonts w:ascii="新宋体" w:eastAsia="新宋体" w:cs="新宋体"/>
+                <w:color w:val="000000"/>
+                <w:kern w:val="0"/>
+                <w:sz w:val="19"/>
+                <w:szCs w:val="19"/>
+              </w:rPr>
+            </w:pPr>
+            <w:r>
+              <w:rPr>
+                <w:rFonts w:ascii="新宋体" w:eastAsia="新宋体" w:cs="新宋体"/>
+                <w:color w:val="000000"/>
+                <w:kern w:val="0"/>
+                <w:sz w:val="19"/>
+                <w:szCs w:val="19"/>
+              </w:rPr>
+              <w:t xml:space="preserve">    </w:t>
+            </w:r>
+            <w:proofErr w:type="spellStart"/>
+            <w:proofErr w:type="gramStart"/>
+            <w:r>
+              <w:rPr>
+                <w:rFonts w:ascii="新宋体" w:eastAsia="新宋体" w:cs="新宋体"/>
+                <w:color w:val="000000"/>
+                <w:kern w:val="0"/>
+                <w:sz w:val="19"/>
+                <w:szCs w:val="19"/>
+              </w:rPr>
+              <w:t>cost,w</w:t>
+            </w:r>
+            <w:proofErr w:type="gramEnd"/>
+            <w:r>
+              <w:rPr>
+                <w:rFonts w:ascii="新宋体" w:eastAsia="新宋体" w:cs="新宋体"/>
+                <w:color w:val="000000"/>
+                <w:kern w:val="0"/>
+                <w:sz w:val="19"/>
+                <w:szCs w:val="19"/>
+              </w:rPr>
+              <w:t>,b</w:t>
+            </w:r>
+            <w:proofErr w:type="spellEnd"/>
+            <w:r>
+              <w:rPr>
+                <w:rFonts w:ascii="新宋体" w:eastAsia="新宋体" w:cs="新宋体"/>
+                <w:color w:val="000000"/>
+                <w:kern w:val="0"/>
+                <w:sz w:val="19"/>
+                <w:szCs w:val="19"/>
+              </w:rPr>
+              <w:t xml:space="preserve"> = 0,0,0</w:t>
+            </w:r>
+          </w:p>
+          <w:p>
+            <w:pPr>
+              <w:autoSpaceDE w:val="0"/>
+              <w:autoSpaceDN w:val="0"/>
+              <w:adjustRightInd w:val="0"/>
+              <w:jc w:val="left"/>
+              <w:rPr>
+                <w:rFonts w:ascii="新宋体" w:eastAsia="新宋体" w:cs="新宋体"/>
+                <w:color w:val="000000"/>
+                <w:kern w:val="0"/>
+                <w:sz w:val="19"/>
+                <w:szCs w:val="19"/>
+              </w:rPr>
+            </w:pPr>
+            <w:r>
+              <w:rPr>
+                <w:rFonts w:ascii="新宋体" w:eastAsia="新宋体" w:cs="新宋体"/>
+                <w:color w:val="000000"/>
+                <w:kern w:val="0"/>
+                <w:sz w:val="19"/>
+                <w:szCs w:val="19"/>
+              </w:rPr>
+              <w:t xml:space="preserve">    </w:t>
+            </w:r>
+            <w:proofErr w:type="spellStart"/>
+            <w:r>
+              <w:rPr>
+                <w:rFonts w:ascii="新宋体" w:eastAsia="新宋体" w:cs="新宋体"/>
+                <w:color w:val="000000"/>
+                <w:kern w:val="0"/>
+                <w:sz w:val="19"/>
+                <w:szCs w:val="19"/>
+              </w:rPr>
+              <w:t>learn_rate</w:t>
+            </w:r>
+            <w:proofErr w:type="spellEnd"/>
+            <w:r>
+              <w:rPr>
+                <w:rFonts w:ascii="新宋体" w:eastAsia="新宋体" w:cs="新宋体"/>
+                <w:color w:val="000000"/>
+                <w:kern w:val="0"/>
+                <w:sz w:val="19"/>
+                <w:szCs w:val="19"/>
+              </w:rPr>
+              <w:t xml:space="preserve"> = 0.05</w:t>
+            </w:r>
+          </w:p>
+          <w:p>
+            <w:pPr>
+              <w:autoSpaceDE w:val="0"/>
+              <w:autoSpaceDN w:val="0"/>
+              <w:adjustRightInd w:val="0"/>
+              <w:jc w:val="left"/>
+              <w:rPr>
+                <w:rFonts w:ascii="新宋体" w:eastAsia="新宋体" w:cs="新宋体"/>
+                <w:color w:val="000000"/>
+                <w:kern w:val="0"/>
+                <w:sz w:val="19"/>
+                <w:szCs w:val="19"/>
+              </w:rPr>
+            </w:pPr>
+          </w:p>
+          <w:p>
+            <w:pPr>
+              <w:autoSpaceDE w:val="0"/>
+              <w:autoSpaceDN w:val="0"/>
+              <w:adjustRightInd w:val="0"/>
+              <w:jc w:val="left"/>
+              <w:rPr>
+                <w:rFonts w:ascii="新宋体" w:eastAsia="新宋体" w:cs="新宋体"/>
+                <w:color w:val="000000"/>
+                <w:kern w:val="0"/>
+                <w:sz w:val="19"/>
+                <w:szCs w:val="19"/>
+              </w:rPr>
+            </w:pPr>
+            <w:r>
+              <w:rPr>
+                <w:rFonts w:ascii="新宋体" w:eastAsia="新宋体" w:cs="新宋体"/>
+                <w:color w:val="000000"/>
+                <w:kern w:val="0"/>
+                <w:sz w:val="19"/>
+                <w:szCs w:val="19"/>
+              </w:rPr>
+              <w:t xml:space="preserve">    </w:t>
+            </w:r>
+            <w:r>
+              <w:rPr>
+                <w:rFonts w:ascii="新宋体" w:eastAsia="新宋体" w:cs="新宋体"/>
+                <w:color w:val="0000FF"/>
+                <w:kern w:val="0"/>
+                <w:sz w:val="19"/>
+                <w:szCs w:val="19"/>
+              </w:rPr>
+              <w:t>for</w:t>
+            </w:r>
+            <w:r>
+              <w:rPr>
+                <w:rFonts w:ascii="新宋体" w:eastAsia="新宋体" w:cs="新宋体"/>
+                <w:color w:val="000000"/>
+                <w:kern w:val="0"/>
+                <w:sz w:val="19"/>
+                <w:szCs w:val="19"/>
+              </w:rPr>
+              <w:t xml:space="preserve"> </w:t>
+            </w:r>
+            <w:proofErr w:type="spellStart"/>
+            <w:r>
+              <w:rPr>
+                <w:rFonts w:ascii="新宋体" w:eastAsia="新宋体" w:cs="新宋体"/>
+                <w:color w:val="000000"/>
+                <w:kern w:val="0"/>
+                <w:sz w:val="19"/>
+                <w:szCs w:val="19"/>
+              </w:rPr>
+              <w:t>i</w:t>
+            </w:r>
+            <w:proofErr w:type="spellEnd"/>
+            <w:r>
+              <w:rPr>
+                <w:rFonts w:ascii="新宋体" w:eastAsia="新宋体" w:cs="新宋体"/>
+                <w:color w:val="000000"/>
+                <w:kern w:val="0"/>
+                <w:sz w:val="19"/>
+                <w:szCs w:val="19"/>
+              </w:rPr>
+              <w:t xml:space="preserve"> </w:t>
+            </w:r>
+            <w:r>
+              <w:rPr>
+                <w:rFonts w:ascii="新宋体" w:eastAsia="新宋体" w:cs="新宋体"/>
+                <w:color w:val="0000FF"/>
+                <w:kern w:val="0"/>
+                <w:sz w:val="19"/>
+                <w:szCs w:val="19"/>
+              </w:rPr>
+              <w:t>in</w:t>
+            </w:r>
+            <w:r>
+              <w:rPr>
+                <w:rFonts w:ascii="新宋体" w:eastAsia="新宋体" w:cs="新宋体"/>
+                <w:color w:val="000000"/>
+                <w:kern w:val="0"/>
+                <w:sz w:val="19"/>
+                <w:szCs w:val="19"/>
+              </w:rPr>
+              <w:t xml:space="preserve"> </w:t>
+            </w:r>
+            <w:r>
+              <w:rPr>
+                <w:rFonts w:ascii="新宋体" w:eastAsia="新宋体" w:cs="新宋体"/>
+                <w:color w:val="2B91AF"/>
+                <w:kern w:val="0"/>
+                <w:sz w:val="19"/>
+                <w:szCs w:val="19"/>
+              </w:rPr>
+              <w:t>range</w:t>
+            </w:r>
+            <w:r>
+              <w:rPr>
+                <w:rFonts w:ascii="新宋体" w:eastAsia="新宋体" w:cs="新宋体"/>
+                <w:color w:val="000000"/>
+                <w:kern w:val="0"/>
+                <w:sz w:val="19"/>
+                <w:szCs w:val="19"/>
+              </w:rPr>
+              <w:t>(</w:t>
+            </w:r>
+            <w:proofErr w:type="spellStart"/>
+            <w:r>
+              <w:rPr>
+                <w:rFonts w:ascii="新宋体" w:eastAsia="新宋体" w:cs="新宋体"/>
+                <w:color w:val="808080"/>
+                <w:kern w:val="0"/>
+                <w:sz w:val="19"/>
+                <w:szCs w:val="19"/>
+              </w:rPr>
+              <w:t>epoch_num</w:t>
+            </w:r>
+            <w:proofErr w:type="spellEnd"/>
+            <w:r>
+              <w:rPr>
+                <w:rFonts w:ascii="新宋体" w:eastAsia="新宋体" w:cs="新宋体"/>
+                <w:color w:val="000000"/>
+                <w:kern w:val="0"/>
+                <w:sz w:val="19"/>
+                <w:szCs w:val="19"/>
+              </w:rPr>
+              <w:t>):</w:t>
+            </w:r>
+          </w:p>
+          <w:p>
+            <w:pPr>
+              <w:autoSpaceDE w:val="0"/>
+              <w:autoSpaceDN w:val="0"/>
+              <w:adjustRightInd w:val="0"/>
+              <w:jc w:val="left"/>
+              <w:rPr>
+                <w:rFonts w:ascii="新宋体" w:eastAsia="新宋体" w:cs="新宋体"/>
+                <w:color w:val="000000"/>
+                <w:kern w:val="0"/>
+                <w:sz w:val="19"/>
+                <w:szCs w:val="19"/>
+              </w:rPr>
+            </w:pPr>
+            <w:r>
+              <w:rPr>
+                <w:rFonts w:ascii="新宋体" w:eastAsia="新宋体" w:cs="新宋体"/>
+                <w:color w:val="000000"/>
+                <w:kern w:val="0"/>
+                <w:sz w:val="19"/>
+                <w:szCs w:val="19"/>
+              </w:rPr>
+              <w:t xml:space="preserve">        </w:t>
+            </w:r>
+            <w:proofErr w:type="spellStart"/>
+            <w:r>
+              <w:rPr>
+                <w:rFonts w:ascii="新宋体" w:eastAsia="新宋体" w:cs="新宋体"/>
+                <w:color w:val="000000"/>
+                <w:kern w:val="0"/>
+                <w:sz w:val="19"/>
+                <w:szCs w:val="19"/>
+              </w:rPr>
+              <w:t>X_y</w:t>
+            </w:r>
+            <w:proofErr w:type="spellEnd"/>
+            <w:r>
+              <w:rPr>
+                <w:rFonts w:ascii="新宋体" w:eastAsia="新宋体" w:cs="新宋体"/>
+                <w:color w:val="000000"/>
+                <w:kern w:val="0"/>
+                <w:sz w:val="19"/>
+                <w:szCs w:val="19"/>
+              </w:rPr>
+              <w:t xml:space="preserve"> = </w:t>
+            </w:r>
+            <w:proofErr w:type="spellStart"/>
+            <w:proofErr w:type="gramStart"/>
+            <w:r>
+              <w:rPr>
+                <w:rFonts w:ascii="新宋体" w:eastAsia="新宋体" w:cs="新宋体"/>
+                <w:color w:val="6F008A"/>
+                <w:kern w:val="0"/>
+                <w:sz w:val="19"/>
+                <w:szCs w:val="19"/>
+              </w:rPr>
+              <w:t>np</w:t>
+            </w:r>
+            <w:r>
+              <w:rPr>
+                <w:rFonts w:ascii="新宋体" w:eastAsia="新宋体" w:cs="新宋体"/>
+                <w:color w:val="000000"/>
+                <w:kern w:val="0"/>
+                <w:sz w:val="19"/>
+                <w:szCs w:val="19"/>
+              </w:rPr>
+              <w:t>.concatenate</w:t>
+            </w:r>
+            <w:proofErr w:type="spellEnd"/>
+            <w:proofErr w:type="gramEnd"/>
+            <w:r>
+              <w:rPr>
+                <w:rFonts w:ascii="新宋体" w:eastAsia="新宋体" w:cs="新宋体"/>
+                <w:color w:val="000000"/>
+                <w:kern w:val="0"/>
+                <w:sz w:val="19"/>
+                <w:szCs w:val="19"/>
+              </w:rPr>
+              <w:t>((</w:t>
+            </w:r>
+            <w:r>
+              <w:rPr>
+                <w:rFonts w:ascii="新宋体" w:eastAsia="新宋体" w:cs="新宋体"/>
+                <w:color w:val="808080"/>
+                <w:kern w:val="0"/>
+                <w:sz w:val="19"/>
+                <w:szCs w:val="19"/>
+              </w:rPr>
+              <w:t>X</w:t>
+            </w:r>
+            <w:r>
+              <w:rPr>
+                <w:rFonts w:ascii="新宋体" w:eastAsia="新宋体" w:cs="新宋体"/>
+                <w:color w:val="000000"/>
+                <w:kern w:val="0"/>
+                <w:sz w:val="19"/>
+                <w:szCs w:val="19"/>
+              </w:rPr>
+              <w:t xml:space="preserve">, </w:t>
+            </w:r>
+            <w:r>
+              <w:rPr>
+                <w:rFonts w:ascii="新宋体" w:eastAsia="新宋体" w:cs="新宋体"/>
+                <w:color w:val="808080"/>
+                <w:kern w:val="0"/>
+                <w:sz w:val="19"/>
+                <w:szCs w:val="19"/>
+              </w:rPr>
+              <w:t>y</w:t>
+            </w:r>
+            <w:r>
+              <w:rPr>
+                <w:rFonts w:ascii="新宋体" w:eastAsia="新宋体" w:cs="新宋体"/>
+                <w:color w:val="000000"/>
+                <w:kern w:val="0"/>
+                <w:sz w:val="19"/>
+                <w:szCs w:val="19"/>
+              </w:rPr>
+              <w:t>), axis=1)</w:t>
+            </w:r>
+          </w:p>
+          <w:p>
+            <w:pPr>
+              <w:autoSpaceDE w:val="0"/>
+              <w:autoSpaceDN w:val="0"/>
+              <w:adjustRightInd w:val="0"/>
+              <w:jc w:val="left"/>
+              <w:rPr>
+                <w:rFonts w:ascii="新宋体" w:eastAsia="新宋体" w:cs="新宋体"/>
+                <w:color w:val="000000"/>
+                <w:kern w:val="0"/>
+                <w:sz w:val="19"/>
+                <w:szCs w:val="19"/>
+              </w:rPr>
+            </w:pPr>
+            <w:r>
+              <w:rPr>
+                <w:rFonts w:ascii="新宋体" w:eastAsia="新宋体" w:cs="新宋体"/>
+                <w:color w:val="000000"/>
+                <w:kern w:val="0"/>
+                <w:sz w:val="19"/>
+                <w:szCs w:val="19"/>
+              </w:rPr>
+              <w:t xml:space="preserve">        </w:t>
+            </w:r>
+            <w:proofErr w:type="spellStart"/>
+            <w:proofErr w:type="gramStart"/>
+            <w:r>
+              <w:rPr>
+                <w:rFonts w:ascii="新宋体" w:eastAsia="新宋体" w:cs="新宋体"/>
+                <w:color w:val="6F008A"/>
+                <w:kern w:val="0"/>
+                <w:sz w:val="19"/>
+                <w:szCs w:val="19"/>
+              </w:rPr>
+              <w:t>np</w:t>
+            </w:r>
+            <w:r>
+              <w:rPr>
+                <w:rFonts w:ascii="新宋体" w:eastAsia="新宋体" w:cs="新宋体"/>
+                <w:color w:val="000000"/>
+                <w:kern w:val="0"/>
+                <w:sz w:val="19"/>
+                <w:szCs w:val="19"/>
+              </w:rPr>
+              <w:t>.</w:t>
+            </w:r>
+            <w:r>
+              <w:rPr>
+                <w:rFonts w:ascii="新宋体" w:eastAsia="新宋体" w:cs="新宋体"/>
+                <w:color w:val="6F008A"/>
+                <w:kern w:val="0"/>
+                <w:sz w:val="19"/>
+                <w:szCs w:val="19"/>
+              </w:rPr>
+              <w:t>random</w:t>
+            </w:r>
+            <w:proofErr w:type="gramEnd"/>
+            <w:r>
+              <w:rPr>
+                <w:rFonts w:ascii="新宋体" w:eastAsia="新宋体" w:cs="新宋体"/>
+                <w:color w:val="000000"/>
+                <w:kern w:val="0"/>
+                <w:sz w:val="19"/>
+                <w:szCs w:val="19"/>
+              </w:rPr>
+              <w:t>.shuffle</w:t>
+            </w:r>
+            <w:proofErr w:type="spellEnd"/>
+            <w:r>
+              <w:rPr>
+                <w:rFonts w:ascii="新宋体" w:eastAsia="新宋体" w:cs="新宋体"/>
+                <w:color w:val="000000"/>
+                <w:kern w:val="0"/>
+                <w:sz w:val="19"/>
+                <w:szCs w:val="19"/>
+              </w:rPr>
+              <w:t>(</w:t>
+            </w:r>
+            <w:proofErr w:type="spellStart"/>
+            <w:r>
+              <w:rPr>
+                <w:rFonts w:ascii="新宋体" w:eastAsia="新宋体" w:cs="新宋体"/>
+                <w:color w:val="000000"/>
+                <w:kern w:val="0"/>
+                <w:sz w:val="19"/>
+                <w:szCs w:val="19"/>
+              </w:rPr>
+              <w:t>X_y</w:t>
+            </w:r>
+            <w:proofErr w:type="spellEnd"/>
+            <w:r>
+              <w:rPr>
+                <w:rFonts w:ascii="新宋体" w:eastAsia="新宋体" w:cs="新宋体"/>
+                <w:color w:val="000000"/>
+                <w:kern w:val="0"/>
+                <w:sz w:val="19"/>
+                <w:szCs w:val="19"/>
+              </w:rPr>
+              <w:t>)</w:t>
+            </w:r>
+          </w:p>
+          <w:p>
+            <w:pPr>
+              <w:autoSpaceDE w:val="0"/>
+              <w:autoSpaceDN w:val="0"/>
+              <w:adjustRightInd w:val="0"/>
+              <w:jc w:val="left"/>
+              <w:rPr>
+                <w:rFonts w:ascii="新宋体" w:eastAsia="新宋体" w:cs="新宋体"/>
+                <w:color w:val="000000"/>
+                <w:kern w:val="0"/>
+                <w:sz w:val="19"/>
+                <w:szCs w:val="19"/>
+              </w:rPr>
+            </w:pPr>
+            <w:r>
+              <w:rPr>
+                <w:rFonts w:ascii="新宋体" w:eastAsia="新宋体" w:cs="新宋体"/>
+                <w:color w:val="000000"/>
+                <w:kern w:val="0"/>
+                <w:sz w:val="19"/>
+                <w:szCs w:val="19"/>
+              </w:rPr>
+              <w:t xml:space="preserve">        </w:t>
+            </w:r>
+            <w:r>
+              <w:rPr>
+                <w:rFonts w:ascii="新宋体" w:eastAsia="新宋体" w:cs="新宋体"/>
+                <w:color w:val="808080"/>
+                <w:kern w:val="0"/>
+                <w:sz w:val="19"/>
+                <w:szCs w:val="19"/>
+              </w:rPr>
+              <w:t>X</w:t>
+            </w:r>
+            <w:r>
+              <w:rPr>
+                <w:rFonts w:ascii="新宋体" w:eastAsia="新宋体" w:cs="新宋体"/>
+                <w:color w:val="000000"/>
+                <w:kern w:val="0"/>
+                <w:sz w:val="19"/>
+                <w:szCs w:val="19"/>
+              </w:rPr>
+              <w:t xml:space="preserve">, </w:t>
+            </w:r>
+            <w:r>
+              <w:rPr>
+                <w:rFonts w:ascii="新宋体" w:eastAsia="新宋体" w:cs="新宋体"/>
+                <w:color w:val="808080"/>
+                <w:kern w:val="0"/>
+                <w:sz w:val="19"/>
+                <w:szCs w:val="19"/>
+              </w:rPr>
+              <w:t>y</w:t>
+            </w:r>
+            <w:r>
+              <w:rPr>
+                <w:rFonts w:ascii="新宋体" w:eastAsia="新宋体" w:cs="新宋体"/>
+                <w:color w:val="000000"/>
+                <w:kern w:val="0"/>
+                <w:sz w:val="19"/>
+                <w:szCs w:val="19"/>
+              </w:rPr>
+              <w:t xml:space="preserve"> = </w:t>
+            </w:r>
+            <w:proofErr w:type="spellStart"/>
+            <w:r>
+              <w:rPr>
+                <w:rFonts w:ascii="新宋体" w:eastAsia="新宋体" w:cs="新宋体"/>
+                <w:color w:val="000000"/>
+                <w:kern w:val="0"/>
+                <w:sz w:val="19"/>
+                <w:szCs w:val="19"/>
+              </w:rPr>
+              <w:t>X_y</w:t>
+            </w:r>
+            <w:proofErr w:type="spellEnd"/>
+            <w:proofErr w:type="gramStart"/>
+            <w:r>
+              <w:rPr>
+                <w:rFonts w:ascii="新宋体" w:eastAsia="新宋体" w:cs="新宋体"/>
+                <w:color w:val="000000"/>
+                <w:kern w:val="0"/>
+                <w:sz w:val="19"/>
+                <w:szCs w:val="19"/>
+              </w:rPr>
+              <w:t>[:,</w:t>
+            </w:r>
+            <w:proofErr w:type="gramEnd"/>
+            <w:r>
+              <w:rPr>
+                <w:rFonts w:ascii="新宋体" w:eastAsia="新宋体" w:cs="新宋体"/>
+                <w:color w:val="000000"/>
+                <w:kern w:val="0"/>
+                <w:sz w:val="19"/>
+                <w:szCs w:val="19"/>
+              </w:rPr>
+              <w:t xml:space="preserve"> 0].reshape(200, 1), </w:t>
+            </w:r>
+            <w:proofErr w:type="spellStart"/>
+            <w:r>
+              <w:rPr>
+                <w:rFonts w:ascii="新宋体" w:eastAsia="新宋体" w:cs="新宋体"/>
+                <w:color w:val="000000"/>
+                <w:kern w:val="0"/>
+                <w:sz w:val="19"/>
+                <w:szCs w:val="19"/>
+              </w:rPr>
+              <w:t>X_y</w:t>
+            </w:r>
+            <w:proofErr w:type="spellEnd"/>
+            <w:r>
+              <w:rPr>
+                <w:rFonts w:ascii="新宋体" w:eastAsia="新宋体" w:cs="新宋体"/>
+                <w:color w:val="000000"/>
+                <w:kern w:val="0"/>
+                <w:sz w:val="19"/>
+                <w:szCs w:val="19"/>
+              </w:rPr>
+              <w:t>[:, 1].reshape(200, 1)</w:t>
+            </w:r>
+          </w:p>
+          <w:p>
+            <w:pPr>
+              <w:autoSpaceDE w:val="0"/>
+              <w:autoSpaceDN w:val="0"/>
+              <w:adjustRightInd w:val="0"/>
+              <w:jc w:val="left"/>
+              <w:rPr>
+                <w:rFonts w:ascii="新宋体" w:eastAsia="新宋体" w:cs="新宋体"/>
+                <w:color w:val="000000"/>
+                <w:kern w:val="0"/>
+                <w:sz w:val="19"/>
+                <w:szCs w:val="19"/>
+              </w:rPr>
+            </w:pPr>
+            <w:r>
+              <w:rPr>
+                <w:rFonts w:ascii="新宋体" w:eastAsia="新宋体" w:cs="新宋体"/>
+                <w:color w:val="000000"/>
+                <w:kern w:val="0"/>
+                <w:sz w:val="19"/>
+                <w:szCs w:val="19"/>
+              </w:rPr>
+              <w:t xml:space="preserve">        </w:t>
+            </w:r>
+            <w:r>
+              <w:rPr>
+                <w:rFonts w:ascii="新宋体" w:eastAsia="新宋体" w:cs="新宋体"/>
+                <w:color w:val="0000FF"/>
+                <w:kern w:val="0"/>
+                <w:sz w:val="19"/>
+                <w:szCs w:val="19"/>
+              </w:rPr>
+              <w:t>for</w:t>
+            </w:r>
+            <w:r>
+              <w:rPr>
+                <w:rFonts w:ascii="新宋体" w:eastAsia="新宋体" w:cs="新宋体"/>
+                <w:color w:val="000000"/>
+                <w:kern w:val="0"/>
+                <w:sz w:val="19"/>
+                <w:szCs w:val="19"/>
+              </w:rPr>
+              <w:t xml:space="preserve"> index </w:t>
+            </w:r>
+            <w:r>
+              <w:rPr>
+                <w:rFonts w:ascii="新宋体" w:eastAsia="新宋体" w:cs="新宋体"/>
+                <w:color w:val="0000FF"/>
+                <w:kern w:val="0"/>
+                <w:sz w:val="19"/>
+                <w:szCs w:val="19"/>
+              </w:rPr>
+              <w:t>in</w:t>
+            </w:r>
+            <w:r>
+              <w:rPr>
+                <w:rFonts w:ascii="新宋体" w:eastAsia="新宋体" w:cs="新宋体"/>
+                <w:color w:val="000000"/>
+                <w:kern w:val="0"/>
+                <w:sz w:val="19"/>
+                <w:szCs w:val="19"/>
+              </w:rPr>
+              <w:t xml:space="preserve"> </w:t>
+            </w:r>
+            <w:proofErr w:type="gramStart"/>
+            <w:r>
+              <w:rPr>
+                <w:rFonts w:ascii="新宋体" w:eastAsia="新宋体" w:cs="新宋体"/>
+                <w:color w:val="2B91AF"/>
+                <w:kern w:val="0"/>
+                <w:sz w:val="19"/>
+                <w:szCs w:val="19"/>
+              </w:rPr>
+              <w:t>range</w:t>
+            </w:r>
+            <w:r>
+              <w:rPr>
+                <w:rFonts w:ascii="新宋体" w:eastAsia="新宋体" w:cs="新宋体"/>
+                <w:color w:val="000000"/>
+                <w:kern w:val="0"/>
+                <w:sz w:val="19"/>
+                <w:szCs w:val="19"/>
+              </w:rPr>
+              <w:t>(</w:t>
+            </w:r>
+            <w:proofErr w:type="gramEnd"/>
+            <w:r>
+              <w:rPr>
+                <w:rFonts w:ascii="新宋体" w:eastAsia="新宋体" w:cs="新宋体"/>
+                <w:color w:val="000000"/>
+                <w:kern w:val="0"/>
+                <w:sz w:val="19"/>
+                <w:szCs w:val="19"/>
+              </w:rPr>
+              <w:t xml:space="preserve">0, </w:t>
+            </w:r>
+            <w:proofErr w:type="spellStart"/>
+            <w:r>
+              <w:rPr>
+                <w:rFonts w:ascii="新宋体" w:eastAsia="新宋体" w:cs="新宋体"/>
+                <w:color w:val="000000"/>
+                <w:kern w:val="0"/>
+                <w:sz w:val="19"/>
+                <w:szCs w:val="19"/>
+              </w:rPr>
+              <w:t>len</w:t>
+            </w:r>
+            <w:proofErr w:type="spellEnd"/>
+            <w:r>
+              <w:rPr>
+                <w:rFonts w:ascii="新宋体" w:eastAsia="新宋体" w:cs="新宋体"/>
+                <w:color w:val="000000"/>
+                <w:kern w:val="0"/>
+                <w:sz w:val="19"/>
+                <w:szCs w:val="19"/>
+              </w:rPr>
+              <w:t>(</w:t>
+            </w:r>
+            <w:r>
+              <w:rPr>
+                <w:rFonts w:ascii="新宋体" w:eastAsia="新宋体" w:cs="新宋体"/>
+                <w:color w:val="808080"/>
+                <w:kern w:val="0"/>
+                <w:sz w:val="19"/>
+                <w:szCs w:val="19"/>
+              </w:rPr>
+              <w:t>X</w:t>
+            </w:r>
+            <w:r>
+              <w:rPr>
+                <w:rFonts w:ascii="新宋体" w:eastAsia="新宋体" w:cs="新宋体"/>
+                <w:color w:val="000000"/>
+                <w:kern w:val="0"/>
+                <w:sz w:val="19"/>
+                <w:szCs w:val="19"/>
+              </w:rPr>
+              <w:t xml:space="preserve">), </w:t>
+            </w:r>
+            <w:proofErr w:type="spellStart"/>
+            <w:r>
+              <w:rPr>
+                <w:rFonts w:ascii="新宋体" w:eastAsia="新宋体" w:cs="新宋体"/>
+                <w:color w:val="808080"/>
+                <w:kern w:val="0"/>
+                <w:sz w:val="19"/>
+                <w:szCs w:val="19"/>
+              </w:rPr>
+              <w:t>batch_size</w:t>
+            </w:r>
+            <w:proofErr w:type="spellEnd"/>
+            <w:r>
+              <w:rPr>
+                <w:rFonts w:ascii="新宋体" w:eastAsia="新宋体" w:cs="新宋体"/>
+                <w:color w:val="000000"/>
+                <w:kern w:val="0"/>
+                <w:sz w:val="19"/>
+                <w:szCs w:val="19"/>
+              </w:rPr>
+              <w:t>):</w:t>
+            </w:r>
+          </w:p>
+          <w:p>
+            <w:pPr>
+              <w:autoSpaceDE w:val="0"/>
+              <w:autoSpaceDN w:val="0"/>
+              <w:adjustRightInd w:val="0"/>
+              <w:jc w:val="left"/>
+              <w:rPr>
+                <w:rFonts w:ascii="新宋体" w:eastAsia="新宋体" w:cs="新宋体"/>
+                <w:color w:val="000000"/>
+                <w:kern w:val="0"/>
+                <w:sz w:val="19"/>
+                <w:szCs w:val="19"/>
+              </w:rPr>
+            </w:pPr>
+            <w:r>
+              <w:rPr>
+                <w:rFonts w:ascii="新宋体" w:eastAsia="新宋体" w:cs="新宋体"/>
+                <w:color w:val="000000"/>
+                <w:kern w:val="0"/>
+                <w:sz w:val="19"/>
+                <w:szCs w:val="19"/>
+              </w:rPr>
+              <w:t xml:space="preserve">            </w:t>
+            </w:r>
+            <w:proofErr w:type="spellStart"/>
+            <w:r>
+              <w:rPr>
+                <w:rFonts w:ascii="新宋体" w:eastAsia="新宋体" w:cs="新宋体"/>
+                <w:color w:val="000000"/>
+                <w:kern w:val="0"/>
+                <w:sz w:val="19"/>
+                <w:szCs w:val="19"/>
+              </w:rPr>
+              <w:t>batch_X</w:t>
+            </w:r>
+            <w:proofErr w:type="spellEnd"/>
+            <w:r>
+              <w:rPr>
+                <w:rFonts w:ascii="新宋体" w:eastAsia="新宋体" w:cs="新宋体"/>
+                <w:color w:val="000000"/>
+                <w:kern w:val="0"/>
+                <w:sz w:val="19"/>
+                <w:szCs w:val="19"/>
+              </w:rPr>
+              <w:t xml:space="preserve"> = </w:t>
+            </w:r>
+            <w:proofErr w:type="gramStart"/>
+            <w:r>
+              <w:rPr>
+                <w:rFonts w:ascii="新宋体" w:eastAsia="新宋体" w:cs="新宋体"/>
+                <w:color w:val="808080"/>
+                <w:kern w:val="0"/>
+                <w:sz w:val="19"/>
+                <w:szCs w:val="19"/>
+              </w:rPr>
+              <w:t>X</w:t>
+            </w:r>
+            <w:r>
+              <w:rPr>
+                <w:rFonts w:ascii="新宋体" w:eastAsia="新宋体" w:cs="新宋体"/>
+                <w:color w:val="000000"/>
+                <w:kern w:val="0"/>
+                <w:sz w:val="19"/>
+                <w:szCs w:val="19"/>
+              </w:rPr>
+              <w:t>[</w:t>
+            </w:r>
+            <w:proofErr w:type="gramEnd"/>
+            <w:r>
+              <w:rPr>
+                <w:rFonts w:ascii="新宋体" w:eastAsia="新宋体" w:cs="新宋体"/>
+                <w:color w:val="000000"/>
+                <w:kern w:val="0"/>
+                <w:sz w:val="19"/>
+                <w:szCs w:val="19"/>
+              </w:rPr>
+              <w:t xml:space="preserve">index: index + </w:t>
+            </w:r>
+            <w:proofErr w:type="spellStart"/>
+            <w:r>
+              <w:rPr>
+                <w:rFonts w:ascii="新宋体" w:eastAsia="新宋体" w:cs="新宋体"/>
+                <w:color w:val="808080"/>
+                <w:kern w:val="0"/>
+                <w:sz w:val="19"/>
+                <w:szCs w:val="19"/>
+              </w:rPr>
+              <w:t>batch_size</w:t>
+            </w:r>
+            <w:proofErr w:type="spellEnd"/>
+            <w:r>
+              <w:rPr>
+                <w:rFonts w:ascii="新宋体" w:eastAsia="新宋体" w:cs="新宋体"/>
+                <w:color w:val="000000"/>
+                <w:kern w:val="0"/>
+                <w:sz w:val="19"/>
+                <w:szCs w:val="19"/>
+              </w:rPr>
+              <w:t>].reshape(</w:t>
+            </w:r>
+            <w:proofErr w:type="spellStart"/>
+            <w:r>
+              <w:rPr>
+                <w:rFonts w:ascii="新宋体" w:eastAsia="新宋体" w:cs="新宋体"/>
+                <w:color w:val="808080"/>
+                <w:kern w:val="0"/>
+                <w:sz w:val="19"/>
+                <w:szCs w:val="19"/>
+              </w:rPr>
+              <w:t>batch_size</w:t>
+            </w:r>
+            <w:proofErr w:type="spellEnd"/>
+            <w:r>
+              <w:rPr>
+                <w:rFonts w:ascii="新宋体" w:eastAsia="新宋体" w:cs="新宋体"/>
+                <w:color w:val="000000"/>
+                <w:kern w:val="0"/>
+                <w:sz w:val="19"/>
+                <w:szCs w:val="19"/>
+              </w:rPr>
+              <w:t>, 1)</w:t>
+            </w:r>
+          </w:p>
+          <w:p>
+            <w:pPr>
+              <w:autoSpaceDE w:val="0"/>
+              <w:autoSpaceDN w:val="0"/>
+              <w:adjustRightInd w:val="0"/>
+              <w:jc w:val="left"/>
+              <w:rPr>
+                <w:rFonts w:ascii="新宋体" w:eastAsia="新宋体" w:cs="新宋体"/>
+                <w:color w:val="000000"/>
+                <w:kern w:val="0"/>
+                <w:sz w:val="19"/>
+                <w:szCs w:val="19"/>
+              </w:rPr>
+            </w:pPr>
+            <w:r>
+              <w:rPr>
+                <w:rFonts w:ascii="新宋体" w:eastAsia="新宋体" w:cs="新宋体"/>
+                <w:color w:val="000000"/>
+                <w:kern w:val="0"/>
+                <w:sz w:val="19"/>
+                <w:szCs w:val="19"/>
+              </w:rPr>
+              <w:t xml:space="preserve">            </w:t>
+            </w:r>
+            <w:proofErr w:type="spellStart"/>
+            <w:r>
+              <w:rPr>
+                <w:rFonts w:ascii="新宋体" w:eastAsia="新宋体" w:cs="新宋体"/>
+                <w:color w:val="000000"/>
+                <w:kern w:val="0"/>
+                <w:sz w:val="19"/>
+                <w:szCs w:val="19"/>
+              </w:rPr>
+              <w:t>batch_y</w:t>
+            </w:r>
+            <w:proofErr w:type="spellEnd"/>
+            <w:r>
+              <w:rPr>
+                <w:rFonts w:ascii="新宋体" w:eastAsia="新宋体" w:cs="新宋体"/>
+                <w:color w:val="000000"/>
+                <w:kern w:val="0"/>
+                <w:sz w:val="19"/>
+                <w:szCs w:val="19"/>
+              </w:rPr>
+              <w:t xml:space="preserve"> = </w:t>
+            </w:r>
+            <w:proofErr w:type="gramStart"/>
+            <w:r>
+              <w:rPr>
+                <w:rFonts w:ascii="新宋体" w:eastAsia="新宋体" w:cs="新宋体"/>
+                <w:color w:val="808080"/>
+                <w:kern w:val="0"/>
+                <w:sz w:val="19"/>
+                <w:szCs w:val="19"/>
+              </w:rPr>
+              <w:t>y</w:t>
+            </w:r>
+            <w:r>
+              <w:rPr>
+                <w:rFonts w:ascii="新宋体" w:eastAsia="新宋体" w:cs="新宋体"/>
+                <w:color w:val="000000"/>
+                <w:kern w:val="0"/>
+                <w:sz w:val="19"/>
+                <w:szCs w:val="19"/>
+              </w:rPr>
+              <w:t>[</w:t>
+            </w:r>
+            <w:proofErr w:type="gramEnd"/>
+            <w:r>
+              <w:rPr>
+                <w:rFonts w:ascii="新宋体" w:eastAsia="新宋体" w:cs="新宋体"/>
+                <w:color w:val="000000"/>
+                <w:kern w:val="0"/>
+                <w:sz w:val="19"/>
+                <w:szCs w:val="19"/>
+              </w:rPr>
+              <w:t xml:space="preserve">index: index + </w:t>
+            </w:r>
+            <w:proofErr w:type="spellStart"/>
+            <w:r>
+              <w:rPr>
+                <w:rFonts w:ascii="新宋体" w:eastAsia="新宋体" w:cs="新宋体"/>
+                <w:color w:val="808080"/>
+                <w:kern w:val="0"/>
+                <w:sz w:val="19"/>
+                <w:szCs w:val="19"/>
+              </w:rPr>
+              <w:t>batch_size</w:t>
+            </w:r>
+            <w:proofErr w:type="spellEnd"/>
+            <w:r>
+              <w:rPr>
+                <w:rFonts w:ascii="新宋体" w:eastAsia="新宋体" w:cs="新宋体"/>
+                <w:color w:val="000000"/>
+                <w:kern w:val="0"/>
+                <w:sz w:val="19"/>
+                <w:szCs w:val="19"/>
+              </w:rPr>
+              <w:t>].reshape(</w:t>
+            </w:r>
+            <w:proofErr w:type="spellStart"/>
+            <w:r>
+              <w:rPr>
+                <w:rFonts w:ascii="新宋体" w:eastAsia="新宋体" w:cs="新宋体"/>
+                <w:color w:val="808080"/>
+                <w:kern w:val="0"/>
+                <w:sz w:val="19"/>
+                <w:szCs w:val="19"/>
+              </w:rPr>
+              <w:t>batch_size</w:t>
+            </w:r>
+            <w:proofErr w:type="spellEnd"/>
+            <w:r>
+              <w:rPr>
+                <w:rFonts w:ascii="新宋体" w:eastAsia="新宋体" w:cs="新宋体"/>
+                <w:color w:val="000000"/>
+                <w:kern w:val="0"/>
+                <w:sz w:val="19"/>
+                <w:szCs w:val="19"/>
+              </w:rPr>
+              <w:t>, 1)</w:t>
+            </w:r>
+          </w:p>
+          <w:p>
+            <w:pPr>
+              <w:autoSpaceDE w:val="0"/>
+              <w:autoSpaceDN w:val="0"/>
+              <w:adjustRightInd w:val="0"/>
+              <w:jc w:val="left"/>
+              <w:rPr>
+                <w:rFonts w:ascii="新宋体" w:eastAsia="新宋体" w:cs="新宋体"/>
+                <w:color w:val="000000"/>
+                <w:kern w:val="0"/>
+                <w:sz w:val="19"/>
+                <w:szCs w:val="19"/>
+              </w:rPr>
+            </w:pPr>
+            <w:r>
+              <w:rPr>
+                <w:rFonts w:ascii="新宋体" w:eastAsia="新宋体" w:cs="新宋体"/>
+                <w:color w:val="000000"/>
+                <w:kern w:val="0"/>
+                <w:sz w:val="19"/>
+                <w:szCs w:val="19"/>
+              </w:rPr>
+              <w:t xml:space="preserve">            </w:t>
+            </w:r>
+          </w:p>
+          <w:p>
+            <w:pPr>
+              <w:autoSpaceDE w:val="0"/>
+              <w:autoSpaceDN w:val="0"/>
+              <w:adjustRightInd w:val="0"/>
+              <w:jc w:val="left"/>
+              <w:rPr>
+                <w:rFonts w:ascii="新宋体" w:eastAsia="新宋体" w:cs="新宋体"/>
+                <w:color w:val="000000"/>
+                <w:kern w:val="0"/>
+                <w:sz w:val="19"/>
+                <w:szCs w:val="19"/>
+              </w:rPr>
+            </w:pPr>
+            <w:r>
+              <w:rPr>
+                <w:rFonts w:ascii="新宋体" w:eastAsia="新宋体" w:cs="新宋体"/>
+                <w:color w:val="000000"/>
+                <w:kern w:val="0"/>
+                <w:sz w:val="19"/>
+                <w:szCs w:val="19"/>
+              </w:rPr>
+              <w:t xml:space="preserve">            predict = w * </w:t>
+            </w:r>
+            <w:proofErr w:type="spellStart"/>
+            <w:r>
+              <w:rPr>
+                <w:rFonts w:ascii="新宋体" w:eastAsia="新宋体" w:cs="新宋体"/>
+                <w:color w:val="000000"/>
+                <w:kern w:val="0"/>
+                <w:sz w:val="19"/>
+                <w:szCs w:val="19"/>
+              </w:rPr>
+              <w:t>batch_X</w:t>
+            </w:r>
+            <w:proofErr w:type="spellEnd"/>
+            <w:r>
+              <w:rPr>
+                <w:rFonts w:ascii="新宋体" w:eastAsia="新宋体" w:cs="新宋体"/>
+                <w:color w:val="000000"/>
+                <w:kern w:val="0"/>
+                <w:sz w:val="19"/>
+                <w:szCs w:val="19"/>
+              </w:rPr>
+              <w:t xml:space="preserve"> + b</w:t>
+            </w:r>
+          </w:p>
+          <w:p>
+            <w:pPr>
+              <w:autoSpaceDE w:val="0"/>
+              <w:autoSpaceDN w:val="0"/>
+              <w:adjustRightInd w:val="0"/>
+              <w:jc w:val="left"/>
+              <w:rPr>
+                <w:rFonts w:ascii="新宋体" w:eastAsia="新宋体" w:cs="新宋体"/>
+                <w:color w:val="000000"/>
+                <w:kern w:val="0"/>
+                <w:sz w:val="19"/>
+                <w:szCs w:val="19"/>
+              </w:rPr>
+            </w:pPr>
+            <w:r>
+              <w:rPr>
+                <w:rFonts w:ascii="新宋体" w:eastAsia="新宋体" w:cs="新宋体"/>
+                <w:color w:val="000000"/>
+                <w:kern w:val="0"/>
+                <w:sz w:val="19"/>
+                <w:szCs w:val="19"/>
+              </w:rPr>
+              <w:t xml:space="preserve">            cost = </w:t>
+            </w:r>
+            <w:proofErr w:type="spellStart"/>
+            <w:proofErr w:type="gramStart"/>
+            <w:r>
+              <w:rPr>
+                <w:rFonts w:ascii="新宋体" w:eastAsia="新宋体" w:cs="新宋体"/>
+                <w:color w:val="6F008A"/>
+                <w:kern w:val="0"/>
+                <w:sz w:val="19"/>
+                <w:szCs w:val="19"/>
+              </w:rPr>
+              <w:t>np</w:t>
+            </w:r>
+            <w:r>
+              <w:rPr>
+                <w:rFonts w:ascii="新宋体" w:eastAsia="新宋体" w:cs="新宋体"/>
+                <w:color w:val="000000"/>
+                <w:kern w:val="0"/>
+                <w:sz w:val="19"/>
+                <w:szCs w:val="19"/>
+              </w:rPr>
+              <w:t>.power</w:t>
+            </w:r>
+            <w:proofErr w:type="spellEnd"/>
+            <w:proofErr w:type="gramEnd"/>
+            <w:r>
+              <w:rPr>
+                <w:rFonts w:ascii="新宋体" w:eastAsia="新宋体" w:cs="新宋体"/>
+                <w:color w:val="000000"/>
+                <w:kern w:val="0"/>
+                <w:sz w:val="19"/>
+                <w:szCs w:val="19"/>
+              </w:rPr>
+              <w:t xml:space="preserve">((predict - </w:t>
+            </w:r>
+            <w:proofErr w:type="spellStart"/>
+            <w:r>
+              <w:rPr>
+                <w:rFonts w:ascii="新宋体" w:eastAsia="新宋体" w:cs="新宋体"/>
+                <w:color w:val="000000"/>
+                <w:kern w:val="0"/>
+                <w:sz w:val="19"/>
+                <w:szCs w:val="19"/>
+              </w:rPr>
+              <w:t>batch_y</w:t>
+            </w:r>
+            <w:proofErr w:type="spellEnd"/>
+            <w:r>
+              <w:rPr>
+                <w:rFonts w:ascii="新宋体" w:eastAsia="新宋体" w:cs="新宋体"/>
+                <w:color w:val="000000"/>
+                <w:kern w:val="0"/>
+                <w:sz w:val="19"/>
+                <w:szCs w:val="19"/>
+              </w:rPr>
+              <w:t>), 2).sum()/(2*</w:t>
+            </w:r>
+            <w:proofErr w:type="spellStart"/>
+            <w:r>
+              <w:rPr>
+                <w:rFonts w:ascii="新宋体" w:eastAsia="新宋体" w:cs="新宋体"/>
+                <w:color w:val="808080"/>
+                <w:kern w:val="0"/>
+                <w:sz w:val="19"/>
+                <w:szCs w:val="19"/>
+              </w:rPr>
+              <w:t>batch_size</w:t>
+            </w:r>
+            <w:proofErr w:type="spellEnd"/>
+            <w:r>
+              <w:rPr>
+                <w:rFonts w:ascii="新宋体" w:eastAsia="新宋体" w:cs="新宋体"/>
+                <w:color w:val="000000"/>
+                <w:kern w:val="0"/>
+                <w:sz w:val="19"/>
+                <w:szCs w:val="19"/>
+              </w:rPr>
+              <w:t>)</w:t>
+            </w:r>
+          </w:p>
+          <w:p>
+            <w:pPr>
+              <w:autoSpaceDE w:val="0"/>
+              <w:autoSpaceDN w:val="0"/>
+              <w:adjustRightInd w:val="0"/>
+              <w:jc w:val="left"/>
+              <w:rPr>
+                <w:rFonts w:ascii="新宋体" w:eastAsia="新宋体" w:cs="新宋体"/>
+                <w:color w:val="000000"/>
+                <w:kern w:val="0"/>
+                <w:sz w:val="19"/>
+                <w:szCs w:val="19"/>
+              </w:rPr>
+            </w:pPr>
+            <w:r>
+              <w:rPr>
+                <w:rFonts w:ascii="新宋体" w:eastAsia="新宋体" w:cs="新宋体"/>
+                <w:color w:val="000000"/>
+                <w:kern w:val="0"/>
+                <w:sz w:val="19"/>
+                <w:szCs w:val="19"/>
+              </w:rPr>
+              <w:t xml:space="preserve">            </w:t>
+            </w:r>
+          </w:p>
+          <w:p>
+            <w:pPr>
+              <w:autoSpaceDE w:val="0"/>
+              <w:autoSpaceDN w:val="0"/>
+              <w:adjustRightInd w:val="0"/>
+              <w:jc w:val="left"/>
+              <w:rPr>
+                <w:rFonts w:ascii="新宋体" w:eastAsia="新宋体" w:cs="新宋体"/>
+                <w:color w:val="000000"/>
+                <w:kern w:val="0"/>
+                <w:sz w:val="19"/>
+                <w:szCs w:val="19"/>
+              </w:rPr>
+            </w:pPr>
+            <w:r>
+              <w:rPr>
+                <w:rFonts w:ascii="新宋体" w:eastAsia="新宋体" w:cs="新宋体"/>
+                <w:color w:val="000000"/>
+                <w:kern w:val="0"/>
+                <w:sz w:val="19"/>
+                <w:szCs w:val="19"/>
+              </w:rPr>
+              <w:lastRenderedPageBreak/>
+              <w:t xml:space="preserve">            w = w - </w:t>
+            </w:r>
+            <w:proofErr w:type="spellStart"/>
+            <w:r>
+              <w:rPr>
+                <w:rFonts w:ascii="新宋体" w:eastAsia="新宋体" w:cs="新宋体"/>
+                <w:color w:val="000000"/>
+                <w:kern w:val="0"/>
+                <w:sz w:val="19"/>
+                <w:szCs w:val="19"/>
+              </w:rPr>
+              <w:t>learn_rate</w:t>
+            </w:r>
+            <w:proofErr w:type="spellEnd"/>
+            <w:r>
+              <w:rPr>
+                <w:rFonts w:ascii="新宋体" w:eastAsia="新宋体" w:cs="新宋体"/>
+                <w:color w:val="000000"/>
+                <w:kern w:val="0"/>
+                <w:sz w:val="19"/>
+                <w:szCs w:val="19"/>
+              </w:rPr>
+              <w:t xml:space="preserve"> * (-(</w:t>
+            </w:r>
+            <w:proofErr w:type="spellStart"/>
+            <w:r>
+              <w:rPr>
+                <w:rFonts w:ascii="新宋体" w:eastAsia="新宋体" w:cs="新宋体"/>
+                <w:color w:val="000000"/>
+                <w:kern w:val="0"/>
+                <w:sz w:val="19"/>
+                <w:szCs w:val="19"/>
+              </w:rPr>
+              <w:t>batch_y</w:t>
+            </w:r>
+            <w:proofErr w:type="spellEnd"/>
+            <w:r>
+              <w:rPr>
+                <w:rFonts w:ascii="新宋体" w:eastAsia="新宋体" w:cs="新宋体"/>
+                <w:color w:val="000000"/>
+                <w:kern w:val="0"/>
+                <w:sz w:val="19"/>
+                <w:szCs w:val="19"/>
+              </w:rPr>
+              <w:t>-</w:t>
+            </w:r>
+            <w:proofErr w:type="gramStart"/>
+            <w:r>
+              <w:rPr>
+                <w:rFonts w:ascii="新宋体" w:eastAsia="新宋体" w:cs="新宋体"/>
+                <w:color w:val="000000"/>
+                <w:kern w:val="0"/>
+                <w:sz w:val="19"/>
+                <w:szCs w:val="19"/>
+              </w:rPr>
+              <w:t>predict)*</w:t>
+            </w:r>
+            <w:proofErr w:type="spellStart"/>
+            <w:proofErr w:type="gramEnd"/>
+            <w:r>
+              <w:rPr>
+                <w:rFonts w:ascii="新宋体" w:eastAsia="新宋体" w:cs="新宋体"/>
+                <w:color w:val="000000"/>
+                <w:kern w:val="0"/>
+                <w:sz w:val="19"/>
+                <w:szCs w:val="19"/>
+              </w:rPr>
+              <w:t>batch_X</w:t>
+            </w:r>
+            <w:proofErr w:type="spellEnd"/>
+            <w:r>
+              <w:rPr>
+                <w:rFonts w:ascii="新宋体" w:eastAsia="新宋体" w:cs="新宋体"/>
+                <w:color w:val="000000"/>
+                <w:kern w:val="0"/>
+                <w:sz w:val="19"/>
+                <w:szCs w:val="19"/>
+              </w:rPr>
+              <w:t>).mean()</w:t>
+            </w:r>
+          </w:p>
+          <w:p>
+            <w:pPr>
+              <w:autoSpaceDE w:val="0"/>
+              <w:autoSpaceDN w:val="0"/>
+              <w:adjustRightInd w:val="0"/>
+              <w:jc w:val="left"/>
+              <w:rPr>
+                <w:rFonts w:ascii="新宋体" w:eastAsia="新宋体" w:cs="新宋体"/>
+                <w:color w:val="000000"/>
+                <w:kern w:val="0"/>
+                <w:sz w:val="19"/>
+                <w:szCs w:val="19"/>
+              </w:rPr>
+            </w:pPr>
+            <w:r>
+              <w:rPr>
+                <w:rFonts w:ascii="新宋体" w:eastAsia="新宋体" w:cs="新宋体"/>
+                <w:color w:val="000000"/>
+                <w:kern w:val="0"/>
+                <w:sz w:val="19"/>
+                <w:szCs w:val="19"/>
+              </w:rPr>
+              <w:t xml:space="preserve">            b = b - </w:t>
+            </w:r>
+            <w:proofErr w:type="spellStart"/>
+            <w:r>
+              <w:rPr>
+                <w:rFonts w:ascii="新宋体" w:eastAsia="新宋体" w:cs="新宋体"/>
+                <w:color w:val="000000"/>
+                <w:kern w:val="0"/>
+                <w:sz w:val="19"/>
+                <w:szCs w:val="19"/>
+              </w:rPr>
+              <w:t>learn_rate</w:t>
+            </w:r>
+            <w:proofErr w:type="spellEnd"/>
+            <w:r>
+              <w:rPr>
+                <w:rFonts w:ascii="新宋体" w:eastAsia="新宋体" w:cs="新宋体"/>
+                <w:color w:val="000000"/>
+                <w:kern w:val="0"/>
+                <w:sz w:val="19"/>
+                <w:szCs w:val="19"/>
+              </w:rPr>
+              <w:t xml:space="preserve"> * (-(</w:t>
+            </w:r>
+            <w:proofErr w:type="spellStart"/>
+            <w:r>
+              <w:rPr>
+                <w:rFonts w:ascii="新宋体" w:eastAsia="新宋体" w:cs="新宋体"/>
+                <w:color w:val="000000"/>
+                <w:kern w:val="0"/>
+                <w:sz w:val="19"/>
+                <w:szCs w:val="19"/>
+              </w:rPr>
+              <w:t>batch_y</w:t>
+            </w:r>
+            <w:proofErr w:type="spellEnd"/>
+            <w:r>
+              <w:rPr>
+                <w:rFonts w:ascii="新宋体" w:eastAsia="新宋体" w:cs="新宋体"/>
+                <w:color w:val="000000"/>
+                <w:kern w:val="0"/>
+                <w:sz w:val="19"/>
+                <w:szCs w:val="19"/>
+              </w:rPr>
+              <w:t>-predict)</w:t>
+            </w:r>
+            <w:proofErr w:type="gramStart"/>
+            <w:r>
+              <w:rPr>
+                <w:rFonts w:ascii="新宋体" w:eastAsia="新宋体" w:cs="新宋体"/>
+                <w:color w:val="000000"/>
+                <w:kern w:val="0"/>
+                <w:sz w:val="19"/>
+                <w:szCs w:val="19"/>
+              </w:rPr>
+              <w:t>).mean</w:t>
+            </w:r>
+            <w:proofErr w:type="gramEnd"/>
+            <w:r>
+              <w:rPr>
+                <w:rFonts w:ascii="新宋体" w:eastAsia="新宋体" w:cs="新宋体"/>
+                <w:color w:val="000000"/>
+                <w:kern w:val="0"/>
+                <w:sz w:val="19"/>
+                <w:szCs w:val="19"/>
+              </w:rPr>
+              <w:t>()</w:t>
+            </w:r>
+          </w:p>
+          <w:p>
+            <w:pPr>
+              <w:autoSpaceDE w:val="0"/>
+              <w:autoSpaceDN w:val="0"/>
+              <w:adjustRightInd w:val="0"/>
+              <w:jc w:val="left"/>
+              <w:rPr>
+                <w:rFonts w:ascii="新宋体" w:eastAsia="新宋体" w:cs="新宋体"/>
+                <w:color w:val="000000"/>
+                <w:kern w:val="0"/>
+                <w:sz w:val="19"/>
+                <w:szCs w:val="19"/>
+              </w:rPr>
+            </w:pPr>
+          </w:p>
+          <w:p>
+            <w:pPr>
+              <w:rPr>
+                <w:rFonts w:hint="eastAsia"/>
+              </w:rPr>
+            </w:pPr>
+            <w:r>
+              <w:rPr>
+                <w:rFonts w:ascii="新宋体" w:eastAsia="新宋体" w:cs="新宋体"/>
+                <w:color w:val="000000"/>
+                <w:kern w:val="0"/>
+                <w:sz w:val="19"/>
+                <w:szCs w:val="19"/>
+              </w:rPr>
+              <w:t xml:space="preserve">    </w:t>
+            </w:r>
+            <w:r>
+              <w:rPr>
+                <w:rFonts w:ascii="新宋体" w:eastAsia="新宋体" w:cs="新宋体"/>
+                <w:color w:val="0000FF"/>
+                <w:kern w:val="0"/>
+                <w:sz w:val="19"/>
+                <w:szCs w:val="19"/>
+              </w:rPr>
+              <w:t>return</w:t>
+            </w:r>
+            <w:r>
+              <w:rPr>
+                <w:rFonts w:ascii="新宋体" w:eastAsia="新宋体" w:cs="新宋体"/>
+                <w:color w:val="000000"/>
+                <w:kern w:val="0"/>
+                <w:sz w:val="19"/>
+                <w:szCs w:val="19"/>
+              </w:rPr>
+              <w:t xml:space="preserve"> w, b</w:t>
+            </w:r>
+          </w:p>
+        </w:tc>
+      </w:tr>
+    </w:tbl>
+    <w:p>
       <w:pPr>
         <w:rPr>
-          <w:sz w:val="32"/>
-          <w:szCs w:val="32"/>
+          <w:rFonts w:hint="eastAsia"/>
         </w:rPr>
       </w:pPr>
     </w:p>
@@ -3059,7 +5518,6 @@
         <w:rPr>
           <w:rFonts w:hint="eastAsia"/>
         </w:rPr>
-        <w:lastRenderedPageBreak/>
         <w:t>逻辑回归的代价函数如下：</w:t>
       </w:r>
     </w:p>
@@ -3773,6 +6231,7 @@
               <w:sz w:val="32"/>
               <w:szCs w:val="32"/>
             </w:rPr>
+            <w:lastRenderedPageBreak/>
             <m:t>J</m:t>
           </m:r>
           <m:d>
@@ -4796,8 +7255,7 @@
     <w:p>
       <w:pPr>
         <w:rPr>
-          <w:sz w:val="32"/>
-          <w:szCs w:val="32"/>
+          <w:szCs w:val="21"/>
         </w:rPr>
       </w:pPr>
     </w:p>
@@ -6443,6 +8901,7 @@
               <w:rFonts w:ascii="Cambria Math" w:hAnsi="Cambria Math"/>
               <w:szCs w:val="21"/>
             </w:rPr>
+            <w:lastRenderedPageBreak/>
             <m:t>J</m:t>
           </m:r>
           <m:d>
@@ -7143,7 +9602,7 @@
           <v:shape id="_x0000_i1025" type="#_x0000_t75" style="width:181.5pt;height:192.75pt" o:ole="">
             <v:imagedata r:id="rId9" o:title=""/>
           </v:shape>
-          <o:OLEObject Type="Embed" ProgID="Visio.Drawing.15" ShapeID="_x0000_i1025" DrawAspect="Content" ObjectID="_1600948121" r:id="rId10"/>
+          <o:OLEObject Type="Embed" ProgID="Visio.Drawing.15" ShapeID="_x0000_i1025" DrawAspect="Content" ObjectID="_1601111757" r:id="rId10"/>
         </w:object>
       </w:r>
     </w:p>
@@ -7442,7 +9901,6 @@
         <w:rPr>
           <w:rFonts w:hint="eastAsia"/>
         </w:rPr>
-        <w:lastRenderedPageBreak/>
         <w:t>继续看上图，我们可以推导：</w:t>
       </w:r>
     </w:p>
@@ -9687,6 +12145,7 @@
         <w:rPr>
           <w:rFonts w:hint="eastAsia"/>
         </w:rPr>
+        <w:lastRenderedPageBreak/>
         <w:t>接下来我们将其向量化：</w:t>
       </w:r>
     </w:p>
@@ -10659,7 +13118,6 @@
           <w:sz w:val="24"/>
           <w:szCs w:val="24"/>
         </w:rPr>
-        <w:lastRenderedPageBreak/>
         <w:drawing>
           <wp:inline distT="0" distB="0" distL="0" distR="0" wp14:anchorId="4BC9B284" wp14:editId="03498F68">
             <wp:extent cx="4981575" cy="2247900"/>
@@ -10740,6 +13198,7 @@
           <w:sz w:val="24"/>
           <w:szCs w:val="24"/>
         </w:rPr>
+        <w:lastRenderedPageBreak/>
         <w:drawing>
           <wp:inline distT="0" distB="0" distL="0" distR="0" wp14:anchorId="147251C3" wp14:editId="6B910A02">
             <wp:extent cx="4829175" cy="2381250"/>
@@ -10899,7 +13358,6 @@
             <w:rPr>
               <w:rFonts w:ascii="Cambria Math" w:hAnsi="Cambria Math"/>
             </w:rPr>
-            <w:lastRenderedPageBreak/>
             <m:t>J</m:t>
           </m:r>
           <m:d>
@@ -11670,6 +14128,7 @@
           <w:sz w:val="24"/>
           <w:szCs w:val="24"/>
         </w:rPr>
+        <w:lastRenderedPageBreak/>
         <w:drawing>
           <wp:inline distT="0" distB="0" distL="0" distR="0" wp14:anchorId="10F04427" wp14:editId="31CACFDD">
             <wp:extent cx="6000750" cy="3253928"/>
@@ -12020,14 +14479,7 @@
         <w:rPr>
           <w:rFonts w:hint="eastAsia"/>
         </w:rPr>
-        <w:t>当我们的训练集样本数据的正样本数与负样本数比例非常高，而我们预测y=0的概率非常</w:t>
-      </w:r>
-      <w:r>
-        <w:rPr>
-          <w:rFonts w:hint="eastAsia"/>
-        </w:rPr>
-        <w:lastRenderedPageBreak/>
-        <w:t>好，但实际是算法欺骗了我们，我们称之为</w:t>
+        <w:t>当我们的训练集样本数据的正样本数与负样本数比例非常高，而我们预测y=0的概率非常好，但实际是算法欺骗了我们，我们称之为</w:t>
       </w:r>
       <w:r>
         <w:rPr>
@@ -12153,6 +14605,7 @@
         <w:rPr>
           <w:noProof/>
         </w:rPr>
+        <w:lastRenderedPageBreak/>
         <w:drawing>
           <wp:inline distT="0" distB="0" distL="0" distR="0" wp14:anchorId="4F370006" wp14:editId="39245B3E">
             <wp:extent cx="4764692" cy="2575412"/>
@@ -12212,7 +14665,6 @@
       </w:r>
     </w:p>
     <w:p/>
-    <w:p/>
     <w:p>
       <w:pPr>
         <w:outlineLvl w:val="0"/>
@@ -12240,6 +14692,12 @@
           <w:rFonts w:hint="eastAsia"/>
         </w:rPr>
         <w:t>，来达到我们的分析、分类等目的。其应用场景广泛，如消费者细分、社会人际关系分析、管理计算机集群等</w:t>
+      </w:r>
+      <w:r>
+        <w:rPr>
+          <w:rFonts w:hint="eastAsia"/>
+        </w:rPr>
+        <w:t>。</w:t>
       </w:r>
     </w:p>
     <w:p/>
@@ -12425,7 +14883,6 @@
               <w:sz w:val="32"/>
               <w:szCs w:val="32"/>
             </w:rPr>
-            <w:lastRenderedPageBreak/>
             <m:t>J</m:t>
           </m:r>
           <m:d>
@@ -12980,6 +15437,7 @@
           <w:rFonts w:hint="eastAsia"/>
           <w:b/>
         </w:rPr>
+        <w:lastRenderedPageBreak/>
         <w:t>降维</w:t>
       </w:r>
     </w:p>
@@ -13047,11 +15505,6 @@
       </w:r>
     </w:p>
     <w:p>
-      <w:pPr>
-        <w:rPr>
-          <w:rFonts w:hint="eastAsia"/>
-        </w:rPr>
-      </w:pPr>
       <w:r>
         <w:rPr>
           <w:rFonts w:hint="eastAsia"/>
@@ -13546,11 +15999,6 @@
       </w:r>
     </w:p>
     <w:p>
-      <w:pPr>
-        <w:rPr>
-          <w:rFonts w:hint="eastAsia"/>
-        </w:rPr>
-      </w:pPr>
       <w:proofErr w:type="spellStart"/>
       <w:r>
         <w:t>svd</w:t>
@@ -13629,13 +16077,31 @@
         </w:rPr>
         <w:t>经常用于用户异常行为检测，工业制造，数据中心计算机监控等领域。</w:t>
       </w:r>
+      <w:r>
+        <w:rPr>
+          <w:rFonts w:hint="eastAsia"/>
+        </w:rPr>
+        <w:t>我们一般用高斯分布来进行异常检测。</w:t>
+      </w:r>
     </w:p>
     <w:p>
       <w:r>
         <w:rPr>
           <w:rFonts w:hint="eastAsia"/>
         </w:rPr>
-        <w:t>高斯分布也要正态分布，如何来表示高斯分布：</w:t>
+        <w:t>高斯分布也</w:t>
+      </w:r>
+      <w:r>
+        <w:rPr>
+          <w:rFonts w:hint="eastAsia"/>
+        </w:rPr>
+        <w:t>叫</w:t>
+      </w:r>
+      <w:r>
+        <w:rPr>
+          <w:rFonts w:hint="eastAsia"/>
+        </w:rPr>
+        <w:t>正态分布，如何来表示高斯分布：</w:t>
       </w:r>
     </w:p>
     <w:p>
@@ -13656,18 +16122,7 @@
               <w:sz w:val="32"/>
               <w:szCs w:val="32"/>
             </w:rPr>
-            <m:t>x</m:t>
-          </m:r>
-          <m:r>
-            <m:rPr>
-              <m:sty m:val="p"/>
-            </m:rPr>
-            <w:rPr>
-              <w:rFonts w:ascii="Cambria Math" w:hAnsi="Cambria Math"/>
-              <w:sz w:val="32"/>
-              <w:szCs w:val="32"/>
-            </w:rPr>
-            <m:t>~N(μ,</m:t>
+            <m:t>x~N(μ,</m:t>
           </m:r>
           <m:sSup>
             <m:sSupPr>
@@ -13839,7 +16294,6 @@
     <w:p>
       <w:pPr>
         <w:rPr>
-          <w:rFonts w:hint="eastAsia"/>
           <w:sz w:val="32"/>
           <w:szCs w:val="32"/>
         </w:rPr>
@@ -14043,11 +16497,6 @@
       </m:oMathPara>
     </w:p>
     <w:p>
-      <w:pPr>
-        <w:rPr>
-          <w:rFonts w:hint="eastAsia"/>
-        </w:rPr>
-      </w:pPr>
       <w:r>
         <w:rPr>
           <w:rFonts w:hint="eastAsia"/>
@@ -14066,7 +16515,6 @@
     <w:p>
       <w:pPr>
         <w:rPr>
-          <w:rFonts w:hint="eastAsia"/>
           <w:sz w:val="32"/>
           <w:szCs w:val="32"/>
         </w:rPr>
@@ -14158,15 +16606,7 @@
                   <w:sz w:val="32"/>
                   <w:szCs w:val="32"/>
                 </w:rPr>
-                <m:t>p</m:t>
-              </m:r>
-              <m:r>
-                <w:rPr>
-                  <w:rFonts w:ascii="Cambria Math" w:hAnsi="Cambria Math"/>
-                  <w:sz w:val="32"/>
-                  <w:szCs w:val="32"/>
-                </w:rPr>
-                <m:t>(</m:t>
+                <m:t>p(</m:t>
               </m:r>
               <m:sSub>
                 <m:sSubPr>
@@ -14688,6 +17128,7 @@
           <w:rFonts w:hint="eastAsia"/>
           <w:i/>
         </w:rPr>
+        <w:lastRenderedPageBreak/>
         <w:t>当有少量正样本和</w:t>
       </w:r>
       <w:proofErr w:type="gramStart"/>
@@ -14711,7 +17152,6 @@
       <w:pPr>
         <w:ind w:leftChars="200" w:left="420"/>
         <w:rPr>
-          <w:rFonts w:hint="eastAsia"/>
           <w:i/>
         </w:rPr>
       </w:pPr>
@@ -14724,8 +17164,309 @@
       </w:r>
     </w:p>
     <w:p>
+      <w:r>
+        <w:rPr>
+          <w:rFonts w:hint="eastAsia"/>
+        </w:rPr>
+        <w:t>在多元高斯分布中，</w:t>
+      </w:r>
+      <w:r>
+        <w:rPr>
+          <w:rFonts w:hint="eastAsia"/>
+        </w:rPr>
+        <w:t>我们的</w:t>
+      </w:r>
+      <w:r>
+        <w:rPr>
+          <w:rFonts w:asciiTheme="minorEastAsia" w:hAnsiTheme="minorEastAsia" w:hint="eastAsia"/>
+        </w:rPr>
+        <w:t>μ</w:t>
+      </w:r>
+      <w:r>
+        <w:rPr>
+          <w:rFonts w:hint="eastAsia"/>
+        </w:rPr>
+        <w:t>将作为向量，</w:t>
+      </w:r>
+      <w:r>
+        <w:rPr>
+          <w:rFonts w:asciiTheme="minorEastAsia" w:hAnsiTheme="minorEastAsia" w:hint="eastAsia"/>
+        </w:rPr>
+        <w:t>Σ</w:t>
+      </w:r>
+      <w:r>
+        <w:rPr>
+          <w:rFonts w:hint="eastAsia"/>
+        </w:rPr>
+        <w:t>是</w:t>
+      </w:r>
+      <w:r>
+        <w:rPr>
+          <w:rFonts w:hint="eastAsia"/>
+        </w:rPr>
+        <w:t>协方差</w:t>
+      </w:r>
+      <w:r>
+        <w:rPr>
+          <w:rFonts w:hint="eastAsia"/>
+        </w:rPr>
+        <w:t>，如下实例：</w:t>
+      </w:r>
+    </w:p>
+    <w:p>
+      <w:pPr>
+        <w:widowControl/>
+        <w:jc w:val="center"/>
+        <w:rPr>
+          <w:rFonts w:ascii="宋体" w:eastAsia="宋体" w:hAnsi="宋体" w:cs="宋体"/>
+          <w:kern w:val="0"/>
+          <w:sz w:val="24"/>
+          <w:szCs w:val="24"/>
+        </w:rPr>
+      </w:pPr>
+      <w:r>
+        <w:rPr>
+          <w:rFonts w:ascii="宋体" w:eastAsia="宋体" w:hAnsi="宋体" w:cs="宋体"/>
+          <w:noProof/>
+          <w:kern w:val="0"/>
+          <w:sz w:val="24"/>
+          <w:szCs w:val="24"/>
+        </w:rPr>
+        <w:drawing>
+          <wp:inline distT="0" distB="0" distL="0" distR="0" wp14:anchorId="4CC98DC3" wp14:editId="1CC0958B">
+            <wp:extent cx="4448175" cy="2552700"/>
+            <wp:effectExtent l="0" t="0" r="9525" b="0"/>
+            <wp:docPr id="11" name="图片 11" descr="C:\Users\Administrator\AppData\Roaming\Tencent\Users\188512936\TIM\WinTemp\RichOle\]ODJ`4RTJKO0[@EV7F3[(3R.png"/>
+            <wp:cNvGraphicFramePr>
+              <a:graphicFrameLocks xmlns:a="http://schemas.openxmlformats.org/drawingml/2006/main" noChangeAspect="1"/>
+            </wp:cNvGraphicFramePr>
+            <a:graphic xmlns:a="http://schemas.openxmlformats.org/drawingml/2006/main">
+              <a:graphicData uri="http://schemas.openxmlformats.org/drawingml/2006/picture">
+                <pic:pic xmlns:pic="http://schemas.openxmlformats.org/drawingml/2006/picture">
+                  <pic:nvPicPr>
+                    <pic:cNvPr id="0" name="Picture 2" descr="C:\Users\Administrator\AppData\Roaming\Tencent\Users\188512936\TIM\WinTemp\RichOle\]ODJ`4RTJKO0[@EV7F3[(3R.png"/>
+                    <pic:cNvPicPr>
+                      <a:picLocks noChangeAspect="1" noChangeArrowheads="1"/>
+                    </pic:cNvPicPr>
+                  </pic:nvPicPr>
+                  <pic:blipFill>
+                    <a:blip r:embed="rId20">
+                      <a:extLst>
+                        <a:ext uri="{28A0092B-C50C-407E-A947-70E740481C1C}">
+                          <a14:useLocalDpi xmlns:a14="http://schemas.microsoft.com/office/drawing/2010/main" val="0"/>
+                        </a:ext>
+                      </a:extLst>
+                    </a:blip>
+                    <a:srcRect/>
+                    <a:stretch>
+                      <a:fillRect/>
+                    </a:stretch>
+                  </pic:blipFill>
+                  <pic:spPr bwMode="auto">
+                    <a:xfrm>
+                      <a:off x="0" y="0"/>
+                      <a:ext cx="4448175" cy="2552700"/>
+                    </a:xfrm>
+                    <a:prstGeom prst="rect">
+                      <a:avLst/>
+                    </a:prstGeom>
+                    <a:noFill/>
+                    <a:ln>
+                      <a:noFill/>
+                    </a:ln>
+                  </pic:spPr>
+                </pic:pic>
+              </a:graphicData>
+            </a:graphic>
+          </wp:inline>
+        </w:drawing>
+      </w:r>
+    </w:p>
+    <w:p>
+      <w:pPr>
+        <w:widowControl/>
+        <w:jc w:val="center"/>
+        <w:rPr>
+          <w:rFonts w:ascii="宋体" w:eastAsia="宋体" w:hAnsi="宋体" w:cs="宋体"/>
+          <w:kern w:val="0"/>
+          <w:sz w:val="24"/>
+          <w:szCs w:val="24"/>
+        </w:rPr>
+      </w:pPr>
+      <w:r>
+        <w:rPr>
+          <w:rFonts w:ascii="宋体" w:eastAsia="宋体" w:hAnsi="宋体" w:cs="宋体"/>
+          <w:noProof/>
+          <w:kern w:val="0"/>
+          <w:sz w:val="24"/>
+          <w:szCs w:val="24"/>
+        </w:rPr>
+        <w:drawing>
+          <wp:inline distT="0" distB="0" distL="0" distR="0" wp14:anchorId="7E86D81A" wp14:editId="5E95D0AC">
+            <wp:extent cx="4133850" cy="2419350"/>
+            <wp:effectExtent l="0" t="0" r="0" b="0"/>
+            <wp:docPr id="12" name="图片 12" descr="C:\Users\Administrator\AppData\Roaming\Tencent\Users\188512936\TIM\WinTemp\RichOle\H]XO`2VIOE)SM]]T1`MS65B.png"/>
+            <wp:cNvGraphicFramePr>
+              <a:graphicFrameLocks xmlns:a="http://schemas.openxmlformats.org/drawingml/2006/main" noChangeAspect="1"/>
+            </wp:cNvGraphicFramePr>
+            <a:graphic xmlns:a="http://schemas.openxmlformats.org/drawingml/2006/main">
+              <a:graphicData uri="http://schemas.openxmlformats.org/drawingml/2006/picture">
+                <pic:pic xmlns:pic="http://schemas.openxmlformats.org/drawingml/2006/picture">
+                  <pic:nvPicPr>
+                    <pic:cNvPr id="0" name="Picture 4" descr="C:\Users\Administrator\AppData\Roaming\Tencent\Users\188512936\TIM\WinTemp\RichOle\H]XO`2VIOE)SM]]T1`MS65B.png"/>
+                    <pic:cNvPicPr>
+                      <a:picLocks noChangeAspect="1" noChangeArrowheads="1"/>
+                    </pic:cNvPicPr>
+                  </pic:nvPicPr>
+                  <pic:blipFill>
+                    <a:blip r:embed="rId21">
+                      <a:extLst>
+                        <a:ext uri="{28A0092B-C50C-407E-A947-70E740481C1C}">
+                          <a14:useLocalDpi xmlns:a14="http://schemas.microsoft.com/office/drawing/2010/main" val="0"/>
+                        </a:ext>
+                      </a:extLst>
+                    </a:blip>
+                    <a:srcRect/>
+                    <a:stretch>
+                      <a:fillRect/>
+                    </a:stretch>
+                  </pic:blipFill>
+                  <pic:spPr bwMode="auto">
+                    <a:xfrm>
+                      <a:off x="0" y="0"/>
+                      <a:ext cx="4133850" cy="2419350"/>
+                    </a:xfrm>
+                    <a:prstGeom prst="rect">
+                      <a:avLst/>
+                    </a:prstGeom>
+                    <a:noFill/>
+                    <a:ln>
+                      <a:noFill/>
+                    </a:ln>
+                  </pic:spPr>
+                </pic:pic>
+              </a:graphicData>
+            </a:graphic>
+          </wp:inline>
+        </w:drawing>
+      </w:r>
+    </w:p>
+    <w:p>
+      <w:r>
+        <w:rPr>
+          <w:rFonts w:hint="eastAsia"/>
+        </w:rPr>
+        <w:t>多元高斯分布的算法如下：</w:t>
+      </w:r>
+    </w:p>
+    <w:p>
+      <w:pPr>
+        <w:widowControl/>
+        <w:jc w:val="center"/>
+        <w:rPr>
+          <w:rFonts w:ascii="宋体" w:eastAsia="宋体" w:hAnsi="宋体" w:cs="宋体"/>
+          <w:kern w:val="0"/>
+          <w:sz w:val="24"/>
+          <w:szCs w:val="24"/>
+        </w:rPr>
+      </w:pPr>
+      <w:r>
+        <w:rPr>
+          <w:rFonts w:ascii="宋体" w:eastAsia="宋体" w:hAnsi="宋体" w:cs="宋体"/>
+          <w:noProof/>
+          <w:kern w:val="0"/>
+          <w:sz w:val="24"/>
+          <w:szCs w:val="24"/>
+        </w:rPr>
+        <w:drawing>
+          <wp:inline distT="0" distB="0" distL="0" distR="0" wp14:anchorId="3F9E291C" wp14:editId="56EC3152">
+            <wp:extent cx="4381500" cy="2533650"/>
+            <wp:effectExtent l="0" t="0" r="0" b="0"/>
+            <wp:docPr id="13" name="图片 13" descr="C:\Users\Administrator\AppData\Roaming\Tencent\Users\188512936\TIM\WinTemp\RichOle\Y`74APZW3PSDK1SEUOT`COJ.png"/>
+            <wp:cNvGraphicFramePr>
+              <a:graphicFrameLocks xmlns:a="http://schemas.openxmlformats.org/drawingml/2006/main" noChangeAspect="1"/>
+            </wp:cNvGraphicFramePr>
+            <a:graphic xmlns:a="http://schemas.openxmlformats.org/drawingml/2006/main">
+              <a:graphicData uri="http://schemas.openxmlformats.org/drawingml/2006/picture">
+                <pic:pic xmlns:pic="http://schemas.openxmlformats.org/drawingml/2006/picture">
+                  <pic:nvPicPr>
+                    <pic:cNvPr id="0" name="Picture 6" descr="C:\Users\Administrator\AppData\Roaming\Tencent\Users\188512936\TIM\WinTemp\RichOle\Y`74APZW3PSDK1SEUOT`COJ.png"/>
+                    <pic:cNvPicPr>
+                      <a:picLocks noChangeAspect="1" noChangeArrowheads="1"/>
+                    </pic:cNvPicPr>
+                  </pic:nvPicPr>
+                  <pic:blipFill>
+                    <a:blip r:embed="rId22">
+                      <a:extLst>
+                        <a:ext uri="{28A0092B-C50C-407E-A947-70E740481C1C}">
+                          <a14:useLocalDpi xmlns:a14="http://schemas.microsoft.com/office/drawing/2010/main" val="0"/>
+                        </a:ext>
+                      </a:extLst>
+                    </a:blip>
+                    <a:srcRect/>
+                    <a:stretch>
+                      <a:fillRect/>
+                    </a:stretch>
+                  </pic:blipFill>
+                  <pic:spPr bwMode="auto">
+                    <a:xfrm>
+                      <a:off x="0" y="0"/>
+                      <a:ext cx="4381500" cy="2533650"/>
+                    </a:xfrm>
+                    <a:prstGeom prst="rect">
+                      <a:avLst/>
+                    </a:prstGeom>
+                    <a:noFill/>
+                    <a:ln>
+                      <a:noFill/>
+                    </a:ln>
+                  </pic:spPr>
+                </pic:pic>
+              </a:graphicData>
+            </a:graphic>
+          </wp:inline>
+        </w:drawing>
+      </w:r>
+    </w:p>
+    <w:p>
+      <w:pPr>
+        <w:rPr>
+          <w:rFonts w:hint="eastAsia"/>
+        </w:rPr>
+      </w:pPr>
       <w:bookmarkStart w:id="0" w:name="_GoBack"/>
       <w:bookmarkEnd w:id="0"/>
+    </w:p>
+    <w:p>
+      <w:pPr>
+        <w:outlineLvl w:val="1"/>
+      </w:pPr>
+      <w:r>
+        <w:rPr>
+          <w:rFonts w:hint="eastAsia"/>
+          <w:b/>
+        </w:rPr>
+        <w:lastRenderedPageBreak/>
+        <w:t>推荐系统</w:t>
+      </w:r>
+    </w:p>
+    <w:p/>
+    <w:p/>
+    <w:p>
+      <w:pPr>
+        <w:outlineLvl w:val="1"/>
+        <w:rPr>
+          <w:rFonts w:hint="eastAsia"/>
+          <w:b/>
+        </w:rPr>
+      </w:pPr>
+      <w:r>
+        <w:rPr>
+          <w:rFonts w:hint="eastAsia"/>
+          <w:b/>
+        </w:rPr>
+        <w:t>大规模机器学习</w:t>
+      </w:r>
     </w:p>
     <w:p/>
     <w:p/>
@@ -14760,13 +17501,6 @@
     <w:p/>
     <w:p/>
     <w:p/>
-    <w:p>
-      <w:pPr>
-        <w:rPr>
-          <w:rFonts w:hint="eastAsia"/>
-        </w:rPr>
-      </w:pPr>
-    </w:p>
     <w:sectPr>
       <w:pgSz w:w="11906" w:h="16838"/>
       <w:pgMar w:top="1440" w:right="1800" w:bottom="1440" w:left="1800" w:header="851" w:footer="992" w:gutter="0"/>
@@ -15564,6 +18298,22 @@
       <w:ind w:firstLineChars="200" w:firstLine="420"/>
     </w:pPr>
   </w:style>
+  <w:style w:type="table" w:styleId="ab">
+    <w:name w:val="Table Grid"/>
+    <w:basedOn w:val="a1"/>
+    <w:uiPriority w:val="39"/>
+    <w:rsid w:val="00710BF5"/>
+    <w:tblPr>
+      <w:tblBorders>
+        <w:top w:val="single" w:sz="4" w:space="0" w:color="auto"/>
+        <w:left w:val="single" w:sz="4" w:space="0" w:color="auto"/>
+        <w:bottom w:val="single" w:sz="4" w:space="0" w:color="auto"/>
+        <w:right w:val="single" w:sz="4" w:space="0" w:color="auto"/>
+        <w:insideH w:val="single" w:sz="4" w:space="0" w:color="auto"/>
+        <w:insideV w:val="single" w:sz="4" w:space="0" w:color="auto"/>
+      </w:tblBorders>
+    </w:tblPr>
+  </w:style>
 </w:styles>
 </file>
 
@@ -15833,7 +18583,7 @@
 </file>
 
 <file path=customXml/itemProps1.xml><?xml version="1.0" encoding="utf-8"?>
-<ds:datastoreItem xmlns:ds="http://schemas.openxmlformats.org/officeDocument/2006/customXml" ds:itemID="{FB6E3B86-4393-4C92-ABDB-7036FFF9D753}">
+<ds:datastoreItem xmlns:ds="http://schemas.openxmlformats.org/officeDocument/2006/customXml" ds:itemID="{A190A482-8565-44ED-AD00-E3F8D0FEAAB8}">
   <ds:schemaRefs>
     <ds:schemaRef ds:uri="http://schemas.openxmlformats.org/officeDocument/2006/bibliography"/>
   </ds:schemaRefs>

--- a/Andrew Ng ML学习总结.docx
+++ b/Andrew Ng ML学习总结.docx
@@ -1,6 +1,6 @@
 
 <file path=word/document.xml><?xml version="1.0" encoding="utf-8"?>
-<w:document xmlns:wpc="http://schemas.microsoft.com/office/word/2010/wordprocessingCanvas" xmlns:cx="http://schemas.microsoft.com/office/drawing/2014/chartex" xmlns:cx1="http://schemas.microsoft.com/office/drawing/2015/9/8/chartex" xmlns:cx2="http://schemas.microsoft.com/office/drawing/2015/10/21/chartex" xmlns:cx3="http://schemas.microsoft.com/office/drawing/2016/5/9/chartex" xmlns:cx4="http://schemas.microsoft.com/office/drawing/2016/5/10/chartex" xmlns:cx5="http://schemas.microsoft.com/office/drawing/2016/5/11/chartex" xmlns:cx6="http://schemas.microsoft.com/office/drawing/2016/5/12/chartex" xmlns:cx7="http://schemas.microsoft.com/office/drawing/2016/5/13/chartex" xmlns:cx8="http://schemas.microsoft.com/office/drawing/2016/5/14/chartex" xmlns:mc="http://schemas.openxmlformats.org/markup-compatibility/2006" xmlns:aink="http://schemas.microsoft.com/office/drawing/2016/ink" xmlns:am3d="http://schemas.microsoft.com/office/drawing/2017/model3d" xmlns:o="urn:schemas-microsoft-com:office:office" xmlns:r="http://schemas.openxmlformats.org/officeDocument/2006/relationships" xmlns:m="http://schemas.openxmlformats.org/officeDocument/2006/math" xmlns:v="urn:schemas-microsoft-com:vml" xmlns:wp14="http://schemas.microsoft.com/office/word/2010/wordprocessingDrawing" xmlns:wp="http://schemas.openxmlformats.org/drawingml/2006/wordprocessingDrawing" xmlns:w10="urn:schemas-microsoft-com:office:word" xmlns:w="http://schemas.openxmlformats.org/wordprocessingml/2006/main" xmlns:w14="http://schemas.microsoft.com/office/word/2010/wordml" xmlns:w15="http://schemas.microsoft.com/office/word/2012/wordml" xmlns:w16cid="http://schemas.microsoft.com/office/word/2016/wordml/cid" xmlns:w16se="http://schemas.microsoft.com/office/word/2015/wordml/symex" xmlns:wpg="http://schemas.microsoft.com/office/word/2010/wordprocessingGroup" xmlns:wpi="http://schemas.microsoft.com/office/word/2010/wordprocessingInk" xmlns:wne="http://schemas.microsoft.com/office/word/2006/wordml" xmlns:wps="http://schemas.microsoft.com/office/word/2010/wordprocessingShape" mc:Ignorable="w14 w15 w16se w16cid wp14">
+<w:document xmlns:wpc="http://schemas.microsoft.com/office/word/2010/wordprocessingCanvas" xmlns:mc="http://schemas.openxmlformats.org/markup-compatibility/2006" xmlns:o="urn:schemas-microsoft-com:office:office" xmlns:r="http://schemas.openxmlformats.org/officeDocument/2006/relationships" xmlns:m="http://schemas.openxmlformats.org/officeDocument/2006/math" xmlns:v="urn:schemas-microsoft-com:vml" xmlns:wp14="http://schemas.microsoft.com/office/word/2010/wordprocessingDrawing" xmlns:wp="http://schemas.openxmlformats.org/drawingml/2006/wordprocessingDrawing" xmlns:w10="urn:schemas-microsoft-com:office:word" xmlns:w="http://schemas.openxmlformats.org/wordprocessingml/2006/main" xmlns:w14="http://schemas.microsoft.com/office/word/2010/wordml" xmlns:wpg="http://schemas.microsoft.com/office/word/2010/wordprocessingGroup" xmlns:wpi="http://schemas.microsoft.com/office/word/2010/wordprocessingInk" xmlns:wne="http://schemas.microsoft.com/office/word/2006/wordml" xmlns:wps="http://schemas.microsoft.com/office/word/2010/wordprocessingShape" mc:Ignorable="w14 wp14">
   <w:body>
     <w:p>
       <w:pPr>
@@ -746,6 +746,7 @@
               <w:sz w:val="32"/>
               <w:szCs w:val="32"/>
             </w:rPr>
+            <w:lastRenderedPageBreak/>
             <m:t>J</m:t>
           </m:r>
           <m:d>
@@ -1897,7 +1898,6 @@
         <w:rPr>
           <w:rFonts w:hint="eastAsia"/>
         </w:rPr>
-        <w:lastRenderedPageBreak/>
         <w:t>除了梯度下降法求解</w:t>
       </w:r>
       <w:r>
@@ -1963,7 +1963,21 @@
         <w:rPr>
           <w:rFonts w:hint="eastAsia"/>
         </w:rPr>
-        <w:t>样本数据，有n个特征值，那么我们构建一个矩阵X和向量y，矩阵X的第</w:t>
+        <w:t>样本数据，有n</w:t>
+      </w:r>
+      <w:proofErr w:type="gramStart"/>
+      <w:r>
+        <w:rPr>
+          <w:rFonts w:hint="eastAsia"/>
+        </w:rPr>
+        <w:t>个</w:t>
+      </w:r>
+      <w:proofErr w:type="gramEnd"/>
+      <w:r>
+        <w:rPr>
+          <w:rFonts w:hint="eastAsia"/>
+        </w:rPr>
+        <w:t>特征值，那么我们构建一个矩阵X和向量y，矩阵X的第</w:t>
       </w:r>
       <w:proofErr w:type="spellStart"/>
       <w:r>
@@ -1987,11 +2001,19 @@
         <w:t>i</w:t>
       </w:r>
       <w:proofErr w:type="spellEnd"/>
-      <w:r>
-        <w:rPr>
-          <w:rFonts w:hint="eastAsia"/>
-        </w:rPr>
-        <w:t>个样本数据的特征值（第一个值是我们添加的x</w:t>
+      <w:proofErr w:type="gramStart"/>
+      <w:r>
+        <w:rPr>
+          <w:rFonts w:hint="eastAsia"/>
+        </w:rPr>
+        <w:t>个</w:t>
+      </w:r>
+      <w:proofErr w:type="gramEnd"/>
+      <w:r>
+        <w:rPr>
+          <w:rFonts w:hint="eastAsia"/>
+        </w:rPr>
+        <w:t>样本数据的特征值（第一个值是我们添加的x</w:t>
       </w:r>
       <w:r>
         <w:t>_0=1</w:t>
@@ -2253,6 +2275,7 @@
         <w:rPr>
           <w:rFonts w:hint="eastAsia"/>
         </w:rPr>
+        <w:lastRenderedPageBreak/>
         <w:t>至于什么时候选择梯度下降？什么时候选择正规方程求解？</w:t>
       </w:r>
       <w:r>
@@ -2287,7 +2310,7 @@
     </w:p>
     <w:tbl>
       <w:tblPr>
-        <w:tblStyle w:val="ab"/>
+        <w:tblStyle w:val="a8"/>
         <w:tblW w:w="0" w:type="auto"/>
         <w:tblLook w:val="04A0" w:firstRow="1" w:lastRow="0" w:firstColumn="1" w:lastColumn="0" w:noHBand="0" w:noVBand="1"/>
       </w:tblPr>
@@ -2313,6 +2336,7 @@
                 <w:szCs w:val="19"/>
               </w:rPr>
             </w:pPr>
+            <w:proofErr w:type="spellStart"/>
             <w:r>
               <w:rPr>
                 <w:rFonts w:ascii="新宋体" w:eastAsia="新宋体" w:cs="新宋体"/>
@@ -2323,6 +2347,7 @@
               </w:rPr>
               <w:t>def</w:t>
             </w:r>
+            <w:proofErr w:type="spellEnd"/>
             <w:r>
               <w:rPr>
                 <w:rFonts w:ascii="新宋体" w:eastAsia="新宋体" w:cs="新宋体"/>
@@ -2342,18 +2367,7 @@
                 <w:sz w:val="19"/>
                 <w:szCs w:val="19"/>
               </w:rPr>
-              <w:t>learn_</w:t>
-            </w:r>
-            <w:proofErr w:type="gramStart"/>
-            <w:r>
-              <w:rPr>
-                <w:rFonts w:ascii="新宋体" w:eastAsia="新宋体" w:cs="新宋体"/>
-                <w:color w:val="000000"/>
-                <w:kern w:val="0"/>
-                <w:sz w:val="19"/>
-                <w:szCs w:val="19"/>
-              </w:rPr>
-              <w:t>para</w:t>
+              <w:t>learn_para</w:t>
             </w:r>
             <w:proofErr w:type="spellEnd"/>
             <w:r>
@@ -2366,7 +2380,6 @@
               </w:rPr>
               <w:t>(</w:t>
             </w:r>
-            <w:proofErr w:type="gramEnd"/>
             <w:r>
               <w:rPr>
                 <w:rFonts w:ascii="新宋体" w:eastAsia="新宋体" w:cs="新宋体"/>
@@ -2934,6 +2947,7 @@
               </w:rPr>
               <w:t xml:space="preserve"> = </w:t>
             </w:r>
+            <w:proofErr w:type="spellStart"/>
             <w:r>
               <w:rPr>
                 <w:rFonts w:ascii="新宋体" w:eastAsia="新宋体" w:cs="新宋体"/>
@@ -2944,6 +2958,7 @@
               </w:rPr>
               <w:t>int</w:t>
             </w:r>
+            <w:proofErr w:type="spellEnd"/>
             <w:r>
               <w:rPr>
                 <w:rFonts w:ascii="新宋体" w:eastAsia="新宋体" w:cs="新宋体"/>
@@ -2955,7 +2970,6 @@
               <w:t>(</w:t>
             </w:r>
             <w:proofErr w:type="spellStart"/>
-            <w:proofErr w:type="gramStart"/>
             <w:r>
               <w:rPr>
                 <w:rFonts w:ascii="新宋体" w:eastAsia="新宋体" w:cs="新宋体"/>
@@ -2977,7 +2991,6 @@
               <w:t>.shape</w:t>
             </w:r>
             <w:proofErr w:type="spellEnd"/>
-            <w:proofErr w:type="gramEnd"/>
             <w:r>
               <w:rPr>
                 <w:rFonts w:ascii="新宋体" w:eastAsia="新宋体" w:cs="新宋体"/>
@@ -3055,7 +3068,6 @@
               </w:rPr>
               <w:t xml:space="preserve"> = </w:t>
             </w:r>
-            <w:proofErr w:type="gramStart"/>
             <w:r>
               <w:rPr>
                 <w:rFonts w:ascii="新宋体" w:eastAsia="新宋体" w:cs="新宋体"/>
@@ -3074,18 +3086,7 @@
                 <w:sz w:val="19"/>
                 <w:szCs w:val="19"/>
               </w:rPr>
-              <w:t>[</w:t>
-            </w:r>
-            <w:proofErr w:type="gramEnd"/>
-            <w:r>
-              <w:rPr>
-                <w:rFonts w:ascii="新宋体" w:eastAsia="新宋体" w:cs="新宋体"/>
-                <w:color w:val="000000"/>
-                <w:kern w:val="0"/>
-                <w:sz w:val="19"/>
-                <w:szCs w:val="19"/>
-              </w:rPr>
-              <w:t>:</w:t>
+              <w:t>[:</w:t>
             </w:r>
             <w:proofErr w:type="spellStart"/>
             <w:r>
@@ -3176,7 +3177,6 @@
               </w:rPr>
               <w:t xml:space="preserve"> = </w:t>
             </w:r>
-            <w:proofErr w:type="gramStart"/>
             <w:r>
               <w:rPr>
                 <w:rFonts w:ascii="新宋体" w:eastAsia="新宋体" w:cs="新宋体"/>
@@ -3195,18 +3195,7 @@
                 <w:sz w:val="19"/>
                 <w:szCs w:val="19"/>
               </w:rPr>
-              <w:t>[</w:t>
-            </w:r>
-            <w:proofErr w:type="gramEnd"/>
-            <w:r>
-              <w:rPr>
-                <w:rFonts w:ascii="新宋体" w:eastAsia="新宋体" w:cs="新宋体"/>
-                <w:color w:val="000000"/>
-                <w:kern w:val="0"/>
-                <w:sz w:val="19"/>
-                <w:szCs w:val="19"/>
-              </w:rPr>
-              <w:t>:</w:t>
+              <w:t>[:</w:t>
             </w:r>
             <w:proofErr w:type="spellStart"/>
             <w:r>
@@ -3303,7 +3292,6 @@
               <w:t xml:space="preserve">    </w:t>
             </w:r>
             <w:proofErr w:type="spellStart"/>
-            <w:proofErr w:type="gramStart"/>
             <w:r>
               <w:rPr>
                 <w:rFonts w:ascii="新宋体" w:eastAsia="新宋体" w:cs="新宋体"/>
@@ -3312,18 +3300,7 @@
                 <w:sz w:val="19"/>
                 <w:szCs w:val="19"/>
               </w:rPr>
-              <w:t>cost,w</w:t>
-            </w:r>
-            <w:proofErr w:type="gramEnd"/>
-            <w:r>
-              <w:rPr>
-                <w:rFonts w:ascii="新宋体" w:eastAsia="新宋体" w:cs="新宋体"/>
-                <w:color w:val="000000"/>
-                <w:kern w:val="0"/>
-                <w:sz w:val="19"/>
-                <w:szCs w:val="19"/>
-              </w:rPr>
-              <w:t>,b</w:t>
+              <w:t>cost,w,b</w:t>
             </w:r>
             <w:proofErr w:type="spellEnd"/>
             <w:r>
@@ -3575,7 +3552,6 @@
               <w:t xml:space="preserve"> = </w:t>
             </w:r>
             <w:proofErr w:type="spellStart"/>
-            <w:proofErr w:type="gramStart"/>
             <w:r>
               <w:rPr>
                 <w:rFonts w:ascii="新宋体" w:eastAsia="新宋体" w:cs="新宋体"/>
@@ -3597,7 +3573,6 @@
               <w:t>.concatenate</w:t>
             </w:r>
             <w:proofErr w:type="spellEnd"/>
-            <w:proofErr w:type="gramEnd"/>
             <w:r>
               <w:rPr>
                 <w:rFonts w:ascii="新宋体" w:eastAsia="新宋体" w:cs="新宋体"/>
@@ -3674,7 +3649,6 @@
               <w:t xml:space="preserve">        </w:t>
             </w:r>
             <w:proofErr w:type="spellStart"/>
-            <w:proofErr w:type="gramStart"/>
             <w:r>
               <w:rPr>
                 <w:rFonts w:ascii="新宋体" w:eastAsia="新宋体" w:cs="新宋体"/>
@@ -3705,7 +3679,6 @@
               </w:rPr>
               <w:t>random</w:t>
             </w:r>
-            <w:proofErr w:type="gramEnd"/>
             <w:r>
               <w:rPr>
                 <w:rFonts w:ascii="新宋体" w:eastAsia="新宋体" w:cs="新宋体"/>
@@ -3826,7 +3799,6 @@
               <w:t>X_y</w:t>
             </w:r>
             <w:proofErr w:type="spellEnd"/>
-            <w:proofErr w:type="gramStart"/>
             <w:r>
               <w:rPr>
                 <w:rFonts w:ascii="新宋体" w:eastAsia="新宋体" w:cs="新宋体"/>
@@ -3835,18 +3807,7 @@
                 <w:sz w:val="19"/>
                 <w:szCs w:val="19"/>
               </w:rPr>
-              <w:t>[:,</w:t>
-            </w:r>
-            <w:proofErr w:type="gramEnd"/>
-            <w:r>
-              <w:rPr>
-                <w:rFonts w:ascii="新宋体" w:eastAsia="新宋体" w:cs="新宋体"/>
-                <w:color w:val="000000"/>
-                <w:kern w:val="0"/>
-                <w:sz w:val="19"/>
-                <w:szCs w:val="19"/>
-              </w:rPr>
-              <w:t xml:space="preserve"> 0].reshape(200, 1), </w:t>
+              <w:t xml:space="preserve">[:, 0].reshape(200, 1), </w:t>
             </w:r>
             <w:proofErr w:type="spellStart"/>
             <w:r>
@@ -3935,7 +3896,6 @@
               </w:rPr>
               <w:t xml:space="preserve"> </w:t>
             </w:r>
-            <w:proofErr w:type="gramStart"/>
             <w:r>
               <w:rPr>
                 <w:rFonts w:ascii="新宋体" w:eastAsia="新宋体" w:cs="新宋体"/>
@@ -3954,18 +3914,7 @@
                 <w:sz w:val="19"/>
                 <w:szCs w:val="19"/>
               </w:rPr>
-              <w:t>(</w:t>
-            </w:r>
-            <w:proofErr w:type="gramEnd"/>
-            <w:r>
-              <w:rPr>
-                <w:rFonts w:ascii="新宋体" w:eastAsia="新宋体" w:cs="新宋体"/>
-                <w:color w:val="000000"/>
-                <w:kern w:val="0"/>
-                <w:sz w:val="19"/>
-                <w:szCs w:val="19"/>
-              </w:rPr>
-              <w:t xml:space="preserve">0, </w:t>
+              <w:t xml:space="preserve">(0, </w:t>
             </w:r>
             <w:proofErr w:type="spellStart"/>
             <w:r>
@@ -4078,7 +4027,6 @@
               </w:rPr>
               <w:t xml:space="preserve"> = </w:t>
             </w:r>
-            <w:proofErr w:type="gramStart"/>
             <w:r>
               <w:rPr>
                 <w:rFonts w:ascii="新宋体" w:eastAsia="新宋体" w:cs="新宋体"/>
@@ -4097,18 +4045,7 @@
                 <w:sz w:val="19"/>
                 <w:szCs w:val="19"/>
               </w:rPr>
-              <w:t>[</w:t>
-            </w:r>
-            <w:proofErr w:type="gramEnd"/>
-            <w:r>
-              <w:rPr>
-                <w:rFonts w:ascii="新宋体" w:eastAsia="新宋体" w:cs="新宋体"/>
-                <w:color w:val="000000"/>
-                <w:kern w:val="0"/>
-                <w:sz w:val="19"/>
-                <w:szCs w:val="19"/>
-              </w:rPr>
-              <w:t xml:space="preserve">index: index + </w:t>
+              <w:t xml:space="preserve">[index: index + </w:t>
             </w:r>
             <w:proofErr w:type="spellStart"/>
             <w:r>
@@ -4201,7 +4138,6 @@
               </w:rPr>
               <w:t xml:space="preserve"> = </w:t>
             </w:r>
-            <w:proofErr w:type="gramStart"/>
             <w:r>
               <w:rPr>
                 <w:rFonts w:ascii="新宋体" w:eastAsia="新宋体" w:cs="新宋体"/>
@@ -4220,18 +4156,7 @@
                 <w:sz w:val="19"/>
                 <w:szCs w:val="19"/>
               </w:rPr>
-              <w:t>[</w:t>
-            </w:r>
-            <w:proofErr w:type="gramEnd"/>
-            <w:r>
-              <w:rPr>
-                <w:rFonts w:ascii="新宋体" w:eastAsia="新宋体" w:cs="新宋体"/>
-                <w:color w:val="000000"/>
-                <w:kern w:val="0"/>
-                <w:sz w:val="19"/>
-                <w:szCs w:val="19"/>
-              </w:rPr>
-              <w:t xml:space="preserve">index: index + </w:t>
+              <w:t xml:space="preserve">[index: index + </w:t>
             </w:r>
             <w:proofErr w:type="spellStart"/>
             <w:r>
@@ -4375,7 +4300,6 @@
               <w:t xml:space="preserve">            cost = </w:t>
             </w:r>
             <w:proofErr w:type="spellStart"/>
-            <w:proofErr w:type="gramStart"/>
             <w:r>
               <w:rPr>
                 <w:rFonts w:ascii="新宋体" w:eastAsia="新宋体" w:cs="新宋体"/>
@@ -4397,7 +4321,6 @@
               <w:t>.power</w:t>
             </w:r>
             <w:proofErr w:type="spellEnd"/>
-            <w:proofErr w:type="gramEnd"/>
             <w:r>
               <w:rPr>
                 <w:rFonts w:ascii="新宋体" w:eastAsia="新宋体" w:cs="新宋体"/>
@@ -4500,7 +4423,6 @@
                 <w:sz w:val="19"/>
                 <w:szCs w:val="19"/>
               </w:rPr>
-              <w:lastRenderedPageBreak/>
               <w:t xml:space="preserve">            w = w - </w:t>
             </w:r>
             <w:proofErr w:type="spellStart"/>
@@ -4545,21 +4467,9 @@
                 <w:sz w:val="19"/>
                 <w:szCs w:val="19"/>
               </w:rPr>
-              <w:t>-</w:t>
-            </w:r>
-            <w:proofErr w:type="gramStart"/>
-            <w:r>
-              <w:rPr>
-                <w:rFonts w:ascii="新宋体" w:eastAsia="新宋体" w:cs="新宋体"/>
-                <w:color w:val="000000"/>
-                <w:kern w:val="0"/>
-                <w:sz w:val="19"/>
-                <w:szCs w:val="19"/>
-              </w:rPr>
-              <w:t>predict)*</w:t>
+              <w:t>-predict)*</w:t>
             </w:r>
             <w:proofErr w:type="spellStart"/>
-            <w:proofErr w:type="gramEnd"/>
             <w:r>
               <w:rPr>
                 <w:rFonts w:ascii="新宋体" w:eastAsia="新宋体" w:cs="新宋体"/>
@@ -4648,29 +4558,7 @@
                 <w:sz w:val="19"/>
                 <w:szCs w:val="19"/>
               </w:rPr>
-              <w:t>-predict)</w:t>
-            </w:r>
-            <w:proofErr w:type="gramStart"/>
-            <w:r>
-              <w:rPr>
-                <w:rFonts w:ascii="新宋体" w:eastAsia="新宋体" w:cs="新宋体"/>
-                <w:color w:val="000000"/>
-                <w:kern w:val="0"/>
-                <w:sz w:val="19"/>
-                <w:szCs w:val="19"/>
-              </w:rPr>
-              <w:t>).mean</w:t>
-            </w:r>
-            <w:proofErr w:type="gramEnd"/>
-            <w:r>
-              <w:rPr>
-                <w:rFonts w:ascii="新宋体" w:eastAsia="新宋体" w:cs="新宋体"/>
-                <w:color w:val="000000"/>
-                <w:kern w:val="0"/>
-                <w:sz w:val="19"/>
-                <w:szCs w:val="19"/>
-              </w:rPr>
-              <w:t>()</w:t>
+              <w:t>-predict)).mean()</w:t>
             </w:r>
           </w:p>
           <w:p>
@@ -4689,11 +4577,6 @@
             </w:pPr>
           </w:p>
           <w:p>
-            <w:pPr>
-              <w:rPr>
-                <w:rFonts w:hint="eastAsia"/>
-              </w:rPr>
-            </w:pPr>
             <w:r>
               <w:rPr>
                 <w:rFonts w:ascii="新宋体" w:eastAsia="新宋体" w:cs="新宋体"/>
@@ -4728,13 +4611,7 @@
         </w:tc>
       </w:tr>
     </w:tbl>
-    <w:p>
-      <w:pPr>
-        <w:rPr>
-          <w:rFonts w:hint="eastAsia"/>
-        </w:rPr>
-      </w:pPr>
-    </w:p>
+    <w:p/>
     <w:p>
       <w:pPr>
         <w:outlineLvl w:val="1"/>
@@ -4747,6 +4624,7 @@
           <w:rFonts w:hint="eastAsia"/>
           <w:b/>
         </w:rPr>
+        <w:lastRenderedPageBreak/>
         <w:t>逻辑回归</w:t>
       </w:r>
       <w:r>
@@ -5473,7 +5351,7 @@
                     </pic:cNvPicPr>
                   </pic:nvPicPr>
                   <pic:blipFill>
-                    <a:blip r:embed="rId8">
+                    <a:blip r:embed="rId9">
                       <a:extLst>
                         <a:ext uri="{28A0092B-C50C-407E-A947-70E740481C1C}">
                           <a14:useLocalDpi xmlns:a14="http://schemas.microsoft.com/office/drawing/2010/main" val="0"/>
@@ -5541,6 +5419,7 @@
               <w:sz w:val="32"/>
               <w:szCs w:val="32"/>
             </w:rPr>
+            <w:lastRenderedPageBreak/>
             <m:t>J</m:t>
           </m:r>
           <m:d>
@@ -6231,7 +6110,6 @@
               <w:sz w:val="32"/>
               <w:szCs w:val="32"/>
             </w:rPr>
-            <w:lastRenderedPageBreak/>
             <m:t>J</m:t>
           </m:r>
           <m:d>
@@ -7318,7 +7196,7 @@
     </w:p>
     <w:p>
       <w:pPr>
-        <w:pStyle w:val="aa"/>
+        <w:pStyle w:val="a7"/>
         <w:numPr>
           <w:ilvl w:val="0"/>
           <w:numId w:val="1"/>
@@ -7334,7 +7212,7 @@
     </w:p>
     <w:p>
       <w:pPr>
-        <w:pStyle w:val="aa"/>
+        <w:pStyle w:val="a7"/>
         <w:numPr>
           <w:ilvl w:val="0"/>
           <w:numId w:val="1"/>
@@ -7433,6 +7311,7 @@
               <w:sz w:val="32"/>
               <w:szCs w:val="32"/>
             </w:rPr>
+            <w:lastRenderedPageBreak/>
             <m:t>λ</m:t>
           </m:r>
           <m:nary>
@@ -8901,7 +8780,6 @@
               <w:rFonts w:ascii="Cambria Math" w:hAnsi="Cambria Math"/>
               <w:szCs w:val="21"/>
             </w:rPr>
-            <w:lastRenderedPageBreak/>
             <m:t>J</m:t>
           </m:r>
           <m:d>
@@ -9600,9 +9478,9 @@
             <o:lock v:ext="edit" aspectratio="t"/>
           </v:shapetype>
           <v:shape id="_x0000_i1025" type="#_x0000_t75" style="width:181.5pt;height:192.75pt" o:ole="">
-            <v:imagedata r:id="rId9" o:title=""/>
+            <v:imagedata r:id="rId10" o:title=""/>
           </v:shape>
-          <o:OLEObject Type="Embed" ProgID="Visio.Drawing.15" ShapeID="_x0000_i1025" DrawAspect="Content" ObjectID="_1601111757" r:id="rId10"/>
+          <o:OLEObject Type="Embed" ProgID="Visio.Drawing.15" ShapeID="_x0000_i1025" DrawAspect="Content" ObjectID="_1601149961" r:id="rId11"/>
         </w:object>
       </w:r>
     </w:p>
@@ -9653,7 +9531,7 @@
                     </pic:cNvPicPr>
                   </pic:nvPicPr>
                   <pic:blipFill>
-                    <a:blip r:embed="rId11">
+                    <a:blip r:embed="rId12">
                       <a:extLst>
                         <a:ext uri="{28A0092B-C50C-407E-A947-70E740481C1C}">
                           <a14:useLocalDpi xmlns:a14="http://schemas.microsoft.com/office/drawing/2010/main" val="0"/>
@@ -9785,47 +9663,11 @@
         </w:rPr>
         <w:t>术语：</w:t>
       </w:r>
-      <w:proofErr w:type="spellStart"/>
-      <w:r>
-        <w:rPr>
-          <w:rFonts w:hint="eastAsia"/>
-        </w:rPr>
-        <w:t>a_i</w:t>
-      </w:r>
-      <w:proofErr w:type="spellEnd"/>
-      <w:r>
-        <w:rPr>
-          <w:rFonts w:hint="eastAsia"/>
-        </w:rPr>
-        <w:t>(j)</w:t>
-      </w:r>
-      <w:proofErr w:type="gramStart"/>
-      <w:r>
-        <w:rPr>
-          <w:rFonts w:hint="eastAsia"/>
-        </w:rPr>
-        <w:t>表示图层</w:t>
-      </w:r>
-      <w:proofErr w:type="gramEnd"/>
-      <w:r>
-        <w:rPr>
-          <w:rFonts w:hint="eastAsia"/>
-        </w:rPr>
-        <w:t>j的第</w:t>
-      </w:r>
-      <w:proofErr w:type="spellStart"/>
-      <w:r>
-        <w:rPr>
-          <w:rFonts w:hint="eastAsia"/>
-        </w:rPr>
-        <w:t>i</w:t>
-      </w:r>
-      <w:proofErr w:type="spellEnd"/>
-      <w:r>
-        <w:rPr>
-          <w:rFonts w:hint="eastAsia"/>
-        </w:rPr>
-        <w:t>个激活项；</w:t>
+      <w:r>
+        <w:rPr>
+          <w:rFonts w:hint="eastAsia"/>
+        </w:rPr>
+        <w:t>a_i(j)表示图层j的第i个激活项；</w:t>
       </w:r>
       <w:r>
         <w:rPr>
@@ -9843,7 +9685,6 @@
         </w:rPr>
         <w:t>(j)</w:t>
       </w:r>
-      <w:proofErr w:type="gramStart"/>
       <w:r>
         <w:rPr>
           <w:rFonts w:ascii="Arial" w:hAnsi="Arial" w:cs="Arial" w:hint="eastAsia"/>
@@ -9852,7 +9693,6 @@
         </w:rPr>
         <w:t>表示图层</w:t>
       </w:r>
-      <w:proofErr w:type="gramEnd"/>
       <w:r>
         <w:rPr>
           <w:rFonts w:ascii="Arial" w:hAnsi="Arial" w:cs="Arial" w:hint="eastAsia"/>
@@ -9861,23 +9701,13 @@
         </w:rPr>
         <w:t>j</w:t>
       </w:r>
-      <w:proofErr w:type="gramStart"/>
       <w:r>
         <w:rPr>
           <w:rFonts w:ascii="Arial" w:hAnsi="Arial" w:cs="Arial" w:hint="eastAsia"/>
           <w:color w:val="2F2F2F"/>
           <w:shd w:val="clear" w:color="auto" w:fill="FFFFFF"/>
         </w:rPr>
-        <w:t>到图</w:t>
-      </w:r>
-      <w:proofErr w:type="gramEnd"/>
-      <w:r>
-        <w:rPr>
-          <w:rFonts w:ascii="Arial" w:hAnsi="Arial" w:cs="Arial" w:hint="eastAsia"/>
-          <w:color w:val="2F2F2F"/>
-          <w:shd w:val="clear" w:color="auto" w:fill="FFFFFF"/>
-        </w:rPr>
-        <w:t>层</w:t>
+        <w:t>到图层</w:t>
       </w:r>
       <w:r>
         <w:rPr>
@@ -12145,7 +11975,6 @@
         <w:rPr>
           <w:rFonts w:hint="eastAsia"/>
         </w:rPr>
-        <w:lastRenderedPageBreak/>
         <w:t>接下来我们将其向量化：</w:t>
       </w:r>
     </w:p>
@@ -12158,6 +11987,7 @@
           <w:rPr>
             <w:rFonts w:ascii="Cambria Math" w:hAnsi="Cambria Math"/>
           </w:rPr>
+          <w:lastRenderedPageBreak/>
           <m:t>x</m:t>
         </m:r>
         <m:r>
@@ -13053,7 +12883,7 @@
                     </pic:cNvPicPr>
                   </pic:nvPicPr>
                   <pic:blipFill>
-                    <a:blip r:embed="rId12">
+                    <a:blip r:embed="rId13">
                       <a:extLst>
                         <a:ext uri="{28A0092B-C50C-407E-A947-70E740481C1C}">
                           <a14:useLocalDpi xmlns:a14="http://schemas.microsoft.com/office/drawing/2010/main" val="0"/>
@@ -13136,7 +12966,7 @@
                     </pic:cNvPicPr>
                   </pic:nvPicPr>
                   <pic:blipFill>
-                    <a:blip r:embed="rId13">
+                    <a:blip r:embed="rId14">
                       <a:extLst>
                         <a:ext uri="{28A0092B-C50C-407E-A947-70E740481C1C}">
                           <a14:useLocalDpi xmlns:a14="http://schemas.microsoft.com/office/drawing/2010/main" val="0"/>
@@ -13217,7 +13047,7 @@
                     </pic:cNvPicPr>
                   </pic:nvPicPr>
                   <pic:blipFill>
-                    <a:blip r:embed="rId14">
+                    <a:blip r:embed="rId15">
                       <a:extLst>
                         <a:ext uri="{28A0092B-C50C-407E-A947-70E740481C1C}">
                           <a14:useLocalDpi xmlns:a14="http://schemas.microsoft.com/office/drawing/2010/main" val="0"/>
@@ -13297,7 +13127,7 @@
                     </pic:cNvPicPr>
                   </pic:nvPicPr>
                   <pic:blipFill>
-                    <a:blip r:embed="rId15">
+                    <a:blip r:embed="rId16">
                       <a:extLst>
                         <a:ext uri="{28A0092B-C50C-407E-A947-70E740481C1C}">
                           <a14:useLocalDpi xmlns:a14="http://schemas.microsoft.com/office/drawing/2010/main" val="0"/>
@@ -14147,7 +13977,7 @@
                     </pic:cNvPicPr>
                   </pic:nvPicPr>
                   <pic:blipFill>
-                    <a:blip r:embed="rId16">
+                    <a:blip r:embed="rId17">
                       <a:extLst>
                         <a:ext uri="{28A0092B-C50C-407E-A947-70E740481C1C}">
                           <a14:useLocalDpi xmlns:a14="http://schemas.microsoft.com/office/drawing/2010/main" val="0"/>
@@ -14205,7 +14035,7 @@
     </w:p>
     <w:p>
       <w:pPr>
-        <w:pStyle w:val="aa"/>
+        <w:pStyle w:val="a7"/>
         <w:numPr>
           <w:ilvl w:val="0"/>
           <w:numId w:val="2"/>
@@ -14221,7 +14051,7 @@
     </w:p>
     <w:p>
       <w:pPr>
-        <w:pStyle w:val="aa"/>
+        <w:pStyle w:val="a7"/>
         <w:numPr>
           <w:ilvl w:val="0"/>
           <w:numId w:val="2"/>
@@ -14237,7 +14067,7 @@
     </w:p>
     <w:p>
       <w:pPr>
-        <w:pStyle w:val="aa"/>
+        <w:pStyle w:val="a7"/>
         <w:numPr>
           <w:ilvl w:val="0"/>
           <w:numId w:val="2"/>
@@ -14253,7 +14083,7 @@
     </w:p>
     <w:p>
       <w:pPr>
-        <w:pStyle w:val="aa"/>
+        <w:pStyle w:val="a7"/>
         <w:numPr>
           <w:ilvl w:val="0"/>
           <w:numId w:val="2"/>
@@ -14269,7 +14099,7 @@
     </w:p>
     <w:p>
       <w:pPr>
-        <w:pStyle w:val="aa"/>
+        <w:pStyle w:val="a7"/>
         <w:numPr>
           <w:ilvl w:val="0"/>
           <w:numId w:val="2"/>
@@ -14330,21 +14160,7 @@
         <w:rPr>
           <w:rFonts w:hint="eastAsia"/>
         </w:rPr>
-        <w:t>，这样我们通过训练集学习算法，再用测试</w:t>
-      </w:r>
-      <w:proofErr w:type="gramStart"/>
-      <w:r>
-        <w:rPr>
-          <w:rFonts w:hint="eastAsia"/>
-        </w:rPr>
-        <w:t>集计算</w:t>
-      </w:r>
-      <w:proofErr w:type="gramEnd"/>
-      <w:r>
-        <w:rPr>
-          <w:rFonts w:hint="eastAsia"/>
-        </w:rPr>
-        <w:t>误差。</w:t>
+        <w:t>，这样我们通过训练集学习算法，再用测试集计算误差。</w:t>
       </w:r>
     </w:p>
     <w:p>
@@ -14400,21 +14216,7 @@
         <w:rPr>
           <w:rFonts w:hint="eastAsia"/>
         </w:rPr>
-        <w:t>，最后用测试</w:t>
-      </w:r>
-      <w:proofErr w:type="gramStart"/>
-      <w:r>
-        <w:rPr>
-          <w:rFonts w:hint="eastAsia"/>
-        </w:rPr>
-        <w:t>集检查</w:t>
-      </w:r>
-      <w:proofErr w:type="gramEnd"/>
-      <w:r>
-        <w:rPr>
-          <w:rFonts w:hint="eastAsia"/>
-        </w:rPr>
-        <w:t>算法的泛化能力。</w:t>
+        <w:t>，最后用测试集检查算法的泛化能力。</w:t>
       </w:r>
     </w:p>
     <w:p>
@@ -14422,21 +14224,7 @@
         <w:rPr>
           <w:rFonts w:hint="eastAsia"/>
         </w:rPr>
-        <w:t>如果训练误差和交叉验证误差都很高，那么算法应该存在高偏差，</w:t>
-      </w:r>
-      <w:proofErr w:type="gramStart"/>
-      <w:r>
-        <w:rPr>
-          <w:rFonts w:hint="eastAsia"/>
-        </w:rPr>
-        <w:t>即欠拟合</w:t>
-      </w:r>
-      <w:proofErr w:type="gramEnd"/>
-      <w:r>
-        <w:rPr>
-          <w:rFonts w:hint="eastAsia"/>
-        </w:rPr>
-        <w:t>；如果训练误差小，但交叉验证误差较大，那么算法存在高方差，即过拟合。</w:t>
+        <w:t>如果训练误差和交叉验证误差都很高，那么算法应该存在高偏差，即欠拟合；如果训练误差小，但交叉验证误差较大，那么算法存在高方差，即过拟合。</w:t>
       </w:r>
     </w:p>
     <w:p>
@@ -14451,6 +14239,7 @@
           <w:rFonts w:hint="eastAsia"/>
           <w:i/>
         </w:rPr>
+        <w:lastRenderedPageBreak/>
         <w:t>正则化可以很好的解决偏差或方差问题。</w:t>
       </w:r>
     </w:p>
@@ -14505,21 +14294,7 @@
         <w:rPr>
           <w:rFonts w:hint="eastAsia"/>
         </w:rPr>
-        <w:t>=真</w:t>
-      </w:r>
-      <w:proofErr w:type="gramStart"/>
-      <w:r>
-        <w:rPr>
-          <w:rFonts w:hint="eastAsia"/>
-        </w:rPr>
-        <w:t>阳性数</w:t>
-      </w:r>
-      <w:proofErr w:type="gramEnd"/>
-      <w:r>
-        <w:rPr>
-          <w:rFonts w:hint="eastAsia"/>
-        </w:rPr>
-        <w:t>/预测阳性数，</w:t>
+        <w:t>=真阳性数/预测阳性数，</w:t>
       </w:r>
       <w:r>
         <w:rPr>
@@ -14532,21 +14307,7 @@
         <w:rPr>
           <w:rFonts w:hint="eastAsia"/>
         </w:rPr>
-        <w:t>=真</w:t>
-      </w:r>
-      <w:proofErr w:type="gramStart"/>
-      <w:r>
-        <w:rPr>
-          <w:rFonts w:hint="eastAsia"/>
-        </w:rPr>
-        <w:t>阳性</w:t>
-      </w:r>
-      <w:proofErr w:type="gramEnd"/>
-      <w:r>
-        <w:rPr>
-          <w:rFonts w:hint="eastAsia"/>
-        </w:rPr>
-        <w:t>数/实际阳性</w:t>
+        <w:t>=真阳性数/实际阳性</w:t>
       </w:r>
       <w:r>
         <w:rPr>
@@ -14605,7 +14366,6 @@
         <w:rPr>
           <w:noProof/>
         </w:rPr>
-        <w:lastRenderedPageBreak/>
         <w:drawing>
           <wp:inline distT="0" distB="0" distL="0" distR="0" wp14:anchorId="4F370006" wp14:editId="39245B3E">
             <wp:extent cx="4764692" cy="2575412"/>
@@ -14624,7 +14384,7 @@
                     </pic:cNvPicPr>
                   </pic:nvPicPr>
                   <pic:blipFill>
-                    <a:blip r:embed="rId17">
+                    <a:blip r:embed="rId18">
                       <a:extLst>
                         <a:ext uri="{28A0092B-C50C-407E-A947-70E740481C1C}">
                           <a14:useLocalDpi xmlns:a14="http://schemas.microsoft.com/office/drawing/2010/main" val="0"/>
@@ -14685,6 +14445,7 @@
         <w:rPr>
           <w:rFonts w:hint="eastAsia"/>
         </w:rPr>
+        <w:lastRenderedPageBreak/>
         <w:t>无监督学习就是应用一些没有标签的样本来训练模型</w:t>
       </w:r>
       <w:r>
@@ -14739,14 +14500,7 @@
         <w:rPr>
           <w:rFonts w:hint="eastAsia"/>
         </w:rPr>
-        <w:t>它是一个迭代算法，会做两件事，</w:t>
-      </w:r>
-      <w:proofErr w:type="gramStart"/>
-      <w:r>
-        <w:rPr>
-          <w:rFonts w:hint="eastAsia"/>
-        </w:rPr>
-        <w:t>第一是</w:t>
+        <w:t>它是一个迭代算法，会做两件事，第一是</w:t>
       </w:r>
       <w:r>
         <w:rPr>
@@ -14759,14 +14513,7 @@
         <w:rPr>
           <w:rFonts w:hint="eastAsia"/>
         </w:rPr>
-        <w:t>分配</w:t>
-      </w:r>
-      <w:proofErr w:type="gramEnd"/>
-      <w:r>
-        <w:rPr>
-          <w:rFonts w:hint="eastAsia"/>
-        </w:rPr>
-        <w:t>，第二是移动</w:t>
+        <w:t>分配，第二是移动</w:t>
       </w:r>
       <w:r>
         <w:rPr>
@@ -14825,7 +14572,7 @@
                     </pic:cNvPicPr>
                   </pic:nvPicPr>
                   <pic:blipFill>
-                    <a:blip r:embed="rId18">
+                    <a:blip r:embed="rId19">
                       <a:extLst>
                         <a:ext uri="{28A0092B-C50C-407E-A947-70E740481C1C}">
                           <a14:useLocalDpi xmlns:a14="http://schemas.microsoft.com/office/drawing/2010/main" val="0"/>
@@ -15319,35 +15066,7 @@
         <w:rPr>
           <w:rFonts w:hint="eastAsia"/>
         </w:rPr>
-        <w:t>在随机初始化K</w:t>
-      </w:r>
-      <w:proofErr w:type="gramStart"/>
-      <w:r>
-        <w:rPr>
-          <w:rFonts w:hint="eastAsia"/>
-        </w:rPr>
-        <w:t>个</w:t>
-      </w:r>
-      <w:proofErr w:type="gramEnd"/>
-      <w:r>
-        <w:rPr>
-          <w:rFonts w:hint="eastAsia"/>
-        </w:rPr>
-        <w:t>聚类中心时，我们可以随机抽取K个数据样本</w:t>
-      </w:r>
-      <w:proofErr w:type="gramStart"/>
-      <w:r>
-        <w:rPr>
-          <w:rFonts w:hint="eastAsia"/>
-        </w:rPr>
-        <w:t>来</w:t>
-      </w:r>
-      <w:proofErr w:type="gramEnd"/>
-      <w:r>
-        <w:rPr>
-          <w:rFonts w:hint="eastAsia"/>
-        </w:rPr>
-        <w:t>作为我们的聚类中心</w:t>
+        <w:t>在随机初始化K个聚类中心时，我们可以随机抽取K个数据样本来作为我们的聚类中心</w:t>
       </w:r>
       <w:r>
         <w:rPr>
@@ -15437,7 +15156,6 @@
           <w:rFonts w:hint="eastAsia"/>
           <w:b/>
         </w:rPr>
-        <w:lastRenderedPageBreak/>
         <w:t>降维</w:t>
       </w:r>
     </w:p>
@@ -15480,19 +15198,12 @@
       </w:r>
     </w:p>
     <w:p>
-      <w:proofErr w:type="gramStart"/>
-      <w:r>
-        <w:rPr>
-          <w:rFonts w:hint="eastAsia"/>
-        </w:rPr>
-        <w:t>降维最</w:t>
-      </w:r>
-      <w:proofErr w:type="gramEnd"/>
-      <w:r>
-        <w:rPr>
-          <w:rFonts w:hint="eastAsia"/>
-        </w:rPr>
-        <w:t>常用的算法是主成分分析法(P</w:t>
+      <w:r>
+        <w:rPr>
+          <w:rFonts w:hint="eastAsia"/>
+        </w:rPr>
+        <w:lastRenderedPageBreak/>
+        <w:t>降维最常用的算法是主成分分析法(P</w:t>
       </w:r>
       <w:r>
         <w:t>CA)</w:t>
@@ -15546,19 +15257,11 @@
         </w:rPr>
         <w:t>在</w:t>
       </w:r>
-      <w:proofErr w:type="gramStart"/>
-      <w:r>
-        <w:rPr>
-          <w:rFonts w:hint="eastAsia"/>
-        </w:rPr>
-        <w:t>降维之前</w:t>
-      </w:r>
-      <w:proofErr w:type="gramEnd"/>
-      <w:r>
-        <w:rPr>
-          <w:rFonts w:hint="eastAsia"/>
-        </w:rPr>
-        <w:t>，我们先要对数据进行处理，包括均值标准化和特诊缩放。均值标准化的处理为如下：</w:t>
+      <w:r>
+        <w:rPr>
+          <w:rFonts w:hint="eastAsia"/>
+        </w:rPr>
+        <w:t>降维之前，我们先要对数据进行处理，包括均值标准化和特诊缩放。均值标准化的处理为如下：</w:t>
       </w:r>
     </w:p>
     <w:p>
@@ -15966,7 +15669,7 @@
                     </pic:cNvPicPr>
                   </pic:nvPicPr>
                   <pic:blipFill>
-                    <a:blip r:embed="rId19">
+                    <a:blip r:embed="rId20">
                       <a:extLst>
                         <a:ext uri="{28A0092B-C50C-407E-A947-70E740481C1C}">
                           <a14:useLocalDpi xmlns:a14="http://schemas.microsoft.com/office/drawing/2010/main" val="0"/>
@@ -15999,11 +15702,9 @@
       </w:r>
     </w:p>
     <w:p>
-      <w:proofErr w:type="spellStart"/>
       <w:r>
         <w:t>svd</w:t>
       </w:r>
-      <w:proofErr w:type="spellEnd"/>
       <w:r>
         <w:rPr>
           <w:rFonts w:hint="eastAsia"/>
@@ -16034,11 +15735,6 @@
       </w:r>
     </w:p>
     <w:p>
-      <w:pPr>
-        <w:rPr>
-          <w:rFonts w:hint="eastAsia"/>
-        </w:rPr>
-      </w:pPr>
       <w:r>
         <w:rPr>
           <w:rFonts w:hint="eastAsia"/>
@@ -16054,11 +15750,9 @@
         </w:rPr>
         <w:t>}，判断</w:t>
       </w:r>
-      <w:proofErr w:type="spellStart"/>
       <w:r>
         <w:t>x_test</w:t>
       </w:r>
-      <w:proofErr w:type="spellEnd"/>
       <w:r>
         <w:rPr>
           <w:rFonts w:hint="eastAsia"/>
@@ -17128,24 +16822,7 @@
           <w:rFonts w:hint="eastAsia"/>
           <w:i/>
         </w:rPr>
-        <w:lastRenderedPageBreak/>
-        <w:t>当有少量正样本和</w:t>
-      </w:r>
-      <w:proofErr w:type="gramStart"/>
-      <w:r>
-        <w:rPr>
-          <w:rFonts w:hint="eastAsia"/>
-          <w:i/>
-        </w:rPr>
-        <w:t>大量负</w:t>
-      </w:r>
-      <w:proofErr w:type="gramEnd"/>
-      <w:r>
-        <w:rPr>
-          <w:rFonts w:hint="eastAsia"/>
-          <w:i/>
-        </w:rPr>
-        <w:t>样本时，使用异常检测算法；</w:t>
+        <w:t>当有少量正样本和大量负样本时，使用异常检测算法；</w:t>
       </w:r>
     </w:p>
     <w:p>
@@ -17250,7 +16927,7 @@
                     </pic:cNvPicPr>
                   </pic:nvPicPr>
                   <pic:blipFill>
-                    <a:blip r:embed="rId20">
+                    <a:blip r:embed="rId21">
                       <a:extLst>
                         <a:ext uri="{28A0092B-C50C-407E-A947-70E740481C1C}">
                           <a14:useLocalDpi xmlns:a14="http://schemas.microsoft.com/office/drawing/2010/main" val="0"/>
@@ -17301,6 +16978,7 @@
           <w:sz w:val="24"/>
           <w:szCs w:val="24"/>
         </w:rPr>
+        <w:lastRenderedPageBreak/>
         <w:drawing>
           <wp:inline distT="0" distB="0" distL="0" distR="0" wp14:anchorId="7E86D81A" wp14:editId="5E95D0AC">
             <wp:extent cx="4133850" cy="2419350"/>
@@ -17319,7 +16997,7 @@
                     </pic:cNvPicPr>
                   </pic:nvPicPr>
                   <pic:blipFill>
-                    <a:blip r:embed="rId21">
+                    <a:blip r:embed="rId22">
                       <a:extLst>
                         <a:ext uri="{28A0092B-C50C-407E-A947-70E740481C1C}">
                           <a14:useLocalDpi xmlns:a14="http://schemas.microsoft.com/office/drawing/2010/main" val="0"/>
@@ -17396,7 +17074,7 @@
                     </pic:cNvPicPr>
                   </pic:nvPicPr>
                   <pic:blipFill>
-                    <a:blip r:embed="rId22">
+                    <a:blip r:embed="rId23">
                       <a:extLst>
                         <a:ext uri="{28A0092B-C50C-407E-A947-70E740481C1C}">
                           <a14:useLocalDpi xmlns:a14="http://schemas.microsoft.com/office/drawing/2010/main" val="0"/>
@@ -17428,15 +17106,7 @@
         </w:drawing>
       </w:r>
     </w:p>
-    <w:p>
-      <w:pPr>
-        <w:rPr>
-          <w:rFonts w:hint="eastAsia"/>
-        </w:rPr>
-      </w:pPr>
-      <w:bookmarkStart w:id="0" w:name="_GoBack"/>
-      <w:bookmarkEnd w:id="0"/>
-    </w:p>
+    <w:p/>
     <w:p>
       <w:pPr>
         <w:outlineLvl w:val="1"/>
@@ -17446,17 +17116,22 @@
           <w:rFonts w:hint="eastAsia"/>
           <w:b/>
         </w:rPr>
-        <w:lastRenderedPageBreak/>
         <w:t>推荐系统</w:t>
       </w:r>
     </w:p>
-    <w:p/>
+    <w:p>
+      <w:r>
+        <w:rPr>
+          <w:rFonts w:hint="eastAsia"/>
+        </w:rPr>
+        <w:t>基于内容的推荐系统</w:t>
+      </w:r>
+    </w:p>
     <w:p/>
     <w:p>
       <w:pPr>
         <w:outlineLvl w:val="1"/>
         <w:rPr>
-          <w:rFonts w:hint="eastAsia"/>
           <w:b/>
         </w:rPr>
       </w:pPr>
@@ -17469,6 +17144,164 @@
       </w:r>
     </w:p>
     <w:p/>
+    <w:p>
+      <w:pPr>
+        <w:pStyle w:val="a9"/>
+        <w:shd w:val="clear" w:color="auto" w:fill="FFFFFF"/>
+        <w:spacing w:before="0" w:beforeAutospacing="0" w:after="375" w:afterAutospacing="0"/>
+        <w:rPr>
+          <w:rFonts w:ascii="Arial" w:hAnsi="Arial" w:cs="Arial"/>
+          <w:color w:val="2F2F2F"/>
+          <w:sz w:val="21"/>
+          <w:szCs w:val="21"/>
+        </w:rPr>
+      </w:pPr>
+      <w:r>
+        <w:rPr>
+          <w:rStyle w:val="aa"/>
+          <w:rFonts w:ascii="Arial" w:hAnsi="Arial" w:cs="Arial"/>
+          <w:color w:val="2F2F2F"/>
+          <w:sz w:val="21"/>
+          <w:szCs w:val="21"/>
+        </w:rPr>
+        <w:t>结束</w:t>
+      </w:r>
+      <w:r>
+        <w:rPr>
+          <w:rFonts w:ascii="Arial" w:hAnsi="Arial" w:cs="Arial"/>
+          <w:color w:val="2F2F2F"/>
+          <w:sz w:val="21"/>
+          <w:szCs w:val="21"/>
+        </w:rPr>
+        <w:br/>
+        <w:t>(</w:t>
+      </w:r>
+      <w:r>
+        <w:rPr>
+          <w:rFonts w:ascii="Arial" w:hAnsi="Arial" w:cs="Arial"/>
+          <w:color w:val="2F2F2F"/>
+          <w:sz w:val="21"/>
+          <w:szCs w:val="21"/>
+        </w:rPr>
+        <w:t>本来计划国庆节期间完成本文的截稿，但写好之后一直没有校对发表</w:t>
+      </w:r>
+      <w:r>
+        <w:rPr>
+          <w:rFonts w:ascii="Arial" w:hAnsi="Arial" w:cs="Arial"/>
+          <w:color w:val="2F2F2F"/>
+          <w:sz w:val="21"/>
+          <w:szCs w:val="21"/>
+        </w:rPr>
+        <w:t>)</w:t>
+      </w:r>
+      <w:r>
+        <w:rPr>
+          <w:rFonts w:ascii="Arial" w:hAnsi="Arial" w:cs="Arial"/>
+          <w:color w:val="2F2F2F"/>
+          <w:sz w:val="21"/>
+          <w:szCs w:val="21"/>
+        </w:rPr>
+        <w:t>以上就是我</w:t>
+      </w:r>
+      <w:proofErr w:type="gramStart"/>
+      <w:r>
+        <w:rPr>
+          <w:rFonts w:ascii="Arial" w:hAnsi="Arial" w:cs="Arial"/>
+          <w:color w:val="2F2F2F"/>
+          <w:sz w:val="21"/>
+          <w:szCs w:val="21"/>
+        </w:rPr>
+        <w:t>在学些过程</w:t>
+      </w:r>
+      <w:proofErr w:type="gramEnd"/>
+      <w:r>
+        <w:rPr>
+          <w:rFonts w:ascii="Arial" w:hAnsi="Arial" w:cs="Arial"/>
+          <w:color w:val="2F2F2F"/>
+          <w:sz w:val="21"/>
+          <w:szCs w:val="21"/>
+        </w:rPr>
+        <w:t>中的简单总结，只是对其概念模型有所掌握，至于应用，那就还需要不断的打磨，学以致</w:t>
+      </w:r>
+      <w:r>
+        <w:rPr>
+          <w:rFonts w:ascii="Arial" w:hAnsi="Arial" w:cs="Arial"/>
+          <w:color w:val="2F2F2F"/>
+          <w:sz w:val="21"/>
+          <w:szCs w:val="21"/>
+        </w:rPr>
+        <w:lastRenderedPageBreak/>
+        <w:t>用。接下来将继续学些机器学习相关的知识，然后再学习深度学习，希望能抓紧时间，尽快的把所学的知识进行转换应用于实际的项目中。</w:t>
+      </w:r>
+    </w:p>
+    <w:p>
+      <w:pPr>
+        <w:pStyle w:val="a9"/>
+        <w:shd w:val="clear" w:color="auto" w:fill="FFFFFF"/>
+        <w:spacing w:before="0" w:beforeAutospacing="0" w:after="375" w:afterAutospacing="0"/>
+        <w:rPr>
+          <w:rFonts w:ascii="Arial" w:hAnsi="Arial" w:cs="Arial"/>
+          <w:color w:val="2F2F2F"/>
+          <w:sz w:val="21"/>
+          <w:szCs w:val="21"/>
+        </w:rPr>
+      </w:pPr>
+      <w:proofErr w:type="spellStart"/>
+      <w:proofErr w:type="gramStart"/>
+      <w:r>
+        <w:rPr>
+          <w:rFonts w:ascii="Arial" w:hAnsi="Arial" w:cs="Arial"/>
+          <w:color w:val="2F2F2F"/>
+          <w:sz w:val="21"/>
+          <w:szCs w:val="21"/>
+        </w:rPr>
+        <w:t>Anuo</w:t>
+      </w:r>
+      <w:proofErr w:type="spellEnd"/>
+      <w:r>
+        <w:rPr>
+          <w:rFonts w:ascii="Arial" w:hAnsi="Arial" w:cs="Arial"/>
+          <w:color w:val="2F2F2F"/>
+          <w:sz w:val="21"/>
+          <w:szCs w:val="21"/>
+        </w:rPr>
+        <w:t>.</w:t>
+      </w:r>
+      <w:bookmarkStart w:id="0" w:name="_GoBack"/>
+      <w:bookmarkEnd w:id="0"/>
+      <w:proofErr w:type="gramEnd"/>
+      <w:r>
+        <w:rPr>
+          <w:rFonts w:ascii="Arial" w:hAnsi="Arial" w:cs="Arial"/>
+          <w:color w:val="2F2F2F"/>
+          <w:sz w:val="21"/>
+          <w:szCs w:val="21"/>
+        </w:rPr>
+        <w:br/>
+        <w:t>Oct 15</w:t>
+      </w:r>
+      <w:proofErr w:type="gramStart"/>
+      <w:r>
+        <w:rPr>
+          <w:rFonts w:ascii="Arial" w:hAnsi="Arial" w:cs="Arial"/>
+          <w:color w:val="2F2F2F"/>
+          <w:sz w:val="21"/>
+          <w:szCs w:val="21"/>
+        </w:rPr>
+        <w:t>,2018</w:t>
+      </w:r>
+      <w:proofErr w:type="gramEnd"/>
+      <w:r>
+        <w:rPr>
+          <w:rFonts w:ascii="Arial" w:hAnsi="Arial" w:cs="Arial"/>
+          <w:color w:val="2F2F2F"/>
+          <w:sz w:val="21"/>
+          <w:szCs w:val="21"/>
+        </w:rPr>
+        <w:br/>
+        <w:t>Chengdu</w:t>
+      </w:r>
+    </w:p>
     <w:p/>
     <w:p/>
     <w:p/>
@@ -17512,7 +17345,7 @@
 </file>
 
 <file path=word/endnotes.xml><?xml version="1.0" encoding="utf-8"?>
-<w:endnotes xmlns:wpc="http://schemas.microsoft.com/office/word/2010/wordprocessingCanvas" xmlns:cx="http://schemas.microsoft.com/office/drawing/2014/chartex" xmlns:cx1="http://schemas.microsoft.com/office/drawing/2015/9/8/chartex" xmlns:cx2="http://schemas.microsoft.com/office/drawing/2015/10/21/chartex" xmlns:cx3="http://schemas.microsoft.com/office/drawing/2016/5/9/chartex" xmlns:cx4="http://schemas.microsoft.com/office/drawing/2016/5/10/chartex" xmlns:cx5="http://schemas.microsoft.com/office/drawing/2016/5/11/chartex" xmlns:cx6="http://schemas.microsoft.com/office/drawing/2016/5/12/chartex" xmlns:cx7="http://schemas.microsoft.com/office/drawing/2016/5/13/chartex" xmlns:cx8="http://schemas.microsoft.com/office/drawing/2016/5/14/chartex" xmlns:mc="http://schemas.openxmlformats.org/markup-compatibility/2006" xmlns:aink="http://schemas.microsoft.com/office/drawing/2016/ink" xmlns:am3d="http://schemas.microsoft.com/office/drawing/2017/model3d" xmlns:o="urn:schemas-microsoft-com:office:office" xmlns:r="http://schemas.openxmlformats.org/officeDocument/2006/relationships" xmlns:m="http://schemas.openxmlformats.org/officeDocument/2006/math" xmlns:v="urn:schemas-microsoft-com:vml" xmlns:wp14="http://schemas.microsoft.com/office/word/2010/wordprocessingDrawing" xmlns:wp="http://schemas.openxmlformats.org/drawingml/2006/wordprocessingDrawing" xmlns:w10="urn:schemas-microsoft-com:office:word" xmlns:w="http://schemas.openxmlformats.org/wordprocessingml/2006/main" xmlns:w14="http://schemas.microsoft.com/office/word/2010/wordml" xmlns:w15="http://schemas.microsoft.com/office/word/2012/wordml" xmlns:w16cid="http://schemas.microsoft.com/office/word/2016/wordml/cid" xmlns:w16se="http://schemas.microsoft.com/office/word/2015/wordml/symex" xmlns:wpg="http://schemas.microsoft.com/office/word/2010/wordprocessingGroup" xmlns:wpi="http://schemas.microsoft.com/office/word/2010/wordprocessingInk" xmlns:wne="http://schemas.microsoft.com/office/word/2006/wordml" xmlns:wps="http://schemas.microsoft.com/office/word/2010/wordprocessingShape" mc:Ignorable="w14 w15 w16se w16cid wp14">
+<w:endnotes xmlns:wpc="http://schemas.microsoft.com/office/word/2010/wordprocessingCanvas" xmlns:mc="http://schemas.openxmlformats.org/markup-compatibility/2006" xmlns:o="urn:schemas-microsoft-com:office:office" xmlns:r="http://schemas.openxmlformats.org/officeDocument/2006/relationships" xmlns:m="http://schemas.openxmlformats.org/officeDocument/2006/math" xmlns:v="urn:schemas-microsoft-com:vml" xmlns:wp14="http://schemas.microsoft.com/office/word/2010/wordprocessingDrawing" xmlns:wp="http://schemas.openxmlformats.org/drawingml/2006/wordprocessingDrawing" xmlns:w10="urn:schemas-microsoft-com:office:word" xmlns:w="http://schemas.openxmlformats.org/wordprocessingml/2006/main" xmlns:w14="http://schemas.microsoft.com/office/word/2010/wordml" xmlns:wpg="http://schemas.microsoft.com/office/word/2010/wordprocessingGroup" xmlns:wpi="http://schemas.microsoft.com/office/word/2010/wordprocessingInk" xmlns:wne="http://schemas.microsoft.com/office/word/2006/wordml" xmlns:wps="http://schemas.microsoft.com/office/word/2010/wordprocessingShape" mc:Ignorable="w14 wp14">
   <w:endnote w:type="separator" w:id="-1">
     <w:p>
       <w:r>
@@ -17531,7 +17364,7 @@
 </file>
 
 <file path=word/footnotes.xml><?xml version="1.0" encoding="utf-8"?>
-<w:footnotes xmlns:wpc="http://schemas.microsoft.com/office/word/2010/wordprocessingCanvas" xmlns:cx="http://schemas.microsoft.com/office/drawing/2014/chartex" xmlns:cx1="http://schemas.microsoft.com/office/drawing/2015/9/8/chartex" xmlns:cx2="http://schemas.microsoft.com/office/drawing/2015/10/21/chartex" xmlns:cx3="http://schemas.microsoft.com/office/drawing/2016/5/9/chartex" xmlns:cx4="http://schemas.microsoft.com/office/drawing/2016/5/10/chartex" xmlns:cx5="http://schemas.microsoft.com/office/drawing/2016/5/11/chartex" xmlns:cx6="http://schemas.microsoft.com/office/drawing/2016/5/12/chartex" xmlns:cx7="http://schemas.microsoft.com/office/drawing/2016/5/13/chartex" xmlns:cx8="http://schemas.microsoft.com/office/drawing/2016/5/14/chartex" xmlns:mc="http://schemas.openxmlformats.org/markup-compatibility/2006" xmlns:aink="http://schemas.microsoft.com/office/drawing/2016/ink" xmlns:am3d="http://schemas.microsoft.com/office/drawing/2017/model3d" xmlns:o="urn:schemas-microsoft-com:office:office" xmlns:r="http://schemas.openxmlformats.org/officeDocument/2006/relationships" xmlns:m="http://schemas.openxmlformats.org/officeDocument/2006/math" xmlns:v="urn:schemas-microsoft-com:vml" xmlns:wp14="http://schemas.microsoft.com/office/word/2010/wordprocessingDrawing" xmlns:wp="http://schemas.openxmlformats.org/drawingml/2006/wordprocessingDrawing" xmlns:w10="urn:schemas-microsoft-com:office:word" xmlns:w="http://schemas.openxmlformats.org/wordprocessingml/2006/main" xmlns:w14="http://schemas.microsoft.com/office/word/2010/wordml" xmlns:w15="http://schemas.microsoft.com/office/word/2012/wordml" xmlns:w16cid="http://schemas.microsoft.com/office/word/2016/wordml/cid" xmlns:w16se="http://schemas.microsoft.com/office/word/2015/wordml/symex" xmlns:wpg="http://schemas.microsoft.com/office/word/2010/wordprocessingGroup" xmlns:wpi="http://schemas.microsoft.com/office/word/2010/wordprocessingInk" xmlns:wne="http://schemas.microsoft.com/office/word/2006/wordml" xmlns:wps="http://schemas.microsoft.com/office/word/2010/wordprocessingShape" mc:Ignorable="w14 w15 w16se w16cid wp14">
+<w:footnotes xmlns:wpc="http://schemas.microsoft.com/office/word/2010/wordprocessingCanvas" xmlns:mc="http://schemas.openxmlformats.org/markup-compatibility/2006" xmlns:o="urn:schemas-microsoft-com:office:office" xmlns:r="http://schemas.openxmlformats.org/officeDocument/2006/relationships" xmlns:m="http://schemas.openxmlformats.org/officeDocument/2006/math" xmlns:v="urn:schemas-microsoft-com:vml" xmlns:wp14="http://schemas.microsoft.com/office/word/2010/wordprocessingDrawing" xmlns:wp="http://schemas.openxmlformats.org/drawingml/2006/wordprocessingDrawing" xmlns:w10="urn:schemas-microsoft-com:office:word" xmlns:w="http://schemas.openxmlformats.org/wordprocessingml/2006/main" xmlns:w14="http://schemas.microsoft.com/office/word/2010/wordml" xmlns:wpg="http://schemas.microsoft.com/office/word/2010/wordprocessingGroup" xmlns:wpi="http://schemas.microsoft.com/office/word/2010/wordprocessingInk" xmlns:wne="http://schemas.microsoft.com/office/word/2006/wordml" xmlns:wps="http://schemas.microsoft.com/office/word/2010/wordprocessingShape" mc:Ignorable="w14 wp14">
   <w:footnote w:type="separator" w:id="-1">
     <w:p>
       <w:r>
@@ -17550,8 +17383,8 @@
 </file>
 
 <file path=word/numbering.xml><?xml version="1.0" encoding="utf-8"?>
-<w:numbering xmlns:wpc="http://schemas.microsoft.com/office/word/2010/wordprocessingCanvas" xmlns:cx="http://schemas.microsoft.com/office/drawing/2014/chartex" xmlns:cx1="http://schemas.microsoft.com/office/drawing/2015/9/8/chartex" xmlns:cx2="http://schemas.microsoft.com/office/drawing/2015/10/21/chartex" xmlns:cx3="http://schemas.microsoft.com/office/drawing/2016/5/9/chartex" xmlns:cx4="http://schemas.microsoft.com/office/drawing/2016/5/10/chartex" xmlns:cx5="http://schemas.microsoft.com/office/drawing/2016/5/11/chartex" xmlns:cx6="http://schemas.microsoft.com/office/drawing/2016/5/12/chartex" xmlns:cx7="http://schemas.microsoft.com/office/drawing/2016/5/13/chartex" xmlns:cx8="http://schemas.microsoft.com/office/drawing/2016/5/14/chartex" xmlns:mc="http://schemas.openxmlformats.org/markup-compatibility/2006" xmlns:aink="http://schemas.microsoft.com/office/drawing/2016/ink" xmlns:am3d="http://schemas.microsoft.com/office/drawing/2017/model3d" xmlns:o="urn:schemas-microsoft-com:office:office" xmlns:r="http://schemas.openxmlformats.org/officeDocument/2006/relationships" xmlns:m="http://schemas.openxmlformats.org/officeDocument/2006/math" xmlns:v="urn:schemas-microsoft-com:vml" xmlns:wp14="http://schemas.microsoft.com/office/word/2010/wordprocessingDrawing" xmlns:wp="http://schemas.openxmlformats.org/drawingml/2006/wordprocessingDrawing" xmlns:w10="urn:schemas-microsoft-com:office:word" xmlns:w="http://schemas.openxmlformats.org/wordprocessingml/2006/main" xmlns:w14="http://schemas.microsoft.com/office/word/2010/wordml" xmlns:w15="http://schemas.microsoft.com/office/word/2012/wordml" xmlns:w16cid="http://schemas.microsoft.com/office/word/2016/wordml/cid" xmlns:w16se="http://schemas.microsoft.com/office/word/2015/wordml/symex" xmlns:wpg="http://schemas.microsoft.com/office/word/2010/wordprocessingGroup" xmlns:wpi="http://schemas.microsoft.com/office/word/2010/wordprocessingInk" xmlns:wne="http://schemas.microsoft.com/office/word/2006/wordml" xmlns:wps="http://schemas.microsoft.com/office/word/2010/wordprocessingShape" mc:Ignorable="w14 w15 w16se w16cid wp14">
-  <w:abstractNum w:abstractNumId="0" w15:restartNumberingAfterBreak="0">
+<w:numbering xmlns:wpc="http://schemas.microsoft.com/office/word/2010/wordprocessingCanvas" xmlns:mc="http://schemas.openxmlformats.org/markup-compatibility/2006" xmlns:o="urn:schemas-microsoft-com:office:office" xmlns:r="http://schemas.openxmlformats.org/officeDocument/2006/relationships" xmlns:m="http://schemas.openxmlformats.org/officeDocument/2006/math" xmlns:v="urn:schemas-microsoft-com:vml" xmlns:wp14="http://schemas.microsoft.com/office/word/2010/wordprocessingDrawing" xmlns:wp="http://schemas.openxmlformats.org/drawingml/2006/wordprocessingDrawing" xmlns:w10="urn:schemas-microsoft-com:office:word" xmlns:w="http://schemas.openxmlformats.org/wordprocessingml/2006/main" xmlns:w14="http://schemas.microsoft.com/office/word/2010/wordml" xmlns:wpg="http://schemas.microsoft.com/office/word/2010/wordprocessingGroup" xmlns:wpi="http://schemas.microsoft.com/office/word/2010/wordprocessingInk" xmlns:wne="http://schemas.microsoft.com/office/word/2006/wordml" xmlns:wps="http://schemas.microsoft.com/office/word/2010/wordprocessingShape" mc:Ignorable="w14 wp14">
+  <w:abstractNum w:abstractNumId="0">
     <w:nsid w:val="0B8C2850"/>
     <w:multiLevelType w:val="hybridMultilevel"/>
     <w:tmpl w:val="A328CB08"/>
@@ -17664,7 +17497,7 @@
       </w:rPr>
     </w:lvl>
   </w:abstractNum>
-  <w:abstractNum w:abstractNumId="1" w15:restartNumberingAfterBreak="0">
+  <w:abstractNum w:abstractNumId="1">
     <w:nsid w:val="152E41B2"/>
     <w:multiLevelType w:val="hybridMultilevel"/>
     <w:tmpl w:val="283CE7BA"/>
@@ -17763,7 +17596,7 @@
 </file>
 
 <file path=word/styles.xml><?xml version="1.0" encoding="utf-8"?>
-<w:styles xmlns:mc="http://schemas.openxmlformats.org/markup-compatibility/2006" xmlns:r="http://schemas.openxmlformats.org/officeDocument/2006/relationships" xmlns:w="http://schemas.openxmlformats.org/wordprocessingml/2006/main" xmlns:w14="http://schemas.microsoft.com/office/word/2010/wordml" xmlns:w15="http://schemas.microsoft.com/office/word/2012/wordml" xmlns:w16cid="http://schemas.microsoft.com/office/word/2016/wordml/cid" xmlns:w16se="http://schemas.microsoft.com/office/word/2015/wordml/symex" mc:Ignorable="w14 w15 w16se w16cid">
+<w:styles xmlns:mc="http://schemas.openxmlformats.org/markup-compatibility/2006" xmlns:r="http://schemas.openxmlformats.org/officeDocument/2006/relationships" xmlns:w="http://schemas.openxmlformats.org/wordprocessingml/2006/main" xmlns:w14="http://schemas.microsoft.com/office/word/2010/wordml" mc:Ignorable="w14">
   <w:docDefaults>
     <w:rPrDefault>
       <w:rPr>
@@ -17776,382 +17609,144 @@
     </w:rPrDefault>
     <w:pPrDefault/>
   </w:docDefaults>
-  <w:latentStyles w:defLockedState="0" w:defUIPriority="99" w:defSemiHidden="0" w:defUnhideWhenUsed="0" w:defQFormat="0" w:count="375">
-    <w:lsdException w:name="Normal" w:uiPriority="0" w:qFormat="1"/>
-    <w:lsdException w:name="heading 1" w:uiPriority="9" w:qFormat="1"/>
-    <w:lsdException w:name="heading 2" w:semiHidden="1" w:uiPriority="9" w:unhideWhenUsed="1" w:qFormat="1"/>
-    <w:lsdException w:name="heading 3" w:semiHidden="1" w:uiPriority="9" w:unhideWhenUsed="1" w:qFormat="1"/>
-    <w:lsdException w:name="heading 4" w:semiHidden="1" w:uiPriority="9" w:unhideWhenUsed="1" w:qFormat="1"/>
-    <w:lsdException w:name="heading 5" w:semiHidden="1" w:uiPriority="9" w:unhideWhenUsed="1" w:qFormat="1"/>
-    <w:lsdException w:name="heading 6" w:semiHidden="1" w:uiPriority="9" w:unhideWhenUsed="1" w:qFormat="1"/>
-    <w:lsdException w:name="heading 7" w:semiHidden="1" w:uiPriority="9" w:unhideWhenUsed="1" w:qFormat="1"/>
-    <w:lsdException w:name="heading 8" w:semiHidden="1" w:uiPriority="9" w:unhideWhenUsed="1" w:qFormat="1"/>
-    <w:lsdException w:name="heading 9" w:semiHidden="1" w:uiPriority="9" w:unhideWhenUsed="1" w:qFormat="1"/>
-    <w:lsdException w:name="index 1" w:semiHidden="1" w:unhideWhenUsed="1"/>
-    <w:lsdException w:name="index 2" w:semiHidden="1" w:unhideWhenUsed="1"/>
-    <w:lsdException w:name="index 3" w:semiHidden="1" w:unhideWhenUsed="1"/>
-    <w:lsdException w:name="index 4" w:semiHidden="1" w:unhideWhenUsed="1"/>
-    <w:lsdException w:name="index 5" w:semiHidden="1" w:unhideWhenUsed="1"/>
-    <w:lsdException w:name="index 6" w:semiHidden="1" w:unhideWhenUsed="1"/>
-    <w:lsdException w:name="index 7" w:semiHidden="1" w:unhideWhenUsed="1"/>
-    <w:lsdException w:name="index 8" w:semiHidden="1" w:unhideWhenUsed="1"/>
-    <w:lsdException w:name="index 9" w:semiHidden="1" w:unhideWhenUsed="1"/>
-    <w:lsdException w:name="toc 1" w:semiHidden="1" w:uiPriority="39" w:unhideWhenUsed="1"/>
-    <w:lsdException w:name="toc 2" w:semiHidden="1" w:uiPriority="39" w:unhideWhenUsed="1"/>
-    <w:lsdException w:name="toc 3" w:semiHidden="1" w:uiPriority="39" w:unhideWhenUsed="1"/>
-    <w:lsdException w:name="toc 4" w:semiHidden="1" w:uiPriority="39" w:unhideWhenUsed="1"/>
-    <w:lsdException w:name="toc 5" w:semiHidden="1" w:uiPriority="39" w:unhideWhenUsed="1"/>
-    <w:lsdException w:name="toc 6" w:semiHidden="1" w:uiPriority="39" w:unhideWhenUsed="1"/>
-    <w:lsdException w:name="toc 7" w:semiHidden="1" w:uiPriority="39" w:unhideWhenUsed="1"/>
-    <w:lsdException w:name="toc 8" w:semiHidden="1" w:uiPriority="39" w:unhideWhenUsed="1"/>
-    <w:lsdException w:name="toc 9" w:semiHidden="1" w:uiPriority="39" w:unhideWhenUsed="1"/>
-    <w:lsdException w:name="Normal Indent" w:semiHidden="1" w:unhideWhenUsed="1"/>
-    <w:lsdException w:name="footnote text" w:semiHidden="1" w:unhideWhenUsed="1"/>
-    <w:lsdException w:name="annotation text" w:semiHidden="1" w:unhideWhenUsed="1"/>
-    <w:lsdException w:name="header" w:semiHidden="1" w:unhideWhenUsed="1"/>
-    <w:lsdException w:name="footer" w:semiHidden="1" w:unhideWhenUsed="1"/>
-    <w:lsdException w:name="index heading" w:semiHidden="1" w:unhideWhenUsed="1"/>
-    <w:lsdException w:name="caption" w:semiHidden="1" w:uiPriority="35" w:unhideWhenUsed="1" w:qFormat="1"/>
-    <w:lsdException w:name="table of figures" w:semiHidden="1" w:unhideWhenUsed="1"/>
-    <w:lsdException w:name="envelope address" w:semiHidden="1" w:unhideWhenUsed="1"/>
-    <w:lsdException w:name="envelope return" w:semiHidden="1" w:unhideWhenUsed="1"/>
-    <w:lsdException w:name="footnote reference" w:semiHidden="1" w:unhideWhenUsed="1"/>
-    <w:lsdException w:name="annotation reference" w:semiHidden="1" w:unhideWhenUsed="1"/>
-    <w:lsdException w:name="line number" w:semiHidden="1" w:unhideWhenUsed="1"/>
-    <w:lsdException w:name="page number" w:semiHidden="1" w:unhideWhenUsed="1"/>
-    <w:lsdException w:name="endnote reference" w:semiHidden="1" w:unhideWhenUsed="1"/>
-    <w:lsdException w:name="endnote text" w:semiHidden="1" w:unhideWhenUsed="1"/>
-    <w:lsdException w:name="table of authorities" w:semiHidden="1" w:unhideWhenUsed="1"/>
-    <w:lsdException w:name="macro" w:semiHidden="1" w:unhideWhenUsed="1"/>
-    <w:lsdException w:name="toa heading" w:semiHidden="1" w:unhideWhenUsed="1"/>
-    <w:lsdException w:name="List" w:semiHidden="1" w:unhideWhenUsed="1"/>
-    <w:lsdException w:name="List Bullet" w:semiHidden="1" w:unhideWhenUsed="1"/>
-    <w:lsdException w:name="List Number" w:semiHidden="1" w:unhideWhenUsed="1"/>
-    <w:lsdException w:name="List 2" w:semiHidden="1" w:unhideWhenUsed="1"/>
-    <w:lsdException w:name="List 3" w:semiHidden="1" w:unhideWhenUsed="1"/>
-    <w:lsdException w:name="List 4" w:semiHidden="1" w:unhideWhenUsed="1"/>
-    <w:lsdException w:name="List 5" w:semiHidden="1" w:unhideWhenUsed="1"/>
-    <w:lsdException w:name="List Bullet 2" w:semiHidden="1" w:unhideWhenUsed="1"/>
-    <w:lsdException w:name="List Bullet 3" w:semiHidden="1" w:unhideWhenUsed="1"/>
-    <w:lsdException w:name="List Bullet 4" w:semiHidden="1" w:unhideWhenUsed="1"/>
-    <w:lsdException w:name="List Bullet 5" w:semiHidden="1" w:unhideWhenUsed="1"/>
-    <w:lsdException w:name="List Number 2" w:semiHidden="1" w:unhideWhenUsed="1"/>
-    <w:lsdException w:name="List Number 3" w:semiHidden="1" w:unhideWhenUsed="1"/>
-    <w:lsdException w:name="List Number 4" w:semiHidden="1" w:unhideWhenUsed="1"/>
-    <w:lsdException w:name="List Number 5" w:semiHidden="1" w:unhideWhenUsed="1"/>
-    <w:lsdException w:name="Title" w:uiPriority="10" w:qFormat="1"/>
-    <w:lsdException w:name="Closing" w:semiHidden="1" w:unhideWhenUsed="1"/>
-    <w:lsdException w:name="Signature" w:semiHidden="1" w:unhideWhenUsed="1"/>
-    <w:lsdException w:name="Default Paragraph Font" w:semiHidden="1" w:uiPriority="1" w:unhideWhenUsed="1"/>
-    <w:lsdException w:name="Body Text" w:semiHidden="1" w:unhideWhenUsed="1"/>
-    <w:lsdException w:name="Body Text Indent" w:semiHidden="1" w:unhideWhenUsed="1"/>
-    <w:lsdException w:name="List Continue" w:semiHidden="1" w:unhideWhenUsed="1"/>
-    <w:lsdException w:name="List Continue 2" w:semiHidden="1" w:unhideWhenUsed="1"/>
-    <w:lsdException w:name="List Continue 3" w:semiHidden="1" w:unhideWhenUsed="1"/>
-    <w:lsdException w:name="List Continue 4" w:semiHidden="1" w:unhideWhenUsed="1"/>
-    <w:lsdException w:name="List Continue 5" w:semiHidden="1" w:unhideWhenUsed="1"/>
-    <w:lsdException w:name="Message Header" w:semiHidden="1" w:unhideWhenUsed="1"/>
-    <w:lsdException w:name="Subtitle" w:uiPriority="11" w:qFormat="1"/>
-    <w:lsdException w:name="Salutation" w:semiHidden="1" w:unhideWhenUsed="1"/>
-    <w:lsdException w:name="Date" w:semiHidden="1" w:unhideWhenUsed="1"/>
-    <w:lsdException w:name="Body Text First Indent" w:semiHidden="1" w:unhideWhenUsed="1"/>
-    <w:lsdException w:name="Body Text First Indent 2" w:semiHidden="1" w:unhideWhenUsed="1"/>
-    <w:lsdException w:name="Note Heading" w:semiHidden="1" w:unhideWhenUsed="1"/>
-    <w:lsdException w:name="Body Text 2" w:semiHidden="1" w:unhideWhenUsed="1"/>
-    <w:lsdException w:name="Body Text 3" w:semiHidden="1" w:unhideWhenUsed="1"/>
-    <w:lsdException w:name="Body Text Indent 2" w:semiHidden="1" w:unhideWhenUsed="1"/>
-    <w:lsdException w:name="Body Text Indent 3" w:semiHidden="1" w:unhideWhenUsed="1"/>
-    <w:lsdException w:name="Block Text" w:semiHidden="1" w:unhideWhenUsed="1"/>
-    <w:lsdException w:name="Hyperlink" w:semiHidden="1" w:unhideWhenUsed="1"/>
-    <w:lsdException w:name="FollowedHyperlink" w:semiHidden="1" w:unhideWhenUsed="1"/>
-    <w:lsdException w:name="Strong" w:uiPriority="22" w:qFormat="1"/>
-    <w:lsdException w:name="Emphasis" w:uiPriority="20" w:qFormat="1"/>
-    <w:lsdException w:name="Document Map" w:semiHidden="1" w:unhideWhenUsed="1"/>
-    <w:lsdException w:name="Plain Text" w:semiHidden="1" w:unhideWhenUsed="1"/>
-    <w:lsdException w:name="E-mail Signature" w:semiHidden="1" w:unhideWhenUsed="1"/>
-    <w:lsdException w:name="HTML Top of Form" w:semiHidden="1" w:unhideWhenUsed="1"/>
-    <w:lsdException w:name="HTML Bottom of Form" w:semiHidden="1" w:unhideWhenUsed="1"/>
-    <w:lsdException w:name="Normal (Web)" w:semiHidden="1" w:unhideWhenUsed="1"/>
-    <w:lsdException w:name="HTML Acronym" w:semiHidden="1" w:unhideWhenUsed="1"/>
-    <w:lsdException w:name="HTML Address" w:semiHidden="1" w:unhideWhenUsed="1"/>
-    <w:lsdException w:name="HTML Cite" w:semiHidden="1" w:unhideWhenUsed="1"/>
-    <w:lsdException w:name="HTML Code" w:semiHidden="1" w:unhideWhenUsed="1"/>
-    <w:lsdException w:name="HTML Definition" w:semiHidden="1" w:unhideWhenUsed="1"/>
-    <w:lsdException w:name="HTML Keyboard" w:semiHidden="1" w:unhideWhenUsed="1"/>
-    <w:lsdException w:name="HTML Preformatted" w:semiHidden="1" w:unhideWhenUsed="1"/>
-    <w:lsdException w:name="HTML Sample" w:semiHidden="1" w:unhideWhenUsed="1"/>
-    <w:lsdException w:name="HTML Typewriter" w:semiHidden="1" w:unhideWhenUsed="1"/>
-    <w:lsdException w:name="HTML Variable" w:semiHidden="1" w:unhideWhenUsed="1"/>
-    <w:lsdException w:name="Normal Table" w:semiHidden="1" w:unhideWhenUsed="1"/>
-    <w:lsdException w:name="annotation subject" w:semiHidden="1" w:unhideWhenUsed="1"/>
-    <w:lsdException w:name="No List" w:semiHidden="1" w:unhideWhenUsed="1"/>
-    <w:lsdException w:name="Outline List 1" w:semiHidden="1" w:unhideWhenUsed="1"/>
-    <w:lsdException w:name="Outline List 2" w:semiHidden="1" w:unhideWhenUsed="1"/>
-    <w:lsdException w:name="Outline List 3" w:semiHidden="1" w:unhideWhenUsed="1"/>
-    <w:lsdException w:name="Table Simple 1" w:semiHidden="1" w:unhideWhenUsed="1"/>
-    <w:lsdException w:name="Table Simple 2" w:semiHidden="1" w:unhideWhenUsed="1"/>
-    <w:lsdException w:name="Table Simple 3" w:semiHidden="1" w:unhideWhenUsed="1"/>
-    <w:lsdException w:name="Table Classic 1" w:semiHidden="1" w:unhideWhenUsed="1"/>
-    <w:lsdException w:name="Table Classic 2" w:semiHidden="1" w:unhideWhenUsed="1"/>
-    <w:lsdException w:name="Table Classic 3" w:semiHidden="1" w:unhideWhenUsed="1"/>
-    <w:lsdException w:name="Table Classic 4" w:semiHidden="1" w:unhideWhenUsed="1"/>
-    <w:lsdException w:name="Table Colorful 1" w:semiHidden="1" w:unhideWhenUsed="1"/>
-    <w:lsdException w:name="Table Colorful 2" w:semiHidden="1" w:unhideWhenUsed="1"/>
-    <w:lsdException w:name="Table Colorful 3" w:semiHidden="1" w:unhideWhenUsed="1"/>
-    <w:lsdException w:name="Table Columns 1" w:semiHidden="1" w:unhideWhenUsed="1"/>
-    <w:lsdException w:name="Table Columns 2" w:semiHidden="1" w:unhideWhenUsed="1"/>
-    <w:lsdException w:name="Table Columns 3" w:semiHidden="1" w:unhideWhenUsed="1"/>
-    <w:lsdException w:name="Table Columns 4" w:semiHidden="1" w:unhideWhenUsed="1"/>
-    <w:lsdException w:name="Table Columns 5" w:semiHidden="1" w:unhideWhenUsed="1"/>
-    <w:lsdException w:name="Table Grid 1" w:semiHidden="1" w:unhideWhenUsed="1"/>
-    <w:lsdException w:name="Table Grid 2" w:semiHidden="1" w:unhideWhenUsed="1"/>
-    <w:lsdException w:name="Table Grid 3" w:semiHidden="1" w:unhideWhenUsed="1"/>
-    <w:lsdException w:name="Table Grid 4" w:semiHidden="1" w:unhideWhenUsed="1"/>
-    <w:lsdException w:name="Table Grid 5" w:semiHidden="1" w:unhideWhenUsed="1"/>
-    <w:lsdException w:name="Table Grid 6" w:semiHidden="1" w:unhideWhenUsed="1"/>
-    <w:lsdException w:name="Table Grid 7" w:semiHidden="1" w:unhideWhenUsed="1"/>
-    <w:lsdException w:name="Table Grid 8" w:semiHidden="1" w:unhideWhenUsed="1"/>
-    <w:lsdException w:name="Table List 1" w:semiHidden="1" w:unhideWhenUsed="1"/>
-    <w:lsdException w:name="Table List 2" w:semiHidden="1" w:unhideWhenUsed="1"/>
-    <w:lsdException w:name="Table List 3" w:semiHidden="1" w:unhideWhenUsed="1"/>
-    <w:lsdException w:name="Table List 4" w:semiHidden="1" w:unhideWhenUsed="1"/>
-    <w:lsdException w:name="Table List 5" w:semiHidden="1" w:unhideWhenUsed="1"/>
-    <w:lsdException w:name="Table List 6" w:semiHidden="1" w:unhideWhenUsed="1"/>
-    <w:lsdException w:name="Table List 7" w:semiHidden="1" w:unhideWhenUsed="1"/>
-    <w:lsdException w:name="Table List 8" w:semiHidden="1" w:unhideWhenUsed="1"/>
-    <w:lsdException w:name="Table 3D effects 1" w:semiHidden="1" w:unhideWhenUsed="1"/>
-    <w:lsdException w:name="Table 3D effects 2" w:semiHidden="1" w:unhideWhenUsed="1"/>
-    <w:lsdException w:name="Table 3D effects 3" w:semiHidden="1" w:unhideWhenUsed="1"/>
-    <w:lsdException w:name="Table Contemporary" w:semiHidden="1" w:unhideWhenUsed="1"/>
-    <w:lsdException w:name="Table Elegant" w:semiHidden="1" w:unhideWhenUsed="1"/>
-    <w:lsdException w:name="Table Professional" w:semiHidden="1" w:unhideWhenUsed="1"/>
-    <w:lsdException w:name="Table Subtle 1" w:semiHidden="1" w:unhideWhenUsed="1"/>
-    <w:lsdException w:name="Table Subtle 2" w:semiHidden="1" w:unhideWhenUsed="1"/>
-    <w:lsdException w:name="Table Web 1" w:semiHidden="1" w:unhideWhenUsed="1"/>
-    <w:lsdException w:name="Table Web 2" w:semiHidden="1" w:unhideWhenUsed="1"/>
-    <w:lsdException w:name="Table Web 3" w:semiHidden="1" w:unhideWhenUsed="1"/>
-    <w:lsdException w:name="Balloon Text" w:semiHidden="1" w:unhideWhenUsed="1"/>
-    <w:lsdException w:name="Table Grid" w:uiPriority="39"/>
-    <w:lsdException w:name="Table Theme" w:semiHidden="1" w:unhideWhenUsed="1"/>
-    <w:lsdException w:name="Placeholder Text" w:semiHidden="1"/>
-    <w:lsdException w:name="No Spacing" w:uiPriority="1" w:qFormat="1"/>
-    <w:lsdException w:name="Light Shading" w:uiPriority="60"/>
-    <w:lsdException w:name="Light List" w:uiPriority="61"/>
-    <w:lsdException w:name="Light Grid" w:uiPriority="62"/>
-    <w:lsdException w:name="Medium Shading 1" w:uiPriority="63"/>
-    <w:lsdException w:name="Medium Shading 2" w:uiPriority="64"/>
-    <w:lsdException w:name="Medium List 1" w:uiPriority="65"/>
-    <w:lsdException w:name="Medium List 2" w:uiPriority="66"/>
-    <w:lsdException w:name="Medium Grid 1" w:uiPriority="67"/>
-    <w:lsdException w:name="Medium Grid 2" w:uiPriority="68"/>
-    <w:lsdException w:name="Medium Grid 3" w:uiPriority="69"/>
-    <w:lsdException w:name="Dark List" w:uiPriority="70"/>
-    <w:lsdException w:name="Colorful Shading" w:uiPriority="71"/>
-    <w:lsdException w:name="Colorful List" w:uiPriority="72"/>
-    <w:lsdException w:name="Colorful Grid" w:uiPriority="73"/>
-    <w:lsdException w:name="Light Shading Accent 1" w:uiPriority="60"/>
-    <w:lsdException w:name="Light List Accent 1" w:uiPriority="61"/>
-    <w:lsdException w:name="Light Grid Accent 1" w:uiPriority="62"/>
-    <w:lsdException w:name="Medium Shading 1 Accent 1" w:uiPriority="63"/>
-    <w:lsdException w:name="Medium Shading 2 Accent 1" w:uiPriority="64"/>
-    <w:lsdException w:name="Medium List 1 Accent 1" w:uiPriority="65"/>
-    <w:lsdException w:name="Revision" w:semiHidden="1"/>
-    <w:lsdException w:name="List Paragraph" w:uiPriority="34" w:qFormat="1"/>
-    <w:lsdException w:name="Quote" w:uiPriority="29" w:qFormat="1"/>
-    <w:lsdException w:name="Intense Quote" w:uiPriority="30" w:qFormat="1"/>
-    <w:lsdException w:name="Medium List 2 Accent 1" w:uiPriority="66"/>
-    <w:lsdException w:name="Medium Grid 1 Accent 1" w:uiPriority="67"/>
-    <w:lsdException w:name="Medium Grid 2 Accent 1" w:uiPriority="68"/>
-    <w:lsdException w:name="Medium Grid 3 Accent 1" w:uiPriority="69"/>
-    <w:lsdException w:name="Dark List Accent 1" w:uiPriority="70"/>
-    <w:lsdException w:name="Colorful Shading Accent 1" w:uiPriority="71"/>
-    <w:lsdException w:name="Colorful List Accent 1" w:uiPriority="72"/>
-    <w:lsdException w:name="Colorful Grid Accent 1" w:uiPriority="73"/>
-    <w:lsdException w:name="Light Shading Accent 2" w:uiPriority="60"/>
-    <w:lsdException w:name="Light List Accent 2" w:uiPriority="61"/>
-    <w:lsdException w:name="Light Grid Accent 2" w:uiPriority="62"/>
-    <w:lsdException w:name="Medium Shading 1 Accent 2" w:uiPriority="63"/>
-    <w:lsdException w:name="Medium Shading 2 Accent 2" w:uiPriority="64"/>
-    <w:lsdException w:name="Medium List 1 Accent 2" w:uiPriority="65"/>
-    <w:lsdException w:name="Medium List 2 Accent 2" w:uiPriority="66"/>
-    <w:lsdException w:name="Medium Grid 1 Accent 2" w:uiPriority="67"/>
-    <w:lsdException w:name="Medium Grid 2 Accent 2" w:uiPriority="68"/>
-    <w:lsdException w:name="Medium Grid 3 Accent 2" w:uiPriority="69"/>
-    <w:lsdException w:name="Dark List Accent 2" w:uiPriority="70"/>
-    <w:lsdException w:name="Colorful Shading Accent 2" w:uiPriority="71"/>
-    <w:lsdException w:name="Colorful List Accent 2" w:uiPriority="72"/>
-    <w:lsdException w:name="Colorful Grid Accent 2" w:uiPriority="73"/>
-    <w:lsdException w:name="Light Shading Accent 3" w:uiPriority="60"/>
-    <w:lsdException w:name="Light List Accent 3" w:uiPriority="61"/>
-    <w:lsdException w:name="Light Grid Accent 3" w:uiPriority="62"/>
-    <w:lsdException w:name="Medium Shading 1 Accent 3" w:uiPriority="63"/>
-    <w:lsdException w:name="Medium Shading 2 Accent 3" w:uiPriority="64"/>
-    <w:lsdException w:name="Medium List 1 Accent 3" w:uiPriority="65"/>
-    <w:lsdException w:name="Medium List 2 Accent 3" w:uiPriority="66"/>
-    <w:lsdException w:name="Medium Grid 1 Accent 3" w:uiPriority="67"/>
-    <w:lsdException w:name="Medium Grid 2 Accent 3" w:uiPriority="68"/>
-    <w:lsdException w:name="Medium Grid 3 Accent 3" w:uiPriority="69"/>
-    <w:lsdException w:name="Dark List Accent 3" w:uiPriority="70"/>
-    <w:lsdException w:name="Colorful Shading Accent 3" w:uiPriority="71"/>
-    <w:lsdException w:name="Colorful List Accent 3" w:uiPriority="72"/>
-    <w:lsdException w:name="Colorful Grid Accent 3" w:uiPriority="73"/>
-    <w:lsdException w:name="Light Shading Accent 4" w:uiPriority="60"/>
-    <w:lsdException w:name="Light List Accent 4" w:uiPriority="61"/>
-    <w:lsdException w:name="Light Grid Accent 4" w:uiPriority="62"/>
-    <w:lsdException w:name="Medium Shading 1 Accent 4" w:uiPriority="63"/>
-    <w:lsdException w:name="Medium Shading 2 Accent 4" w:uiPriority="64"/>
-    <w:lsdException w:name="Medium List 1 Accent 4" w:uiPriority="65"/>
-    <w:lsdException w:name="Medium List 2 Accent 4" w:uiPriority="66"/>
-    <w:lsdException w:name="Medium Grid 1 Accent 4" w:uiPriority="67"/>
-    <w:lsdException w:name="Medium Grid 2 Accent 4" w:uiPriority="68"/>
-    <w:lsdException w:name="Medium Grid 3 Accent 4" w:uiPriority="69"/>
-    <w:lsdException w:name="Dark List Accent 4" w:uiPriority="70"/>
-    <w:lsdException w:name="Colorful Shading Accent 4" w:uiPriority="71"/>
-    <w:lsdException w:name="Colorful List Accent 4" w:uiPriority="72"/>
-    <w:lsdException w:name="Colorful Grid Accent 4" w:uiPriority="73"/>
-    <w:lsdException w:name="Light Shading Accent 5" w:uiPriority="60"/>
-    <w:lsdException w:name="Light List Accent 5" w:uiPriority="61"/>
-    <w:lsdException w:name="Light Grid Accent 5" w:uiPriority="62"/>
-    <w:lsdException w:name="Medium Shading 1 Accent 5" w:uiPriority="63"/>
-    <w:lsdException w:name="Medium Shading 2 Accent 5" w:uiPriority="64"/>
-    <w:lsdException w:name="Medium List 1 Accent 5" w:uiPriority="65"/>
-    <w:lsdException w:name="Medium List 2 Accent 5" w:uiPriority="66"/>
-    <w:lsdException w:name="Medium Grid 1 Accent 5" w:uiPriority="67"/>
-    <w:lsdException w:name="Medium Grid 2 Accent 5" w:uiPriority="68"/>
-    <w:lsdException w:name="Medium Grid 3 Accent 5" w:uiPriority="69"/>
-    <w:lsdException w:name="Dark List Accent 5" w:uiPriority="70"/>
-    <w:lsdException w:name="Colorful Shading Accent 5" w:uiPriority="71"/>
-    <w:lsdException w:name="Colorful List Accent 5" w:uiPriority="72"/>
-    <w:lsdException w:name="Colorful Grid Accent 5" w:uiPriority="73"/>
-    <w:lsdException w:name="Light Shading Accent 6" w:uiPriority="60"/>
-    <w:lsdException w:name="Light List Accent 6" w:uiPriority="61"/>
-    <w:lsdException w:name="Light Grid Accent 6" w:uiPriority="62"/>
-    <w:lsdException w:name="Medium Shading 1 Accent 6" w:uiPriority="63"/>
-    <w:lsdException w:name="Medium Shading 2 Accent 6" w:uiPriority="64"/>
-    <w:lsdException w:name="Medium List 1 Accent 6" w:uiPriority="65"/>
-    <w:lsdException w:name="Medium List 2 Accent 6" w:uiPriority="66"/>
-    <w:lsdException w:name="Medium Grid 1 Accent 6" w:uiPriority="67"/>
-    <w:lsdException w:name="Medium Grid 2 Accent 6" w:uiPriority="68"/>
-    <w:lsdException w:name="Medium Grid 3 Accent 6" w:uiPriority="69"/>
-    <w:lsdException w:name="Dark List Accent 6" w:uiPriority="70"/>
-    <w:lsdException w:name="Colorful Shading Accent 6" w:uiPriority="71"/>
-    <w:lsdException w:name="Colorful List Accent 6" w:uiPriority="72"/>
-    <w:lsdException w:name="Colorful Grid Accent 6" w:uiPriority="73"/>
-    <w:lsdException w:name="Subtle Emphasis" w:uiPriority="19" w:qFormat="1"/>
-    <w:lsdException w:name="Intense Emphasis" w:uiPriority="21" w:qFormat="1"/>
-    <w:lsdException w:name="Subtle Reference" w:uiPriority="31" w:qFormat="1"/>
-    <w:lsdException w:name="Intense Reference" w:uiPriority="32" w:qFormat="1"/>
-    <w:lsdException w:name="Book Title" w:uiPriority="33" w:qFormat="1"/>
-    <w:lsdException w:name="Bibliography" w:semiHidden="1" w:uiPriority="37" w:unhideWhenUsed="1"/>
-    <w:lsdException w:name="TOC Heading" w:semiHidden="1" w:uiPriority="39" w:unhideWhenUsed="1" w:qFormat="1"/>
-    <w:lsdException w:name="Plain Table 1" w:uiPriority="41"/>
-    <w:lsdException w:name="Plain Table 2" w:uiPriority="42"/>
-    <w:lsdException w:name="Plain Table 3" w:uiPriority="43"/>
-    <w:lsdException w:name="Plain Table 4" w:uiPriority="44"/>
-    <w:lsdException w:name="Plain Table 5" w:uiPriority="45"/>
-    <w:lsdException w:name="Grid Table Light" w:uiPriority="40"/>
-    <w:lsdException w:name="Grid Table 1 Light" w:uiPriority="46"/>
-    <w:lsdException w:name="Grid Table 2" w:uiPriority="47"/>
-    <w:lsdException w:name="Grid Table 3" w:uiPriority="48"/>
-    <w:lsdException w:name="Grid Table 4" w:uiPriority="49"/>
-    <w:lsdException w:name="Grid Table 5 Dark" w:uiPriority="50"/>
-    <w:lsdException w:name="Grid Table 6 Colorful" w:uiPriority="51"/>
-    <w:lsdException w:name="Grid Table 7 Colorful" w:uiPriority="52"/>
-    <w:lsdException w:name="Grid Table 1 Light Accent 1" w:uiPriority="46"/>
-    <w:lsdException w:name="Grid Table 2 Accent 1" w:uiPriority="47"/>
-    <w:lsdException w:name="Grid Table 3 Accent 1" w:uiPriority="48"/>
-    <w:lsdException w:name="Grid Table 4 Accent 1" w:uiPriority="49"/>
-    <w:lsdException w:name="Grid Table 5 Dark Accent 1" w:uiPriority="50"/>
-    <w:lsdException w:name="Grid Table 6 Colorful Accent 1" w:uiPriority="51"/>
-    <w:lsdException w:name="Grid Table 7 Colorful Accent 1" w:uiPriority="52"/>
-    <w:lsdException w:name="Grid Table 1 Light Accent 2" w:uiPriority="46"/>
-    <w:lsdException w:name="Grid Table 2 Accent 2" w:uiPriority="47"/>
-    <w:lsdException w:name="Grid Table 3 Accent 2" w:uiPriority="48"/>
-    <w:lsdException w:name="Grid Table 4 Accent 2" w:uiPriority="49"/>
-    <w:lsdException w:name="Grid Table 5 Dark Accent 2" w:uiPriority="50"/>
-    <w:lsdException w:name="Grid Table 6 Colorful Accent 2" w:uiPriority="51"/>
-    <w:lsdException w:name="Grid Table 7 Colorful Accent 2" w:uiPriority="52"/>
-    <w:lsdException w:name="Grid Table 1 Light Accent 3" w:uiPriority="46"/>
-    <w:lsdException w:name="Grid Table 2 Accent 3" w:uiPriority="47"/>
-    <w:lsdException w:name="Grid Table 3 Accent 3" w:uiPriority="48"/>
-    <w:lsdException w:name="Grid Table 4 Accent 3" w:uiPriority="49"/>
-    <w:lsdException w:name="Grid Table 5 Dark Accent 3" w:uiPriority="50"/>
-    <w:lsdException w:name="Grid Table 6 Colorful Accent 3" w:uiPriority="51"/>
-    <w:lsdException w:name="Grid Table 7 Colorful Accent 3" w:uiPriority="52"/>
-    <w:lsdException w:name="Grid Table 1 Light Accent 4" w:uiPriority="46"/>
-    <w:lsdException w:name="Grid Table 2 Accent 4" w:uiPriority="47"/>
-    <w:lsdException w:name="Grid Table 3 Accent 4" w:uiPriority="48"/>
-    <w:lsdException w:name="Grid Table 4 Accent 4" w:uiPriority="49"/>
-    <w:lsdException w:name="Grid Table 5 Dark Accent 4" w:uiPriority="50"/>
-    <w:lsdException w:name="Grid Table 6 Colorful Accent 4" w:uiPriority="51"/>
-    <w:lsdException w:name="Grid Table 7 Colorful Accent 4" w:uiPriority="52"/>
-    <w:lsdException w:name="Grid Table 1 Light Accent 5" w:uiPriority="46"/>
-    <w:lsdException w:name="Grid Table 2 Accent 5" w:uiPriority="47"/>
-    <w:lsdException w:name="Grid Table 3 Accent 5" w:uiPriority="48"/>
-    <w:lsdException w:name="Grid Table 4 Accent 5" w:uiPriority="49"/>
-    <w:lsdException w:name="Grid Table 5 Dark Accent 5" w:uiPriority="50"/>
-    <w:lsdException w:name="Grid Table 6 Colorful Accent 5" w:uiPriority="51"/>
-    <w:lsdException w:name="Grid Table 7 Colorful Accent 5" w:uiPriority="52"/>
-    <w:lsdException w:name="Grid Table 1 Light Accent 6" w:uiPriority="46"/>
-    <w:lsdException w:name="Grid Table 2 Accent 6" w:uiPriority="47"/>
-    <w:lsdException w:name="Grid Table 3 Accent 6" w:uiPriority="48"/>
-    <w:lsdException w:name="Grid Table 4 Accent 6" w:uiPriority="49"/>
-    <w:lsdException w:name="Grid Table 5 Dark Accent 6" w:uiPriority="50"/>
-    <w:lsdException w:name="Grid Table 6 Colorful Accent 6" w:uiPriority="51"/>
-    <w:lsdException w:name="Grid Table 7 Colorful Accent 6" w:uiPriority="52"/>
-    <w:lsdException w:name="List Table 1 Light" w:uiPriority="46"/>
-    <w:lsdException w:name="List Table 2" w:uiPriority="47"/>
-    <w:lsdException w:name="List Table 3" w:uiPriority="48"/>
-    <w:lsdException w:name="List Table 4" w:uiPriority="49"/>
-    <w:lsdException w:name="List Table 5 Dark" w:uiPriority="50"/>
-    <w:lsdException w:name="List Table 6 Colorful" w:uiPriority="51"/>
-    <w:lsdException w:name="List Table 7 Colorful" w:uiPriority="52"/>
-    <w:lsdException w:name="List Table 1 Light Accent 1" w:uiPriority="46"/>
-    <w:lsdException w:name="List Table 2 Accent 1" w:uiPriority="47"/>
-    <w:lsdException w:name="List Table 3 Accent 1" w:uiPriority="48"/>
-    <w:lsdException w:name="List Table 4 Accent 1" w:uiPriority="49"/>
-    <w:lsdException w:name="List Table 5 Dark Accent 1" w:uiPriority="50"/>
-    <w:lsdException w:name="List Table 6 Colorful Accent 1" w:uiPriority="51"/>
-    <w:lsdException w:name="List Table 7 Colorful Accent 1" w:uiPriority="52"/>
-    <w:lsdException w:name="List Table 1 Light Accent 2" w:uiPriority="46"/>
-    <w:lsdException w:name="List Table 2 Accent 2" w:uiPriority="47"/>
-    <w:lsdException w:name="List Table 3 Accent 2" w:uiPriority="48"/>
-    <w:lsdException w:name="List Table 4 Accent 2" w:uiPriority="49"/>
-    <w:lsdException w:name="List Table 5 Dark Accent 2" w:uiPriority="50"/>
-    <w:lsdException w:name="List Table 6 Colorful Accent 2" w:uiPriority="51"/>
-    <w:lsdException w:name="List Table 7 Colorful Accent 2" w:uiPriority="52"/>
-    <w:lsdException w:name="List Table 1 Light Accent 3" w:uiPriority="46"/>
-    <w:lsdException w:name="List Table 2 Accent 3" w:uiPriority="47"/>
-    <w:lsdException w:name="List Table 3 Accent 3" w:uiPriority="48"/>
-    <w:lsdException w:name="List Table 4 Accent 3" w:uiPriority="49"/>
-    <w:lsdException w:name="List Table 5 Dark Accent 3" w:uiPriority="50"/>
-    <w:lsdException w:name="List Table 6 Colorful Accent 3" w:uiPriority="51"/>
-    <w:lsdException w:name="List Table 7 Colorful Accent 3" w:uiPriority="52"/>
-    <w:lsdException w:name="List Table 1 Light Accent 4" w:uiPriority="46"/>
-    <w:lsdException w:name="List Table 2 Accent 4" w:uiPriority="47"/>
-    <w:lsdException w:name="List Table 3 Accent 4" w:uiPriority="48"/>
-    <w:lsdException w:name="List Table 4 Accent 4" w:uiPriority="49"/>
-    <w:lsdException w:name="List Table 5 Dark Accent 4" w:uiPriority="50"/>
-    <w:lsdException w:name="List Table 6 Colorful Accent 4" w:uiPriority="51"/>
-    <w:lsdException w:name="List Table 7 Colorful Accent 4" w:uiPriority="52"/>
-    <w:lsdException w:name="List Table 1 Light Accent 5" w:uiPriority="46"/>
-    <w:lsdException w:name="List Table 2 Accent 5" w:uiPriority="47"/>
-    <w:lsdException w:name="List Table 3 Accent 5" w:uiPriority="48"/>
-    <w:lsdException w:name="List Table 4 Accent 5" w:uiPriority="49"/>
-    <w:lsdException w:name="List Table 5 Dark Accent 5" w:uiPriority="50"/>
-    <w:lsdException w:name="List Table 6 Colorful Accent 5" w:uiPriority="51"/>
-    <w:lsdException w:name="List Table 7 Colorful Accent 5" w:uiPriority="52"/>
-    <w:lsdException w:name="List Table 1 Light Accent 6" w:uiPriority="46"/>
-    <w:lsdException w:name="List Table 2 Accent 6" w:uiPriority="47"/>
-    <w:lsdException w:name="List Table 3 Accent 6" w:uiPriority="48"/>
-    <w:lsdException w:name="List Table 4 Accent 6" w:uiPriority="49"/>
-    <w:lsdException w:name="List Table 5 Dark Accent 6" w:uiPriority="50"/>
-    <w:lsdException w:name="List Table 6 Colorful Accent 6" w:uiPriority="51"/>
-    <w:lsdException w:name="List Table 7 Colorful Accent 6" w:uiPriority="52"/>
-    <w:lsdException w:name="Mention" w:semiHidden="1" w:unhideWhenUsed="1"/>
-    <w:lsdException w:name="Smart Hyperlink" w:semiHidden="1" w:unhideWhenUsed="1"/>
-    <w:lsdException w:name="Hashtag" w:semiHidden="1" w:unhideWhenUsed="1"/>
-    <w:lsdException w:name="Unresolved Mention" w:semiHidden="1" w:unhideWhenUsed="1"/>
+  <w:latentStyles w:defLockedState="0" w:defUIPriority="99" w:defSemiHidden="1" w:defUnhideWhenUsed="1" w:defQFormat="0" w:count="267">
+    <w:lsdException w:name="Normal" w:semiHidden="0" w:uiPriority="0" w:unhideWhenUsed="0" w:qFormat="1"/>
+    <w:lsdException w:name="heading 1" w:semiHidden="0" w:uiPriority="9" w:unhideWhenUsed="0" w:qFormat="1"/>
+    <w:lsdException w:name="heading 2" w:uiPriority="9" w:qFormat="1"/>
+    <w:lsdException w:name="heading 3" w:uiPriority="9" w:qFormat="1"/>
+    <w:lsdException w:name="heading 4" w:uiPriority="9" w:qFormat="1"/>
+    <w:lsdException w:name="heading 5" w:uiPriority="9" w:qFormat="1"/>
+    <w:lsdException w:name="heading 6" w:uiPriority="9" w:qFormat="1"/>
+    <w:lsdException w:name="heading 7" w:uiPriority="9" w:qFormat="1"/>
+    <w:lsdException w:name="heading 8" w:uiPriority="9" w:qFormat="1"/>
+    <w:lsdException w:name="heading 9" w:uiPriority="9" w:qFormat="1"/>
+    <w:lsdException w:name="toc 1" w:uiPriority="39"/>
+    <w:lsdException w:name="toc 2" w:uiPriority="39"/>
+    <w:lsdException w:name="toc 3" w:uiPriority="39"/>
+    <w:lsdException w:name="toc 4" w:uiPriority="39"/>
+    <w:lsdException w:name="toc 5" w:uiPriority="39"/>
+    <w:lsdException w:name="toc 6" w:uiPriority="39"/>
+    <w:lsdException w:name="toc 7" w:uiPriority="39"/>
+    <w:lsdException w:name="toc 8" w:uiPriority="39"/>
+    <w:lsdException w:name="toc 9" w:uiPriority="39"/>
+    <w:lsdException w:name="caption" w:uiPriority="35" w:qFormat="1"/>
+    <w:lsdException w:name="Title" w:semiHidden="0" w:uiPriority="10" w:unhideWhenUsed="0" w:qFormat="1"/>
+    <w:lsdException w:name="Default Paragraph Font" w:uiPriority="1"/>
+    <w:lsdException w:name="Subtitle" w:semiHidden="0" w:uiPriority="11" w:unhideWhenUsed="0" w:qFormat="1"/>
+    <w:lsdException w:name="Strong" w:semiHidden="0" w:uiPriority="22" w:unhideWhenUsed="0" w:qFormat="1"/>
+    <w:lsdException w:name="Emphasis" w:semiHidden="0" w:uiPriority="20" w:unhideWhenUsed="0" w:qFormat="1"/>
+    <w:lsdException w:name="Table Grid" w:semiHidden="0" w:uiPriority="39" w:unhideWhenUsed="0"/>
+    <w:lsdException w:name="Placeholder Text" w:unhideWhenUsed="0"/>
+    <w:lsdException w:name="No Spacing" w:semiHidden="0" w:uiPriority="1" w:unhideWhenUsed="0" w:qFormat="1"/>
+    <w:lsdException w:name="Light Shading" w:semiHidden="0" w:uiPriority="60" w:unhideWhenUsed="0"/>
+    <w:lsdException w:name="Light List" w:semiHidden="0" w:uiPriority="61" w:unhideWhenUsed="0"/>
+    <w:lsdException w:name="Light Grid" w:semiHidden="0" w:uiPriority="62" w:unhideWhenUsed="0"/>
+    <w:lsdException w:name="Medium Shading 1" w:semiHidden="0" w:uiPriority="63" w:unhideWhenUsed="0"/>
+    <w:lsdException w:name="Medium Shading 2" w:semiHidden="0" w:uiPriority="64" w:unhideWhenUsed="0"/>
+    <w:lsdException w:name="Medium List 1" w:semiHidden="0" w:uiPriority="65" w:unhideWhenUsed="0"/>
+    <w:lsdException w:name="Medium List 2" w:semiHidden="0" w:uiPriority="66" w:unhideWhenUsed="0"/>
+    <w:lsdException w:name="Medium Grid 1" w:semiHidden="0" w:uiPriority="67" w:unhideWhenUsed="0"/>
+    <w:lsdException w:name="Medium Grid 2" w:semiHidden="0" w:uiPriority="68" w:unhideWhenUsed="0"/>
+    <w:lsdException w:name="Medium Grid 3" w:semiHidden="0" w:uiPriority="69" w:unhideWhenUsed="0"/>
+    <w:lsdException w:name="Dark List" w:semiHidden="0" w:uiPriority="70" w:unhideWhenUsed="0"/>
+    <w:lsdException w:name="Colorful Shading" w:semiHidden="0" w:uiPriority="71" w:unhideWhenUsed="0"/>
+    <w:lsdException w:name="Colorful List" w:semiHidden="0" w:uiPriority="72" w:unhideWhenUsed="0"/>
+    <w:lsdException w:name="Colorful Grid" w:semiHidden="0" w:uiPriority="73" w:unhideWhenUsed="0"/>
+    <w:lsdException w:name="Light Shading Accent 1" w:semiHidden="0" w:uiPriority="60" w:unhideWhenUsed="0"/>
+    <w:lsdException w:name="Light List Accent 1" w:semiHidden="0" w:uiPriority="61" w:unhideWhenUsed="0"/>
+    <w:lsdException w:name="Light Grid Accent 1" w:semiHidden="0" w:uiPriority="62" w:unhideWhenUsed="0"/>
+    <w:lsdException w:name="Medium Shading 1 Accent 1" w:semiHidden="0" w:uiPriority="63" w:unhideWhenUsed="0"/>
+    <w:lsdException w:name="Medium Shading 2 Accent 1" w:semiHidden="0" w:uiPriority="64" w:unhideWhenUsed="0"/>
+    <w:lsdException w:name="Medium List 1 Accent 1" w:semiHidden="0" w:uiPriority="65" w:unhideWhenUsed="0"/>
+    <w:lsdException w:name="Revision" w:unhideWhenUsed="0"/>
+    <w:lsdException w:name="List Paragraph" w:semiHidden="0" w:uiPriority="34" w:unhideWhenUsed="0" w:qFormat="1"/>
+    <w:lsdException w:name="Quote" w:semiHidden="0" w:uiPriority="29" w:unhideWhenUsed="0" w:qFormat="1"/>
+    <w:lsdException w:name="Intense Quote" w:semiHidden="0" w:uiPriority="30" w:unhideWhenUsed="0" w:qFormat="1"/>
+    <w:lsdException w:name="Medium List 2 Accent 1" w:semiHidden="0" w:uiPriority="66" w:unhideWhenUsed="0"/>
+    <w:lsdException w:name="Medium Grid 1 Accent 1" w:semiHidden="0" w:uiPriority="67" w:unhideWhenUsed="0"/>
+    <w:lsdException w:name="Medium Grid 2 Accent 1" w:semiHidden="0" w:uiPriority="68" w:unhideWhenUsed="0"/>
+    <w:lsdException w:name="Medium Grid 3 Accent 1" w:semiHidden="0" w:uiPriority="69" w:unhideWhenUsed="0"/>
+    <w:lsdException w:name="Dark List Accent 1" w:semiHidden="0" w:uiPriority="70" w:unhideWhenUsed="0"/>
+    <w:lsdException w:name="Colorful Shading Accent 1" w:semiHidden="0" w:uiPriority="71" w:unhideWhenUsed="0"/>
+    <w:lsdException w:name="Colorful List Accent 1" w:semiHidden="0" w:uiPriority="72" w:unhideWhenUsed="0"/>
+    <w:lsdException w:name="Colorful Grid Accent 1" w:semiHidden="0" w:uiPriority="73" w:unhideWhenUsed="0"/>
+    <w:lsdException w:name="Light Shading Accent 2" w:semiHidden="0" w:uiPriority="60" w:unhideWhenUsed="0"/>
+    <w:lsdException w:name="Light List Accent 2" w:semiHidden="0" w:uiPriority="61" w:unhideWhenUsed="0"/>
+    <w:lsdException w:name="Light Grid Accent 2" w:semiHidden="0" w:uiPriority="62" w:unhideWhenUsed="0"/>
+    <w:lsdException w:name="Medium Shading 1 Accent 2" w:semiHidden="0" w:uiPriority="63" w:unhideWhenUsed="0"/>
+    <w:lsdException w:name="Medium Shading 2 Accent 2" w:semiHidden="0" w:uiPriority="64" w:unhideWhenUsed="0"/>
+    <w:lsdException w:name="Medium List 1 Accent 2" w:semiHidden="0" w:uiPriority="65" w:unhideWhenUsed="0"/>
+    <w:lsdException w:name="Medium List 2 Accent 2" w:semiHidden="0" w:uiPriority="66" w:unhideWhenUsed="0"/>
+    <w:lsdException w:name="Medium Grid 1 Accent 2" w:semiHidden="0" w:uiPriority="67" w:unhideWhenUsed="0"/>
+    <w:lsdException w:name="Medium Grid 2 Accent 2" w:semiHidden="0" w:uiPriority="68" w:unhideWhenUsed="0"/>
+    <w:lsdException w:name="Medium Grid 3 Accent 2" w:semiHidden="0" w:uiPriority="69" w:unhideWhenUsed="0"/>
+    <w:lsdException w:name="Dark List Accent 2" w:semiHidden="0" w:uiPriority="70" w:unhideWhenUsed="0"/>
+    <w:lsdException w:name="Colorful Shading Accent 2" w:semiHidden="0" w:uiPriority="71" w:unhideWhenUsed="0"/>
+    <w:lsdException w:name="Colorful List Accent 2" w:semiHidden="0" w:uiPriority="72" w:unhideWhenUsed="0"/>
+    <w:lsdException w:name="Colorful Grid Accent 2" w:semiHidden="0" w:uiPriority="73" w:unhideWhenUsed="0"/>
+    <w:lsdException w:name="Light Shading Accent 3" w:semiHidden="0" w:uiPriority="60" w:unhideWhenUsed="0"/>
+    <w:lsdException w:name="Light List Accent 3" w:semiHidden="0" w:uiPriority="61" w:unhideWhenUsed="0"/>
+    <w:lsdException w:name="Light Grid Accent 3" w:semiHidden="0" w:uiPriority="62" w:unhideWhenUsed="0"/>
+    <w:lsdException w:name="Medium Shading 1 Accent 3" w:semiHidden="0" w:uiPriority="63" w:unhideWhenUsed="0"/>
+    <w:lsdException w:name="Medium Shading 2 Accent 3" w:semiHidden="0" w:uiPriority="64" w:unhideWhenUsed="0"/>
+    <w:lsdException w:name="Medium List 1 Accent 3" w:semiHidden="0" w:uiPriority="65" w:unhideWhenUsed="0"/>
+    <w:lsdException w:name="Medium List 2 Accent 3" w:semiHidden="0" w:uiPriority="66" w:unhideWhenUsed="0"/>
+    <w:lsdException w:name="Medium Grid 1 Accent 3" w:semiHidden="0" w:uiPriority="67" w:unhideWhenUsed="0"/>
+    <w:lsdException w:name="Medium Grid 2 Accent 3" w:semiHidden="0" w:uiPriority="68" w:unhideWhenUsed="0"/>
+    <w:lsdException w:name="Medium Grid 3 Accent 3" w:semiHidden="0" w:uiPriority="69" w:unhideWhenUsed="0"/>
+    <w:lsdException w:name="Dark List Accent 3" w:semiHidden="0" w:uiPriority="70" w:unhideWhenUsed="0"/>
+    <w:lsdException w:name="Colorful Shading Accent 3" w:semiHidden="0" w:uiPriority="71" w:unhideWhenUsed="0"/>
+    <w:lsdException w:name="Colorful List Accent 3" w:semiHidden="0" w:uiPriority="72" w:unhideWhenUsed="0"/>
+    <w:lsdException w:name="Colorful Grid Accent 3" w:semiHidden="0" w:uiPriority="73" w:unhideWhenUsed="0"/>
+    <w:lsdException w:name="Light Shading Accent 4" w:semiHidden="0" w:uiPriority="60" w:unhideWhenUsed="0"/>
+    <w:lsdException w:name="Light List Accent 4" w:semiHidden="0" w:uiPriority="61" w:unhideWhenUsed="0"/>
+    <w:lsdException w:name="Light Grid Accent 4" w:semiHidden="0" w:uiPriority="62" w:unhideWhenUsed="0"/>
+    <w:lsdException w:name="Medium Shading 1 Accent 4" w:semiHidden="0" w:uiPriority="63" w:unhideWhenUsed="0"/>
+    <w:lsdException w:name="Medium Shading 2 Accent 4" w:semiHidden="0" w:uiPriority="64" w:unhideWhenUsed="0"/>
+    <w:lsdException w:name="Medium List 1 Accent 4" w:semiHidden="0" w:uiPriority="65" w:unhideWhenUsed="0"/>
+    <w:lsdException w:name="Medium List 2 Accent 4" w:semiHidden="0" w:uiPriority="66" w:unhideWhenUsed="0"/>
+    <w:lsdException w:name="Medium Grid 1 Accent 4" w:semiHidden="0" w:uiPriority="67" w:unhideWhenUsed="0"/>
+    <w:lsdException w:name="Medium Grid 2 Accent 4" w:semiHidden="0" w:uiPriority="68" w:unhideWhenUsed="0"/>
+    <w:lsdException w:name="Medium Grid 3 Accent 4" w:semiHidden="0" w:uiPriority="69" w:unhideWhenUsed="0"/>
+    <w:lsdException w:name="Dark List Accent 4" w:semiHidden="0" w:uiPriority="70" w:unhideWhenUsed="0"/>
+    <w:lsdException w:name="Colorful Shading Accent 4" w:semiHidden="0" w:uiPriority="71" w:unhideWhenUsed="0"/>
+    <w:lsdException w:name="Colorful List Accent 4" w:semiHidden="0" w:uiPriority="72" w:unhideWhenUsed="0"/>
+    <w:lsdException w:name="Colorful Grid Accent 4" w:semiHidden="0" w:uiPriority="73" w:unhideWhenUsed="0"/>
+    <w:lsdException w:name="Light Shading Accent 5" w:semiHidden="0" w:uiPriority="60" w:unhideWhenUsed="0"/>
+    <w:lsdException w:name="Light List Accent 5" w:semiHidden="0" w:uiPriority="61" w:unhideWhenUsed="0"/>
+    <w:lsdException w:name="Light Grid Accent 5" w:semiHidden="0" w:uiPriority="62" w:unhideWhenUsed="0"/>
+    <w:lsdException w:name="Medium Shading 1 Accent 5" w:semiHidden="0" w:uiPriority="63" w:unhideWhenUsed="0"/>
+    <w:lsdException w:name="Medium Shading 2 Accent 5" w:semiHidden="0" w:uiPriority="64" w:unhideWhenUsed="0"/>
+    <w:lsdException w:name="Medium List 1 Accent 5" w:semiHidden="0" w:uiPriority="65" w:unhideWhenUsed="0"/>
+    <w:lsdException w:name="Medium List 2 Accent 5" w:semiHidden="0" w:uiPriority="66" w:unhideWhenUsed="0"/>
+    <w:lsdException w:name="Medium Grid 1 Accent 5" w:semiHidden="0" w:uiPriority="67" w:unhideWhenUsed="0"/>
+    <w:lsdException w:name="Medium Grid 2 Accent 5" w:semiHidden="0" w:uiPriority="68" w:unhideWhenUsed="0"/>
+    <w:lsdException w:name="Medium Grid 3 Accent 5" w:semiHidden="0" w:uiPriority="69" w:unhideWhenUsed="0"/>
+    <w:lsdException w:name="Dark List Accent 5" w:semiHidden="0" w:uiPriority="70" w:unhideWhenUsed="0"/>
+    <w:lsdException w:name="Colorful Shading Accent 5" w:semiHidden="0" w:uiPriority="71" w:unhideWhenUsed="0"/>
+    <w:lsdException w:name="Colorful List Accent 5" w:semiHidden="0" w:uiPriority="72" w:unhideWhenUsed="0"/>
+    <w:lsdException w:name="Colorful Grid Accent 5" w:semiHidden="0" w:uiPriority="73" w:unhideWhenUsed="0"/>
+    <w:lsdException w:name="Light Shading Accent 6" w:semiHidden="0" w:uiPriority="60" w:unhideWhenUsed="0"/>
+    <w:lsdException w:name="Light List Accent 6" w:semiHidden="0" w:uiPriority="61" w:unhideWhenUsed="0"/>
+    <w:lsdException w:name="Light Grid Accent 6" w:semiHidden="0" w:uiPriority="62" w:unhideWhenUsed="0"/>
+    <w:lsdException w:name="Medium Shading 1 Accent 6" w:semiHidden="0" w:uiPriority="63" w:unhideWhenUsed="0"/>
+    <w:lsdException w:name="Medium Shading 2 Accent 6" w:semiHidden="0" w:uiPriority="64" w:unhideWhenUsed="0"/>
+    <w:lsdException w:name="Medium List 1 Accent 6" w:semiHidden="0" w:uiPriority="65" w:unhideWhenUsed="0"/>
+    <w:lsdException w:name="Medium List 2 Accent 6" w:semiHidden="0" w:uiPriority="66" w:unhideWhenUsed="0"/>
+    <w:lsdException w:name="Medium Grid 1 Accent 6" w:semiHidden="0" w:uiPriority="67" w:unhideWhenUsed="0"/>
+    <w:lsdException w:name="Medium Grid 2 Accent 6" w:semiHidden="0" w:uiPriority="68" w:unhideWhenUsed="0"/>
+    <w:lsdException w:name="Medium Grid 3 Accent 6" w:semiHidden="0" w:uiPriority="69" w:unhideWhenUsed="0"/>
+    <w:lsdException w:name="Dark List Accent 6" w:semiHidden="0" w:uiPriority="70" w:unhideWhenUsed="0"/>
+    <w:lsdException w:name="Colorful Shading Accent 6" w:semiHidden="0" w:uiPriority="71" w:unhideWhenUsed="0"/>
+    <w:lsdException w:name="Colorful List Accent 6" w:semiHidden="0" w:uiPriority="72" w:unhideWhenUsed="0"/>
+    <w:lsdException w:name="Colorful Grid Accent 6" w:semiHidden="0" w:uiPriority="73" w:unhideWhenUsed="0"/>
+    <w:lsdException w:name="Subtle Emphasis" w:semiHidden="0" w:uiPriority="19" w:unhideWhenUsed="0" w:qFormat="1"/>
+    <w:lsdException w:name="Intense Emphasis" w:semiHidden="0" w:uiPriority="21" w:unhideWhenUsed="0" w:qFormat="1"/>
+    <w:lsdException w:name="Subtle Reference" w:semiHidden="0" w:uiPriority="31" w:unhideWhenUsed="0" w:qFormat="1"/>
+    <w:lsdException w:name="Intense Reference" w:semiHidden="0" w:uiPriority="32" w:unhideWhenUsed="0" w:qFormat="1"/>
+    <w:lsdException w:name="Book Title" w:semiHidden="0" w:uiPriority="33" w:unhideWhenUsed="0" w:qFormat="1"/>
+    <w:lsdException w:name="Bibliography" w:uiPriority="37"/>
+    <w:lsdException w:name="TOC Heading" w:uiPriority="39" w:qFormat="1"/>
   </w:latentStyles>
   <w:style w:type="paragraph" w:default="1" w:styleId="a">
     <w:name w:val="Normal"/>
@@ -18201,7 +17796,7 @@
   <w:style w:type="paragraph" w:styleId="a4">
     <w:name w:val="Balloon Text"/>
     <w:basedOn w:val="a"/>
-    <w:link w:val="a5"/>
+    <w:link w:val="Char"/>
     <w:uiPriority w:val="99"/>
     <w:semiHidden/>
     <w:unhideWhenUsed/>
@@ -18211,8 +17806,8 @@
       <w:szCs w:val="18"/>
     </w:rPr>
   </w:style>
-  <w:style w:type="character" w:customStyle="1" w:styleId="a5">
-    <w:name w:val="批注框文本 字符"/>
+  <w:style w:type="character" w:customStyle="1" w:styleId="Char">
+    <w:name w:val="批注框文本 Char"/>
     <w:basedOn w:val="a0"/>
     <w:link w:val="a4"/>
     <w:uiPriority w:val="99"/>
@@ -18223,10 +17818,10 @@
       <w:szCs w:val="18"/>
     </w:rPr>
   </w:style>
-  <w:style w:type="paragraph" w:styleId="a6">
+  <w:style w:type="paragraph" w:styleId="a5">
     <w:name w:val="header"/>
     <w:basedOn w:val="a"/>
-    <w:link w:val="a7"/>
+    <w:link w:val="Char0"/>
     <w:uiPriority w:val="99"/>
     <w:unhideWhenUsed/>
     <w:rsid w:val="00844202"/>
@@ -18246,10 +17841,10 @@
       <w:szCs w:val="18"/>
     </w:rPr>
   </w:style>
-  <w:style w:type="character" w:customStyle="1" w:styleId="a7">
-    <w:name w:val="页眉 字符"/>
+  <w:style w:type="character" w:customStyle="1" w:styleId="Char0">
+    <w:name w:val="页眉 Char"/>
     <w:basedOn w:val="a0"/>
-    <w:link w:val="a6"/>
+    <w:link w:val="a5"/>
     <w:uiPriority w:val="99"/>
     <w:rsid w:val="00844202"/>
     <w:rPr>
@@ -18257,10 +17852,10 @@
       <w:szCs w:val="18"/>
     </w:rPr>
   </w:style>
-  <w:style w:type="paragraph" w:styleId="a8">
+  <w:style w:type="paragraph" w:styleId="a6">
     <w:name w:val="footer"/>
     <w:basedOn w:val="a"/>
-    <w:link w:val="a9"/>
+    <w:link w:val="Char1"/>
     <w:uiPriority w:val="99"/>
     <w:unhideWhenUsed/>
     <w:rsid w:val="00844202"/>
@@ -18277,10 +17872,10 @@
       <w:szCs w:val="18"/>
     </w:rPr>
   </w:style>
-  <w:style w:type="character" w:customStyle="1" w:styleId="a9">
-    <w:name w:val="页脚 字符"/>
+  <w:style w:type="character" w:customStyle="1" w:styleId="Char1">
+    <w:name w:val="页脚 Char"/>
     <w:basedOn w:val="a0"/>
-    <w:link w:val="a8"/>
+    <w:link w:val="a6"/>
     <w:uiPriority w:val="99"/>
     <w:rsid w:val="00844202"/>
     <w:rPr>
@@ -18288,7 +17883,7 @@
       <w:szCs w:val="18"/>
     </w:rPr>
   </w:style>
-  <w:style w:type="paragraph" w:styleId="aa">
+  <w:style w:type="paragraph" w:styleId="a7">
     <w:name w:val="List Paragraph"/>
     <w:basedOn w:val="a"/>
     <w:uiPriority w:val="34"/>
@@ -18298,12 +17893,13 @@
       <w:ind w:firstLineChars="200" w:firstLine="420"/>
     </w:pPr>
   </w:style>
-  <w:style w:type="table" w:styleId="ab">
+  <w:style w:type="table" w:styleId="a8">
     <w:name w:val="Table Grid"/>
     <w:basedOn w:val="a1"/>
     <w:uiPriority w:val="39"/>
     <w:rsid w:val="00710BF5"/>
     <w:tblPr>
+      <w:tblInd w:w="0" w:type="dxa"/>
       <w:tblBorders>
         <w:top w:val="single" w:sz="4" w:space="0" w:color="auto"/>
         <w:left w:val="single" w:sz="4" w:space="0" w:color="auto"/>
@@ -18312,7 +17908,397 @@
         <w:insideH w:val="single" w:sz="4" w:space="0" w:color="auto"/>
         <w:insideV w:val="single" w:sz="4" w:space="0" w:color="auto"/>
       </w:tblBorders>
+      <w:tblCellMar>
+        <w:top w:w="0" w:type="dxa"/>
+        <w:left w:w="108" w:type="dxa"/>
+        <w:bottom w:w="0" w:type="dxa"/>
+        <w:right w:w="108" w:type="dxa"/>
+      </w:tblCellMar>
     </w:tblPr>
+  </w:style>
+  <w:style w:type="paragraph" w:styleId="a9">
+    <w:name w:val="Normal (Web)"/>
+    <w:basedOn w:val="a"/>
+    <w:uiPriority w:val="99"/>
+    <w:semiHidden/>
+    <w:unhideWhenUsed/>
+    <w:rsid w:val="00A94EAB"/>
+    <w:pPr>
+      <w:widowControl/>
+      <w:spacing w:before="100" w:beforeAutospacing="1" w:after="100" w:afterAutospacing="1"/>
+      <w:jc w:val="left"/>
+    </w:pPr>
+    <w:rPr>
+      <w:rFonts w:ascii="宋体" w:eastAsia="宋体" w:hAnsi="宋体" w:cs="宋体"/>
+      <w:kern w:val="0"/>
+      <w:sz w:val="24"/>
+      <w:szCs w:val="24"/>
+    </w:rPr>
+  </w:style>
+  <w:style w:type="character" w:styleId="aa">
+    <w:name w:val="Strong"/>
+    <w:basedOn w:val="a0"/>
+    <w:uiPriority w:val="22"/>
+    <w:qFormat/>
+    <w:rsid w:val="00A94EAB"/>
+    <w:rPr>
+      <w:b/>
+      <w:bCs/>
+    </w:rPr>
+  </w:style>
+</w:styles>
+</file>
+
+<file path=word/stylesWithEffects.xml><?xml version="1.0" encoding="utf-8"?>
+<w:styles xmlns:wpc="http://schemas.microsoft.com/office/word/2010/wordprocessingCanvas" xmlns:mc="http://schemas.openxmlformats.org/markup-compatibility/2006" xmlns:o="urn:schemas-microsoft-com:office:office" xmlns:r="http://schemas.openxmlformats.org/officeDocument/2006/relationships" xmlns:m="http://schemas.openxmlformats.org/officeDocument/2006/math" xmlns:v="urn:schemas-microsoft-com:vml" xmlns:wp14="http://schemas.microsoft.com/office/word/2010/wordprocessingDrawing" xmlns:wp="http://schemas.openxmlformats.org/drawingml/2006/wordprocessingDrawing" xmlns:w10="urn:schemas-microsoft-com:office:word" xmlns:w="http://schemas.openxmlformats.org/wordprocessingml/2006/main" xmlns:w14="http://schemas.microsoft.com/office/word/2010/wordml" xmlns:wpg="http://schemas.microsoft.com/office/word/2010/wordprocessingGroup" xmlns:wpi="http://schemas.microsoft.com/office/word/2010/wordprocessingInk" xmlns:wne="http://schemas.microsoft.com/office/word/2006/wordml" xmlns:wps="http://schemas.microsoft.com/office/word/2010/wordprocessingShape" mc:Ignorable="w14 wp14">
+  <w:docDefaults>
+    <w:rPrDefault>
+      <w:rPr>
+        <w:rFonts w:asciiTheme="minorHAnsi" w:eastAsiaTheme="minorEastAsia" w:hAnsiTheme="minorHAnsi" w:cstheme="minorBidi"/>
+        <w:kern w:val="2"/>
+        <w:sz w:val="21"/>
+        <w:szCs w:val="22"/>
+        <w:lang w:val="en-US" w:eastAsia="zh-CN" w:bidi="ar-SA"/>
+      </w:rPr>
+    </w:rPrDefault>
+    <w:pPrDefault/>
+  </w:docDefaults>
+  <w:latentStyles w:defLockedState="0" w:defUIPriority="99" w:defSemiHidden="1" w:defUnhideWhenUsed="1" w:defQFormat="0" w:count="267">
+    <w:lsdException w:name="Normal" w:semiHidden="0" w:uiPriority="0" w:unhideWhenUsed="0" w:qFormat="1"/>
+    <w:lsdException w:name="heading 1" w:semiHidden="0" w:uiPriority="9" w:unhideWhenUsed="0" w:qFormat="1"/>
+    <w:lsdException w:name="heading 2" w:uiPriority="9" w:qFormat="1"/>
+    <w:lsdException w:name="heading 3" w:uiPriority="9" w:qFormat="1"/>
+    <w:lsdException w:name="heading 4" w:uiPriority="9" w:qFormat="1"/>
+    <w:lsdException w:name="heading 5" w:uiPriority="9" w:qFormat="1"/>
+    <w:lsdException w:name="heading 6" w:uiPriority="9" w:qFormat="1"/>
+    <w:lsdException w:name="heading 7" w:uiPriority="9" w:qFormat="1"/>
+    <w:lsdException w:name="heading 8" w:uiPriority="9" w:qFormat="1"/>
+    <w:lsdException w:name="heading 9" w:uiPriority="9" w:qFormat="1"/>
+    <w:lsdException w:name="toc 1" w:uiPriority="39"/>
+    <w:lsdException w:name="toc 2" w:uiPriority="39"/>
+    <w:lsdException w:name="toc 3" w:uiPriority="39"/>
+    <w:lsdException w:name="toc 4" w:uiPriority="39"/>
+    <w:lsdException w:name="toc 5" w:uiPriority="39"/>
+    <w:lsdException w:name="toc 6" w:uiPriority="39"/>
+    <w:lsdException w:name="toc 7" w:uiPriority="39"/>
+    <w:lsdException w:name="toc 8" w:uiPriority="39"/>
+    <w:lsdException w:name="toc 9" w:uiPriority="39"/>
+    <w:lsdException w:name="caption" w:uiPriority="35" w:qFormat="1"/>
+    <w:lsdException w:name="Title" w:semiHidden="0" w:uiPriority="10" w:unhideWhenUsed="0" w:qFormat="1"/>
+    <w:lsdException w:name="Default Paragraph Font" w:uiPriority="1"/>
+    <w:lsdException w:name="Subtitle" w:semiHidden="0" w:uiPriority="11" w:unhideWhenUsed="0" w:qFormat="1"/>
+    <w:lsdException w:name="Strong" w:semiHidden="0" w:uiPriority="22" w:unhideWhenUsed="0" w:qFormat="1"/>
+    <w:lsdException w:name="Emphasis" w:semiHidden="0" w:uiPriority="20" w:unhideWhenUsed="0" w:qFormat="1"/>
+    <w:lsdException w:name="Table Grid" w:semiHidden="0" w:uiPriority="39" w:unhideWhenUsed="0"/>
+    <w:lsdException w:name="Placeholder Text" w:unhideWhenUsed="0"/>
+    <w:lsdException w:name="No Spacing" w:semiHidden="0" w:uiPriority="1" w:unhideWhenUsed="0" w:qFormat="1"/>
+    <w:lsdException w:name="Light Shading" w:semiHidden="0" w:uiPriority="60" w:unhideWhenUsed="0"/>
+    <w:lsdException w:name="Light List" w:semiHidden="0" w:uiPriority="61" w:unhideWhenUsed="0"/>
+    <w:lsdException w:name="Light Grid" w:semiHidden="0" w:uiPriority="62" w:unhideWhenUsed="0"/>
+    <w:lsdException w:name="Medium Shading 1" w:semiHidden="0" w:uiPriority="63" w:unhideWhenUsed="0"/>
+    <w:lsdException w:name="Medium Shading 2" w:semiHidden="0" w:uiPriority="64" w:unhideWhenUsed="0"/>
+    <w:lsdException w:name="Medium List 1" w:semiHidden="0" w:uiPriority="65" w:unhideWhenUsed="0"/>
+    <w:lsdException w:name="Medium List 2" w:semiHidden="0" w:uiPriority="66" w:unhideWhenUsed="0"/>
+    <w:lsdException w:name="Medium Grid 1" w:semiHidden="0" w:uiPriority="67" w:unhideWhenUsed="0"/>
+    <w:lsdException w:name="Medium Grid 2" w:semiHidden="0" w:uiPriority="68" w:unhideWhenUsed="0"/>
+    <w:lsdException w:name="Medium Grid 3" w:semiHidden="0" w:uiPriority="69" w:unhideWhenUsed="0"/>
+    <w:lsdException w:name="Dark List" w:semiHidden="0" w:uiPriority="70" w:unhideWhenUsed="0"/>
+    <w:lsdException w:name="Colorful Shading" w:semiHidden="0" w:uiPriority="71" w:unhideWhenUsed="0"/>
+    <w:lsdException w:name="Colorful List" w:semiHidden="0" w:uiPriority="72" w:unhideWhenUsed="0"/>
+    <w:lsdException w:name="Colorful Grid" w:semiHidden="0" w:uiPriority="73" w:unhideWhenUsed="0"/>
+    <w:lsdException w:name="Light Shading Accent 1" w:semiHidden="0" w:uiPriority="60" w:unhideWhenUsed="0"/>
+    <w:lsdException w:name="Light List Accent 1" w:semiHidden="0" w:uiPriority="61" w:unhideWhenUsed="0"/>
+    <w:lsdException w:name="Light Grid Accent 1" w:semiHidden="0" w:uiPriority="62" w:unhideWhenUsed="0"/>
+    <w:lsdException w:name="Medium Shading 1 Accent 1" w:semiHidden="0" w:uiPriority="63" w:unhideWhenUsed="0"/>
+    <w:lsdException w:name="Medium Shading 2 Accent 1" w:semiHidden="0" w:uiPriority="64" w:unhideWhenUsed="0"/>
+    <w:lsdException w:name="Medium List 1 Accent 1" w:semiHidden="0" w:uiPriority="65" w:unhideWhenUsed="0"/>
+    <w:lsdException w:name="Revision" w:unhideWhenUsed="0"/>
+    <w:lsdException w:name="List Paragraph" w:semiHidden="0" w:uiPriority="34" w:unhideWhenUsed="0" w:qFormat="1"/>
+    <w:lsdException w:name="Quote" w:semiHidden="0" w:uiPriority="29" w:unhideWhenUsed="0" w:qFormat="1"/>
+    <w:lsdException w:name="Intense Quote" w:semiHidden="0" w:uiPriority="30" w:unhideWhenUsed="0" w:qFormat="1"/>
+    <w:lsdException w:name="Medium List 2 Accent 1" w:semiHidden="0" w:uiPriority="66" w:unhideWhenUsed="0"/>
+    <w:lsdException w:name="Medium Grid 1 Accent 1" w:semiHidden="0" w:uiPriority="67" w:unhideWhenUsed="0"/>
+    <w:lsdException w:name="Medium Grid 2 Accent 1" w:semiHidden="0" w:uiPriority="68" w:unhideWhenUsed="0"/>
+    <w:lsdException w:name="Medium Grid 3 Accent 1" w:semiHidden="0" w:uiPriority="69" w:unhideWhenUsed="0"/>
+    <w:lsdException w:name="Dark List Accent 1" w:semiHidden="0" w:uiPriority="70" w:unhideWhenUsed="0"/>
+    <w:lsdException w:name="Colorful Shading Accent 1" w:semiHidden="0" w:uiPriority="71" w:unhideWhenUsed="0"/>
+    <w:lsdException w:name="Colorful List Accent 1" w:semiHidden="0" w:uiPriority="72" w:unhideWhenUsed="0"/>
+    <w:lsdException w:name="Colorful Grid Accent 1" w:semiHidden="0" w:uiPriority="73" w:unhideWhenUsed="0"/>
+    <w:lsdException w:name="Light Shading Accent 2" w:semiHidden="0" w:uiPriority="60" w:unhideWhenUsed="0"/>
+    <w:lsdException w:name="Light List Accent 2" w:semiHidden="0" w:uiPriority="61" w:unhideWhenUsed="0"/>
+    <w:lsdException w:name="Light Grid Accent 2" w:semiHidden="0" w:uiPriority="62" w:unhideWhenUsed="0"/>
+    <w:lsdException w:name="Medium Shading 1 Accent 2" w:semiHidden="0" w:uiPriority="63" w:unhideWhenUsed="0"/>
+    <w:lsdException w:name="Medium Shading 2 Accent 2" w:semiHidden="0" w:uiPriority="64" w:unhideWhenUsed="0"/>
+    <w:lsdException w:name="Medium List 1 Accent 2" w:semiHidden="0" w:uiPriority="65" w:unhideWhenUsed="0"/>
+    <w:lsdException w:name="Medium List 2 Accent 2" w:semiHidden="0" w:uiPriority="66" w:unhideWhenUsed="0"/>
+    <w:lsdException w:name="Medium Grid 1 Accent 2" w:semiHidden="0" w:uiPriority="67" w:unhideWhenUsed="0"/>
+    <w:lsdException w:name="Medium Grid 2 Accent 2" w:semiHidden="0" w:uiPriority="68" w:unhideWhenUsed="0"/>
+    <w:lsdException w:name="Medium Grid 3 Accent 2" w:semiHidden="0" w:uiPriority="69" w:unhideWhenUsed="0"/>
+    <w:lsdException w:name="Dark List Accent 2" w:semiHidden="0" w:uiPriority="70" w:unhideWhenUsed="0"/>
+    <w:lsdException w:name="Colorful Shading Accent 2" w:semiHidden="0" w:uiPriority="71" w:unhideWhenUsed="0"/>
+    <w:lsdException w:name="Colorful List Accent 2" w:semiHidden="0" w:uiPriority="72" w:unhideWhenUsed="0"/>
+    <w:lsdException w:name="Colorful Grid Accent 2" w:semiHidden="0" w:uiPriority="73" w:unhideWhenUsed="0"/>
+    <w:lsdException w:name="Light Shading Accent 3" w:semiHidden="0" w:uiPriority="60" w:unhideWhenUsed="0"/>
+    <w:lsdException w:name="Light List Accent 3" w:semiHidden="0" w:uiPriority="61" w:unhideWhenUsed="0"/>
+    <w:lsdException w:name="Light Grid Accent 3" w:semiHidden="0" w:uiPriority="62" w:unhideWhenUsed="0"/>
+    <w:lsdException w:name="Medium Shading 1 Accent 3" w:semiHidden="0" w:uiPriority="63" w:unhideWhenUsed="0"/>
+    <w:lsdException w:name="Medium Shading 2 Accent 3" w:semiHidden="0" w:uiPriority="64" w:unhideWhenUsed="0"/>
+    <w:lsdException w:name="Medium List 1 Accent 3" w:semiHidden="0" w:uiPriority="65" w:unhideWhenUsed="0"/>
+    <w:lsdException w:name="Medium List 2 Accent 3" w:semiHidden="0" w:uiPriority="66" w:unhideWhenUsed="0"/>
+    <w:lsdException w:name="Medium Grid 1 Accent 3" w:semiHidden="0" w:uiPriority="67" w:unhideWhenUsed="0"/>
+    <w:lsdException w:name="Medium Grid 2 Accent 3" w:semiHidden="0" w:uiPriority="68" w:unhideWhenUsed="0"/>
+    <w:lsdException w:name="Medium Grid 3 Accent 3" w:semiHidden="0" w:uiPriority="69" w:unhideWhenUsed="0"/>
+    <w:lsdException w:name="Dark List Accent 3" w:semiHidden="0" w:uiPriority="70" w:unhideWhenUsed="0"/>
+    <w:lsdException w:name="Colorful Shading Accent 3" w:semiHidden="0" w:uiPriority="71" w:unhideWhenUsed="0"/>
+    <w:lsdException w:name="Colorful List Accent 3" w:semiHidden="0" w:uiPriority="72" w:unhideWhenUsed="0"/>
+    <w:lsdException w:name="Colorful Grid Accent 3" w:semiHidden="0" w:uiPriority="73" w:unhideWhenUsed="0"/>
+    <w:lsdException w:name="Light Shading Accent 4" w:semiHidden="0" w:uiPriority="60" w:unhideWhenUsed="0"/>
+    <w:lsdException w:name="Light List Accent 4" w:semiHidden="0" w:uiPriority="61" w:unhideWhenUsed="0"/>
+    <w:lsdException w:name="Light Grid Accent 4" w:semiHidden="0" w:uiPriority="62" w:unhideWhenUsed="0"/>
+    <w:lsdException w:name="Medium Shading 1 Accent 4" w:semiHidden="0" w:uiPriority="63" w:unhideWhenUsed="0"/>
+    <w:lsdException w:name="Medium Shading 2 Accent 4" w:semiHidden="0" w:uiPriority="64" w:unhideWhenUsed="0"/>
+    <w:lsdException w:name="Medium List 1 Accent 4" w:semiHidden="0" w:uiPriority="65" w:unhideWhenUsed="0"/>
+    <w:lsdException w:name="Medium List 2 Accent 4" w:semiHidden="0" w:uiPriority="66" w:unhideWhenUsed="0"/>
+    <w:lsdException w:name="Medium Grid 1 Accent 4" w:semiHidden="0" w:uiPriority="67" w:unhideWhenUsed="0"/>
+    <w:lsdException w:name="Medium Grid 2 Accent 4" w:semiHidden="0" w:uiPriority="68" w:unhideWhenUsed="0"/>
+    <w:lsdException w:name="Medium Grid 3 Accent 4" w:semiHidden="0" w:uiPriority="69" w:unhideWhenUsed="0"/>
+    <w:lsdException w:name="Dark List Accent 4" w:semiHidden="0" w:uiPriority="70" w:unhideWhenUsed="0"/>
+    <w:lsdException w:name="Colorful Shading Accent 4" w:semiHidden="0" w:uiPriority="71" w:unhideWhenUsed="0"/>
+    <w:lsdException w:name="Colorful List Accent 4" w:semiHidden="0" w:uiPriority="72" w:unhideWhenUsed="0"/>
+    <w:lsdException w:name="Colorful Grid Accent 4" w:semiHidden="0" w:uiPriority="73" w:unhideWhenUsed="0"/>
+    <w:lsdException w:name="Light Shading Accent 5" w:semiHidden="0" w:uiPriority="60" w:unhideWhenUsed="0"/>
+    <w:lsdException w:name="Light List Accent 5" w:semiHidden="0" w:uiPriority="61" w:unhideWhenUsed="0"/>
+    <w:lsdException w:name="Light Grid Accent 5" w:semiHidden="0" w:uiPriority="62" w:unhideWhenUsed="0"/>
+    <w:lsdException w:name="Medium Shading 1 Accent 5" w:semiHidden="0" w:uiPriority="63" w:unhideWhenUsed="0"/>
+    <w:lsdException w:name="Medium Shading 2 Accent 5" w:semiHidden="0" w:uiPriority="64" w:unhideWhenUsed="0"/>
+    <w:lsdException w:name="Medium List 1 Accent 5" w:semiHidden="0" w:uiPriority="65" w:unhideWhenUsed="0"/>
+    <w:lsdException w:name="Medium List 2 Accent 5" w:semiHidden="0" w:uiPriority="66" w:unhideWhenUsed="0"/>
+    <w:lsdException w:name="Medium Grid 1 Accent 5" w:semiHidden="0" w:uiPriority="67" w:unhideWhenUsed="0"/>
+    <w:lsdException w:name="Medium Grid 2 Accent 5" w:semiHidden="0" w:uiPriority="68" w:unhideWhenUsed="0"/>
+    <w:lsdException w:name="Medium Grid 3 Accent 5" w:semiHidden="0" w:uiPriority="69" w:unhideWhenUsed="0"/>
+    <w:lsdException w:name="Dark List Accent 5" w:semiHidden="0" w:uiPriority="70" w:unhideWhenUsed="0"/>
+    <w:lsdException w:name="Colorful Shading Accent 5" w:semiHidden="0" w:uiPriority="71" w:unhideWhenUsed="0"/>
+    <w:lsdException w:name="Colorful List Accent 5" w:semiHidden="0" w:uiPriority="72" w:unhideWhenUsed="0"/>
+    <w:lsdException w:name="Colorful Grid Accent 5" w:semiHidden="0" w:uiPriority="73" w:unhideWhenUsed="0"/>
+    <w:lsdException w:name="Light Shading Accent 6" w:semiHidden="0" w:uiPriority="60" w:unhideWhenUsed="0"/>
+    <w:lsdException w:name="Light List Accent 6" w:semiHidden="0" w:uiPriority="61" w:unhideWhenUsed="0"/>
+    <w:lsdException w:name="Light Grid Accent 6" w:semiHidden="0" w:uiPriority="62" w:unhideWhenUsed="0"/>
+    <w:lsdException w:name="Medium Shading 1 Accent 6" w:semiHidden="0" w:uiPriority="63" w:unhideWhenUsed="0"/>
+    <w:lsdException w:name="Medium Shading 2 Accent 6" w:semiHidden="0" w:uiPriority="64" w:unhideWhenUsed="0"/>
+    <w:lsdException w:name="Medium List 1 Accent 6" w:semiHidden="0" w:uiPriority="65" w:unhideWhenUsed="0"/>
+    <w:lsdException w:name="Medium List 2 Accent 6" w:semiHidden="0" w:uiPriority="66" w:unhideWhenUsed="0"/>
+    <w:lsdException w:name="Medium Grid 1 Accent 6" w:semiHidden="0" w:uiPriority="67" w:unhideWhenUsed="0"/>
+    <w:lsdException w:name="Medium Grid 2 Accent 6" w:semiHidden="0" w:uiPriority="68" w:unhideWhenUsed="0"/>
+    <w:lsdException w:name="Medium Grid 3 Accent 6" w:semiHidden="0" w:uiPriority="69" w:unhideWhenUsed="0"/>
+    <w:lsdException w:name="Dark List Accent 6" w:semiHidden="0" w:uiPriority="70" w:unhideWhenUsed="0"/>
+    <w:lsdException w:name="Colorful Shading Accent 6" w:semiHidden="0" w:uiPriority="71" w:unhideWhenUsed="0"/>
+    <w:lsdException w:name="Colorful List Accent 6" w:semiHidden="0" w:uiPriority="72" w:unhideWhenUsed="0"/>
+    <w:lsdException w:name="Colorful Grid Accent 6" w:semiHidden="0" w:uiPriority="73" w:unhideWhenUsed="0"/>
+    <w:lsdException w:name="Subtle Emphasis" w:semiHidden="0" w:uiPriority="19" w:unhideWhenUsed="0" w:qFormat="1"/>
+    <w:lsdException w:name="Intense Emphasis" w:semiHidden="0" w:uiPriority="21" w:unhideWhenUsed="0" w:qFormat="1"/>
+    <w:lsdException w:name="Subtle Reference" w:semiHidden="0" w:uiPriority="31" w:unhideWhenUsed="0" w:qFormat="1"/>
+    <w:lsdException w:name="Intense Reference" w:semiHidden="0" w:uiPriority="32" w:unhideWhenUsed="0" w:qFormat="1"/>
+    <w:lsdException w:name="Book Title" w:semiHidden="0" w:uiPriority="33" w:unhideWhenUsed="0" w:qFormat="1"/>
+    <w:lsdException w:name="Bibliography" w:uiPriority="37"/>
+    <w:lsdException w:name="TOC Heading" w:uiPriority="39" w:qFormat="1"/>
+  </w:latentStyles>
+  <w:style w:type="paragraph" w:default="1" w:styleId="a">
+    <w:name w:val="Normal"/>
+    <w:qFormat/>
+    <w:pPr>
+      <w:widowControl w:val="0"/>
+      <w:jc w:val="both"/>
+    </w:pPr>
+  </w:style>
+  <w:style w:type="character" w:default="1" w:styleId="a0">
+    <w:name w:val="Default Paragraph Font"/>
+    <w:uiPriority w:val="1"/>
+    <w:semiHidden/>
+    <w:unhideWhenUsed/>
+  </w:style>
+  <w:style w:type="table" w:default="1" w:styleId="a1">
+    <w:name w:val="Normal Table"/>
+    <w:uiPriority w:val="99"/>
+    <w:semiHidden/>
+    <w:unhideWhenUsed/>
+    <w:tblPr>
+      <w:tblInd w:w="0" w:type="dxa"/>
+      <w:tblCellMar>
+        <w:top w:w="0" w:type="dxa"/>
+        <w:left w:w="108" w:type="dxa"/>
+        <w:bottom w:w="0" w:type="dxa"/>
+        <w:right w:w="108" w:type="dxa"/>
+      </w:tblCellMar>
+    </w:tblPr>
+  </w:style>
+  <w:style w:type="numbering" w:default="1" w:styleId="a2">
+    <w:name w:val="No List"/>
+    <w:uiPriority w:val="99"/>
+    <w:semiHidden/>
+    <w:unhideWhenUsed/>
+  </w:style>
+  <w:style w:type="character" w:styleId="a3">
+    <w:name w:val="Placeholder Text"/>
+    <w:basedOn w:val="a0"/>
+    <w:uiPriority w:val="99"/>
+    <w:semiHidden/>
+    <w:rsid w:val="00E55A3F"/>
+    <w:rPr>
+      <w:color w:val="808080"/>
+    </w:rPr>
+  </w:style>
+  <w:style w:type="paragraph" w:styleId="a4">
+    <w:name w:val="Balloon Text"/>
+    <w:basedOn w:val="a"/>
+    <w:link w:val="Char"/>
+    <w:uiPriority w:val="99"/>
+    <w:semiHidden/>
+    <w:unhideWhenUsed/>
+    <w:rsid w:val="00844202"/>
+    <w:rPr>
+      <w:sz w:val="18"/>
+      <w:szCs w:val="18"/>
+    </w:rPr>
+  </w:style>
+  <w:style w:type="character" w:customStyle="1" w:styleId="Char">
+    <w:name w:val="批注框文本 Char"/>
+    <w:basedOn w:val="a0"/>
+    <w:link w:val="a4"/>
+    <w:uiPriority w:val="99"/>
+    <w:semiHidden/>
+    <w:rsid w:val="00844202"/>
+    <w:rPr>
+      <w:sz w:val="18"/>
+      <w:szCs w:val="18"/>
+    </w:rPr>
+  </w:style>
+  <w:style w:type="paragraph" w:styleId="a5">
+    <w:name w:val="header"/>
+    <w:basedOn w:val="a"/>
+    <w:link w:val="Char0"/>
+    <w:uiPriority w:val="99"/>
+    <w:unhideWhenUsed/>
+    <w:rsid w:val="00844202"/>
+    <w:pPr>
+      <w:pBdr>
+        <w:bottom w:val="single" w:sz="6" w:space="1" w:color="auto"/>
+      </w:pBdr>
+      <w:tabs>
+        <w:tab w:val="center" w:pos="4153"/>
+        <w:tab w:val="right" w:pos="8306"/>
+      </w:tabs>
+      <w:snapToGrid w:val="0"/>
+      <w:jc w:val="center"/>
+    </w:pPr>
+    <w:rPr>
+      <w:sz w:val="18"/>
+      <w:szCs w:val="18"/>
+    </w:rPr>
+  </w:style>
+  <w:style w:type="character" w:customStyle="1" w:styleId="Char0">
+    <w:name w:val="页眉 Char"/>
+    <w:basedOn w:val="a0"/>
+    <w:link w:val="a5"/>
+    <w:uiPriority w:val="99"/>
+    <w:rsid w:val="00844202"/>
+    <w:rPr>
+      <w:sz w:val="18"/>
+      <w:szCs w:val="18"/>
+    </w:rPr>
+  </w:style>
+  <w:style w:type="paragraph" w:styleId="a6">
+    <w:name w:val="footer"/>
+    <w:basedOn w:val="a"/>
+    <w:link w:val="Char1"/>
+    <w:uiPriority w:val="99"/>
+    <w:unhideWhenUsed/>
+    <w:rsid w:val="00844202"/>
+    <w:pPr>
+      <w:tabs>
+        <w:tab w:val="center" w:pos="4153"/>
+        <w:tab w:val="right" w:pos="8306"/>
+      </w:tabs>
+      <w:snapToGrid w:val="0"/>
+      <w:jc w:val="left"/>
+    </w:pPr>
+    <w:rPr>
+      <w:sz w:val="18"/>
+      <w:szCs w:val="18"/>
+    </w:rPr>
+  </w:style>
+  <w:style w:type="character" w:customStyle="1" w:styleId="Char1">
+    <w:name w:val="页脚 Char"/>
+    <w:basedOn w:val="a0"/>
+    <w:link w:val="a6"/>
+    <w:uiPriority w:val="99"/>
+    <w:rsid w:val="00844202"/>
+    <w:rPr>
+      <w:sz w:val="18"/>
+      <w:szCs w:val="18"/>
+    </w:rPr>
+  </w:style>
+  <w:style w:type="paragraph" w:styleId="a7">
+    <w:name w:val="List Paragraph"/>
+    <w:basedOn w:val="a"/>
+    <w:uiPriority w:val="34"/>
+    <w:qFormat/>
+    <w:rsid w:val="006F229F"/>
+    <w:pPr>
+      <w:ind w:firstLineChars="200" w:firstLine="420"/>
+    </w:pPr>
+  </w:style>
+  <w:style w:type="table" w:styleId="a8">
+    <w:name w:val="Table Grid"/>
+    <w:basedOn w:val="a1"/>
+    <w:uiPriority w:val="39"/>
+    <w:rsid w:val="00710BF5"/>
+    <w:tblPr>
+      <w:tblInd w:w="0" w:type="dxa"/>
+      <w:tblBorders>
+        <w:top w:val="single" w:sz="4" w:space="0" w:color="auto"/>
+        <w:left w:val="single" w:sz="4" w:space="0" w:color="auto"/>
+        <w:bottom w:val="single" w:sz="4" w:space="0" w:color="auto"/>
+        <w:right w:val="single" w:sz="4" w:space="0" w:color="auto"/>
+        <w:insideH w:val="single" w:sz="4" w:space="0" w:color="auto"/>
+        <w:insideV w:val="single" w:sz="4" w:space="0" w:color="auto"/>
+      </w:tblBorders>
+      <w:tblCellMar>
+        <w:top w:w="0" w:type="dxa"/>
+        <w:left w:w="108" w:type="dxa"/>
+        <w:bottom w:w="0" w:type="dxa"/>
+        <w:right w:w="108" w:type="dxa"/>
+      </w:tblCellMar>
+    </w:tblPr>
+  </w:style>
+  <w:style w:type="paragraph" w:styleId="a9">
+    <w:name w:val="Normal (Web)"/>
+    <w:basedOn w:val="a"/>
+    <w:uiPriority w:val="99"/>
+    <w:semiHidden/>
+    <w:unhideWhenUsed/>
+    <w:rsid w:val="00A94EAB"/>
+    <w:pPr>
+      <w:widowControl/>
+      <w:spacing w:before="100" w:beforeAutospacing="1" w:after="100" w:afterAutospacing="1"/>
+      <w:jc w:val="left"/>
+    </w:pPr>
+    <w:rPr>
+      <w:rFonts w:ascii="宋体" w:eastAsia="宋体" w:hAnsi="宋体" w:cs="宋体"/>
+      <w:kern w:val="0"/>
+      <w:sz w:val="24"/>
+      <w:szCs w:val="24"/>
+    </w:rPr>
+  </w:style>
+  <w:style w:type="character" w:styleId="aa">
+    <w:name w:val="Strong"/>
+    <w:basedOn w:val="a0"/>
+    <w:uiPriority w:val="22"/>
+    <w:qFormat/>
+    <w:rsid w:val="00A94EAB"/>
+    <w:rPr>
+      <w:b/>
+      <w:bCs/>
+    </w:rPr>
   </w:style>
 </w:styles>
 </file>
@@ -18572,7 +18558,7 @@
   <a:extraClrSchemeLst/>
   <a:extLst>
     <a:ext uri="{05A4C25C-085E-4340-85A3-A5531E510DB2}">
-      <thm15:themeFamily xmlns:thm15="http://schemas.microsoft.com/office/thememl/2012/main" name="Office Theme" id="{62F939B6-93AF-4DB8-9C6B-D6C7DFDC589F}" vid="{4A3C46E8-61CC-4603-A589-7422A47A8E4A}"/>
+      <thm15:themeFamily xmlns="" xmlns:thm15="http://schemas.microsoft.com/office/thememl/2012/main" name="Office Theme" id="{62F939B6-93AF-4DB8-9C6B-D6C7DFDC589F}" vid="{4A3C46E8-61CC-4603-A589-7422A47A8E4A}"/>
     </a:ext>
   </a:extLst>
 </a:theme>
@@ -18583,7 +18569,7 @@
 </file>
 
 <file path=customXml/itemProps1.xml><?xml version="1.0" encoding="utf-8"?>
-<ds:datastoreItem xmlns:ds="http://schemas.openxmlformats.org/officeDocument/2006/customXml" ds:itemID="{A190A482-8565-44ED-AD00-E3F8D0FEAAB8}">
+<ds:datastoreItem xmlns:ds="http://schemas.openxmlformats.org/officeDocument/2006/customXml" ds:itemID="{5384187F-6E8E-4D3F-A5F8-B3F77B532321}">
   <ds:schemaRefs>
     <ds:schemaRef ds:uri="http://schemas.openxmlformats.org/officeDocument/2006/bibliography"/>
   </ds:schemaRefs>
